--- a/Kimber Simmons/CAID/summary_stats.docx
+++ b/Kimber Simmons/CAID/summary_stats.docx
@@ -104,7 +104,7 @@
               <w:jc w:val="left"/>
             </w:pPr>
             <w:r>
-              <w:t xml:space="preserve">All (n=2215)</w:t>
+              <w:t xml:space="preserve">All (n=2217)</w:t>
             </w:r>
           </w:p>
         </w:tc>
@@ -121,7 +121,7 @@
               <w:jc w:val="left"/>
             </w:pPr>
             <w:r>
-              <w:t xml:space="preserve">0 (n=1909)</w:t>
+              <w:t xml:space="preserve">0 (n=1979)</w:t>
             </w:r>
           </w:p>
         </w:tc>
@@ -138,7 +138,7 @@
               <w:jc w:val="left"/>
             </w:pPr>
             <w:r>
-              <w:t xml:space="preserve">1 (n=306)</w:t>
+              <w:t xml:space="preserve">1 (n=238)</w:t>
             </w:r>
           </w:p>
         </w:tc>
@@ -193,29 +193,29 @@
               <w:jc w:val="left"/>
             </w:pPr>
             <w:r>
-              <w:t xml:space="preserve">9.84Â±4.24</w:t>
-            </w:r>
-          </w:p>
-        </w:tc>
-        <w:tc>
-          <w:p>
-            <w:pPr>
-              <w:pStyle w:val="Compact"/>
-              <w:jc w:val="left"/>
-            </w:pPr>
-            <w:r>
-              <w:t xml:space="preserve">9.49Â±4.07</w:t>
-            </w:r>
-          </w:p>
-        </w:tc>
-        <w:tc>
-          <w:p>
-            <w:pPr>
-              <w:pStyle w:val="Compact"/>
-              <w:jc w:val="left"/>
-            </w:pPr>
-            <w:r>
-              <w:t xml:space="preserve">0.1698</w:t>
+              <w:t xml:space="preserve">9.81Â±4.24</w:t>
+            </w:r>
+          </w:p>
+        </w:tc>
+        <w:tc>
+          <w:p>
+            <w:pPr>
+              <w:pStyle w:val="Compact"/>
+              <w:jc w:val="left"/>
+            </w:pPr>
+            <w:r>
+              <w:t xml:space="preserve">9.61Â±4.11</w:t>
+            </w:r>
+          </w:p>
+        </w:tc>
+        <w:tc>
+          <w:p>
+            <w:pPr>
+              <w:pStyle w:val="Compact"/>
+              <w:jc w:val="left"/>
+            </w:pPr>
+            <w:r>
+              <w:t xml:space="preserve">0.4906</w:t>
             </w:r>
           </w:p>
         </w:tc>
@@ -251,7 +251,7 @@
               <w:jc w:val="left"/>
             </w:pPr>
             <w:r>
-              <w:t xml:space="preserve">0.0021</w:t>
+              <w:t xml:space="preserve">0.0092</w:t>
             </w:r>
           </w:p>
         </w:tc>
@@ -286,18 +286,18 @@
               <w:jc w:val="left"/>
             </w:pPr>
             <w:r>
-              <w:t xml:space="preserve">821 (43%)</w:t>
-            </w:r>
-          </w:p>
-        </w:tc>
-        <w:tc>
-          <w:p>
-            <w:pPr>
-              <w:pStyle w:val="Compact"/>
-              <w:jc w:val="left"/>
-            </w:pPr>
-            <w:r>
-              <w:t xml:space="preserve">161 (53%)</w:t>
+              <w:t xml:space="preserve">859 (43%)</w:t>
+            </w:r>
+          </w:p>
+        </w:tc>
+        <w:tc>
+          <w:p>
+            <w:pPr>
+              <w:pStyle w:val="Compact"/>
+              <w:jc w:val="left"/>
+            </w:pPr>
+            <w:r>
+              <w:t xml:space="preserve">125 (53%)</w:t>
             </w:r>
           </w:p>
         </w:tc>
@@ -335,18 +335,18 @@
               <w:jc w:val="left"/>
             </w:pPr>
             <w:r>
-              <w:t xml:space="preserve">1088 (57%)</w:t>
-            </w:r>
-          </w:p>
-        </w:tc>
-        <w:tc>
-          <w:p>
-            <w:pPr>
-              <w:pStyle w:val="Compact"/>
-              <w:jc w:val="left"/>
-            </w:pPr>
-            <w:r>
-              <w:t xml:space="preserve">145 (47%)</w:t>
+              <w:t xml:space="preserve">1120 (57%)</w:t>
+            </w:r>
+          </w:p>
+        </w:tc>
+        <w:tc>
+          <w:p>
+            <w:pPr>
+              <w:pStyle w:val="Compact"/>
+              <w:jc w:val="left"/>
+            </w:pPr>
+            <w:r>
+              <w:t xml:space="preserve">113 (47%)</w:t>
             </w:r>
           </w:p>
         </w:tc>
@@ -385,7 +385,7 @@
               <w:jc w:val="left"/>
             </w:pPr>
             <w:r>
-              <w:t xml:space="preserve">0.135</w:t>
+              <w:t xml:space="preserve">0.1159</w:t>
             </w:r>
           </w:p>
         </w:tc>
@@ -420,18 +420,18 @@
               <w:jc w:val="left"/>
             </w:pPr>
             <w:r>
-              <w:t xml:space="preserve">288 (15%)</w:t>
-            </w:r>
-          </w:p>
-        </w:tc>
-        <w:tc>
-          <w:p>
-            <w:pPr>
-              <w:pStyle w:val="Compact"/>
-              <w:jc w:val="left"/>
-            </w:pPr>
-            <w:r>
-              <w:t xml:space="preserve">54 (18%)</w:t>
+              <w:t xml:space="preserve">297 (15%)</w:t>
+            </w:r>
+          </w:p>
+        </w:tc>
+        <w:tc>
+          <w:p>
+            <w:pPr>
+              <w:pStyle w:val="Compact"/>
+              <w:jc w:val="left"/>
+            </w:pPr>
+            <w:r>
+              <w:t xml:space="preserve">45 (19%)</w:t>
             </w:r>
           </w:p>
         </w:tc>
@@ -469,18 +469,18 @@
               <w:jc w:val="left"/>
             </w:pPr>
             <w:r>
-              <w:t xml:space="preserve">85 (4%)</w:t>
-            </w:r>
-          </w:p>
-        </w:tc>
-        <w:tc>
-          <w:p>
-            <w:pPr>
-              <w:pStyle w:val="Compact"/>
-              <w:jc w:val="left"/>
-            </w:pPr>
-            <w:r>
-              <w:t xml:space="preserve">6 (2%)</w:t>
+              <w:t xml:space="preserve">87 (4%)</w:t>
+            </w:r>
+          </w:p>
+        </w:tc>
+        <w:tc>
+          <w:p>
+            <w:pPr>
+              <w:pStyle w:val="Compact"/>
+              <w:jc w:val="left"/>
+            </w:pPr>
+            <w:r>
+              <w:t xml:space="preserve">4 (2%)</w:t>
             </w:r>
           </w:p>
         </w:tc>
@@ -518,18 +518,18 @@
               <w:jc w:val="left"/>
             </w:pPr>
             <w:r>
-              <w:t xml:space="preserve">1316 (69%)</w:t>
-            </w:r>
-          </w:p>
-        </w:tc>
-        <w:tc>
-          <w:p>
-            <w:pPr>
-              <w:pStyle w:val="Compact"/>
-              <w:jc w:val="left"/>
-            </w:pPr>
-            <w:r>
-              <w:t xml:space="preserve">216 (71%)</w:t>
+              <w:t xml:space="preserve">1367 (69%)</w:t>
+            </w:r>
+          </w:p>
+        </w:tc>
+        <w:tc>
+          <w:p>
+            <w:pPr>
+              <w:pStyle w:val="Compact"/>
+              <w:jc w:val="left"/>
+            </w:pPr>
+            <w:r>
+              <w:t xml:space="preserve">168 (71%)</w:t>
             </w:r>
           </w:p>
         </w:tc>
@@ -567,18 +567,18 @@
               <w:jc w:val="left"/>
             </w:pPr>
             <w:r>
-              <w:t xml:space="preserve">112 (6%)</w:t>
-            </w:r>
-          </w:p>
-        </w:tc>
-        <w:tc>
-          <w:p>
-            <w:pPr>
-              <w:pStyle w:val="Compact"/>
-              <w:jc w:val="left"/>
-            </w:pPr>
-            <w:r>
-              <w:t xml:space="preserve">12 (4%)</w:t>
+              <w:t xml:space="preserve">113 (6%)</w:t>
+            </w:r>
+          </w:p>
+        </w:tc>
+        <w:tc>
+          <w:p>
+            <w:pPr>
+              <w:pStyle w:val="Compact"/>
+              <w:jc w:val="left"/>
+            </w:pPr>
+            <w:r>
+              <w:t xml:space="preserve">11 (5%)</w:t>
             </w:r>
           </w:p>
         </w:tc>
@@ -616,18 +616,18 @@
               <w:jc w:val="left"/>
             </w:pPr>
             <w:r>
-              <w:t xml:space="preserve">108 (6%)</w:t>
-            </w:r>
-          </w:p>
-        </w:tc>
-        <w:tc>
-          <w:p>
-            <w:pPr>
-              <w:pStyle w:val="Compact"/>
-              <w:jc w:val="left"/>
-            </w:pPr>
-            <w:r>
-              <w:t xml:space="preserve">18 (6%)</w:t>
+              <w:t xml:space="preserve">115 (6%)</w:t>
+            </w:r>
+          </w:p>
+        </w:tc>
+        <w:tc>
+          <w:p>
+            <w:pPr>
+              <w:pStyle w:val="Compact"/>
+              <w:jc w:val="left"/>
+            </w:pPr>
+            <w:r>
+              <w:t xml:space="preserve">10 (4%)</w:t>
             </w:r>
           </w:p>
         </w:tc>
@@ -668,29 +668,29 @@
               <w:jc w:val="left"/>
             </w:pPr>
             <w:r>
-              <w:t xml:space="preserve">17.48Â±4.2</w:t>
-            </w:r>
-          </w:p>
-        </w:tc>
-        <w:tc>
-          <w:p>
-            <w:pPr>
-              <w:pStyle w:val="Compact"/>
-              <w:jc w:val="left"/>
-            </w:pPr>
-            <w:r>
-              <w:t xml:space="preserve">16.93Â±3.69</w:t>
-            </w:r>
-          </w:p>
-        </w:tc>
-        <w:tc>
-          <w:p>
-            <w:pPr>
-              <w:pStyle w:val="Compact"/>
-              <w:jc w:val="left"/>
-            </w:pPr>
-            <w:r>
-              <w:t xml:space="preserve">0.0204</w:t>
+              <w:t xml:space="preserve">17.44Â±4.17</w:t>
+            </w:r>
+          </w:p>
+        </w:tc>
+        <w:tc>
+          <w:p>
+            <w:pPr>
+              <w:pStyle w:val="Compact"/>
+              <w:jc w:val="left"/>
+            </w:pPr>
+            <w:r>
+              <w:t xml:space="preserve">17.16Â±3.83</w:t>
+            </w:r>
+          </w:p>
+        </w:tc>
+        <w:tc>
+          <w:p>
+            <w:pPr>
+              <w:pStyle w:val="Compact"/>
+              <w:jc w:val="left"/>
+            </w:pPr>
+            <w:r>
+              <w:t xml:space="preserve">0.3026</w:t>
             </w:r>
           </w:p>
         </w:tc>
@@ -1392,7 +1392,7 @@
               <w:jc w:val="left"/>
             </w:pPr>
             <w:r>
-              <w:t xml:space="preserve">All (n=2234)</w:t>
+              <w:t xml:space="preserve">All (n=2238)</w:t>
             </w:r>
           </w:p>
         </w:tc>
@@ -1409,7 +1409,7 @@
               <w:jc w:val="left"/>
             </w:pPr>
             <w:r>
-              <w:t xml:space="preserve">0 (n=2041)</w:t>
+              <w:t xml:space="preserve">0 (n=2117)</w:t>
             </w:r>
           </w:p>
         </w:tc>
@@ -1426,7 +1426,7 @@
               <w:jc w:val="left"/>
             </w:pPr>
             <w:r>
-              <w:t xml:space="preserve">1 (n=193)</w:t>
+              <w:t xml:space="preserve">1 (n=121)</w:t>
             </w:r>
           </w:p>
         </w:tc>
@@ -1481,18 +1481,18 @@
               <w:jc w:val="left"/>
             </w:pPr>
             <w:r>
-              <w:t xml:space="preserve">9.93Â±4.23</w:t>
-            </w:r>
-          </w:p>
-        </w:tc>
-        <w:tc>
-          <w:p>
-            <w:pPr>
-              <w:pStyle w:val="Compact"/>
-              <w:jc w:val="left"/>
-            </w:pPr>
-            <w:r>
-              <w:t xml:space="preserve">8.59Â±3.98</w:t>
+              <w:t xml:space="preserve">9.9Â±4.22</w:t>
+            </w:r>
+          </w:p>
+        </w:tc>
+        <w:tc>
+          <w:p>
+            <w:pPr>
+              <w:pStyle w:val="Compact"/>
+              <w:jc w:val="left"/>
+            </w:pPr>
+            <w:r>
+              <w:t xml:space="preserve">8.27Â±3.98</w:t>
             </w:r>
           </w:p>
         </w:tc>
@@ -1539,7 +1539,7 @@
               <w:jc w:val="left"/>
             </w:pPr>
             <w:r>
-              <w:t xml:space="preserve">0.1521</w:t>
+              <w:t xml:space="preserve">0.6399</w:t>
             </w:r>
           </w:p>
         </w:tc>
@@ -1574,18 +1574,18 @@
               <w:jc w:val="left"/>
             </w:pPr>
             <w:r>
-              <w:t xml:space="preserve">900 (44%)</w:t>
-            </w:r>
-          </w:p>
-        </w:tc>
-        <w:tc>
-          <w:p>
-            <w:pPr>
-              <w:pStyle w:val="Compact"/>
-              <w:jc w:val="left"/>
-            </w:pPr>
-            <w:r>
-              <w:t xml:space="preserve">96 (50%)</w:t>
+              <w:t xml:space="preserve">942 (44%)</w:t>
+            </w:r>
+          </w:p>
+        </w:tc>
+        <w:tc>
+          <w:p>
+            <w:pPr>
+              <w:pStyle w:val="Compact"/>
+              <w:jc w:val="left"/>
+            </w:pPr>
+            <w:r>
+              <w:t xml:space="preserve">57 (47%)</w:t>
             </w:r>
           </w:p>
         </w:tc>
@@ -1623,18 +1623,18 @@
               <w:jc w:val="left"/>
             </w:pPr>
             <w:r>
-              <w:t xml:space="preserve">1141 (56%)</w:t>
-            </w:r>
-          </w:p>
-        </w:tc>
-        <w:tc>
-          <w:p>
-            <w:pPr>
-              <w:pStyle w:val="Compact"/>
-              <w:jc w:val="left"/>
-            </w:pPr>
-            <w:r>
-              <w:t xml:space="preserve">97 (50%)</w:t>
+              <w:t xml:space="preserve">1175 (56%)</w:t>
+            </w:r>
+          </w:p>
+        </w:tc>
+        <w:tc>
+          <w:p>
+            <w:pPr>
+              <w:pStyle w:val="Compact"/>
+              <w:jc w:val="left"/>
+            </w:pPr>
+            <w:r>
+              <w:t xml:space="preserve">64 (53%)</w:t>
             </w:r>
           </w:p>
         </w:tc>
@@ -1655,25 +1655,28 @@
               </w:rPr>
               <w:t xml:space="preserve">Race/Ethnicity</w:t>
             </w:r>
-          </w:p>
-        </w:tc>
-        <w:tc>
-          <w:p/>
-        </w:tc>
-        <w:tc>
-          <w:p/>
-        </w:tc>
-        <w:tc>
-          <w:p/>
-        </w:tc>
-        <w:tc>
-          <w:p>
-            <w:pPr>
-              <w:pStyle w:val="Compact"/>
-              <w:jc w:val="left"/>
-            </w:pPr>
-            <w:r>
-              <w:t xml:space="preserve">0.0249</w:t>
+            <w:r>
+              <w:t xml:space="preserve">**</w:t>
+            </w:r>
+          </w:p>
+        </w:tc>
+        <w:tc>
+          <w:p/>
+        </w:tc>
+        <w:tc>
+          <w:p/>
+        </w:tc>
+        <w:tc>
+          <w:p/>
+        </w:tc>
+        <w:tc>
+          <w:p>
+            <w:pPr>
+              <w:pStyle w:val="Compact"/>
+              <w:jc w:val="left"/>
+            </w:pPr>
+            <w:r>
+              <w:t xml:space="preserve">0.0382</w:t>
             </w:r>
           </w:p>
         </w:tc>
@@ -1708,18 +1711,18 @@
               <w:jc w:val="left"/>
             </w:pPr>
             <w:r>
-              <w:t xml:space="preserve">329 (16%)</w:t>
-            </w:r>
-          </w:p>
-        </w:tc>
-        <w:tc>
-          <w:p>
-            <w:pPr>
-              <w:pStyle w:val="Compact"/>
-              <w:jc w:val="left"/>
-            </w:pPr>
-            <w:r>
-              <w:t xml:space="preserve">20 (10%)</w:t>
+              <w:t xml:space="preserve">338 (16%)</w:t>
+            </w:r>
+          </w:p>
+        </w:tc>
+        <w:tc>
+          <w:p>
+            <w:pPr>
+              <w:pStyle w:val="Compact"/>
+              <w:jc w:val="left"/>
+            </w:pPr>
+            <w:r>
+              <w:t xml:space="preserve">11 (9%)</w:t>
             </w:r>
           </w:p>
         </w:tc>
@@ -1757,18 +1760,18 @@
               <w:jc w:val="left"/>
             </w:pPr>
             <w:r>
-              <w:t xml:space="preserve">88 (4%)</w:t>
-            </w:r>
-          </w:p>
-        </w:tc>
-        <w:tc>
-          <w:p>
-            <w:pPr>
-              <w:pStyle w:val="Compact"/>
-              <w:jc w:val="left"/>
-            </w:pPr>
-            <w:r>
-              <w:t xml:space="preserve">3 (2%)</w:t>
+              <w:t xml:space="preserve">90 (4%)</w:t>
+            </w:r>
+          </w:p>
+        </w:tc>
+        <w:tc>
+          <w:p>
+            <w:pPr>
+              <w:pStyle w:val="Compact"/>
+              <w:jc w:val="left"/>
+            </w:pPr>
+            <w:r>
+              <w:t xml:space="preserve">1 (1%)</w:t>
             </w:r>
           </w:p>
         </w:tc>
@@ -1806,18 +1809,18 @@
               <w:jc w:val="left"/>
             </w:pPr>
             <w:r>
-              <w:t xml:space="preserve">1394 (68%)</w:t>
-            </w:r>
-          </w:p>
-        </w:tc>
-        <w:tc>
-          <w:p>
-            <w:pPr>
-              <w:pStyle w:val="Compact"/>
-              <w:jc w:val="left"/>
-            </w:pPr>
-            <w:r>
-              <w:t xml:space="preserve">150 (78%)</w:t>
+              <w:t xml:space="preserve">1450 (68%)</w:t>
+            </w:r>
+          </w:p>
+        </w:tc>
+        <w:tc>
+          <w:p>
+            <w:pPr>
+              <w:pStyle w:val="Compact"/>
+              <w:jc w:val="left"/>
+            </w:pPr>
+            <w:r>
+              <w:t xml:space="preserve">98 (81%)</w:t>
             </w:r>
           </w:p>
         </w:tc>
@@ -1855,18 +1858,18 @@
               <w:jc w:val="left"/>
             </w:pPr>
             <w:r>
-              <w:t xml:space="preserve">117 (6%)</w:t>
-            </w:r>
-          </w:p>
-        </w:tc>
-        <w:tc>
-          <w:p>
-            <w:pPr>
-              <w:pStyle w:val="Compact"/>
-              <w:jc w:val="left"/>
-            </w:pPr>
-            <w:r>
-              <w:t xml:space="preserve">7 (4%)</w:t>
+              <w:t xml:space="preserve">118 (6%)</w:t>
+            </w:r>
+          </w:p>
+        </w:tc>
+        <w:tc>
+          <w:p>
+            <w:pPr>
+              <w:pStyle w:val="Compact"/>
+              <w:jc w:val="left"/>
+            </w:pPr>
+            <w:r>
+              <w:t xml:space="preserve">6 (5%)</w:t>
             </w:r>
           </w:p>
         </w:tc>
@@ -1904,18 +1907,18 @@
               <w:jc w:val="left"/>
             </w:pPr>
             <w:r>
-              <w:t xml:space="preserve">113 (6%)</w:t>
-            </w:r>
-          </w:p>
-        </w:tc>
-        <w:tc>
-          <w:p>
-            <w:pPr>
-              <w:pStyle w:val="Compact"/>
-              <w:jc w:val="left"/>
-            </w:pPr>
-            <w:r>
-              <w:t xml:space="preserve">13 (7%)</w:t>
+              <w:t xml:space="preserve">121 (6%)</w:t>
+            </w:r>
+          </w:p>
+        </w:tc>
+        <w:tc>
+          <w:p>
+            <w:pPr>
+              <w:pStyle w:val="Compact"/>
+              <w:jc w:val="left"/>
+            </w:pPr>
+            <w:r>
+              <w:t xml:space="preserve">5 (4%)</w:t>
             </w:r>
           </w:p>
         </w:tc>
@@ -1956,29 +1959,226 @@
               <w:jc w:val="left"/>
             </w:pPr>
             <w:r>
-              <w:t xml:space="preserve">17.52Â±4.22</w:t>
-            </w:r>
-          </w:p>
-        </w:tc>
-        <w:tc>
-          <w:p>
-            <w:pPr>
-              <w:pStyle w:val="Compact"/>
-              <w:jc w:val="left"/>
-            </w:pPr>
-            <w:r>
-              <w:t xml:space="preserve">16.39Â±3.23</w:t>
-            </w:r>
-          </w:p>
-        </w:tc>
-        <w:tc>
-          <w:p>
-            <w:pPr>
-              <w:pStyle w:val="Compact"/>
-              <w:jc w:val="left"/>
-            </w:pPr>
-            <w:r>
-              <w:t xml:space="preserve">&lt;0.0001</w:t>
+              <w:t xml:space="preserve">17.47Â±4.19</w:t>
+            </w:r>
+          </w:p>
+        </w:tc>
+        <w:tc>
+          <w:p>
+            <w:pPr>
+              <w:pStyle w:val="Compact"/>
+              <w:jc w:val="left"/>
+            </w:pPr>
+            <w:r>
+              <w:t xml:space="preserve">16.52Â±3.34</w:t>
+            </w:r>
+          </w:p>
+        </w:tc>
+        <w:tc>
+          <w:p>
+            <w:pPr>
+              <w:pStyle w:val="Compact"/>
+              <w:jc w:val="left"/>
+            </w:pPr>
+            <w:r>
+              <w:t xml:space="preserve">0.004</w:t>
+            </w:r>
+          </w:p>
+        </w:tc>
+      </w:tr>
+    </w:tbl>
+    <w:p>
+      <w:pPr>
+        <w:pStyle w:val="BodyText"/>
+      </w:pPr>
+      <w:r>
+        <w:rPr>
+          <w:b/>
+        </w:rPr>
+        <w:t xml:space="preserve">Celiac Groups</w:t>
+      </w:r>
+    </w:p>
+    <w:tbl>
+      <w:tblPr>
+        <w:tblStyle w:val="Table"/>
+        <w:tblW w:type="pct" w:w="0.0"/>
+        <w:tblLook w:firstRow="1"/>
+      </w:tblPr>
+      <w:tblGrid/>
+      <w:tr>
+        <w:trPr>
+          <w:cnfStyle w:firstRow="1"/>
+        </w:trPr>
+        <w:tc>
+          <w:tcPr>
+            <w:tcBorders>
+              <w:bottom w:val="single"/>
+            </w:tcBorders>
+            <w:vAlign w:val="bottom"/>
+          </w:tcPr>
+          <w:p>
+            <w:pPr>
+              <w:pStyle w:val="Compact"/>
+              <w:jc w:val="left"/>
+            </w:pPr>
+            <w:r>
+              <w:t xml:space="preserve">Characteristic</w:t>
+            </w:r>
+          </w:p>
+        </w:tc>
+        <w:tc>
+          <w:tcPr>
+            <w:tcBorders>
+              <w:bottom w:val="single"/>
+            </w:tcBorders>
+            <w:vAlign w:val="bottom"/>
+          </w:tcPr>
+          <w:p>
+            <w:pPr>
+              <w:pStyle w:val="Compact"/>
+              <w:jc w:val="left"/>
+            </w:pPr>
+            <w:r>
+              <w:t xml:space="preserve">All (n=2250)</w:t>
+            </w:r>
+          </w:p>
+        </w:tc>
+      </w:tr>
+      <w:tr>
+        <w:tc>
+          <w:p>
+            <w:pPr>
+              <w:pStyle w:val="Compact"/>
+              <w:jc w:val="left"/>
+            </w:pPr>
+            <w:r>
+              <w:rPr>
+                <w:b/>
+              </w:rPr>
+              <w:t xml:space="preserve">Celiac Groups</w:t>
+            </w:r>
+          </w:p>
+        </w:tc>
+        <w:tc>
+          <w:p/>
+        </w:tc>
+      </w:tr>
+      <w:tr>
+        <w:tc>
+          <w:p>
+            <w:pPr>
+              <w:pStyle w:val="Compact"/>
+              <w:jc w:val="left"/>
+            </w:pPr>
+            <w:r>
+              <w:t xml:space="preserve">Grp1. Celiac Disease, Positive Biopsy</w:t>
+            </w:r>
+          </w:p>
+        </w:tc>
+        <w:tc>
+          <w:p>
+            <w:pPr>
+              <w:pStyle w:val="Compact"/>
+              <w:jc w:val="left"/>
+            </w:pPr>
+            <w:r>
+              <w:t xml:space="preserve">68 (35%)</w:t>
+            </w:r>
+          </w:p>
+        </w:tc>
+      </w:tr>
+      <w:tr>
+        <w:tc>
+          <w:p>
+            <w:pPr>
+              <w:pStyle w:val="Compact"/>
+              <w:jc w:val="left"/>
+            </w:pPr>
+            <w:r>
+              <w:t xml:space="preserve">Grp2. Celiac Disease, Gluten Free Diet</w:t>
+            </w:r>
+          </w:p>
+        </w:tc>
+        <w:tc>
+          <w:p>
+            <w:pPr>
+              <w:pStyle w:val="Compact"/>
+              <w:jc w:val="left"/>
+            </w:pPr>
+            <w:r>
+              <w:t xml:space="preserve">45 (23%)</w:t>
+            </w:r>
+          </w:p>
+        </w:tc>
+      </w:tr>
+      <w:tr>
+        <w:tc>
+          <w:p>
+            <w:pPr>
+              <w:pStyle w:val="Compact"/>
+              <w:jc w:val="left"/>
+            </w:pPr>
+            <w:r>
+              <w:t xml:space="preserve">Grp3. Celiac Disease, Gluten Free Diet, Negative Biopsy</w:t>
+            </w:r>
+          </w:p>
+        </w:tc>
+        <w:tc>
+          <w:p>
+            <w:pPr>
+              <w:pStyle w:val="Compact"/>
+              <w:jc w:val="left"/>
+            </w:pPr>
+            <w:r>
+              <w:t xml:space="preserve">8 (4%)</w:t>
+            </w:r>
+          </w:p>
+        </w:tc>
+      </w:tr>
+      <w:tr>
+        <w:tc>
+          <w:p>
+            <w:pPr>
+              <w:pStyle w:val="Compact"/>
+              <w:jc w:val="left"/>
+            </w:pPr>
+            <w:r>
+              <w:t xml:space="preserve">Grp4. Abnormal panel, no celiac disease, no biopsy</w:t>
+            </w:r>
+          </w:p>
+        </w:tc>
+        <w:tc>
+          <w:p>
+            <w:pPr>
+              <w:pStyle w:val="Compact"/>
+              <w:jc w:val="left"/>
+            </w:pPr>
+            <w:r>
+              <w:t xml:space="preserve">58 (30%)</w:t>
+            </w:r>
+          </w:p>
+        </w:tc>
+      </w:tr>
+      <w:tr>
+        <w:tc>
+          <w:p>
+            <w:pPr>
+              <w:pStyle w:val="Compact"/>
+              <w:jc w:val="left"/>
+            </w:pPr>
+            <w:r>
+              <w:t xml:space="preserve">Grp5. Abnormal panel, no celiac disease, negative biopsy</w:t>
+            </w:r>
+          </w:p>
+        </w:tc>
+        <w:tc>
+          <w:p>
+            <w:pPr>
+              <w:pStyle w:val="Compact"/>
+              <w:jc w:val="left"/>
+            </w:pPr>
+            <w:r>
+              <w:t xml:space="preserve">15 (8%)</w:t>
             </w:r>
           </w:p>
         </w:tc>
@@ -2036,7 +2236,7 @@
               <w:jc w:val="left"/>
             </w:pPr>
             <w:r>
-              <w:t xml:space="preserve">All (n=2250)</w:t>
+              <w:t xml:space="preserve">All (n=2249)</w:t>
             </w:r>
           </w:p>
         </w:tc>
@@ -2053,7 +2253,7 @@
               <w:jc w:val="left"/>
             </w:pPr>
             <w:r>
-              <w:t xml:space="preserve">0 (n=2244)</w:t>
+              <w:t xml:space="preserve">0 (n=2243)</w:t>
             </w:r>
           </w:p>
         </w:tc>
@@ -2147,7 +2347,7 @@
               <w:jc w:val="left"/>
             </w:pPr>
             <w:r>
-              <w:t xml:space="preserve">0.6946</w:t>
+              <w:t xml:space="preserve">0.6944</w:t>
             </w:r>
           </w:p>
         </w:tc>
@@ -2186,7 +2386,7 @@
               <w:jc w:val="left"/>
             </w:pPr>
             <w:r>
-              <w:t xml:space="preserve">0.2338</w:t>
+              <w:t xml:space="preserve">0.2337</w:t>
             </w:r>
           </w:p>
         </w:tc>
@@ -2270,7 +2470,7 @@
               <w:jc w:val="left"/>
             </w:pPr>
             <w:r>
-              <w:t xml:space="preserve">1239 (55%)</w:t>
+              <w:t xml:space="preserve">1238 (55%)</w:t>
             </w:r>
           </w:p>
         </w:tc>
@@ -2323,7 +2523,7 @@
               <w:jc w:val="left"/>
             </w:pPr>
             <w:r>
-              <w:t xml:space="preserve">0.5984</w:t>
+              <w:t xml:space="preserve">0.5978</w:t>
             </w:r>
           </w:p>
         </w:tc>
@@ -2554,7 +2754,7 @@
               <w:jc w:val="left"/>
             </w:pPr>
             <w:r>
-              <w:t xml:space="preserve">127 (6%)</w:t>
+              <w:t xml:space="preserve">126 (6%)</w:t>
             </w:r>
           </w:p>
         </w:tc>
@@ -2628,7 +2828,7 @@
               <w:jc w:val="left"/>
             </w:pPr>
             <w:r>
-              <w:t xml:space="preserve">0.8368</w:t>
+              <w:t xml:space="preserve">0.836</w:t>
             </w:r>
           </w:p>
         </w:tc>
@@ -3286,7 +3486,7 @@
               <w:jc w:val="left"/>
             </w:pPr>
             <w:r>
-              <w:t xml:space="preserve">6 (2%)</w:t>
+              <w:t xml:space="preserve">6 (3%)</w:t>
             </w:r>
           </w:p>
         </w:tc>
@@ -3310,7 +3510,7 @@
               <w:jc w:val="left"/>
             </w:pPr>
             <w:r>
-              <w:t xml:space="preserve">185 (60%)</w:t>
+              <w:t xml:space="preserve">113 (47%)</w:t>
             </w:r>
           </w:p>
         </w:tc>
@@ -3334,7 +3534,7 @@
               <w:jc w:val="left"/>
             </w:pPr>
             <w:r>
-              <w:t xml:space="preserve">115 (38%)</w:t>
+              <w:t xml:space="preserve">119 (50%)</w:t>
             </w:r>
           </w:p>
         </w:tc>
@@ -3361,7 +3561,7 @@
               <w:jc w:val="left"/>
             </w:pPr>
             <w:r>
-              <w:t xml:space="preserve">13.12Â±17.38</w:t>
+              <w:t xml:space="preserve">13.6Â±18.07</w:t>
             </w:r>
           </w:p>
         </w:tc>
@@ -3522,7 +3722,7 @@
               <w:jc w:val="left"/>
             </w:pPr>
             <w:r>
-              <w:t xml:space="preserve">193 (92%)</w:t>
+              <w:t xml:space="preserve">121 (91%)</w:t>
             </w:r>
           </w:p>
         </w:tc>
@@ -3546,7 +3746,7 @@
               <w:jc w:val="left"/>
             </w:pPr>
             <w:r>
-              <w:t xml:space="preserve">5 (2%)</w:t>
+              <w:t xml:space="preserve">3 (2%)</w:t>
             </w:r>
           </w:p>
         </w:tc>
@@ -3570,7 +3770,7 @@
               <w:jc w:val="left"/>
             </w:pPr>
             <w:r>
-              <w:t xml:space="preserve">11 (5%)</w:t>
+              <w:t xml:space="preserve">9 (7%)</w:t>
             </w:r>
           </w:p>
         </w:tc>
@@ -3586,18 +3786,18 @@
               <w:rPr>
                 <w:b/>
               </w:rPr>
-              <w:t xml:space="preserve">Months from Onset to Thryoid Disease</w:t>
-            </w:r>
-          </w:p>
-        </w:tc>
-        <w:tc>
-          <w:p>
-            <w:pPr>
-              <w:pStyle w:val="Compact"/>
-              <w:jc w:val="left"/>
-            </w:pPr>
-            <w:r>
-              <w:t xml:space="preserve">14.14Â±15.49</w:t>
+              <w:t xml:space="preserve">Months from Onset to Celiac Disease</w:t>
+            </w:r>
+          </w:p>
+        </w:tc>
+        <w:tc>
+          <w:p>
+            <w:pPr>
+              <w:pStyle w:val="Compact"/>
+              <w:jc w:val="left"/>
+            </w:pPr>
+            <w:r>
+              <w:t xml:space="preserve">14.84Â±14.95</w:t>
             </w:r>
           </w:p>
         </w:tc>
@@ -3694,7 +3894,7 @@
               <w:jc w:val="left"/>
             </w:pPr>
             <w:r>
-              <w:t xml:space="preserve">36.12Â±25.42</w:t>
+              <w:t xml:space="preserve">36.16Â±25.36</w:t>
             </w:r>
           </w:p>
         </w:tc>

--- a/Kimber Simmons/CAID/summary_stats.docx
+++ b/Kimber Simmons/CAID/summary_stats.docx
@@ -29,13 +29,13 @@
         <w:pStyle w:val="Date"/>
       </w:pPr>
       <w:r>
-        <w:t xml:space="preserve">July</w:t>
+        <w:t xml:space="preserve">December</w:t>
       </w:r>
       <w:r>
         <w:t xml:space="preserve"> </w:t>
       </w:r>
       <w:r>
-        <w:t xml:space="preserve">8,</w:t>
+        <w:t xml:space="preserve">9,</w:t>
       </w:r>
       <w:r>
         <w:t xml:space="preserve"> </w:t>
@@ -695,6 +695,1081 @@
           </w:p>
         </w:tc>
       </w:tr>
+      <w:tr>
+        <w:tc>
+          <w:p>
+            <w:pPr>
+              <w:pStyle w:val="Compact"/>
+              <w:jc w:val="left"/>
+            </w:pPr>
+            <w:r>
+              <w:rPr>
+                <w:b/>
+              </w:rPr>
+              <w:t xml:space="preserve">MIAA Result</w:t>
+            </w:r>
+          </w:p>
+        </w:tc>
+        <w:tc>
+          <w:p/>
+        </w:tc>
+        <w:tc>
+          <w:p/>
+        </w:tc>
+        <w:tc>
+          <w:p/>
+        </w:tc>
+        <w:tc>
+          <w:p>
+            <w:pPr>
+              <w:pStyle w:val="Compact"/>
+              <w:jc w:val="left"/>
+            </w:pPr>
+            <w:r>
+              <w:t xml:space="preserve">0.5746</w:t>
+            </w:r>
+          </w:p>
+        </w:tc>
+      </w:tr>
+      <w:tr>
+        <w:tc>
+          <w:p>
+            <w:pPr>
+              <w:pStyle w:val="Compact"/>
+              <w:jc w:val="left"/>
+            </w:pPr>
+            <w:r>
+              <w:t xml:space="preserve">NEG</w:t>
+            </w:r>
+          </w:p>
+        </w:tc>
+        <w:tc>
+          <w:p>
+            <w:pPr>
+              <w:pStyle w:val="Compact"/>
+              <w:jc w:val="left"/>
+            </w:pPr>
+            <w:r>
+              <w:t xml:space="preserve">1024 (46%)</w:t>
+            </w:r>
+          </w:p>
+        </w:tc>
+        <w:tc>
+          <w:p>
+            <w:pPr>
+              <w:pStyle w:val="Compact"/>
+              <w:jc w:val="left"/>
+            </w:pPr>
+            <w:r>
+              <w:t xml:space="preserve">897 (45%)</w:t>
+            </w:r>
+          </w:p>
+        </w:tc>
+        <w:tc>
+          <w:p>
+            <w:pPr>
+              <w:pStyle w:val="Compact"/>
+              <w:jc w:val="left"/>
+            </w:pPr>
+            <w:r>
+              <w:t xml:space="preserve">113 (47%)</w:t>
+            </w:r>
+          </w:p>
+        </w:tc>
+        <w:tc>
+          <w:p/>
+        </w:tc>
+      </w:tr>
+      <w:tr>
+        <w:tc>
+          <w:p>
+            <w:pPr>
+              <w:pStyle w:val="Compact"/>
+              <w:jc w:val="left"/>
+            </w:pPr>
+            <w:r>
+              <w:t xml:space="preserve">POS</w:t>
+            </w:r>
+          </w:p>
+        </w:tc>
+        <w:tc>
+          <w:p>
+            <w:pPr>
+              <w:pStyle w:val="Compact"/>
+              <w:jc w:val="left"/>
+            </w:pPr>
+            <w:r>
+              <w:t xml:space="preserve">1226 (54%)</w:t>
+            </w:r>
+          </w:p>
+        </w:tc>
+        <w:tc>
+          <w:p>
+            <w:pPr>
+              <w:pStyle w:val="Compact"/>
+              <w:jc w:val="left"/>
+            </w:pPr>
+            <w:r>
+              <w:t xml:space="preserve">1082 (55%)</w:t>
+            </w:r>
+          </w:p>
+        </w:tc>
+        <w:tc>
+          <w:p>
+            <w:pPr>
+              <w:pStyle w:val="Compact"/>
+              <w:jc w:val="left"/>
+            </w:pPr>
+            <w:r>
+              <w:t xml:space="preserve">125 (53%)</w:t>
+            </w:r>
+          </w:p>
+        </w:tc>
+        <w:tc>
+          <w:p/>
+        </w:tc>
+      </w:tr>
+      <w:tr>
+        <w:tc>
+          <w:p>
+            <w:pPr>
+              <w:pStyle w:val="Compact"/>
+              <w:jc w:val="left"/>
+            </w:pPr>
+            <w:r>
+              <w:rPr>
+                <w:b/>
+              </w:rPr>
+              <w:t xml:space="preserve">GADA Result</w:t>
+            </w:r>
+          </w:p>
+        </w:tc>
+        <w:tc>
+          <w:p/>
+        </w:tc>
+        <w:tc>
+          <w:p/>
+        </w:tc>
+        <w:tc>
+          <w:p/>
+        </w:tc>
+        <w:tc>
+          <w:p>
+            <w:pPr>
+              <w:pStyle w:val="Compact"/>
+              <w:jc w:val="left"/>
+            </w:pPr>
+            <w:r>
+              <w:t xml:space="preserve">0.2427</w:t>
+            </w:r>
+          </w:p>
+        </w:tc>
+      </w:tr>
+      <w:tr>
+        <w:tc>
+          <w:p>
+            <w:pPr>
+              <w:pStyle w:val="Compact"/>
+              <w:jc w:val="left"/>
+            </w:pPr>
+            <w:r>
+              <w:t xml:space="preserve">NEG</w:t>
+            </w:r>
+          </w:p>
+        </w:tc>
+        <w:tc>
+          <w:p>
+            <w:pPr>
+              <w:pStyle w:val="Compact"/>
+              <w:jc w:val="left"/>
+            </w:pPr>
+            <w:r>
+              <w:t xml:space="preserve">645 (29%)</w:t>
+            </w:r>
+          </w:p>
+        </w:tc>
+        <w:tc>
+          <w:p>
+            <w:pPr>
+              <w:pStyle w:val="Compact"/>
+              <w:jc w:val="left"/>
+            </w:pPr>
+            <w:r>
+              <w:t xml:space="preserve">575 (29%)</w:t>
+            </w:r>
+          </w:p>
+        </w:tc>
+        <w:tc>
+          <w:p>
+            <w:pPr>
+              <w:pStyle w:val="Compact"/>
+              <w:jc w:val="left"/>
+            </w:pPr>
+            <w:r>
+              <w:t xml:space="preserve">60 (25%)</w:t>
+            </w:r>
+          </w:p>
+        </w:tc>
+        <w:tc>
+          <w:p/>
+        </w:tc>
+      </w:tr>
+      <w:tr>
+        <w:tc>
+          <w:p>
+            <w:pPr>
+              <w:pStyle w:val="Compact"/>
+              <w:jc w:val="left"/>
+            </w:pPr>
+            <w:r>
+              <w:t xml:space="preserve">POS</w:t>
+            </w:r>
+          </w:p>
+        </w:tc>
+        <w:tc>
+          <w:p>
+            <w:pPr>
+              <w:pStyle w:val="Compact"/>
+              <w:jc w:val="left"/>
+            </w:pPr>
+            <w:r>
+              <w:t xml:space="preserve">1604 (71%)</w:t>
+            </w:r>
+          </w:p>
+        </w:tc>
+        <w:tc>
+          <w:p>
+            <w:pPr>
+              <w:pStyle w:val="Compact"/>
+              <w:jc w:val="left"/>
+            </w:pPr>
+            <w:r>
+              <w:t xml:space="preserve">1403 (71%)</w:t>
+            </w:r>
+          </w:p>
+        </w:tc>
+        <w:tc>
+          <w:p>
+            <w:pPr>
+              <w:pStyle w:val="Compact"/>
+              <w:jc w:val="left"/>
+            </w:pPr>
+            <w:r>
+              <w:t xml:space="preserve">178 (75%)</w:t>
+            </w:r>
+          </w:p>
+        </w:tc>
+        <w:tc>
+          <w:p/>
+        </w:tc>
+      </w:tr>
+      <w:tr>
+        <w:tc>
+          <w:p>
+            <w:pPr>
+              <w:pStyle w:val="Compact"/>
+              <w:jc w:val="left"/>
+            </w:pPr>
+            <w:r>
+              <w:rPr>
+                <w:b/>
+              </w:rPr>
+              <w:t xml:space="preserve">IA-2 Result</w:t>
+            </w:r>
+          </w:p>
+        </w:tc>
+        <w:tc>
+          <w:p/>
+        </w:tc>
+        <w:tc>
+          <w:p/>
+        </w:tc>
+        <w:tc>
+          <w:p/>
+        </w:tc>
+        <w:tc>
+          <w:p>
+            <w:pPr>
+              <w:pStyle w:val="Compact"/>
+              <w:jc w:val="left"/>
+            </w:pPr>
+            <w:r>
+              <w:t xml:space="preserve">0.4873</w:t>
+            </w:r>
+          </w:p>
+        </w:tc>
+      </w:tr>
+      <w:tr>
+        <w:tc>
+          <w:p>
+            <w:pPr>
+              <w:pStyle w:val="Compact"/>
+              <w:jc w:val="left"/>
+            </w:pPr>
+            <w:r>
+              <w:t xml:space="preserve">NEG</w:t>
+            </w:r>
+          </w:p>
+        </w:tc>
+        <w:tc>
+          <w:p>
+            <w:pPr>
+              <w:pStyle w:val="Compact"/>
+              <w:jc w:val="left"/>
+            </w:pPr>
+            <w:r>
+              <w:t xml:space="preserve">608 (27%)</w:t>
+            </w:r>
+          </w:p>
+        </w:tc>
+        <w:tc>
+          <w:p>
+            <w:pPr>
+              <w:pStyle w:val="Compact"/>
+              <w:jc w:val="left"/>
+            </w:pPr>
+            <w:r>
+              <w:t xml:space="preserve">527 (27%)</w:t>
+            </w:r>
+          </w:p>
+        </w:tc>
+        <w:tc>
+          <w:p>
+            <w:pPr>
+              <w:pStyle w:val="Compact"/>
+              <w:jc w:val="left"/>
+            </w:pPr>
+            <w:r>
+              <w:t xml:space="preserve">69 (29%)</w:t>
+            </w:r>
+          </w:p>
+        </w:tc>
+        <w:tc>
+          <w:p/>
+        </w:tc>
+      </w:tr>
+      <w:tr>
+        <w:tc>
+          <w:p>
+            <w:pPr>
+              <w:pStyle w:val="Compact"/>
+              <w:jc w:val="left"/>
+            </w:pPr>
+            <w:r>
+              <w:t xml:space="preserve">POS</w:t>
+            </w:r>
+          </w:p>
+        </w:tc>
+        <w:tc>
+          <w:p>
+            <w:pPr>
+              <w:pStyle w:val="Compact"/>
+              <w:jc w:val="left"/>
+            </w:pPr>
+            <w:r>
+              <w:t xml:space="preserve">1641 (73%)</w:t>
+            </w:r>
+          </w:p>
+        </w:tc>
+        <w:tc>
+          <w:p>
+            <w:pPr>
+              <w:pStyle w:val="Compact"/>
+              <w:jc w:val="left"/>
+            </w:pPr>
+            <w:r>
+              <w:t xml:space="preserve">1451 (73%)</w:t>
+            </w:r>
+          </w:p>
+        </w:tc>
+        <w:tc>
+          <w:p>
+            <w:pPr>
+              <w:pStyle w:val="Compact"/>
+              <w:jc w:val="left"/>
+            </w:pPr>
+            <w:r>
+              <w:t xml:space="preserve">169 (71%)</w:t>
+            </w:r>
+          </w:p>
+        </w:tc>
+        <w:tc>
+          <w:p/>
+        </w:tc>
+      </w:tr>
+      <w:tr>
+        <w:tc>
+          <w:p>
+            <w:pPr>
+              <w:pStyle w:val="Compact"/>
+              <w:jc w:val="left"/>
+            </w:pPr>
+            <w:r>
+              <w:rPr>
+                <w:b/>
+              </w:rPr>
+              <w:t xml:space="preserve">ZnT8RW Result</w:t>
+            </w:r>
+          </w:p>
+        </w:tc>
+        <w:tc>
+          <w:p/>
+        </w:tc>
+        <w:tc>
+          <w:p/>
+        </w:tc>
+        <w:tc>
+          <w:p/>
+        </w:tc>
+        <w:tc>
+          <w:p>
+            <w:pPr>
+              <w:pStyle w:val="Compact"/>
+              <w:jc w:val="left"/>
+            </w:pPr>
+            <w:r>
+              <w:t xml:space="preserve">0.6175</w:t>
+            </w:r>
+          </w:p>
+        </w:tc>
+      </w:tr>
+      <w:tr>
+        <w:tc>
+          <w:p>
+            <w:pPr>
+              <w:pStyle w:val="Compact"/>
+              <w:jc w:val="left"/>
+            </w:pPr>
+            <w:r>
+              <w:t xml:space="preserve">NEG</w:t>
+            </w:r>
+          </w:p>
+        </w:tc>
+        <w:tc>
+          <w:p>
+            <w:pPr>
+              <w:pStyle w:val="Compact"/>
+              <w:jc w:val="left"/>
+            </w:pPr>
+            <w:r>
+              <w:t xml:space="preserve">765 (34%)</w:t>
+            </w:r>
+          </w:p>
+        </w:tc>
+        <w:tc>
+          <w:p>
+            <w:pPr>
+              <w:pStyle w:val="Compact"/>
+              <w:jc w:val="left"/>
+            </w:pPr>
+            <w:r>
+              <w:t xml:space="preserve">670 (34%)</w:t>
+            </w:r>
+          </w:p>
+        </w:tc>
+        <w:tc>
+          <w:p>
+            <w:pPr>
+              <w:pStyle w:val="Compact"/>
+              <w:jc w:val="left"/>
+            </w:pPr>
+            <w:r>
+              <w:t xml:space="preserve">85 (36%)</w:t>
+            </w:r>
+          </w:p>
+        </w:tc>
+        <w:tc>
+          <w:p/>
+        </w:tc>
+      </w:tr>
+      <w:tr>
+        <w:tc>
+          <w:p>
+            <w:pPr>
+              <w:pStyle w:val="Compact"/>
+              <w:jc w:val="left"/>
+            </w:pPr>
+            <w:r>
+              <w:t xml:space="preserve">POS</w:t>
+            </w:r>
+          </w:p>
+        </w:tc>
+        <w:tc>
+          <w:p>
+            <w:pPr>
+              <w:pStyle w:val="Compact"/>
+              <w:jc w:val="left"/>
+            </w:pPr>
+            <w:r>
+              <w:t xml:space="preserve">1485 (66%)</w:t>
+            </w:r>
+          </w:p>
+        </w:tc>
+        <w:tc>
+          <w:p>
+            <w:pPr>
+              <w:pStyle w:val="Compact"/>
+              <w:jc w:val="left"/>
+            </w:pPr>
+            <w:r>
+              <w:t xml:space="preserve">1309 (66%)</w:t>
+            </w:r>
+          </w:p>
+        </w:tc>
+        <w:tc>
+          <w:p>
+            <w:pPr>
+              <w:pStyle w:val="Compact"/>
+              <w:jc w:val="left"/>
+            </w:pPr>
+            <w:r>
+              <w:t xml:space="preserve">153 (64%)</w:t>
+            </w:r>
+          </w:p>
+        </w:tc>
+        <w:tc>
+          <w:p/>
+        </w:tc>
+      </w:tr>
+      <w:tr>
+        <w:tc>
+          <w:p>
+            <w:pPr>
+              <w:pStyle w:val="Compact"/>
+              <w:jc w:val="left"/>
+            </w:pPr>
+            <w:r>
+              <w:rPr>
+                <w:b/>
+              </w:rPr>
+              <w:t xml:space="preserve">TPO Ab: Ever Positive</w:t>
+            </w:r>
+          </w:p>
+        </w:tc>
+        <w:tc>
+          <w:p/>
+        </w:tc>
+        <w:tc>
+          <w:p/>
+        </w:tc>
+        <w:tc>
+          <w:p/>
+        </w:tc>
+        <w:tc>
+          <w:p>
+            <w:pPr>
+              <w:pStyle w:val="Compact"/>
+              <w:jc w:val="left"/>
+            </w:pPr>
+            <w:r>
+              <w:t xml:space="preserve">&lt;0.0001</w:t>
+            </w:r>
+          </w:p>
+        </w:tc>
+      </w:tr>
+      <w:tr>
+        <w:tc>
+          <w:p>
+            <w:pPr>
+              <w:pStyle w:val="Compact"/>
+              <w:jc w:val="left"/>
+            </w:pPr>
+            <w:r>
+              <w:t xml:space="preserve">NEG</w:t>
+            </w:r>
+          </w:p>
+        </w:tc>
+        <w:tc>
+          <w:p>
+            <w:pPr>
+              <w:pStyle w:val="Compact"/>
+              <w:jc w:val="left"/>
+            </w:pPr>
+            <w:r>
+              <w:t xml:space="preserve">1381 (79%)</w:t>
+            </w:r>
+          </w:p>
+        </w:tc>
+        <w:tc>
+          <w:p>
+            <w:pPr>
+              <w:pStyle w:val="Compact"/>
+              <w:jc w:val="left"/>
+            </w:pPr>
+            <w:r>
+              <w:t xml:space="preserve">1279 (83%)</w:t>
+            </w:r>
+          </w:p>
+        </w:tc>
+        <w:tc>
+          <w:p>
+            <w:pPr>
+              <w:pStyle w:val="Compact"/>
+              <w:jc w:val="left"/>
+            </w:pPr>
+            <w:r>
+              <w:t xml:space="preserve">92 (47%)</w:t>
+            </w:r>
+          </w:p>
+        </w:tc>
+        <w:tc>
+          <w:p/>
+        </w:tc>
+      </w:tr>
+      <w:tr>
+        <w:tc>
+          <w:p>
+            <w:pPr>
+              <w:pStyle w:val="Compact"/>
+              <w:jc w:val="left"/>
+            </w:pPr>
+            <w:r>
+              <w:t xml:space="preserve">POS</w:t>
+            </w:r>
+          </w:p>
+        </w:tc>
+        <w:tc>
+          <w:p>
+            <w:pPr>
+              <w:pStyle w:val="Compact"/>
+              <w:jc w:val="left"/>
+            </w:pPr>
+            <w:r>
+              <w:t xml:space="preserve">369 (21%)</w:t>
+            </w:r>
+          </w:p>
+        </w:tc>
+        <w:tc>
+          <w:p>
+            <w:pPr>
+              <w:pStyle w:val="Compact"/>
+              <w:jc w:val="left"/>
+            </w:pPr>
+            <w:r>
+              <w:t xml:space="preserve">253 (17%)</w:t>
+            </w:r>
+          </w:p>
+        </w:tc>
+        <w:tc>
+          <w:p>
+            <w:pPr>
+              <w:pStyle w:val="Compact"/>
+              <w:jc w:val="left"/>
+            </w:pPr>
+            <w:r>
+              <w:t xml:space="preserve">102 (53%)</w:t>
+            </w:r>
+          </w:p>
+        </w:tc>
+        <w:tc>
+          <w:p/>
+        </w:tc>
+      </w:tr>
+      <w:tr>
+        <w:tc>
+          <w:p>
+            <w:pPr>
+              <w:pStyle w:val="Compact"/>
+              <w:jc w:val="left"/>
+            </w:pPr>
+            <w:r>
+              <w:rPr>
+                <w:b/>
+              </w:rPr>
+              <w:t xml:space="preserve">Thyroglobulin Ab: Ever Positive</w:t>
+            </w:r>
+          </w:p>
+        </w:tc>
+        <w:tc>
+          <w:p/>
+        </w:tc>
+        <w:tc>
+          <w:p/>
+        </w:tc>
+        <w:tc>
+          <w:p/>
+        </w:tc>
+        <w:tc>
+          <w:p>
+            <w:pPr>
+              <w:pStyle w:val="Compact"/>
+              <w:jc w:val="left"/>
+            </w:pPr>
+            <w:r>
+              <w:t xml:space="preserve">&lt;0.0001</w:t>
+            </w:r>
+          </w:p>
+        </w:tc>
+      </w:tr>
+      <w:tr>
+        <w:tc>
+          <w:p>
+            <w:pPr>
+              <w:pStyle w:val="Compact"/>
+              <w:jc w:val="left"/>
+            </w:pPr>
+            <w:r>
+              <w:t xml:space="preserve">NEG</w:t>
+            </w:r>
+          </w:p>
+        </w:tc>
+        <w:tc>
+          <w:p>
+            <w:pPr>
+              <w:pStyle w:val="Compact"/>
+              <w:jc w:val="left"/>
+            </w:pPr>
+            <w:r>
+              <w:t xml:space="preserve">866 (83%)</w:t>
+            </w:r>
+          </w:p>
+        </w:tc>
+        <w:tc>
+          <w:p>
+            <w:pPr>
+              <w:pStyle w:val="Compact"/>
+              <w:jc w:val="left"/>
+            </w:pPr>
+            <w:r>
+              <w:t xml:space="preserve">812 (86%)</w:t>
+            </w:r>
+          </w:p>
+        </w:tc>
+        <w:tc>
+          <w:p>
+            <w:pPr>
+              <w:pStyle w:val="Compact"/>
+              <w:jc w:val="left"/>
+            </w:pPr>
+            <w:r>
+              <w:t xml:space="preserve">44 (55%)</w:t>
+            </w:r>
+          </w:p>
+        </w:tc>
+        <w:tc>
+          <w:p/>
+        </w:tc>
+      </w:tr>
+      <w:tr>
+        <w:tc>
+          <w:p>
+            <w:pPr>
+              <w:pStyle w:val="Compact"/>
+              <w:jc w:val="left"/>
+            </w:pPr>
+            <w:r>
+              <w:t xml:space="preserve">POS</w:t>
+            </w:r>
+          </w:p>
+        </w:tc>
+        <w:tc>
+          <w:p>
+            <w:pPr>
+              <w:pStyle w:val="Compact"/>
+              <w:jc w:val="left"/>
+            </w:pPr>
+            <w:r>
+              <w:t xml:space="preserve">178 (17%)</w:t>
+            </w:r>
+          </w:p>
+        </w:tc>
+        <w:tc>
+          <w:p>
+            <w:pPr>
+              <w:pStyle w:val="Compact"/>
+              <w:jc w:val="left"/>
+            </w:pPr>
+            <w:r>
+              <w:t xml:space="preserve">137 (14%)</w:t>
+            </w:r>
+          </w:p>
+        </w:tc>
+        <w:tc>
+          <w:p>
+            <w:pPr>
+              <w:pStyle w:val="Compact"/>
+              <w:jc w:val="left"/>
+            </w:pPr>
+            <w:r>
+              <w:t xml:space="preserve">36 (45%)</w:t>
+            </w:r>
+          </w:p>
+        </w:tc>
+        <w:tc>
+          <w:p/>
+        </w:tc>
+      </w:tr>
+      <w:tr>
+        <w:tc>
+          <w:p>
+            <w:pPr>
+              <w:pStyle w:val="Compact"/>
+              <w:jc w:val="left"/>
+            </w:pPr>
+            <w:r>
+              <w:rPr>
+                <w:b/>
+              </w:rPr>
+              <w:t xml:space="preserve">TTG IgA: Ever Positive</w:t>
+            </w:r>
+          </w:p>
+        </w:tc>
+        <w:tc>
+          <w:p/>
+        </w:tc>
+        <w:tc>
+          <w:p/>
+        </w:tc>
+        <w:tc>
+          <w:p/>
+        </w:tc>
+        <w:tc>
+          <w:p>
+            <w:pPr>
+              <w:pStyle w:val="Compact"/>
+              <w:jc w:val="left"/>
+            </w:pPr>
+            <w:r>
+              <w:t xml:space="preserve">&lt;0.0001</w:t>
+            </w:r>
+          </w:p>
+        </w:tc>
+      </w:tr>
+      <w:tr>
+        <w:tc>
+          <w:p>
+            <w:pPr>
+              <w:pStyle w:val="Compact"/>
+              <w:jc w:val="left"/>
+            </w:pPr>
+            <w:r>
+              <w:t xml:space="preserve">NEG</w:t>
+            </w:r>
+          </w:p>
+        </w:tc>
+        <w:tc>
+          <w:p>
+            <w:pPr>
+              <w:pStyle w:val="Compact"/>
+              <w:jc w:val="left"/>
+            </w:pPr>
+            <w:r>
+              <w:t xml:space="preserve">2020 (90%)</w:t>
+            </w:r>
+          </w:p>
+        </w:tc>
+        <w:tc>
+          <w:p>
+            <w:pPr>
+              <w:pStyle w:val="Compact"/>
+              <w:jc w:val="left"/>
+            </w:pPr>
+            <w:r>
+              <w:t xml:space="preserve">1850 (94%)</w:t>
+            </w:r>
+          </w:p>
+        </w:tc>
+        <w:tc>
+          <w:p>
+            <w:pPr>
+              <w:pStyle w:val="Compact"/>
+              <w:jc w:val="left"/>
+            </w:pPr>
+            <w:r>
+              <w:t xml:space="preserve">145 (61%)</w:t>
+            </w:r>
+          </w:p>
+        </w:tc>
+        <w:tc>
+          <w:p/>
+        </w:tc>
+      </w:tr>
+      <w:tr>
+        <w:tc>
+          <w:p>
+            <w:pPr>
+              <w:pStyle w:val="Compact"/>
+              <w:jc w:val="left"/>
+            </w:pPr>
+            <w:r>
+              <w:t xml:space="preserve">POS</w:t>
+            </w:r>
+          </w:p>
+        </w:tc>
+        <w:tc>
+          <w:p>
+            <w:pPr>
+              <w:pStyle w:val="Compact"/>
+              <w:jc w:val="left"/>
+            </w:pPr>
+            <w:r>
+              <w:t xml:space="preserve">225 (10%)</w:t>
+            </w:r>
+          </w:p>
+        </w:tc>
+        <w:tc>
+          <w:p>
+            <w:pPr>
+              <w:pStyle w:val="Compact"/>
+              <w:jc w:val="left"/>
+            </w:pPr>
+            <w:r>
+              <w:t xml:space="preserve">124 (6%)</w:t>
+            </w:r>
+          </w:p>
+        </w:tc>
+        <w:tc>
+          <w:p>
+            <w:pPr>
+              <w:pStyle w:val="Compact"/>
+              <w:jc w:val="left"/>
+            </w:pPr>
+            <w:r>
+              <w:t xml:space="preserve">93 (39%)</w:t>
+            </w:r>
+          </w:p>
+        </w:tc>
+        <w:tc>
+          <w:p/>
+        </w:tc>
+      </w:tr>
+      <w:tr>
+        <w:tc>
+          <w:p>
+            <w:pPr>
+              <w:pStyle w:val="Compact"/>
+              <w:jc w:val="left"/>
+            </w:pPr>
+            <w:r>
+              <w:rPr>
+                <w:b/>
+              </w:rPr>
+              <w:t xml:space="preserve">21-OH: Ever Positive</w:t>
+            </w:r>
+            <w:r>
+              <w:t xml:space="preserve">**</w:t>
+            </w:r>
+          </w:p>
+        </w:tc>
+        <w:tc>
+          <w:p/>
+        </w:tc>
+        <w:tc>
+          <w:p/>
+        </w:tc>
+        <w:tc>
+          <w:p/>
+        </w:tc>
+        <w:tc>
+          <w:p>
+            <w:pPr>
+              <w:pStyle w:val="Compact"/>
+              <w:jc w:val="left"/>
+            </w:pPr>
+            <w:r>
+              <w:t xml:space="preserve">0.0001</w:t>
+            </w:r>
+          </w:p>
+        </w:tc>
+      </w:tr>
+      <w:tr>
+        <w:tc>
+          <w:p>
+            <w:pPr>
+              <w:pStyle w:val="Compact"/>
+              <w:jc w:val="left"/>
+            </w:pPr>
+            <w:r>
+              <w:t xml:space="preserve">NEG</w:t>
+            </w:r>
+          </w:p>
+        </w:tc>
+        <w:tc>
+          <w:p>
+            <w:pPr>
+              <w:pStyle w:val="Compact"/>
+              <w:jc w:val="left"/>
+            </w:pPr>
+            <w:r>
+              <w:t xml:space="preserve">2156 (99%)</w:t>
+            </w:r>
+          </w:p>
+        </w:tc>
+        <w:tc>
+          <w:p>
+            <w:pPr>
+              <w:pStyle w:val="Compact"/>
+              <w:jc w:val="left"/>
+            </w:pPr>
+            <w:r>
+              <w:t xml:space="preserve">1910 (100%)</w:t>
+            </w:r>
+          </w:p>
+        </w:tc>
+        <w:tc>
+          <w:p>
+            <w:pPr>
+              <w:pStyle w:val="Compact"/>
+              <w:jc w:val="left"/>
+            </w:pPr>
+            <w:r>
+              <w:t xml:space="preserve">214 (96%)</w:t>
+            </w:r>
+          </w:p>
+        </w:tc>
+        <w:tc>
+          <w:p/>
+        </w:tc>
+      </w:tr>
+      <w:tr>
+        <w:tc>
+          <w:p>
+            <w:pPr>
+              <w:pStyle w:val="Compact"/>
+              <w:jc w:val="left"/>
+            </w:pPr>
+            <w:r>
+              <w:t xml:space="preserve">POS</w:t>
+            </w:r>
+          </w:p>
+        </w:tc>
+        <w:tc>
+          <w:p>
+            <w:pPr>
+              <w:pStyle w:val="Compact"/>
+              <w:jc w:val="left"/>
+            </w:pPr>
+            <w:r>
+              <w:t xml:space="preserve">17 (1%)</w:t>
+            </w:r>
+          </w:p>
+        </w:tc>
+        <w:tc>
+          <w:p>
+            <w:pPr>
+              <w:pStyle w:val="Compact"/>
+              <w:jc w:val="left"/>
+            </w:pPr>
+            <w:r>
+              <w:t xml:space="preserve">9 (0%)</w:t>
+            </w:r>
+          </w:p>
+        </w:tc>
+        <w:tc>
+          <w:p>
+            <w:pPr>
+              <w:pStyle w:val="Compact"/>
+              <w:jc w:val="left"/>
+            </w:pPr>
+            <w:r>
+              <w:t xml:space="preserve">8 (4%)</w:t>
+            </w:r>
+          </w:p>
+        </w:tc>
+        <w:tc>
+          <w:p/>
+        </w:tc>
+      </w:tr>
     </w:tbl>
     <w:p>
       <w:pPr>
@@ -1339,6 +2414,810 @@
           </w:p>
         </w:tc>
       </w:tr>
+      <w:tr>
+        <w:tc>
+          <w:p>
+            <w:pPr>
+              <w:pStyle w:val="Compact"/>
+              <w:jc w:val="left"/>
+            </w:pPr>
+            <w:r>
+              <w:rPr>
+                <w:b/>
+              </w:rPr>
+              <w:t xml:space="preserve">MIAA Result</w:t>
+            </w:r>
+          </w:p>
+        </w:tc>
+        <w:tc>
+          <w:p/>
+        </w:tc>
+        <w:tc>
+          <w:p/>
+        </w:tc>
+        <w:tc>
+          <w:p/>
+        </w:tc>
+        <w:tc>
+          <w:p>
+            <w:pPr>
+              <w:pStyle w:val="Compact"/>
+              <w:jc w:val="left"/>
+            </w:pPr>
+            <w:r>
+              <w:t xml:space="preserve">0.991</w:t>
+            </w:r>
+          </w:p>
+        </w:tc>
+      </w:tr>
+      <w:tr>
+        <w:tc>
+          <w:p>
+            <w:pPr>
+              <w:pStyle w:val="Compact"/>
+              <w:jc w:val="left"/>
+            </w:pPr>
+            <w:r>
+              <w:t xml:space="preserve">NEG</w:t>
+            </w:r>
+          </w:p>
+        </w:tc>
+        <w:tc>
+          <w:p>
+            <w:pPr>
+              <w:pStyle w:val="Compact"/>
+              <w:jc w:val="left"/>
+            </w:pPr>
+            <w:r>
+              <w:t xml:space="preserve">1024 (46%)</w:t>
+            </w:r>
+          </w:p>
+        </w:tc>
+        <w:tc>
+          <w:p>
+            <w:pPr>
+              <w:pStyle w:val="Compact"/>
+              <w:jc w:val="left"/>
+            </w:pPr>
+            <w:r>
+              <w:t xml:space="preserve">956 (45%)</w:t>
+            </w:r>
+          </w:p>
+        </w:tc>
+        <w:tc>
+          <w:p>
+            <w:pPr>
+              <w:pStyle w:val="Compact"/>
+              <w:jc w:val="left"/>
+            </w:pPr>
+            <w:r>
+              <w:t xml:space="preserve">56 (46%)</w:t>
+            </w:r>
+          </w:p>
+        </w:tc>
+        <w:tc>
+          <w:p/>
+        </w:tc>
+      </w:tr>
+      <w:tr>
+        <w:tc>
+          <w:p>
+            <w:pPr>
+              <w:pStyle w:val="Compact"/>
+              <w:jc w:val="left"/>
+            </w:pPr>
+            <w:r>
+              <w:t xml:space="preserve">POS</w:t>
+            </w:r>
+          </w:p>
+        </w:tc>
+        <w:tc>
+          <w:p>
+            <w:pPr>
+              <w:pStyle w:val="Compact"/>
+              <w:jc w:val="left"/>
+            </w:pPr>
+            <w:r>
+              <w:t xml:space="preserve">1226 (54%)</w:t>
+            </w:r>
+          </w:p>
+        </w:tc>
+        <w:tc>
+          <w:p>
+            <w:pPr>
+              <w:pStyle w:val="Compact"/>
+              <w:jc w:val="left"/>
+            </w:pPr>
+            <w:r>
+              <w:t xml:space="preserve">1149 (55%)</w:t>
+            </w:r>
+          </w:p>
+        </w:tc>
+        <w:tc>
+          <w:p>
+            <w:pPr>
+              <w:pStyle w:val="Compact"/>
+              <w:jc w:val="left"/>
+            </w:pPr>
+            <w:r>
+              <w:t xml:space="preserve">66 (54%)</w:t>
+            </w:r>
+          </w:p>
+        </w:tc>
+        <w:tc>
+          <w:p/>
+        </w:tc>
+      </w:tr>
+      <w:tr>
+        <w:tc>
+          <w:p>
+            <w:pPr>
+              <w:pStyle w:val="Compact"/>
+              <w:jc w:val="left"/>
+            </w:pPr>
+            <w:r>
+              <w:rPr>
+                <w:b/>
+              </w:rPr>
+              <w:t xml:space="preserve">GADA Result</w:t>
+            </w:r>
+          </w:p>
+        </w:tc>
+        <w:tc>
+          <w:p/>
+        </w:tc>
+        <w:tc>
+          <w:p/>
+        </w:tc>
+        <w:tc>
+          <w:p/>
+        </w:tc>
+        <w:tc>
+          <w:p>
+            <w:pPr>
+              <w:pStyle w:val="Compact"/>
+              <w:jc w:val="left"/>
+            </w:pPr>
+            <w:r>
+              <w:t xml:space="preserve">0.0812</w:t>
+            </w:r>
+          </w:p>
+        </w:tc>
+      </w:tr>
+      <w:tr>
+        <w:tc>
+          <w:p>
+            <w:pPr>
+              <w:pStyle w:val="Compact"/>
+              <w:jc w:val="left"/>
+            </w:pPr>
+            <w:r>
+              <w:t xml:space="preserve">NEG</w:t>
+            </w:r>
+          </w:p>
+        </w:tc>
+        <w:tc>
+          <w:p>
+            <w:pPr>
+              <w:pStyle w:val="Compact"/>
+              <w:jc w:val="left"/>
+            </w:pPr>
+            <w:r>
+              <w:t xml:space="preserve">645 (29%)</w:t>
+            </w:r>
+          </w:p>
+        </w:tc>
+        <w:tc>
+          <w:p>
+            <w:pPr>
+              <w:pStyle w:val="Compact"/>
+              <w:jc w:val="left"/>
+            </w:pPr>
+            <w:r>
+              <w:t xml:space="preserve">612 (29%)</w:t>
+            </w:r>
+          </w:p>
+        </w:tc>
+        <w:tc>
+          <w:p>
+            <w:pPr>
+              <w:pStyle w:val="Compact"/>
+              <w:jc w:val="left"/>
+            </w:pPr>
+            <w:r>
+              <w:t xml:space="preserve">26 (21%)</w:t>
+            </w:r>
+          </w:p>
+        </w:tc>
+        <w:tc>
+          <w:p/>
+        </w:tc>
+      </w:tr>
+      <w:tr>
+        <w:tc>
+          <w:p>
+            <w:pPr>
+              <w:pStyle w:val="Compact"/>
+              <w:jc w:val="left"/>
+            </w:pPr>
+            <w:r>
+              <w:t xml:space="preserve">POS</w:t>
+            </w:r>
+          </w:p>
+        </w:tc>
+        <w:tc>
+          <w:p>
+            <w:pPr>
+              <w:pStyle w:val="Compact"/>
+              <w:jc w:val="left"/>
+            </w:pPr>
+            <w:r>
+              <w:t xml:space="preserve">1604 (71%)</w:t>
+            </w:r>
+          </w:p>
+        </w:tc>
+        <w:tc>
+          <w:p>
+            <w:pPr>
+              <w:pStyle w:val="Compact"/>
+              <w:jc w:val="left"/>
+            </w:pPr>
+            <w:r>
+              <w:t xml:space="preserve">1492 (71%)</w:t>
+            </w:r>
+          </w:p>
+        </w:tc>
+        <w:tc>
+          <w:p>
+            <w:pPr>
+              <w:pStyle w:val="Compact"/>
+              <w:jc w:val="left"/>
+            </w:pPr>
+            <w:r>
+              <w:t xml:space="preserve">96 (79%)</w:t>
+            </w:r>
+          </w:p>
+        </w:tc>
+        <w:tc>
+          <w:p/>
+        </w:tc>
+      </w:tr>
+      <w:tr>
+        <w:tc>
+          <w:p>
+            <w:pPr>
+              <w:pStyle w:val="Compact"/>
+              <w:jc w:val="left"/>
+            </w:pPr>
+            <w:r>
+              <w:rPr>
+                <w:b/>
+              </w:rPr>
+              <w:t xml:space="preserve">IA-2 Result</w:t>
+            </w:r>
+          </w:p>
+        </w:tc>
+        <w:tc>
+          <w:p/>
+        </w:tc>
+        <w:tc>
+          <w:p/>
+        </w:tc>
+        <w:tc>
+          <w:p/>
+        </w:tc>
+        <w:tc>
+          <w:p>
+            <w:pPr>
+              <w:pStyle w:val="Compact"/>
+              <w:jc w:val="left"/>
+            </w:pPr>
+            <w:r>
+              <w:t xml:space="preserve">0.9723</w:t>
+            </w:r>
+          </w:p>
+        </w:tc>
+      </w:tr>
+      <w:tr>
+        <w:tc>
+          <w:p>
+            <w:pPr>
+              <w:pStyle w:val="Compact"/>
+              <w:jc w:val="left"/>
+            </w:pPr>
+            <w:r>
+              <w:t xml:space="preserve">NEG</w:t>
+            </w:r>
+          </w:p>
+        </w:tc>
+        <w:tc>
+          <w:p>
+            <w:pPr>
+              <w:pStyle w:val="Compact"/>
+              <w:jc w:val="left"/>
+            </w:pPr>
+            <w:r>
+              <w:t xml:space="preserve">608 (27%)</w:t>
+            </w:r>
+          </w:p>
+        </w:tc>
+        <w:tc>
+          <w:p>
+            <w:pPr>
+              <w:pStyle w:val="Compact"/>
+              <w:jc w:val="left"/>
+            </w:pPr>
+            <w:r>
+              <w:t xml:space="preserve">564 (27%)</w:t>
+            </w:r>
+          </w:p>
+        </w:tc>
+        <w:tc>
+          <w:p>
+            <w:pPr>
+              <w:pStyle w:val="Compact"/>
+              <w:jc w:val="left"/>
+            </w:pPr>
+            <w:r>
+              <w:t xml:space="preserve">32 (26%)</w:t>
+            </w:r>
+          </w:p>
+        </w:tc>
+        <w:tc>
+          <w:p/>
+        </w:tc>
+      </w:tr>
+      <w:tr>
+        <w:tc>
+          <w:p>
+            <w:pPr>
+              <w:pStyle w:val="Compact"/>
+              <w:jc w:val="left"/>
+            </w:pPr>
+            <w:r>
+              <w:t xml:space="preserve">POS</w:t>
+            </w:r>
+          </w:p>
+        </w:tc>
+        <w:tc>
+          <w:p>
+            <w:pPr>
+              <w:pStyle w:val="Compact"/>
+              <w:jc w:val="left"/>
+            </w:pPr>
+            <w:r>
+              <w:t xml:space="preserve">1641 (73%)</w:t>
+            </w:r>
+          </w:p>
+        </w:tc>
+        <w:tc>
+          <w:p>
+            <w:pPr>
+              <w:pStyle w:val="Compact"/>
+              <w:jc w:val="left"/>
+            </w:pPr>
+            <w:r>
+              <w:t xml:space="preserve">1540 (73%)</w:t>
+            </w:r>
+          </w:p>
+        </w:tc>
+        <w:tc>
+          <w:p>
+            <w:pPr>
+              <w:pStyle w:val="Compact"/>
+              <w:jc w:val="left"/>
+            </w:pPr>
+            <w:r>
+              <w:t xml:space="preserve">90 (74%)</w:t>
+            </w:r>
+          </w:p>
+        </w:tc>
+        <w:tc>
+          <w:p/>
+        </w:tc>
+      </w:tr>
+      <w:tr>
+        <w:tc>
+          <w:p>
+            <w:pPr>
+              <w:pStyle w:val="Compact"/>
+              <w:jc w:val="left"/>
+            </w:pPr>
+            <w:r>
+              <w:rPr>
+                <w:b/>
+              </w:rPr>
+              <w:t xml:space="preserve">ZnT8RW Result</w:t>
+            </w:r>
+          </w:p>
+        </w:tc>
+        <w:tc>
+          <w:p/>
+        </w:tc>
+        <w:tc>
+          <w:p/>
+        </w:tc>
+        <w:tc>
+          <w:p/>
+        </w:tc>
+        <w:tc>
+          <w:p>
+            <w:pPr>
+              <w:pStyle w:val="Compact"/>
+              <w:jc w:val="left"/>
+            </w:pPr>
+            <w:r>
+              <w:t xml:space="preserve">0.9875</w:t>
+            </w:r>
+          </w:p>
+        </w:tc>
+      </w:tr>
+      <w:tr>
+        <w:tc>
+          <w:p>
+            <w:pPr>
+              <w:pStyle w:val="Compact"/>
+              <w:jc w:val="left"/>
+            </w:pPr>
+            <w:r>
+              <w:t xml:space="preserve">NEG</w:t>
+            </w:r>
+          </w:p>
+        </w:tc>
+        <w:tc>
+          <w:p>
+            <w:pPr>
+              <w:pStyle w:val="Compact"/>
+              <w:jc w:val="left"/>
+            </w:pPr>
+            <w:r>
+              <w:t xml:space="preserve">765 (34%)</w:t>
+            </w:r>
+          </w:p>
+        </w:tc>
+        <w:tc>
+          <w:p>
+            <w:pPr>
+              <w:pStyle w:val="Compact"/>
+              <w:jc w:val="left"/>
+            </w:pPr>
+            <w:r>
+              <w:t xml:space="preserve">718 (34%)</w:t>
+            </w:r>
+          </w:p>
+        </w:tc>
+        <w:tc>
+          <w:p>
+            <w:pPr>
+              <w:pStyle w:val="Compact"/>
+              <w:jc w:val="left"/>
+            </w:pPr>
+            <w:r>
+              <w:t xml:space="preserve">41 (34%)</w:t>
+            </w:r>
+          </w:p>
+        </w:tc>
+        <w:tc>
+          <w:p/>
+        </w:tc>
+      </w:tr>
+      <w:tr>
+        <w:tc>
+          <w:p>
+            <w:pPr>
+              <w:pStyle w:val="Compact"/>
+              <w:jc w:val="left"/>
+            </w:pPr>
+            <w:r>
+              <w:t xml:space="preserve">POS</w:t>
+            </w:r>
+          </w:p>
+        </w:tc>
+        <w:tc>
+          <w:p>
+            <w:pPr>
+              <w:pStyle w:val="Compact"/>
+              <w:jc w:val="left"/>
+            </w:pPr>
+            <w:r>
+              <w:t xml:space="preserve">1485 (66%)</w:t>
+            </w:r>
+          </w:p>
+        </w:tc>
+        <w:tc>
+          <w:p>
+            <w:pPr>
+              <w:pStyle w:val="Compact"/>
+              <w:jc w:val="left"/>
+            </w:pPr>
+            <w:r>
+              <w:t xml:space="preserve">1387 (66%)</w:t>
+            </w:r>
+          </w:p>
+        </w:tc>
+        <w:tc>
+          <w:p>
+            <w:pPr>
+              <w:pStyle w:val="Compact"/>
+              <w:jc w:val="left"/>
+            </w:pPr>
+            <w:r>
+              <w:t xml:space="preserve">81 (66%)</w:t>
+            </w:r>
+          </w:p>
+        </w:tc>
+        <w:tc>
+          <w:p/>
+        </w:tc>
+      </w:tr>
+      <w:tr>
+        <w:tc>
+          <w:p>
+            <w:pPr>
+              <w:pStyle w:val="Compact"/>
+              <w:jc w:val="left"/>
+            </w:pPr>
+            <w:r>
+              <w:rPr>
+                <w:b/>
+              </w:rPr>
+              <w:t xml:space="preserve">TPO Ab: Ever Positive</w:t>
+            </w:r>
+          </w:p>
+        </w:tc>
+        <w:tc>
+          <w:p/>
+        </w:tc>
+        <w:tc>
+          <w:p/>
+        </w:tc>
+        <w:tc>
+          <w:p/>
+        </w:tc>
+        <w:tc>
+          <w:p>
+            <w:pPr>
+              <w:pStyle w:val="Compact"/>
+              <w:jc w:val="left"/>
+            </w:pPr>
+            <w:r>
+              <w:t xml:space="preserve">&lt;0.0001</w:t>
+            </w:r>
+          </w:p>
+        </w:tc>
+      </w:tr>
+      <w:tr>
+        <w:tc>
+          <w:p>
+            <w:pPr>
+              <w:pStyle w:val="Compact"/>
+              <w:jc w:val="left"/>
+            </w:pPr>
+            <w:r>
+              <w:t xml:space="preserve">NEG</w:t>
+            </w:r>
+          </w:p>
+        </w:tc>
+        <w:tc>
+          <w:p>
+            <w:pPr>
+              <w:pStyle w:val="Compact"/>
+              <w:jc w:val="left"/>
+            </w:pPr>
+            <w:r>
+              <w:t xml:space="preserve">1381 (79%)</w:t>
+            </w:r>
+          </w:p>
+        </w:tc>
+        <w:tc>
+          <w:p>
+            <w:pPr>
+              <w:pStyle w:val="Compact"/>
+              <w:jc w:val="left"/>
+            </w:pPr>
+            <w:r>
+              <w:t xml:space="preserve">1360 (84%)</w:t>
+            </w:r>
+          </w:p>
+        </w:tc>
+        <w:tc>
+          <w:p>
+            <w:pPr>
+              <w:pStyle w:val="Compact"/>
+              <w:jc w:val="left"/>
+            </w:pPr>
+            <w:r>
+              <w:t xml:space="preserve">18 (16%)</w:t>
+            </w:r>
+          </w:p>
+        </w:tc>
+        <w:tc>
+          <w:p/>
+        </w:tc>
+      </w:tr>
+      <w:tr>
+        <w:tc>
+          <w:p>
+            <w:pPr>
+              <w:pStyle w:val="Compact"/>
+              <w:jc w:val="left"/>
+            </w:pPr>
+            <w:r>
+              <w:t xml:space="preserve">POS</w:t>
+            </w:r>
+          </w:p>
+        </w:tc>
+        <w:tc>
+          <w:p>
+            <w:pPr>
+              <w:pStyle w:val="Compact"/>
+              <w:jc w:val="left"/>
+            </w:pPr>
+            <w:r>
+              <w:t xml:space="preserve">369 (21%)</w:t>
+            </w:r>
+          </w:p>
+        </w:tc>
+        <w:tc>
+          <w:p>
+            <w:pPr>
+              <w:pStyle w:val="Compact"/>
+              <w:jc w:val="left"/>
+            </w:pPr>
+            <w:r>
+              <w:t xml:space="preserve">266 (16%)</w:t>
+            </w:r>
+          </w:p>
+        </w:tc>
+        <w:tc>
+          <w:p>
+            <w:pPr>
+              <w:pStyle w:val="Compact"/>
+              <w:jc w:val="left"/>
+            </w:pPr>
+            <w:r>
+              <w:t xml:space="preserve">93 (84%)</w:t>
+            </w:r>
+          </w:p>
+        </w:tc>
+        <w:tc>
+          <w:p/>
+        </w:tc>
+      </w:tr>
+      <w:tr>
+        <w:tc>
+          <w:p>
+            <w:pPr>
+              <w:pStyle w:val="Compact"/>
+              <w:jc w:val="left"/>
+            </w:pPr>
+            <w:r>
+              <w:rPr>
+                <w:b/>
+              </w:rPr>
+              <w:t xml:space="preserve">Thyroglobulin Ab: Ever Positive</w:t>
+            </w:r>
+          </w:p>
+        </w:tc>
+        <w:tc>
+          <w:p/>
+        </w:tc>
+        <w:tc>
+          <w:p/>
+        </w:tc>
+        <w:tc>
+          <w:p/>
+        </w:tc>
+        <w:tc>
+          <w:p>
+            <w:pPr>
+              <w:pStyle w:val="Compact"/>
+              <w:jc w:val="left"/>
+            </w:pPr>
+            <w:r>
+              <w:t xml:space="preserve">&lt;0.0001</w:t>
+            </w:r>
+          </w:p>
+        </w:tc>
+      </w:tr>
+      <w:tr>
+        <w:tc>
+          <w:p>
+            <w:pPr>
+              <w:pStyle w:val="Compact"/>
+              <w:jc w:val="left"/>
+            </w:pPr>
+            <w:r>
+              <w:t xml:space="preserve">NEG</w:t>
+            </w:r>
+          </w:p>
+        </w:tc>
+        <w:tc>
+          <w:p>
+            <w:pPr>
+              <w:pStyle w:val="Compact"/>
+              <w:jc w:val="left"/>
+            </w:pPr>
+            <w:r>
+              <w:t xml:space="preserve">866 (83%)</w:t>
+            </w:r>
+          </w:p>
+        </w:tc>
+        <w:tc>
+          <w:p>
+            <w:pPr>
+              <w:pStyle w:val="Compact"/>
+              <w:jc w:val="left"/>
+            </w:pPr>
+            <w:r>
+              <w:t xml:space="preserve">845 (86%)</w:t>
+            </w:r>
+          </w:p>
+        </w:tc>
+        <w:tc>
+          <w:p>
+            <w:pPr>
+              <w:pStyle w:val="Compact"/>
+              <w:jc w:val="left"/>
+            </w:pPr>
+            <w:r>
+              <w:t xml:space="preserve">19 (38%)</w:t>
+            </w:r>
+          </w:p>
+        </w:tc>
+        <w:tc>
+          <w:p/>
+        </w:tc>
+      </w:tr>
+      <w:tr>
+        <w:tc>
+          <w:p>
+            <w:pPr>
+              <w:pStyle w:val="Compact"/>
+              <w:jc w:val="left"/>
+            </w:pPr>
+            <w:r>
+              <w:t xml:space="preserve">POS</w:t>
+            </w:r>
+          </w:p>
+        </w:tc>
+        <w:tc>
+          <w:p>
+            <w:pPr>
+              <w:pStyle w:val="Compact"/>
+              <w:jc w:val="left"/>
+            </w:pPr>
+            <w:r>
+              <w:t xml:space="preserve">178 (17%)</w:t>
+            </w:r>
+          </w:p>
+        </w:tc>
+        <w:tc>
+          <w:p>
+            <w:pPr>
+              <w:pStyle w:val="Compact"/>
+              <w:jc w:val="left"/>
+            </w:pPr>
+            <w:r>
+              <w:t xml:space="preserve">143 (14%)</w:t>
+            </w:r>
+          </w:p>
+        </w:tc>
+        <w:tc>
+          <w:p>
+            <w:pPr>
+              <w:pStyle w:val="Compact"/>
+              <w:jc w:val="left"/>
+            </w:pPr>
+            <w:r>
+              <w:t xml:space="preserve">31 (62%)</w:t>
+            </w:r>
+          </w:p>
+        </w:tc>
+        <w:tc>
+          <w:p/>
+        </w:tc>
+      </w:tr>
     </w:tbl>
     <w:p>
       <w:pPr>
@@ -1986,6 +3865,676 @@
           </w:p>
         </w:tc>
       </w:tr>
+      <w:tr>
+        <w:tc>
+          <w:p>
+            <w:pPr>
+              <w:pStyle w:val="Compact"/>
+              <w:jc w:val="left"/>
+            </w:pPr>
+            <w:r>
+              <w:rPr>
+                <w:b/>
+              </w:rPr>
+              <w:t xml:space="preserve">MIAA Result</w:t>
+            </w:r>
+          </w:p>
+        </w:tc>
+        <w:tc>
+          <w:p/>
+        </w:tc>
+        <w:tc>
+          <w:p/>
+        </w:tc>
+        <w:tc>
+          <w:p/>
+        </w:tc>
+        <w:tc>
+          <w:p>
+            <w:pPr>
+              <w:pStyle w:val="Compact"/>
+              <w:jc w:val="left"/>
+            </w:pPr>
+            <w:r>
+              <w:t xml:space="preserve">1</w:t>
+            </w:r>
+          </w:p>
+        </w:tc>
+      </w:tr>
+      <w:tr>
+        <w:tc>
+          <w:p>
+            <w:pPr>
+              <w:pStyle w:val="Compact"/>
+              <w:jc w:val="left"/>
+            </w:pPr>
+            <w:r>
+              <w:t xml:space="preserve">NEG</w:t>
+            </w:r>
+          </w:p>
+        </w:tc>
+        <w:tc>
+          <w:p>
+            <w:pPr>
+              <w:pStyle w:val="Compact"/>
+              <w:jc w:val="left"/>
+            </w:pPr>
+            <w:r>
+              <w:t xml:space="preserve">1024 (46%)</w:t>
+            </w:r>
+          </w:p>
+        </w:tc>
+        <w:tc>
+          <w:p>
+            <w:pPr>
+              <w:pStyle w:val="Compact"/>
+              <w:jc w:val="left"/>
+            </w:pPr>
+            <w:r>
+              <w:t xml:space="preserve">964 (46%)</w:t>
+            </w:r>
+          </w:p>
+        </w:tc>
+        <w:tc>
+          <w:p>
+            <w:pPr>
+              <w:pStyle w:val="Compact"/>
+              <w:jc w:val="left"/>
+            </w:pPr>
+            <w:r>
+              <w:t xml:space="preserve">55 (45%)</w:t>
+            </w:r>
+          </w:p>
+        </w:tc>
+        <w:tc>
+          <w:p/>
+        </w:tc>
+      </w:tr>
+      <w:tr>
+        <w:tc>
+          <w:p>
+            <w:pPr>
+              <w:pStyle w:val="Compact"/>
+              <w:jc w:val="left"/>
+            </w:pPr>
+            <w:r>
+              <w:t xml:space="preserve">POS</w:t>
+            </w:r>
+          </w:p>
+        </w:tc>
+        <w:tc>
+          <w:p>
+            <w:pPr>
+              <w:pStyle w:val="Compact"/>
+              <w:jc w:val="left"/>
+            </w:pPr>
+            <w:r>
+              <w:t xml:space="preserve">1226 (54%)</w:t>
+            </w:r>
+          </w:p>
+        </w:tc>
+        <w:tc>
+          <w:p>
+            <w:pPr>
+              <w:pStyle w:val="Compact"/>
+              <w:jc w:val="left"/>
+            </w:pPr>
+            <w:r>
+              <w:t xml:space="preserve">1153 (54%)</w:t>
+            </w:r>
+          </w:p>
+        </w:tc>
+        <w:tc>
+          <w:p>
+            <w:pPr>
+              <w:pStyle w:val="Compact"/>
+              <w:jc w:val="left"/>
+            </w:pPr>
+            <w:r>
+              <w:t xml:space="preserve">66 (55%)</w:t>
+            </w:r>
+          </w:p>
+        </w:tc>
+        <w:tc>
+          <w:p/>
+        </w:tc>
+      </w:tr>
+      <w:tr>
+        <w:tc>
+          <w:p>
+            <w:pPr>
+              <w:pStyle w:val="Compact"/>
+              <w:jc w:val="left"/>
+            </w:pPr>
+            <w:r>
+              <w:rPr>
+                <w:b/>
+              </w:rPr>
+              <w:t xml:space="preserve">GADA Result</w:t>
+            </w:r>
+          </w:p>
+        </w:tc>
+        <w:tc>
+          <w:p/>
+        </w:tc>
+        <w:tc>
+          <w:p/>
+        </w:tc>
+        <w:tc>
+          <w:p/>
+        </w:tc>
+        <w:tc>
+          <w:p>
+            <w:pPr>
+              <w:pStyle w:val="Compact"/>
+              <w:jc w:val="left"/>
+            </w:pPr>
+            <w:r>
+              <w:t xml:space="preserve">0.6614</w:t>
+            </w:r>
+          </w:p>
+        </w:tc>
+      </w:tr>
+      <w:tr>
+        <w:tc>
+          <w:p>
+            <w:pPr>
+              <w:pStyle w:val="Compact"/>
+              <w:jc w:val="left"/>
+            </w:pPr>
+            <w:r>
+              <w:t xml:space="preserve">NEG</w:t>
+            </w:r>
+          </w:p>
+        </w:tc>
+        <w:tc>
+          <w:p>
+            <w:pPr>
+              <w:pStyle w:val="Compact"/>
+              <w:jc w:val="left"/>
+            </w:pPr>
+            <w:r>
+              <w:t xml:space="preserve">645 (29%)</w:t>
+            </w:r>
+          </w:p>
+        </w:tc>
+        <w:tc>
+          <w:p>
+            <w:pPr>
+              <w:pStyle w:val="Compact"/>
+              <w:jc w:val="left"/>
+            </w:pPr>
+            <w:r>
+              <w:t xml:space="preserve">608 (29%)</w:t>
+            </w:r>
+          </w:p>
+        </w:tc>
+        <w:tc>
+          <w:p>
+            <w:pPr>
+              <w:pStyle w:val="Compact"/>
+              <w:jc w:val="left"/>
+            </w:pPr>
+            <w:r>
+              <w:t xml:space="preserve">32 (26%)</w:t>
+            </w:r>
+          </w:p>
+        </w:tc>
+        <w:tc>
+          <w:p/>
+        </w:tc>
+      </w:tr>
+      <w:tr>
+        <w:tc>
+          <w:p>
+            <w:pPr>
+              <w:pStyle w:val="Compact"/>
+              <w:jc w:val="left"/>
+            </w:pPr>
+            <w:r>
+              <w:t xml:space="preserve">POS</w:t>
+            </w:r>
+          </w:p>
+        </w:tc>
+        <w:tc>
+          <w:p>
+            <w:pPr>
+              <w:pStyle w:val="Compact"/>
+              <w:jc w:val="left"/>
+            </w:pPr>
+            <w:r>
+              <w:t xml:space="preserve">1604 (71%)</w:t>
+            </w:r>
+          </w:p>
+        </w:tc>
+        <w:tc>
+          <w:p>
+            <w:pPr>
+              <w:pStyle w:val="Compact"/>
+              <w:jc w:val="left"/>
+            </w:pPr>
+            <w:r>
+              <w:t xml:space="preserve">1508 (71%)</w:t>
+            </w:r>
+          </w:p>
+        </w:tc>
+        <w:tc>
+          <w:p>
+            <w:pPr>
+              <w:pStyle w:val="Compact"/>
+              <w:jc w:val="left"/>
+            </w:pPr>
+            <w:r>
+              <w:t xml:space="preserve">89 (74%)</w:t>
+            </w:r>
+          </w:p>
+        </w:tc>
+        <w:tc>
+          <w:p/>
+        </w:tc>
+      </w:tr>
+      <w:tr>
+        <w:tc>
+          <w:p>
+            <w:pPr>
+              <w:pStyle w:val="Compact"/>
+              <w:jc w:val="left"/>
+            </w:pPr>
+            <w:r>
+              <w:rPr>
+                <w:b/>
+              </w:rPr>
+              <w:t xml:space="preserve">IA-2 Result</w:t>
+            </w:r>
+          </w:p>
+        </w:tc>
+        <w:tc>
+          <w:p/>
+        </w:tc>
+        <w:tc>
+          <w:p/>
+        </w:tc>
+        <w:tc>
+          <w:p/>
+        </w:tc>
+        <w:tc>
+          <w:p>
+            <w:pPr>
+              <w:pStyle w:val="Compact"/>
+              <w:jc w:val="left"/>
+            </w:pPr>
+            <w:r>
+              <w:t xml:space="preserve">0.4269</w:t>
+            </w:r>
+          </w:p>
+        </w:tc>
+      </w:tr>
+      <w:tr>
+        <w:tc>
+          <w:p>
+            <w:pPr>
+              <w:pStyle w:val="Compact"/>
+              <w:jc w:val="left"/>
+            </w:pPr>
+            <w:r>
+              <w:t xml:space="preserve">NEG</w:t>
+            </w:r>
+          </w:p>
+        </w:tc>
+        <w:tc>
+          <w:p>
+            <w:pPr>
+              <w:pStyle w:val="Compact"/>
+              <w:jc w:val="left"/>
+            </w:pPr>
+            <w:r>
+              <w:t xml:space="preserve">608 (27%)</w:t>
+            </w:r>
+          </w:p>
+        </w:tc>
+        <w:tc>
+          <w:p>
+            <w:pPr>
+              <w:pStyle w:val="Compact"/>
+              <w:jc w:val="left"/>
+            </w:pPr>
+            <w:r>
+              <w:t xml:space="preserve">568 (27%)</w:t>
+            </w:r>
+          </w:p>
+        </w:tc>
+        <w:tc>
+          <w:p>
+            <w:pPr>
+              <w:pStyle w:val="Compact"/>
+              <w:jc w:val="left"/>
+            </w:pPr>
+            <w:r>
+              <w:t xml:space="preserve">37 (31%)</w:t>
+            </w:r>
+          </w:p>
+        </w:tc>
+        <w:tc>
+          <w:p/>
+        </w:tc>
+      </w:tr>
+      <w:tr>
+        <w:tc>
+          <w:p>
+            <w:pPr>
+              <w:pStyle w:val="Compact"/>
+              <w:jc w:val="left"/>
+            </w:pPr>
+            <w:r>
+              <w:t xml:space="preserve">POS</w:t>
+            </w:r>
+          </w:p>
+        </w:tc>
+        <w:tc>
+          <w:p>
+            <w:pPr>
+              <w:pStyle w:val="Compact"/>
+              <w:jc w:val="left"/>
+            </w:pPr>
+            <w:r>
+              <w:t xml:space="preserve">1641 (73%)</w:t>
+            </w:r>
+          </w:p>
+        </w:tc>
+        <w:tc>
+          <w:p>
+            <w:pPr>
+              <w:pStyle w:val="Compact"/>
+              <w:jc w:val="left"/>
+            </w:pPr>
+            <w:r>
+              <w:t xml:space="preserve">1548 (73%)</w:t>
+            </w:r>
+          </w:p>
+        </w:tc>
+        <w:tc>
+          <w:p>
+            <w:pPr>
+              <w:pStyle w:val="Compact"/>
+              <w:jc w:val="left"/>
+            </w:pPr>
+            <w:r>
+              <w:t xml:space="preserve">84 (69%)</w:t>
+            </w:r>
+          </w:p>
+        </w:tc>
+        <w:tc>
+          <w:p/>
+        </w:tc>
+      </w:tr>
+      <w:tr>
+        <w:tc>
+          <w:p>
+            <w:pPr>
+              <w:pStyle w:val="Compact"/>
+              <w:jc w:val="left"/>
+            </w:pPr>
+            <w:r>
+              <w:rPr>
+                <w:b/>
+              </w:rPr>
+              <w:t xml:space="preserve">ZnT8RW Result</w:t>
+            </w:r>
+          </w:p>
+        </w:tc>
+        <w:tc>
+          <w:p/>
+        </w:tc>
+        <w:tc>
+          <w:p/>
+        </w:tc>
+        <w:tc>
+          <w:p/>
+        </w:tc>
+        <w:tc>
+          <w:p>
+            <w:pPr>
+              <w:pStyle w:val="Compact"/>
+              <w:jc w:val="left"/>
+            </w:pPr>
+            <w:r>
+              <w:t xml:space="preserve">0.2019</w:t>
+            </w:r>
+          </w:p>
+        </w:tc>
+      </w:tr>
+      <w:tr>
+        <w:tc>
+          <w:p>
+            <w:pPr>
+              <w:pStyle w:val="Compact"/>
+              <w:jc w:val="left"/>
+            </w:pPr>
+            <w:r>
+              <w:t xml:space="preserve">NEG</w:t>
+            </w:r>
+          </w:p>
+        </w:tc>
+        <w:tc>
+          <w:p>
+            <w:pPr>
+              <w:pStyle w:val="Compact"/>
+              <w:jc w:val="left"/>
+            </w:pPr>
+            <w:r>
+              <w:t xml:space="preserve">765 (34%)</w:t>
+            </w:r>
+          </w:p>
+        </w:tc>
+        <w:tc>
+          <w:p>
+            <w:pPr>
+              <w:pStyle w:val="Compact"/>
+              <w:jc w:val="left"/>
+            </w:pPr>
+            <w:r>
+              <w:t xml:space="preserve">711 (34%)</w:t>
+            </w:r>
+          </w:p>
+        </w:tc>
+        <w:tc>
+          <w:p>
+            <w:pPr>
+              <w:pStyle w:val="Compact"/>
+              <w:jc w:val="left"/>
+            </w:pPr>
+            <w:r>
+              <w:t xml:space="preserve">48 (40%)</w:t>
+            </w:r>
+          </w:p>
+        </w:tc>
+        <w:tc>
+          <w:p/>
+        </w:tc>
+      </w:tr>
+      <w:tr>
+        <w:tc>
+          <w:p>
+            <w:pPr>
+              <w:pStyle w:val="Compact"/>
+              <w:jc w:val="left"/>
+            </w:pPr>
+            <w:r>
+              <w:t xml:space="preserve">POS</w:t>
+            </w:r>
+          </w:p>
+        </w:tc>
+        <w:tc>
+          <w:p>
+            <w:pPr>
+              <w:pStyle w:val="Compact"/>
+              <w:jc w:val="left"/>
+            </w:pPr>
+            <w:r>
+              <w:t xml:space="preserve">1485 (66%)</w:t>
+            </w:r>
+          </w:p>
+        </w:tc>
+        <w:tc>
+          <w:p>
+            <w:pPr>
+              <w:pStyle w:val="Compact"/>
+              <w:jc w:val="left"/>
+            </w:pPr>
+            <w:r>
+              <w:t xml:space="preserve">1406 (66%)</w:t>
+            </w:r>
+          </w:p>
+        </w:tc>
+        <w:tc>
+          <w:p>
+            <w:pPr>
+              <w:pStyle w:val="Compact"/>
+              <w:jc w:val="left"/>
+            </w:pPr>
+            <w:r>
+              <w:t xml:space="preserve">73 (60%)</w:t>
+            </w:r>
+          </w:p>
+        </w:tc>
+        <w:tc>
+          <w:p/>
+        </w:tc>
+      </w:tr>
+      <w:tr>
+        <w:tc>
+          <w:p>
+            <w:pPr>
+              <w:pStyle w:val="Compact"/>
+              <w:jc w:val="left"/>
+            </w:pPr>
+            <w:r>
+              <w:rPr>
+                <w:b/>
+              </w:rPr>
+              <w:t xml:space="preserve">TTG IgA: Ever Positive</w:t>
+            </w:r>
+          </w:p>
+        </w:tc>
+        <w:tc>
+          <w:p/>
+        </w:tc>
+        <w:tc>
+          <w:p/>
+        </w:tc>
+        <w:tc>
+          <w:p/>
+        </w:tc>
+        <w:tc>
+          <w:p>
+            <w:pPr>
+              <w:pStyle w:val="Compact"/>
+              <w:jc w:val="left"/>
+            </w:pPr>
+            <w:r>
+              <w:t xml:space="preserve">&lt;0.0001</w:t>
+            </w:r>
+          </w:p>
+        </w:tc>
+      </w:tr>
+      <w:tr>
+        <w:tc>
+          <w:p>
+            <w:pPr>
+              <w:pStyle w:val="Compact"/>
+              <w:jc w:val="left"/>
+            </w:pPr>
+            <w:r>
+              <w:t xml:space="preserve">NEG</w:t>
+            </w:r>
+          </w:p>
+        </w:tc>
+        <w:tc>
+          <w:p>
+            <w:pPr>
+              <w:pStyle w:val="Compact"/>
+              <w:jc w:val="left"/>
+            </w:pPr>
+            <w:r>
+              <w:t xml:space="preserve">2020 (90%)</w:t>
+            </w:r>
+          </w:p>
+        </w:tc>
+        <w:tc>
+          <w:p>
+            <w:pPr>
+              <w:pStyle w:val="Compact"/>
+              <w:jc w:val="left"/>
+            </w:pPr>
+            <w:r>
+              <w:t xml:space="preserve">1981 (94%)</w:t>
+            </w:r>
+          </w:p>
+        </w:tc>
+        <w:tc>
+          <w:p>
+            <w:pPr>
+              <w:pStyle w:val="Compact"/>
+              <w:jc w:val="left"/>
+            </w:pPr>
+            <w:r>
+              <w:t xml:space="preserve">33 (27%)</w:t>
+            </w:r>
+          </w:p>
+        </w:tc>
+        <w:tc>
+          <w:p/>
+        </w:tc>
+      </w:tr>
+      <w:tr>
+        <w:tc>
+          <w:p>
+            <w:pPr>
+              <w:pStyle w:val="Compact"/>
+              <w:jc w:val="left"/>
+            </w:pPr>
+            <w:r>
+              <w:t xml:space="preserve">POS</w:t>
+            </w:r>
+          </w:p>
+        </w:tc>
+        <w:tc>
+          <w:p>
+            <w:pPr>
+              <w:pStyle w:val="Compact"/>
+              <w:jc w:val="left"/>
+            </w:pPr>
+            <w:r>
+              <w:t xml:space="preserve">225 (10%)</w:t>
+            </w:r>
+          </w:p>
+        </w:tc>
+        <w:tc>
+          <w:p>
+            <w:pPr>
+              <w:pStyle w:val="Compact"/>
+              <w:jc w:val="left"/>
+            </w:pPr>
+            <w:r>
+              <w:t xml:space="preserve">131 (6%)</w:t>
+            </w:r>
+          </w:p>
+        </w:tc>
+        <w:tc>
+          <w:p>
+            <w:pPr>
+              <w:pStyle w:val="Compact"/>
+              <w:jc w:val="left"/>
+            </w:pPr>
+            <w:r>
+              <w:t xml:space="preserve">88 (73%)</w:t>
+            </w:r>
+          </w:p>
+        </w:tc>
+        <w:tc>
+          <w:p/>
+        </w:tc>
+      </w:tr>
     </w:tbl>
     <w:p>
       <w:pPr>
@@ -2833,6 +5382,691 @@
           </w:p>
         </w:tc>
       </w:tr>
+      <w:tr>
+        <w:tc>
+          <w:p>
+            <w:pPr>
+              <w:pStyle w:val="Compact"/>
+              <w:jc w:val="left"/>
+            </w:pPr>
+            <w:r>
+              <w:rPr>
+                <w:b/>
+              </w:rPr>
+              <w:t xml:space="preserve">MIAA Result</w:t>
+            </w:r>
+            <w:r>
+              <w:t xml:space="preserve">**</w:t>
+            </w:r>
+          </w:p>
+        </w:tc>
+        <w:tc>
+          <w:p/>
+        </w:tc>
+        <w:tc>
+          <w:p/>
+        </w:tc>
+        <w:tc>
+          <w:p/>
+        </w:tc>
+        <w:tc>
+          <w:p>
+            <w:pPr>
+              <w:pStyle w:val="Compact"/>
+              <w:jc w:val="left"/>
+            </w:pPr>
+            <w:r>
+              <w:t xml:space="preserve">0.0986</w:t>
+            </w:r>
+          </w:p>
+        </w:tc>
+      </w:tr>
+      <w:tr>
+        <w:tc>
+          <w:p>
+            <w:pPr>
+              <w:pStyle w:val="Compact"/>
+              <w:jc w:val="left"/>
+            </w:pPr>
+            <w:r>
+              <w:t xml:space="preserve">NEG</w:t>
+            </w:r>
+          </w:p>
+        </w:tc>
+        <w:tc>
+          <w:p>
+            <w:pPr>
+              <w:pStyle w:val="Compact"/>
+              <w:jc w:val="left"/>
+            </w:pPr>
+            <w:r>
+              <w:t xml:space="preserve">1024 (46%)</w:t>
+            </w:r>
+          </w:p>
+        </w:tc>
+        <w:tc>
+          <w:p>
+            <w:pPr>
+              <w:pStyle w:val="Compact"/>
+              <w:jc w:val="left"/>
+            </w:pPr>
+            <w:r>
+              <w:t xml:space="preserve">1019 (45%)</w:t>
+            </w:r>
+          </w:p>
+        </w:tc>
+        <w:tc>
+          <w:p>
+            <w:pPr>
+              <w:pStyle w:val="Compact"/>
+              <w:jc w:val="left"/>
+            </w:pPr>
+            <w:r>
+              <w:t xml:space="preserve">5 (83%)</w:t>
+            </w:r>
+          </w:p>
+        </w:tc>
+        <w:tc>
+          <w:p/>
+        </w:tc>
+      </w:tr>
+      <w:tr>
+        <w:tc>
+          <w:p>
+            <w:pPr>
+              <w:pStyle w:val="Compact"/>
+              <w:jc w:val="left"/>
+            </w:pPr>
+            <w:r>
+              <w:t xml:space="preserve">POS</w:t>
+            </w:r>
+          </w:p>
+        </w:tc>
+        <w:tc>
+          <w:p>
+            <w:pPr>
+              <w:pStyle w:val="Compact"/>
+              <w:jc w:val="left"/>
+            </w:pPr>
+            <w:r>
+              <w:t xml:space="preserve">1226 (54%)</w:t>
+            </w:r>
+          </w:p>
+        </w:tc>
+        <w:tc>
+          <w:p>
+            <w:pPr>
+              <w:pStyle w:val="Compact"/>
+              <w:jc w:val="left"/>
+            </w:pPr>
+            <w:r>
+              <w:t xml:space="preserve">1224 (55%)</w:t>
+            </w:r>
+          </w:p>
+        </w:tc>
+        <w:tc>
+          <w:p>
+            <w:pPr>
+              <w:pStyle w:val="Compact"/>
+              <w:jc w:val="left"/>
+            </w:pPr>
+            <w:r>
+              <w:t xml:space="preserve">1 (17%)</w:t>
+            </w:r>
+          </w:p>
+        </w:tc>
+        <w:tc>
+          <w:p/>
+        </w:tc>
+      </w:tr>
+      <w:tr>
+        <w:tc>
+          <w:p>
+            <w:pPr>
+              <w:pStyle w:val="Compact"/>
+              <w:jc w:val="left"/>
+            </w:pPr>
+            <w:r>
+              <w:rPr>
+                <w:b/>
+              </w:rPr>
+              <w:t xml:space="preserve">GADA Result</w:t>
+            </w:r>
+            <w:r>
+              <w:t xml:space="preserve">**</w:t>
+            </w:r>
+          </w:p>
+        </w:tc>
+        <w:tc>
+          <w:p/>
+        </w:tc>
+        <w:tc>
+          <w:p/>
+        </w:tc>
+        <w:tc>
+          <w:p/>
+        </w:tc>
+        <w:tc>
+          <w:p>
+            <w:pPr>
+              <w:pStyle w:val="Compact"/>
+              <w:jc w:val="left"/>
+            </w:pPr>
+            <w:r>
+              <w:t xml:space="preserve">0.3627</w:t>
+            </w:r>
+          </w:p>
+        </w:tc>
+      </w:tr>
+      <w:tr>
+        <w:tc>
+          <w:p>
+            <w:pPr>
+              <w:pStyle w:val="Compact"/>
+              <w:jc w:val="left"/>
+            </w:pPr>
+            <w:r>
+              <w:t xml:space="preserve">NEG</w:t>
+            </w:r>
+          </w:p>
+        </w:tc>
+        <w:tc>
+          <w:p>
+            <w:pPr>
+              <w:pStyle w:val="Compact"/>
+              <w:jc w:val="left"/>
+            </w:pPr>
+            <w:r>
+              <w:t xml:space="preserve">645 (29%)</w:t>
+            </w:r>
+          </w:p>
+        </w:tc>
+        <w:tc>
+          <w:p>
+            <w:pPr>
+              <w:pStyle w:val="Compact"/>
+              <w:jc w:val="left"/>
+            </w:pPr>
+            <w:r>
+              <w:t xml:space="preserve">642 (29%)</w:t>
+            </w:r>
+          </w:p>
+        </w:tc>
+        <w:tc>
+          <w:p>
+            <w:pPr>
+              <w:pStyle w:val="Compact"/>
+              <w:jc w:val="left"/>
+            </w:pPr>
+            <w:r>
+              <w:t xml:space="preserve">3 (50%)</w:t>
+            </w:r>
+          </w:p>
+        </w:tc>
+        <w:tc>
+          <w:p/>
+        </w:tc>
+      </w:tr>
+      <w:tr>
+        <w:tc>
+          <w:p>
+            <w:pPr>
+              <w:pStyle w:val="Compact"/>
+              <w:jc w:val="left"/>
+            </w:pPr>
+            <w:r>
+              <w:t xml:space="preserve">POS</w:t>
+            </w:r>
+          </w:p>
+        </w:tc>
+        <w:tc>
+          <w:p>
+            <w:pPr>
+              <w:pStyle w:val="Compact"/>
+              <w:jc w:val="left"/>
+            </w:pPr>
+            <w:r>
+              <w:t xml:space="preserve">1604 (71%)</w:t>
+            </w:r>
+          </w:p>
+        </w:tc>
+        <w:tc>
+          <w:p>
+            <w:pPr>
+              <w:pStyle w:val="Compact"/>
+              <w:jc w:val="left"/>
+            </w:pPr>
+            <w:r>
+              <w:t xml:space="preserve">1600 (71%)</w:t>
+            </w:r>
+          </w:p>
+        </w:tc>
+        <w:tc>
+          <w:p>
+            <w:pPr>
+              <w:pStyle w:val="Compact"/>
+              <w:jc w:val="left"/>
+            </w:pPr>
+            <w:r>
+              <w:t xml:space="preserve">3 (50%)</w:t>
+            </w:r>
+          </w:p>
+        </w:tc>
+        <w:tc>
+          <w:p/>
+        </w:tc>
+      </w:tr>
+      <w:tr>
+        <w:tc>
+          <w:p>
+            <w:pPr>
+              <w:pStyle w:val="Compact"/>
+              <w:jc w:val="left"/>
+            </w:pPr>
+            <w:r>
+              <w:rPr>
+                <w:b/>
+              </w:rPr>
+              <w:t xml:space="preserve">IA-2 Result</w:t>
+            </w:r>
+            <w:r>
+              <w:t xml:space="preserve">**</w:t>
+            </w:r>
+          </w:p>
+        </w:tc>
+        <w:tc>
+          <w:p/>
+        </w:tc>
+        <w:tc>
+          <w:p/>
+        </w:tc>
+        <w:tc>
+          <w:p/>
+        </w:tc>
+        <w:tc>
+          <w:p>
+            <w:pPr>
+              <w:pStyle w:val="Compact"/>
+              <w:jc w:val="left"/>
+            </w:pPr>
+            <w:r>
+              <w:t xml:space="preserve">0.3532</w:t>
+            </w:r>
+          </w:p>
+        </w:tc>
+      </w:tr>
+      <w:tr>
+        <w:tc>
+          <w:p>
+            <w:pPr>
+              <w:pStyle w:val="Compact"/>
+              <w:jc w:val="left"/>
+            </w:pPr>
+            <w:r>
+              <w:t xml:space="preserve">NEG</w:t>
+            </w:r>
+          </w:p>
+        </w:tc>
+        <w:tc>
+          <w:p>
+            <w:pPr>
+              <w:pStyle w:val="Compact"/>
+              <w:jc w:val="left"/>
+            </w:pPr>
+            <w:r>
+              <w:t xml:space="preserve">608 (27%)</w:t>
+            </w:r>
+          </w:p>
+        </w:tc>
+        <w:tc>
+          <w:p>
+            <w:pPr>
+              <w:pStyle w:val="Compact"/>
+              <w:jc w:val="left"/>
+            </w:pPr>
+            <w:r>
+              <w:t xml:space="preserve">605 (27%)</w:t>
+            </w:r>
+          </w:p>
+        </w:tc>
+        <w:tc>
+          <w:p>
+            <w:pPr>
+              <w:pStyle w:val="Compact"/>
+              <w:jc w:val="left"/>
+            </w:pPr>
+            <w:r>
+              <w:t xml:space="preserve">3 (50%)</w:t>
+            </w:r>
+          </w:p>
+        </w:tc>
+        <w:tc>
+          <w:p/>
+        </w:tc>
+      </w:tr>
+      <w:tr>
+        <w:tc>
+          <w:p>
+            <w:pPr>
+              <w:pStyle w:val="Compact"/>
+              <w:jc w:val="left"/>
+            </w:pPr>
+            <w:r>
+              <w:t xml:space="preserve">POS</w:t>
+            </w:r>
+          </w:p>
+        </w:tc>
+        <w:tc>
+          <w:p>
+            <w:pPr>
+              <w:pStyle w:val="Compact"/>
+              <w:jc w:val="left"/>
+            </w:pPr>
+            <w:r>
+              <w:t xml:space="preserve">1641 (73%)</w:t>
+            </w:r>
+          </w:p>
+        </w:tc>
+        <w:tc>
+          <w:p>
+            <w:pPr>
+              <w:pStyle w:val="Compact"/>
+              <w:jc w:val="left"/>
+            </w:pPr>
+            <w:r>
+              <w:t xml:space="preserve">1637 (73%)</w:t>
+            </w:r>
+          </w:p>
+        </w:tc>
+        <w:tc>
+          <w:p>
+            <w:pPr>
+              <w:pStyle w:val="Compact"/>
+              <w:jc w:val="left"/>
+            </w:pPr>
+            <w:r>
+              <w:t xml:space="preserve">3 (50%)</w:t>
+            </w:r>
+          </w:p>
+        </w:tc>
+        <w:tc>
+          <w:p/>
+        </w:tc>
+      </w:tr>
+      <w:tr>
+        <w:tc>
+          <w:p>
+            <w:pPr>
+              <w:pStyle w:val="Compact"/>
+              <w:jc w:val="left"/>
+            </w:pPr>
+            <w:r>
+              <w:rPr>
+                <w:b/>
+              </w:rPr>
+              <w:t xml:space="preserve">ZnT8RW Result</w:t>
+            </w:r>
+            <w:r>
+              <w:t xml:space="preserve">**</w:t>
+            </w:r>
+          </w:p>
+        </w:tc>
+        <w:tc>
+          <w:p/>
+        </w:tc>
+        <w:tc>
+          <w:p/>
+        </w:tc>
+        <w:tc>
+          <w:p/>
+        </w:tc>
+        <w:tc>
+          <w:p>
+            <w:pPr>
+              <w:pStyle w:val="Compact"/>
+              <w:jc w:val="left"/>
+            </w:pPr>
+            <w:r>
+              <w:t xml:space="preserve">1</w:t>
+            </w:r>
+          </w:p>
+        </w:tc>
+      </w:tr>
+      <w:tr>
+        <w:tc>
+          <w:p>
+            <w:pPr>
+              <w:pStyle w:val="Compact"/>
+              <w:jc w:val="left"/>
+            </w:pPr>
+            <w:r>
+              <w:t xml:space="preserve">NEG</w:t>
+            </w:r>
+          </w:p>
+        </w:tc>
+        <w:tc>
+          <w:p>
+            <w:pPr>
+              <w:pStyle w:val="Compact"/>
+              <w:jc w:val="left"/>
+            </w:pPr>
+            <w:r>
+              <w:t xml:space="preserve">765 (34%)</w:t>
+            </w:r>
+          </w:p>
+        </w:tc>
+        <w:tc>
+          <w:p>
+            <w:pPr>
+              <w:pStyle w:val="Compact"/>
+              <w:jc w:val="left"/>
+            </w:pPr>
+            <w:r>
+              <w:t xml:space="preserve">763 (34%)</w:t>
+            </w:r>
+          </w:p>
+        </w:tc>
+        <w:tc>
+          <w:p>
+            <w:pPr>
+              <w:pStyle w:val="Compact"/>
+              <w:jc w:val="left"/>
+            </w:pPr>
+            <w:r>
+              <w:t xml:space="preserve">2 (33%)</w:t>
+            </w:r>
+          </w:p>
+        </w:tc>
+        <w:tc>
+          <w:p/>
+        </w:tc>
+      </w:tr>
+      <w:tr>
+        <w:tc>
+          <w:p>
+            <w:pPr>
+              <w:pStyle w:val="Compact"/>
+              <w:jc w:val="left"/>
+            </w:pPr>
+            <w:r>
+              <w:t xml:space="preserve">POS</w:t>
+            </w:r>
+          </w:p>
+        </w:tc>
+        <w:tc>
+          <w:p>
+            <w:pPr>
+              <w:pStyle w:val="Compact"/>
+              <w:jc w:val="left"/>
+            </w:pPr>
+            <w:r>
+              <w:t xml:space="preserve">1485 (66%)</w:t>
+            </w:r>
+          </w:p>
+        </w:tc>
+        <w:tc>
+          <w:p>
+            <w:pPr>
+              <w:pStyle w:val="Compact"/>
+              <w:jc w:val="left"/>
+            </w:pPr>
+            <w:r>
+              <w:t xml:space="preserve">1480 (66%)</w:t>
+            </w:r>
+          </w:p>
+        </w:tc>
+        <w:tc>
+          <w:p>
+            <w:pPr>
+              <w:pStyle w:val="Compact"/>
+              <w:jc w:val="left"/>
+            </w:pPr>
+            <w:r>
+              <w:t xml:space="preserve">4 (67%)</w:t>
+            </w:r>
+          </w:p>
+        </w:tc>
+        <w:tc>
+          <w:p/>
+        </w:tc>
+      </w:tr>
+      <w:tr>
+        <w:tc>
+          <w:p>
+            <w:pPr>
+              <w:pStyle w:val="Compact"/>
+              <w:jc w:val="left"/>
+            </w:pPr>
+            <w:r>
+              <w:rPr>
+                <w:b/>
+              </w:rPr>
+              <w:t xml:space="preserve">21-OH: Ever Positive</w:t>
+            </w:r>
+            <w:r>
+              <w:t xml:space="preserve">**</w:t>
+            </w:r>
+          </w:p>
+        </w:tc>
+        <w:tc>
+          <w:p/>
+        </w:tc>
+        <w:tc>
+          <w:p/>
+        </w:tc>
+        <w:tc>
+          <w:p/>
+        </w:tc>
+        <w:tc>
+          <w:p>
+            <w:pPr>
+              <w:pStyle w:val="Compact"/>
+              <w:jc w:val="left"/>
+            </w:pPr>
+            <w:r>
+              <w:t xml:space="preserve">&lt;0.0001</w:t>
+            </w:r>
+          </w:p>
+        </w:tc>
+      </w:tr>
+      <w:tr>
+        <w:tc>
+          <w:p>
+            <w:pPr>
+              <w:pStyle w:val="Compact"/>
+              <w:jc w:val="left"/>
+            </w:pPr>
+            <w:r>
+              <w:t xml:space="preserve">NEG</w:t>
+            </w:r>
+          </w:p>
+        </w:tc>
+        <w:tc>
+          <w:p>
+            <w:pPr>
+              <w:pStyle w:val="Compact"/>
+              <w:jc w:val="left"/>
+            </w:pPr>
+            <w:r>
+              <w:t xml:space="preserve">2156 (99%)</w:t>
+            </w:r>
+          </w:p>
+        </w:tc>
+        <w:tc>
+          <w:p>
+            <w:pPr>
+              <w:pStyle w:val="Compact"/>
+              <w:jc w:val="left"/>
+            </w:pPr>
+            <w:r>
+              <w:t xml:space="preserve">2153 (99%)</w:t>
+            </w:r>
+          </w:p>
+        </w:tc>
+        <w:tc>
+          <w:p>
+            <w:pPr>
+              <w:pStyle w:val="Compact"/>
+              <w:jc w:val="left"/>
+            </w:pPr>
+            <w:r>
+              <w:t xml:space="preserve">3 (50%)</w:t>
+            </w:r>
+          </w:p>
+        </w:tc>
+        <w:tc>
+          <w:p/>
+        </w:tc>
+      </w:tr>
+      <w:tr>
+        <w:tc>
+          <w:p>
+            <w:pPr>
+              <w:pStyle w:val="Compact"/>
+              <w:jc w:val="left"/>
+            </w:pPr>
+            <w:r>
+              <w:t xml:space="preserve">POS</w:t>
+            </w:r>
+          </w:p>
+        </w:tc>
+        <w:tc>
+          <w:p>
+            <w:pPr>
+              <w:pStyle w:val="Compact"/>
+              <w:jc w:val="left"/>
+            </w:pPr>
+            <w:r>
+              <w:t xml:space="preserve">17 (1%)</w:t>
+            </w:r>
+          </w:p>
+        </w:tc>
+        <w:tc>
+          <w:p>
+            <w:pPr>
+              <w:pStyle w:val="Compact"/>
+              <w:jc w:val="left"/>
+            </w:pPr>
+            <w:r>
+              <w:t xml:space="preserve">14 (1%)</w:t>
+            </w:r>
+          </w:p>
+        </w:tc>
+        <w:tc>
+          <w:p>
+            <w:pPr>
+              <w:pStyle w:val="Compact"/>
+              <w:jc w:val="left"/>
+            </w:pPr>
+            <w:r>
+              <w:t xml:space="preserve">3 (50%)</w:t>
+            </w:r>
+          </w:p>
+        </w:tc>
+        <w:tc>
+          <w:p/>
+        </w:tc>
+      </w:tr>
     </w:tbl>
     <w:p>
       <w:pPr>
@@ -3459,97 +6693,6 @@
               <w:rPr>
                 <w:b/>
               </w:rPr>
-              <w:t xml:space="preserve">Which CAID was first</w:t>
-            </w:r>
-          </w:p>
-        </w:tc>
-        <w:tc>
-          <w:p/>
-        </w:tc>
-      </w:tr>
-      <w:tr>
-        <w:tc>
-          <w:p>
-            <w:pPr>
-              <w:pStyle w:val="Compact"/>
-              <w:jc w:val="left"/>
-            </w:pPr>
-            <w:r>
-              <w:t xml:space="preserve">Addison’s</w:t>
-            </w:r>
-          </w:p>
-        </w:tc>
-        <w:tc>
-          <w:p>
-            <w:pPr>
-              <w:pStyle w:val="Compact"/>
-              <w:jc w:val="left"/>
-            </w:pPr>
-            <w:r>
-              <w:t xml:space="preserve">6 (3%)</w:t>
-            </w:r>
-          </w:p>
-        </w:tc>
-      </w:tr>
-      <w:tr>
-        <w:tc>
-          <w:p>
-            <w:pPr>
-              <w:pStyle w:val="Compact"/>
-              <w:jc w:val="left"/>
-            </w:pPr>
-            <w:r>
-              <w:t xml:space="preserve">Celiac</w:t>
-            </w:r>
-          </w:p>
-        </w:tc>
-        <w:tc>
-          <w:p>
-            <w:pPr>
-              <w:pStyle w:val="Compact"/>
-              <w:jc w:val="left"/>
-            </w:pPr>
-            <w:r>
-              <w:t xml:space="preserve">113 (47%)</w:t>
-            </w:r>
-          </w:p>
-        </w:tc>
-      </w:tr>
-      <w:tr>
-        <w:tc>
-          <w:p>
-            <w:pPr>
-              <w:pStyle w:val="Compact"/>
-              <w:jc w:val="left"/>
-            </w:pPr>
-            <w:r>
-              <w:t xml:space="preserve">Thyroid</w:t>
-            </w:r>
-          </w:p>
-        </w:tc>
-        <w:tc>
-          <w:p>
-            <w:pPr>
-              <w:pStyle w:val="Compact"/>
-              <w:jc w:val="left"/>
-            </w:pPr>
-            <w:r>
-              <w:t xml:space="preserve">119 (50%)</w:t>
-            </w:r>
-          </w:p>
-        </w:tc>
-      </w:tr>
-      <w:tr>
-        <w:tc>
-          <w:p>
-            <w:pPr>
-              <w:pStyle w:val="Compact"/>
-              <w:jc w:val="left"/>
-            </w:pPr>
-            <w:r>
-              <w:rPr>
-                <w:b/>
-              </w:rPr>
               <w:t xml:space="preserve">Months from Onset to first CAID</w:t>
             </w:r>
           </w:p>
@@ -3561,7 +6704,7 @@
               <w:jc w:val="left"/>
             </w:pPr>
             <w:r>
-              <w:t xml:space="preserve">13.6Â±18.07</w:t>
+              <w:t xml:space="preserve">1.13Â±1.51</w:t>
             </w:r>
           </w:p>
         </w:tc>
@@ -3894,7 +7037,1397 @@
               <w:jc w:val="left"/>
             </w:pPr>
             <w:r>
-              <w:t xml:space="preserve">36.16Â±25.36</w:t>
+              <w:t xml:space="preserve">3.01Â±2.11</w:t>
+            </w:r>
+          </w:p>
+        </w:tc>
+      </w:tr>
+    </w:tbl>
+    <w:p>
+      <w:pPr>
+        <w:pStyle w:val="BodyText"/>
+      </w:pPr>
+      <w:r>
+        <w:rPr>
+          <w:b/>
+        </w:rPr>
+        <w:t xml:space="preserve">Table 4: Lab Results</w:t>
+      </w:r>
+    </w:p>
+    <w:tbl>
+      <w:tblPr>
+        <w:tblStyle w:val="Table"/>
+        <w:tblW w:type="pct" w:w="0.0"/>
+        <w:tblLook w:firstRow="1"/>
+      </w:tblPr>
+      <w:tblGrid/>
+      <w:tr>
+        <w:trPr>
+          <w:cnfStyle w:firstRow="1"/>
+        </w:trPr>
+        <w:tc>
+          <w:tcPr>
+            <w:tcBorders>
+              <w:bottom w:val="single"/>
+            </w:tcBorders>
+            <w:vAlign w:val="bottom"/>
+          </w:tcPr>
+          <w:p>
+            <w:pPr>
+              <w:pStyle w:val="Compact"/>
+              <w:jc w:val="left"/>
+            </w:pPr>
+            <w:r>
+              <w:t xml:space="preserve">Characteristic</w:t>
+            </w:r>
+          </w:p>
+        </w:tc>
+        <w:tc>
+          <w:tcPr>
+            <w:tcBorders>
+              <w:bottom w:val="single"/>
+            </w:tcBorders>
+            <w:vAlign w:val="bottom"/>
+          </w:tcPr>
+          <w:p>
+            <w:pPr>
+              <w:pStyle w:val="Compact"/>
+              <w:jc w:val="left"/>
+            </w:pPr>
+            <w:r>
+              <w:t xml:space="preserve">All (n=2250)</w:t>
+            </w:r>
+          </w:p>
+        </w:tc>
+      </w:tr>
+      <w:tr>
+        <w:tc>
+          <w:p>
+            <w:pPr>
+              <w:pStyle w:val="Compact"/>
+              <w:jc w:val="left"/>
+            </w:pPr>
+            <w:r>
+              <w:rPr>
+                <w:b/>
+              </w:rPr>
+              <w:t xml:space="preserve">TTG IgA: Ever Positive</w:t>
+            </w:r>
+          </w:p>
+        </w:tc>
+        <w:tc>
+          <w:p/>
+        </w:tc>
+      </w:tr>
+      <w:tr>
+        <w:tc>
+          <w:p>
+            <w:pPr>
+              <w:pStyle w:val="Compact"/>
+              <w:jc w:val="left"/>
+            </w:pPr>
+            <w:r>
+              <w:t xml:space="preserve">NEG</w:t>
+            </w:r>
+          </w:p>
+        </w:tc>
+        <w:tc>
+          <w:p>
+            <w:pPr>
+              <w:pStyle w:val="Compact"/>
+              <w:jc w:val="left"/>
+            </w:pPr>
+            <w:r>
+              <w:t xml:space="preserve">2020 (90%)</w:t>
+            </w:r>
+          </w:p>
+        </w:tc>
+      </w:tr>
+      <w:tr>
+        <w:tc>
+          <w:p>
+            <w:pPr>
+              <w:pStyle w:val="Compact"/>
+              <w:jc w:val="left"/>
+            </w:pPr>
+            <w:r>
+              <w:t xml:space="preserve">POS</w:t>
+            </w:r>
+          </w:p>
+        </w:tc>
+        <w:tc>
+          <w:p>
+            <w:pPr>
+              <w:pStyle w:val="Compact"/>
+              <w:jc w:val="left"/>
+            </w:pPr>
+            <w:r>
+              <w:t xml:space="preserve">225 (10%)</w:t>
+            </w:r>
+          </w:p>
+        </w:tc>
+      </w:tr>
+      <w:tr>
+        <w:tc>
+          <w:p>
+            <w:pPr>
+              <w:pStyle w:val="Compact"/>
+              <w:jc w:val="left"/>
+            </w:pPr>
+            <w:r>
+              <w:rPr>
+                <w:b/>
+              </w:rPr>
+              <w:t xml:space="preserve">TTG IgA: timing</w:t>
+            </w:r>
+          </w:p>
+        </w:tc>
+        <w:tc>
+          <w:p/>
+        </w:tc>
+      </w:tr>
+      <w:tr>
+        <w:tc>
+          <w:p>
+            <w:pPr>
+              <w:pStyle w:val="Compact"/>
+              <w:jc w:val="left"/>
+            </w:pPr>
+            <w:r>
+              <w:t xml:space="preserve">After Diabetes Onset</w:t>
+            </w:r>
+          </w:p>
+        </w:tc>
+        <w:tc>
+          <w:p>
+            <w:pPr>
+              <w:pStyle w:val="Compact"/>
+              <w:jc w:val="left"/>
+            </w:pPr>
+            <w:r>
+              <w:t xml:space="preserve">193 (86%)</w:t>
+            </w:r>
+          </w:p>
+        </w:tc>
+      </w:tr>
+      <w:tr>
+        <w:tc>
+          <w:p>
+            <w:pPr>
+              <w:pStyle w:val="Compact"/>
+              <w:jc w:val="left"/>
+            </w:pPr>
+            <w:r>
+              <w:t xml:space="preserve">At Diabetes Onset</w:t>
+            </w:r>
+          </w:p>
+        </w:tc>
+        <w:tc>
+          <w:p>
+            <w:pPr>
+              <w:pStyle w:val="Compact"/>
+              <w:jc w:val="left"/>
+            </w:pPr>
+            <w:r>
+              <w:t xml:space="preserve">25 (11%)</w:t>
+            </w:r>
+          </w:p>
+        </w:tc>
+      </w:tr>
+      <w:tr>
+        <w:tc>
+          <w:p>
+            <w:pPr>
+              <w:pStyle w:val="Compact"/>
+              <w:jc w:val="left"/>
+            </w:pPr>
+            <w:r>
+              <w:t xml:space="preserve">Before Diabetes Onset</w:t>
+            </w:r>
+          </w:p>
+        </w:tc>
+        <w:tc>
+          <w:p>
+            <w:pPr>
+              <w:pStyle w:val="Compact"/>
+              <w:jc w:val="left"/>
+            </w:pPr>
+            <w:r>
+              <w:t xml:space="preserve">7 (3%)</w:t>
+            </w:r>
+          </w:p>
+        </w:tc>
+      </w:tr>
+      <w:tr>
+        <w:tc>
+          <w:p>
+            <w:pPr>
+              <w:pStyle w:val="Compact"/>
+              <w:jc w:val="left"/>
+            </w:pPr>
+            <w:r>
+              <w:rPr>
+                <w:b/>
+              </w:rPr>
+              <w:t xml:space="preserve">TTG IgA: timing vs. celiac’s</w:t>
+            </w:r>
+          </w:p>
+        </w:tc>
+        <w:tc>
+          <w:p/>
+        </w:tc>
+      </w:tr>
+      <w:tr>
+        <w:tc>
+          <w:p>
+            <w:pPr>
+              <w:pStyle w:val="Compact"/>
+              <w:jc w:val="left"/>
+            </w:pPr>
+            <w:r>
+              <w:t xml:space="preserve">Celiac -&gt; TTG -&gt; Onset</w:t>
+            </w:r>
+          </w:p>
+        </w:tc>
+        <w:tc>
+          <w:p>
+            <w:pPr>
+              <w:pStyle w:val="Compact"/>
+              <w:jc w:val="left"/>
+            </w:pPr>
+            <w:r>
+              <w:t xml:space="preserve">2 (2%)</w:t>
+            </w:r>
+          </w:p>
+        </w:tc>
+      </w:tr>
+      <w:tr>
+        <w:tc>
+          <w:p>
+            <w:pPr>
+              <w:pStyle w:val="Compact"/>
+              <w:jc w:val="left"/>
+            </w:pPr>
+            <w:r>
+              <w:t xml:space="preserve">Onset-&gt;TTG=Celiac</w:t>
+            </w:r>
+          </w:p>
+        </w:tc>
+        <w:tc>
+          <w:p>
+            <w:pPr>
+              <w:pStyle w:val="Compact"/>
+              <w:jc w:val="left"/>
+            </w:pPr>
+            <w:r>
+              <w:t xml:space="preserve">1 (1%)</w:t>
+            </w:r>
+          </w:p>
+        </w:tc>
+      </w:tr>
+      <w:tr>
+        <w:tc>
+          <w:p>
+            <w:pPr>
+              <w:pStyle w:val="Compact"/>
+              <w:jc w:val="left"/>
+            </w:pPr>
+            <w:r>
+              <w:t xml:space="preserve">Onset -&gt; Celiac -&gt; TTG</w:t>
+            </w:r>
+          </w:p>
+        </w:tc>
+        <w:tc>
+          <w:p>
+            <w:pPr>
+              <w:pStyle w:val="Compact"/>
+              <w:jc w:val="left"/>
+            </w:pPr>
+            <w:r>
+              <w:t xml:space="preserve">1 (1%)</w:t>
+            </w:r>
+          </w:p>
+        </w:tc>
+      </w:tr>
+      <w:tr>
+        <w:tc>
+          <w:p>
+            <w:pPr>
+              <w:pStyle w:val="Compact"/>
+              <w:jc w:val="left"/>
+            </w:pPr>
+            <w:r>
+              <w:t xml:space="preserve">Onset -&gt; TTG -&gt; Celiac</w:t>
+            </w:r>
+          </w:p>
+        </w:tc>
+        <w:tc>
+          <w:p>
+            <w:pPr>
+              <w:pStyle w:val="Compact"/>
+              <w:jc w:val="left"/>
+            </w:pPr>
+            <w:r>
+              <w:t xml:space="preserve">75 (80%)</w:t>
+            </w:r>
+          </w:p>
+        </w:tc>
+      </w:tr>
+      <w:tr>
+        <w:tc>
+          <w:p>
+            <w:pPr>
+              <w:pStyle w:val="Compact"/>
+              <w:jc w:val="left"/>
+            </w:pPr>
+            <w:r>
+              <w:t xml:space="preserve">Onset=TTG-&gt;Celiac</w:t>
+            </w:r>
+          </w:p>
+        </w:tc>
+        <w:tc>
+          <w:p>
+            <w:pPr>
+              <w:pStyle w:val="Compact"/>
+              <w:jc w:val="left"/>
+            </w:pPr>
+            <w:r>
+              <w:t xml:space="preserve">9 (10%)</w:t>
+            </w:r>
+          </w:p>
+        </w:tc>
+      </w:tr>
+      <w:tr>
+        <w:tc>
+          <w:p>
+            <w:pPr>
+              <w:pStyle w:val="Compact"/>
+              <w:jc w:val="left"/>
+            </w:pPr>
+            <w:r>
+              <w:t xml:space="preserve">Onset=TTG=Celiac</w:t>
+            </w:r>
+          </w:p>
+        </w:tc>
+        <w:tc>
+          <w:p>
+            <w:pPr>
+              <w:pStyle w:val="Compact"/>
+              <w:jc w:val="left"/>
+            </w:pPr>
+            <w:r>
+              <w:t xml:space="preserve">1 (1%)</w:t>
+            </w:r>
+          </w:p>
+        </w:tc>
+      </w:tr>
+      <w:tr>
+        <w:tc>
+          <w:p>
+            <w:pPr>
+              <w:pStyle w:val="Compact"/>
+              <w:jc w:val="left"/>
+            </w:pPr>
+            <w:r>
+              <w:t xml:space="preserve">TTG -&gt; Celiac -&gt; Onset</w:t>
+            </w:r>
+          </w:p>
+        </w:tc>
+        <w:tc>
+          <w:p>
+            <w:pPr>
+              <w:pStyle w:val="Compact"/>
+              <w:jc w:val="left"/>
+            </w:pPr>
+            <w:r>
+              <w:t xml:space="preserve">2 (2%)</w:t>
+            </w:r>
+          </w:p>
+        </w:tc>
+      </w:tr>
+      <w:tr>
+        <w:tc>
+          <w:p>
+            <w:pPr>
+              <w:pStyle w:val="Compact"/>
+              <w:jc w:val="left"/>
+            </w:pPr>
+            <w:r>
+              <w:t xml:space="preserve">TTG -&gt; Onset -&gt; Celiac</w:t>
+            </w:r>
+          </w:p>
+        </w:tc>
+        <w:tc>
+          <w:p>
+            <w:pPr>
+              <w:pStyle w:val="Compact"/>
+              <w:jc w:val="left"/>
+            </w:pPr>
+            <w:r>
+              <w:t xml:space="preserve">2 (2%)</w:t>
+            </w:r>
+          </w:p>
+        </w:tc>
+      </w:tr>
+      <w:tr>
+        <w:tc>
+          <w:p>
+            <w:pPr>
+              <w:pStyle w:val="Compact"/>
+              <w:jc w:val="left"/>
+            </w:pPr>
+            <w:r>
+              <w:t xml:space="preserve">TTG -&gt; Onset=Celiac</w:t>
+            </w:r>
+          </w:p>
+        </w:tc>
+        <w:tc>
+          <w:p>
+            <w:pPr>
+              <w:pStyle w:val="Compact"/>
+              <w:jc w:val="left"/>
+            </w:pPr>
+            <w:r>
+              <w:t xml:space="preserve">1 (1%)</w:t>
+            </w:r>
+          </w:p>
+        </w:tc>
+      </w:tr>
+      <w:tr>
+        <w:tc>
+          <w:p>
+            <w:pPr>
+              <w:pStyle w:val="Compact"/>
+              <w:jc w:val="left"/>
+            </w:pPr>
+            <w:r>
+              <w:rPr>
+                <w:b/>
+              </w:rPr>
+              <w:t xml:space="preserve">21-OH: Ever Positive</w:t>
+            </w:r>
+          </w:p>
+        </w:tc>
+        <w:tc>
+          <w:p/>
+        </w:tc>
+      </w:tr>
+      <w:tr>
+        <w:tc>
+          <w:p>
+            <w:pPr>
+              <w:pStyle w:val="Compact"/>
+              <w:jc w:val="left"/>
+            </w:pPr>
+            <w:r>
+              <w:t xml:space="preserve">NEG</w:t>
+            </w:r>
+          </w:p>
+        </w:tc>
+        <w:tc>
+          <w:p>
+            <w:pPr>
+              <w:pStyle w:val="Compact"/>
+              <w:jc w:val="left"/>
+            </w:pPr>
+            <w:r>
+              <w:t xml:space="preserve">2156 (99%)</w:t>
+            </w:r>
+          </w:p>
+        </w:tc>
+      </w:tr>
+      <w:tr>
+        <w:tc>
+          <w:p>
+            <w:pPr>
+              <w:pStyle w:val="Compact"/>
+              <w:jc w:val="left"/>
+            </w:pPr>
+            <w:r>
+              <w:t xml:space="preserve">POS</w:t>
+            </w:r>
+          </w:p>
+        </w:tc>
+        <w:tc>
+          <w:p>
+            <w:pPr>
+              <w:pStyle w:val="Compact"/>
+              <w:jc w:val="left"/>
+            </w:pPr>
+            <w:r>
+              <w:t xml:space="preserve">17 (1%)</w:t>
+            </w:r>
+          </w:p>
+        </w:tc>
+      </w:tr>
+      <w:tr>
+        <w:tc>
+          <w:p>
+            <w:pPr>
+              <w:pStyle w:val="Compact"/>
+              <w:jc w:val="left"/>
+            </w:pPr>
+            <w:r>
+              <w:rPr>
+                <w:b/>
+              </w:rPr>
+              <w:t xml:space="preserve">21-OH: timing</w:t>
+            </w:r>
+          </w:p>
+        </w:tc>
+        <w:tc>
+          <w:p/>
+        </w:tc>
+      </w:tr>
+      <w:tr>
+        <w:tc>
+          <w:p>
+            <w:pPr>
+              <w:pStyle w:val="Compact"/>
+              <w:jc w:val="left"/>
+            </w:pPr>
+            <w:r>
+              <w:t xml:space="preserve">After Diabetes Onset</w:t>
+            </w:r>
+          </w:p>
+        </w:tc>
+        <w:tc>
+          <w:p>
+            <w:pPr>
+              <w:pStyle w:val="Compact"/>
+              <w:jc w:val="left"/>
+            </w:pPr>
+            <w:r>
+              <w:t xml:space="preserve">15 (88%)</w:t>
+            </w:r>
+          </w:p>
+        </w:tc>
+      </w:tr>
+      <w:tr>
+        <w:tc>
+          <w:p>
+            <w:pPr>
+              <w:pStyle w:val="Compact"/>
+              <w:jc w:val="left"/>
+            </w:pPr>
+            <w:r>
+              <w:t xml:space="preserve">At Diabetes Onset</w:t>
+            </w:r>
+          </w:p>
+        </w:tc>
+        <w:tc>
+          <w:p>
+            <w:pPr>
+              <w:pStyle w:val="Compact"/>
+              <w:jc w:val="left"/>
+            </w:pPr>
+            <w:r>
+              <w:t xml:space="preserve">2 (12%)</w:t>
+            </w:r>
+          </w:p>
+        </w:tc>
+      </w:tr>
+      <w:tr>
+        <w:tc>
+          <w:p>
+            <w:pPr>
+              <w:pStyle w:val="Compact"/>
+              <w:jc w:val="left"/>
+            </w:pPr>
+            <w:r>
+              <w:rPr>
+                <w:b/>
+              </w:rPr>
+              <w:t xml:space="preserve">21-OH: timing vs. addison</w:t>
+            </w:r>
+          </w:p>
+        </w:tc>
+        <w:tc>
+          <w:p/>
+        </w:tc>
+      </w:tr>
+      <w:tr>
+        <w:tc>
+          <w:p>
+            <w:pPr>
+              <w:pStyle w:val="Compact"/>
+              <w:jc w:val="left"/>
+            </w:pPr>
+            <w:r>
+              <w:t xml:space="preserve">Onset -&gt; Addison’s -&gt; OH-21 POS</w:t>
+            </w:r>
+          </w:p>
+        </w:tc>
+        <w:tc>
+          <w:p>
+            <w:pPr>
+              <w:pStyle w:val="Compact"/>
+              <w:jc w:val="left"/>
+            </w:pPr>
+            <w:r>
+              <w:t xml:space="preserve">1 (33%)</w:t>
+            </w:r>
+          </w:p>
+        </w:tc>
+      </w:tr>
+      <w:tr>
+        <w:tc>
+          <w:p>
+            <w:pPr>
+              <w:pStyle w:val="Compact"/>
+              <w:jc w:val="left"/>
+            </w:pPr>
+            <w:r>
+              <w:t xml:space="preserve">Onset -&gt; OH-21 POS -&gt; Addison’s</w:t>
+            </w:r>
+          </w:p>
+        </w:tc>
+        <w:tc>
+          <w:p>
+            <w:pPr>
+              <w:pStyle w:val="Compact"/>
+              <w:jc w:val="left"/>
+            </w:pPr>
+            <w:r>
+              <w:t xml:space="preserve">2 (67%)</w:t>
+            </w:r>
+          </w:p>
+        </w:tc>
+      </w:tr>
+      <w:tr>
+        <w:tc>
+          <w:p>
+            <w:pPr>
+              <w:pStyle w:val="Compact"/>
+              <w:jc w:val="left"/>
+            </w:pPr>
+            <w:r>
+              <w:rPr>
+                <w:b/>
+              </w:rPr>
+              <w:t xml:space="preserve">TPO Ab: Ever Positive</w:t>
+            </w:r>
+          </w:p>
+        </w:tc>
+        <w:tc>
+          <w:p/>
+        </w:tc>
+      </w:tr>
+      <w:tr>
+        <w:tc>
+          <w:p>
+            <w:pPr>
+              <w:pStyle w:val="Compact"/>
+              <w:jc w:val="left"/>
+            </w:pPr>
+            <w:r>
+              <w:t xml:space="preserve">NEG</w:t>
+            </w:r>
+          </w:p>
+        </w:tc>
+        <w:tc>
+          <w:p>
+            <w:pPr>
+              <w:pStyle w:val="Compact"/>
+              <w:jc w:val="left"/>
+            </w:pPr>
+            <w:r>
+              <w:t xml:space="preserve">1381 (79%)</w:t>
+            </w:r>
+          </w:p>
+        </w:tc>
+      </w:tr>
+      <w:tr>
+        <w:tc>
+          <w:p>
+            <w:pPr>
+              <w:pStyle w:val="Compact"/>
+              <w:jc w:val="left"/>
+            </w:pPr>
+            <w:r>
+              <w:t xml:space="preserve">POS</w:t>
+            </w:r>
+          </w:p>
+        </w:tc>
+        <w:tc>
+          <w:p>
+            <w:pPr>
+              <w:pStyle w:val="Compact"/>
+              <w:jc w:val="left"/>
+            </w:pPr>
+            <w:r>
+              <w:t xml:space="preserve">369 (21%)</w:t>
+            </w:r>
+          </w:p>
+        </w:tc>
+      </w:tr>
+      <w:tr>
+        <w:tc>
+          <w:p>
+            <w:pPr>
+              <w:pStyle w:val="Compact"/>
+              <w:jc w:val="left"/>
+            </w:pPr>
+            <w:r>
+              <w:rPr>
+                <w:b/>
+              </w:rPr>
+              <w:t xml:space="preserve">TPO Ab: timing</w:t>
+            </w:r>
+          </w:p>
+        </w:tc>
+        <w:tc>
+          <w:p/>
+        </w:tc>
+      </w:tr>
+      <w:tr>
+        <w:tc>
+          <w:p>
+            <w:pPr>
+              <w:pStyle w:val="Compact"/>
+              <w:jc w:val="left"/>
+            </w:pPr>
+            <w:r>
+              <w:t xml:space="preserve">After Diabetes Onset</w:t>
+            </w:r>
+          </w:p>
+        </w:tc>
+        <w:tc>
+          <w:p>
+            <w:pPr>
+              <w:pStyle w:val="Compact"/>
+              <w:jc w:val="left"/>
+            </w:pPr>
+            <w:r>
+              <w:t xml:space="preserve">333 (90%)</w:t>
+            </w:r>
+          </w:p>
+        </w:tc>
+      </w:tr>
+      <w:tr>
+        <w:tc>
+          <w:p>
+            <w:pPr>
+              <w:pStyle w:val="Compact"/>
+              <w:jc w:val="left"/>
+            </w:pPr>
+            <w:r>
+              <w:t xml:space="preserve">At Diabetes Onset</w:t>
+            </w:r>
+          </w:p>
+        </w:tc>
+        <w:tc>
+          <w:p>
+            <w:pPr>
+              <w:pStyle w:val="Compact"/>
+              <w:jc w:val="left"/>
+            </w:pPr>
+            <w:r>
+              <w:t xml:space="preserve">27 (7%)</w:t>
+            </w:r>
+          </w:p>
+        </w:tc>
+      </w:tr>
+      <w:tr>
+        <w:tc>
+          <w:p>
+            <w:pPr>
+              <w:pStyle w:val="Compact"/>
+              <w:jc w:val="left"/>
+            </w:pPr>
+            <w:r>
+              <w:t xml:space="preserve">Before Diabetes Onset</w:t>
+            </w:r>
+          </w:p>
+        </w:tc>
+        <w:tc>
+          <w:p>
+            <w:pPr>
+              <w:pStyle w:val="Compact"/>
+              <w:jc w:val="left"/>
+            </w:pPr>
+            <w:r>
+              <w:t xml:space="preserve">9 (2%)</w:t>
+            </w:r>
+          </w:p>
+        </w:tc>
+      </w:tr>
+      <w:tr>
+        <w:tc>
+          <w:p>
+            <w:pPr>
+              <w:pStyle w:val="Compact"/>
+              <w:jc w:val="left"/>
+            </w:pPr>
+            <w:r>
+              <w:rPr>
+                <w:b/>
+              </w:rPr>
+              <w:t xml:space="preserve">TPO Ab: Timing vs. Thyroid Disease</w:t>
+            </w:r>
+          </w:p>
+        </w:tc>
+        <w:tc>
+          <w:p/>
+        </w:tc>
+      </w:tr>
+      <w:tr>
+        <w:tc>
+          <w:p>
+            <w:pPr>
+              <w:pStyle w:val="Compact"/>
+              <w:jc w:val="left"/>
+            </w:pPr>
+            <w:r>
+              <w:t xml:space="preserve">Onset-&gt;TPO=Thyroid</w:t>
+            </w:r>
+          </w:p>
+        </w:tc>
+        <w:tc>
+          <w:p>
+            <w:pPr>
+              <w:pStyle w:val="Compact"/>
+              <w:jc w:val="left"/>
+            </w:pPr>
+            <w:r>
+              <w:t xml:space="preserve">10 (10%)</w:t>
+            </w:r>
+          </w:p>
+        </w:tc>
+      </w:tr>
+      <w:tr>
+        <w:tc>
+          <w:p>
+            <w:pPr>
+              <w:pStyle w:val="Compact"/>
+              <w:jc w:val="left"/>
+            </w:pPr>
+            <w:r>
+              <w:t xml:space="preserve">Onset -&gt; Thyroid -&gt; TPO</w:t>
+            </w:r>
+          </w:p>
+        </w:tc>
+        <w:tc>
+          <w:p>
+            <w:pPr>
+              <w:pStyle w:val="Compact"/>
+              <w:jc w:val="left"/>
+            </w:pPr>
+            <w:r>
+              <w:t xml:space="preserve">3 (3%)</w:t>
+            </w:r>
+          </w:p>
+        </w:tc>
+      </w:tr>
+      <w:tr>
+        <w:tc>
+          <w:p>
+            <w:pPr>
+              <w:pStyle w:val="Compact"/>
+              <w:jc w:val="left"/>
+            </w:pPr>
+            <w:r>
+              <w:t xml:space="preserve">Onset -&gt; TPO -&gt; Thyroid</w:t>
+            </w:r>
+          </w:p>
+        </w:tc>
+        <w:tc>
+          <w:p>
+            <w:pPr>
+              <w:pStyle w:val="Compact"/>
+              <w:jc w:val="left"/>
+            </w:pPr>
+            <w:r>
+              <w:t xml:space="preserve">72 (70%)</w:t>
+            </w:r>
+          </w:p>
+        </w:tc>
+      </w:tr>
+      <w:tr>
+        <w:tc>
+          <w:p>
+            <w:pPr>
+              <w:pStyle w:val="Compact"/>
+              <w:jc w:val="left"/>
+            </w:pPr>
+            <w:r>
+              <w:t xml:space="preserve">Onset=TPO-&gt;Thyroid</w:t>
+            </w:r>
+          </w:p>
+        </w:tc>
+        <w:tc>
+          <w:p>
+            <w:pPr>
+              <w:pStyle w:val="Compact"/>
+              <w:jc w:val="left"/>
+            </w:pPr>
+            <w:r>
+              <w:t xml:space="preserve">7 (7%)</w:t>
+            </w:r>
+          </w:p>
+        </w:tc>
+      </w:tr>
+      <w:tr>
+        <w:tc>
+          <w:p>
+            <w:pPr>
+              <w:pStyle w:val="Compact"/>
+              <w:jc w:val="left"/>
+            </w:pPr>
+            <w:r>
+              <w:t xml:space="preserve">Thyroid -&gt; Onset -&gt; TPO</w:t>
+            </w:r>
+          </w:p>
+        </w:tc>
+        <w:tc>
+          <w:p>
+            <w:pPr>
+              <w:pStyle w:val="Compact"/>
+              <w:jc w:val="left"/>
+            </w:pPr>
+            <w:r>
+              <w:t xml:space="preserve">5 (5%)</w:t>
+            </w:r>
+          </w:p>
+        </w:tc>
+      </w:tr>
+      <w:tr>
+        <w:tc>
+          <w:p>
+            <w:pPr>
+              <w:pStyle w:val="Compact"/>
+              <w:jc w:val="left"/>
+            </w:pPr>
+            <w:r>
+              <w:t xml:space="preserve">Thyroid -&gt; TPO -&gt; Onset</w:t>
+            </w:r>
+          </w:p>
+        </w:tc>
+        <w:tc>
+          <w:p>
+            <w:pPr>
+              <w:pStyle w:val="Compact"/>
+              <w:jc w:val="left"/>
+            </w:pPr>
+            <w:r>
+              <w:t xml:space="preserve">1 (1%)</w:t>
+            </w:r>
+          </w:p>
+        </w:tc>
+      </w:tr>
+      <w:tr>
+        <w:tc>
+          <w:p>
+            <w:pPr>
+              <w:pStyle w:val="Compact"/>
+              <w:jc w:val="left"/>
+            </w:pPr>
+            <w:r>
+              <w:t xml:space="preserve">TPO -&gt; Onset -&gt; Thyroid</w:t>
+            </w:r>
+          </w:p>
+        </w:tc>
+        <w:tc>
+          <w:p>
+            <w:pPr>
+              <w:pStyle w:val="Compact"/>
+              <w:jc w:val="left"/>
+            </w:pPr>
+            <w:r>
+              <w:t xml:space="preserve">1 (1%)</w:t>
+            </w:r>
+          </w:p>
+        </w:tc>
+      </w:tr>
+      <w:tr>
+        <w:tc>
+          <w:p>
+            <w:pPr>
+              <w:pStyle w:val="Compact"/>
+              <w:jc w:val="left"/>
+            </w:pPr>
+            <w:r>
+              <w:t xml:space="preserve">TPO -&gt; Onset=Thyroid</w:t>
+            </w:r>
+          </w:p>
+        </w:tc>
+        <w:tc>
+          <w:p>
+            <w:pPr>
+              <w:pStyle w:val="Compact"/>
+              <w:jc w:val="left"/>
+            </w:pPr>
+            <w:r>
+              <w:t xml:space="preserve">1 (1%)</w:t>
+            </w:r>
+          </w:p>
+        </w:tc>
+      </w:tr>
+      <w:tr>
+        <w:tc>
+          <w:p>
+            <w:pPr>
+              <w:pStyle w:val="Compact"/>
+              <w:jc w:val="left"/>
+            </w:pPr>
+            <w:r>
+              <w:t xml:space="preserve">TPO -&gt; Thyroid -&gt; Onset</w:t>
+            </w:r>
+          </w:p>
+        </w:tc>
+        <w:tc>
+          <w:p>
+            <w:pPr>
+              <w:pStyle w:val="Compact"/>
+              <w:jc w:val="left"/>
+            </w:pPr>
+            <w:r>
+              <w:t xml:space="preserve">2 (2%)</w:t>
+            </w:r>
+          </w:p>
+        </w:tc>
+      </w:tr>
+      <w:tr>
+        <w:tc>
+          <w:p>
+            <w:pPr>
+              <w:pStyle w:val="Compact"/>
+              <w:jc w:val="left"/>
+            </w:pPr>
+            <w:r>
+              <w:t xml:space="preserve">TPO=Thyroid -&gt; Onset</w:t>
+            </w:r>
+          </w:p>
+        </w:tc>
+        <w:tc>
+          <w:p>
+            <w:pPr>
+              <w:pStyle w:val="Compact"/>
+              <w:jc w:val="left"/>
+            </w:pPr>
+            <w:r>
+              <w:t xml:space="preserve">1 (1%)</w:t>
+            </w:r>
+          </w:p>
+        </w:tc>
+      </w:tr>
+      <w:tr>
+        <w:tc>
+          <w:p>
+            <w:pPr>
+              <w:pStyle w:val="Compact"/>
+              <w:jc w:val="left"/>
+            </w:pPr>
+            <w:r>
+              <w:rPr>
+                <w:b/>
+              </w:rPr>
+              <w:t xml:space="preserve">Thyroglobulin Ab: Ever Positive</w:t>
+            </w:r>
+          </w:p>
+        </w:tc>
+        <w:tc>
+          <w:p/>
+        </w:tc>
+      </w:tr>
+      <w:tr>
+        <w:tc>
+          <w:p>
+            <w:pPr>
+              <w:pStyle w:val="Compact"/>
+              <w:jc w:val="left"/>
+            </w:pPr>
+            <w:r>
+              <w:t xml:space="preserve">NEG</w:t>
+            </w:r>
+          </w:p>
+        </w:tc>
+        <w:tc>
+          <w:p>
+            <w:pPr>
+              <w:pStyle w:val="Compact"/>
+              <w:jc w:val="left"/>
+            </w:pPr>
+            <w:r>
+              <w:t xml:space="preserve">866 (83%)</w:t>
+            </w:r>
+          </w:p>
+        </w:tc>
+      </w:tr>
+      <w:tr>
+        <w:tc>
+          <w:p>
+            <w:pPr>
+              <w:pStyle w:val="Compact"/>
+              <w:jc w:val="left"/>
+            </w:pPr>
+            <w:r>
+              <w:t xml:space="preserve">POS</w:t>
+            </w:r>
+          </w:p>
+        </w:tc>
+        <w:tc>
+          <w:p>
+            <w:pPr>
+              <w:pStyle w:val="Compact"/>
+              <w:jc w:val="left"/>
+            </w:pPr>
+            <w:r>
+              <w:t xml:space="preserve">178 (17%)</w:t>
+            </w:r>
+          </w:p>
+        </w:tc>
+      </w:tr>
+      <w:tr>
+        <w:tc>
+          <w:p>
+            <w:pPr>
+              <w:pStyle w:val="Compact"/>
+              <w:jc w:val="left"/>
+            </w:pPr>
+            <w:r>
+              <w:rPr>
+                <w:b/>
+              </w:rPr>
+              <w:t xml:space="preserve">Thyroglobulin Ab: timing</w:t>
+            </w:r>
+          </w:p>
+        </w:tc>
+        <w:tc>
+          <w:p/>
+        </w:tc>
+      </w:tr>
+      <w:tr>
+        <w:tc>
+          <w:p>
+            <w:pPr>
+              <w:pStyle w:val="Compact"/>
+              <w:jc w:val="left"/>
+            </w:pPr>
+            <w:r>
+              <w:t xml:space="preserve">After Diabetes Onset</w:t>
+            </w:r>
+          </w:p>
+        </w:tc>
+        <w:tc>
+          <w:p>
+            <w:pPr>
+              <w:pStyle w:val="Compact"/>
+              <w:jc w:val="left"/>
+            </w:pPr>
+            <w:r>
+              <w:t xml:space="preserve">166 (93%)</w:t>
+            </w:r>
+          </w:p>
+        </w:tc>
+      </w:tr>
+      <w:tr>
+        <w:tc>
+          <w:p>
+            <w:pPr>
+              <w:pStyle w:val="Compact"/>
+              <w:jc w:val="left"/>
+            </w:pPr>
+            <w:r>
+              <w:t xml:space="preserve">At Diabetes Onset</w:t>
+            </w:r>
+          </w:p>
+        </w:tc>
+        <w:tc>
+          <w:p>
+            <w:pPr>
+              <w:pStyle w:val="Compact"/>
+              <w:jc w:val="left"/>
+            </w:pPr>
+            <w:r>
+              <w:t xml:space="preserve">9 (5%)</w:t>
+            </w:r>
+          </w:p>
+        </w:tc>
+      </w:tr>
+      <w:tr>
+        <w:tc>
+          <w:p>
+            <w:pPr>
+              <w:pStyle w:val="Compact"/>
+              <w:jc w:val="left"/>
+            </w:pPr>
+            <w:r>
+              <w:t xml:space="preserve">Before Diabetes Onset</w:t>
+            </w:r>
+          </w:p>
+        </w:tc>
+        <w:tc>
+          <w:p>
+            <w:pPr>
+              <w:pStyle w:val="Compact"/>
+              <w:jc w:val="left"/>
+            </w:pPr>
+            <w:r>
+              <w:t xml:space="preserve">3 (2%)</w:t>
+            </w:r>
+          </w:p>
+        </w:tc>
+      </w:tr>
+      <w:tr>
+        <w:tc>
+          <w:p>
+            <w:pPr>
+              <w:pStyle w:val="Compact"/>
+              <w:jc w:val="left"/>
+            </w:pPr>
+            <w:r>
+              <w:rPr>
+                <w:b/>
+              </w:rPr>
+              <w:t xml:space="preserve">Thyroglobulin Ab: Timing vs. Thyroid Disease</w:t>
+            </w:r>
+          </w:p>
+        </w:tc>
+        <w:tc>
+          <w:p/>
+        </w:tc>
+      </w:tr>
+      <w:tr>
+        <w:tc>
+          <w:p>
+            <w:pPr>
+              <w:pStyle w:val="Compact"/>
+              <w:jc w:val="left"/>
+            </w:pPr>
+            <w:r>
+              <w:t xml:space="preserve">Onset-&gt;Thyroglobulin=Thyroid</w:t>
+            </w:r>
+          </w:p>
+        </w:tc>
+        <w:tc>
+          <w:p>
+            <w:pPr>
+              <w:pStyle w:val="Compact"/>
+              <w:jc w:val="left"/>
+            </w:pPr>
+            <w:r>
+              <w:t xml:space="preserve">4 (11%)</w:t>
+            </w:r>
+          </w:p>
+        </w:tc>
+      </w:tr>
+      <w:tr>
+        <w:tc>
+          <w:p>
+            <w:pPr>
+              <w:pStyle w:val="Compact"/>
+              <w:jc w:val="left"/>
+            </w:pPr>
+            <w:r>
+              <w:t xml:space="preserve">Onset -&gt; Thyroglobulin -&gt; Thyroid</w:t>
+            </w:r>
+          </w:p>
+        </w:tc>
+        <w:tc>
+          <w:p>
+            <w:pPr>
+              <w:pStyle w:val="Compact"/>
+              <w:jc w:val="left"/>
+            </w:pPr>
+            <w:r>
+              <w:t xml:space="preserve">23 (66%)</w:t>
+            </w:r>
+          </w:p>
+        </w:tc>
+      </w:tr>
+      <w:tr>
+        <w:tc>
+          <w:p>
+            <w:pPr>
+              <w:pStyle w:val="Compact"/>
+              <w:jc w:val="left"/>
+            </w:pPr>
+            <w:r>
+              <w:t xml:space="preserve">Onset -&gt; Thyroid -&gt; Thyroglobulin</w:t>
+            </w:r>
+          </w:p>
+        </w:tc>
+        <w:tc>
+          <w:p>
+            <w:pPr>
+              <w:pStyle w:val="Compact"/>
+              <w:jc w:val="left"/>
+            </w:pPr>
+            <w:r>
+              <w:t xml:space="preserve">1 (3%)</w:t>
+            </w:r>
+          </w:p>
+        </w:tc>
+      </w:tr>
+      <w:tr>
+        <w:tc>
+          <w:p>
+            <w:pPr>
+              <w:pStyle w:val="Compact"/>
+              <w:jc w:val="left"/>
+            </w:pPr>
+            <w:r>
+              <w:t xml:space="preserve">Onset=Thyroglobulin-&gt;Thyroid</w:t>
+            </w:r>
+          </w:p>
+        </w:tc>
+        <w:tc>
+          <w:p>
+            <w:pPr>
+              <w:pStyle w:val="Compact"/>
+              <w:jc w:val="left"/>
+            </w:pPr>
+            <w:r>
+              <w:t xml:space="preserve">3 (9%)</w:t>
+            </w:r>
+          </w:p>
+        </w:tc>
+      </w:tr>
+      <w:tr>
+        <w:tc>
+          <w:p>
+            <w:pPr>
+              <w:pStyle w:val="Compact"/>
+              <w:jc w:val="left"/>
+            </w:pPr>
+            <w:r>
+              <w:t xml:space="preserve">Thyroglobulin -&gt; Thyroid -&gt; Onset</w:t>
+            </w:r>
+          </w:p>
+        </w:tc>
+        <w:tc>
+          <w:p>
+            <w:pPr>
+              <w:pStyle w:val="Compact"/>
+              <w:jc w:val="left"/>
+            </w:pPr>
+            <w:r>
+              <w:t xml:space="preserve">1 (3%)</w:t>
+            </w:r>
+          </w:p>
+        </w:tc>
+      </w:tr>
+      <w:tr>
+        <w:tc>
+          <w:p>
+            <w:pPr>
+              <w:pStyle w:val="Compact"/>
+              <w:jc w:val="left"/>
+            </w:pPr>
+            <w:r>
+              <w:t xml:space="preserve">Thyroid -&gt; Onset -&gt; Thyroglobulin</w:t>
+            </w:r>
+          </w:p>
+        </w:tc>
+        <w:tc>
+          <w:p>
+            <w:pPr>
+              <w:pStyle w:val="Compact"/>
+              <w:jc w:val="left"/>
+            </w:pPr>
+            <w:r>
+              <w:t xml:space="preserve">3 (9%)</w:t>
             </w:r>
           </w:p>
         </w:tc>

--- a/Kimber Simmons/CAID/summary_stats.docx
+++ b/Kimber Simmons/CAID/summary_stats.docx
@@ -29,19 +29,7 @@
         <w:pStyle w:val="Date"/>
       </w:pPr>
       <w:r>
-        <w:t xml:space="preserve">December</w:t>
-      </w:r>
-      <w:r>
-        <w:t xml:space="preserve"> </w:t>
-      </w:r>
-      <w:r>
-        <w:t xml:space="preserve">9,</w:t>
-      </w:r>
-      <w:r>
-        <w:t xml:space="preserve"> </w:t>
-      </w:r>
-      <w:r>
-        <w:t xml:space="preserve">2019</w:t>
+        <w:t xml:space="preserve">3/13/2020</w:t>
       </w:r>
     </w:p>
     <w:p>
@@ -52,6 +40,513 @@
         <w:t xml:space="preserve">##CAID Summary Statistics</w:t>
       </w:r>
     </w:p>
+    <w:tbl>
+      <w:tblPr>
+        <w:tblStyle w:val="Table"/>
+        <w:tblW w:type="pct" w:w="0.0"/>
+        <w:tblLook w:firstRow="1"/>
+      </w:tblPr>
+      <w:tblGrid/>
+      <w:tr>
+        <w:trPr>
+          <w:cnfStyle w:firstRow="1"/>
+        </w:trPr>
+        <w:tc>
+          <w:tcPr>
+            <w:tcBorders>
+              <w:bottom w:val="single"/>
+            </w:tcBorders>
+            <w:vAlign w:val="bottom"/>
+          </w:tcPr>
+          <w:p>
+            <w:pPr>
+              <w:pStyle w:val="Compact"/>
+              <w:jc w:val="left"/>
+            </w:pPr>
+            <w:r>
+              <w:t xml:space="preserve">Characteristic</w:t>
+            </w:r>
+          </w:p>
+        </w:tc>
+        <w:tc>
+          <w:tcPr>
+            <w:tcBorders>
+              <w:bottom w:val="single"/>
+            </w:tcBorders>
+            <w:vAlign w:val="bottom"/>
+          </w:tcPr>
+          <w:p>
+            <w:pPr>
+              <w:pStyle w:val="Compact"/>
+              <w:jc w:val="left"/>
+            </w:pPr>
+            <w:r>
+              <w:t xml:space="preserve">All (n=2250)</w:t>
+            </w:r>
+          </w:p>
+        </w:tc>
+      </w:tr>
+      <w:tr>
+        <w:tc>
+          <w:p>
+            <w:pPr>
+              <w:pStyle w:val="Compact"/>
+              <w:jc w:val="left"/>
+            </w:pPr>
+            <w:r>
+              <w:rPr>
+                <w:b/>
+              </w:rPr>
+              <w:t xml:space="preserve">TPO Ab: Baseline Positive</w:t>
+            </w:r>
+          </w:p>
+        </w:tc>
+        <w:tc>
+          <w:p/>
+        </w:tc>
+      </w:tr>
+      <w:tr>
+        <w:tc>
+          <w:p>
+            <w:pPr>
+              <w:pStyle w:val="Compact"/>
+              <w:jc w:val="left"/>
+            </w:pPr>
+            <w:r>
+              <w:t xml:space="preserve">POS</w:t>
+            </w:r>
+          </w:p>
+        </w:tc>
+        <w:tc>
+          <w:p>
+            <w:pPr>
+              <w:pStyle w:val="Compact"/>
+              <w:jc w:val="left"/>
+            </w:pPr>
+            <w:r>
+              <w:t xml:space="preserve">307 (14%)</w:t>
+            </w:r>
+          </w:p>
+        </w:tc>
+      </w:tr>
+      <w:tr>
+        <w:tc>
+          <w:p>
+            <w:pPr>
+              <w:pStyle w:val="Compact"/>
+              <w:jc w:val="left"/>
+            </w:pPr>
+            <w:r>
+              <w:t xml:space="preserve">NEG</w:t>
+            </w:r>
+          </w:p>
+        </w:tc>
+        <w:tc>
+          <w:p>
+            <w:pPr>
+              <w:pStyle w:val="Compact"/>
+              <w:jc w:val="left"/>
+            </w:pPr>
+            <w:r>
+              <w:t xml:space="preserve">1165 (52%)</w:t>
+            </w:r>
+          </w:p>
+        </w:tc>
+      </w:tr>
+      <w:tr>
+        <w:tc>
+          <w:p>
+            <w:pPr>
+              <w:pStyle w:val="Compact"/>
+              <w:jc w:val="left"/>
+            </w:pPr>
+            <w:r>
+              <w:t xml:space="preserve">closest outside of 6mo window</w:t>
+            </w:r>
+          </w:p>
+        </w:tc>
+        <w:tc>
+          <w:p>
+            <w:pPr>
+              <w:pStyle w:val="Compact"/>
+              <w:jc w:val="left"/>
+            </w:pPr>
+            <w:r>
+              <w:t xml:space="preserve">278 (12%)</w:t>
+            </w:r>
+          </w:p>
+        </w:tc>
+      </w:tr>
+      <w:tr>
+        <w:tc>
+          <w:p>
+            <w:pPr>
+              <w:pStyle w:val="Compact"/>
+              <w:jc w:val="left"/>
+            </w:pPr>
+            <w:r>
+              <w:t xml:space="preserve">never tested</w:t>
+            </w:r>
+          </w:p>
+        </w:tc>
+        <w:tc>
+          <w:p>
+            <w:pPr>
+              <w:pStyle w:val="Compact"/>
+              <w:jc w:val="left"/>
+            </w:pPr>
+            <w:r>
+              <w:t xml:space="preserve">500 (22%)</w:t>
+            </w:r>
+          </w:p>
+        </w:tc>
+      </w:tr>
+      <w:tr>
+        <w:tc>
+          <w:p>
+            <w:pPr>
+              <w:pStyle w:val="Compact"/>
+              <w:jc w:val="left"/>
+            </w:pPr>
+            <w:r>
+              <w:rPr>
+                <w:b/>
+              </w:rPr>
+              <w:t xml:space="preserve">Thyroglobulin Ab: Baseline Positive</w:t>
+            </w:r>
+          </w:p>
+        </w:tc>
+        <w:tc>
+          <w:p/>
+        </w:tc>
+      </w:tr>
+      <w:tr>
+        <w:tc>
+          <w:p>
+            <w:pPr>
+              <w:pStyle w:val="Compact"/>
+              <w:jc w:val="left"/>
+            </w:pPr>
+            <w:r>
+              <w:t xml:space="preserve">POS</w:t>
+            </w:r>
+          </w:p>
+        </w:tc>
+        <w:tc>
+          <w:p>
+            <w:pPr>
+              <w:pStyle w:val="Compact"/>
+              <w:jc w:val="left"/>
+            </w:pPr>
+            <w:r>
+              <w:t xml:space="preserve">157 (7%)</w:t>
+            </w:r>
+          </w:p>
+        </w:tc>
+      </w:tr>
+      <w:tr>
+        <w:tc>
+          <w:p>
+            <w:pPr>
+              <w:pStyle w:val="Compact"/>
+              <w:jc w:val="left"/>
+            </w:pPr>
+            <w:r>
+              <w:t xml:space="preserve">NEG</w:t>
+            </w:r>
+          </w:p>
+        </w:tc>
+        <w:tc>
+          <w:p>
+            <w:pPr>
+              <w:pStyle w:val="Compact"/>
+              <w:jc w:val="left"/>
+            </w:pPr>
+            <w:r>
+              <w:t xml:space="preserve">787 (35%)</w:t>
+            </w:r>
+          </w:p>
+        </w:tc>
+      </w:tr>
+      <w:tr>
+        <w:tc>
+          <w:p>
+            <w:pPr>
+              <w:pStyle w:val="Compact"/>
+              <w:jc w:val="left"/>
+            </w:pPr>
+            <w:r>
+              <w:t xml:space="preserve">closest outside of 6mo window</w:t>
+            </w:r>
+          </w:p>
+        </w:tc>
+        <w:tc>
+          <w:p>
+            <w:pPr>
+              <w:pStyle w:val="Compact"/>
+              <w:jc w:val="left"/>
+            </w:pPr>
+            <w:r>
+              <w:t xml:space="preserve">100 (4%)</w:t>
+            </w:r>
+          </w:p>
+        </w:tc>
+      </w:tr>
+      <w:tr>
+        <w:tc>
+          <w:p>
+            <w:pPr>
+              <w:pStyle w:val="Compact"/>
+              <w:jc w:val="left"/>
+            </w:pPr>
+            <w:r>
+              <w:t xml:space="preserve">never tested</w:t>
+            </w:r>
+          </w:p>
+        </w:tc>
+        <w:tc>
+          <w:p>
+            <w:pPr>
+              <w:pStyle w:val="Compact"/>
+              <w:jc w:val="left"/>
+            </w:pPr>
+            <w:r>
+              <w:t xml:space="preserve">1206 (54%)</w:t>
+            </w:r>
+          </w:p>
+        </w:tc>
+      </w:tr>
+      <w:tr>
+        <w:tc>
+          <w:p>
+            <w:pPr>
+              <w:pStyle w:val="Compact"/>
+              <w:jc w:val="left"/>
+            </w:pPr>
+            <w:r>
+              <w:rPr>
+                <w:b/>
+              </w:rPr>
+              <w:t xml:space="preserve">TTG IgA: Baseline Positive</w:t>
+            </w:r>
+          </w:p>
+        </w:tc>
+        <w:tc>
+          <w:p/>
+        </w:tc>
+      </w:tr>
+      <w:tr>
+        <w:tc>
+          <w:p>
+            <w:pPr>
+              <w:pStyle w:val="Compact"/>
+              <w:jc w:val="left"/>
+            </w:pPr>
+            <w:r>
+              <w:t xml:space="preserve">POS</w:t>
+            </w:r>
+          </w:p>
+        </w:tc>
+        <w:tc>
+          <w:p>
+            <w:pPr>
+              <w:pStyle w:val="Compact"/>
+              <w:jc w:val="left"/>
+            </w:pPr>
+            <w:r>
+              <w:t xml:space="preserve">224 (10%)</w:t>
+            </w:r>
+          </w:p>
+        </w:tc>
+      </w:tr>
+      <w:tr>
+        <w:tc>
+          <w:p>
+            <w:pPr>
+              <w:pStyle w:val="Compact"/>
+              <w:jc w:val="left"/>
+            </w:pPr>
+            <w:r>
+              <w:t xml:space="preserve">NEG</w:t>
+            </w:r>
+          </w:p>
+        </w:tc>
+        <w:tc>
+          <w:p>
+            <w:pPr>
+              <w:pStyle w:val="Compact"/>
+              <w:jc w:val="left"/>
+            </w:pPr>
+            <w:r>
+              <w:t xml:space="preserve">2014 (90%)</w:t>
+            </w:r>
+          </w:p>
+        </w:tc>
+      </w:tr>
+      <w:tr>
+        <w:tc>
+          <w:p>
+            <w:pPr>
+              <w:pStyle w:val="Compact"/>
+              <w:jc w:val="left"/>
+            </w:pPr>
+            <w:r>
+              <w:t xml:space="preserve">closest outside of 6mo window</w:t>
+            </w:r>
+          </w:p>
+        </w:tc>
+        <w:tc>
+          <w:p>
+            <w:pPr>
+              <w:pStyle w:val="Compact"/>
+              <w:jc w:val="left"/>
+            </w:pPr>
+            <w:r>
+              <w:t xml:space="preserve">7 (0%)</w:t>
+            </w:r>
+          </w:p>
+        </w:tc>
+      </w:tr>
+      <w:tr>
+        <w:tc>
+          <w:p>
+            <w:pPr>
+              <w:pStyle w:val="Compact"/>
+              <w:jc w:val="left"/>
+            </w:pPr>
+            <w:r>
+              <w:t xml:space="preserve">never tested</w:t>
+            </w:r>
+          </w:p>
+        </w:tc>
+        <w:tc>
+          <w:p>
+            <w:pPr>
+              <w:pStyle w:val="Compact"/>
+              <w:jc w:val="left"/>
+            </w:pPr>
+            <w:r>
+              <w:t xml:space="preserve">5 (0%)</w:t>
+            </w:r>
+          </w:p>
+        </w:tc>
+      </w:tr>
+      <w:tr>
+        <w:tc>
+          <w:p>
+            <w:pPr>
+              <w:pStyle w:val="Compact"/>
+              <w:jc w:val="left"/>
+            </w:pPr>
+            <w:r>
+              <w:rPr>
+                <w:b/>
+              </w:rPr>
+              <w:t xml:space="preserve">21-OH: Baseline Positive</w:t>
+            </w:r>
+          </w:p>
+        </w:tc>
+        <w:tc>
+          <w:p/>
+        </w:tc>
+      </w:tr>
+      <w:tr>
+        <w:tc>
+          <w:p>
+            <w:pPr>
+              <w:pStyle w:val="Compact"/>
+              <w:jc w:val="left"/>
+            </w:pPr>
+            <w:r>
+              <w:t xml:space="preserve">POS</w:t>
+            </w:r>
+          </w:p>
+        </w:tc>
+        <w:tc>
+          <w:p>
+            <w:pPr>
+              <w:pStyle w:val="Compact"/>
+              <w:jc w:val="left"/>
+            </w:pPr>
+            <w:r>
+              <w:t xml:space="preserve">17 (1%)</w:t>
+            </w:r>
+          </w:p>
+        </w:tc>
+      </w:tr>
+      <w:tr>
+        <w:tc>
+          <w:p>
+            <w:pPr>
+              <w:pStyle w:val="Compact"/>
+              <w:jc w:val="left"/>
+            </w:pPr>
+            <w:r>
+              <w:t xml:space="preserve">NEG</w:t>
+            </w:r>
+          </w:p>
+        </w:tc>
+        <w:tc>
+          <w:p>
+            <w:pPr>
+              <w:pStyle w:val="Compact"/>
+              <w:jc w:val="left"/>
+            </w:pPr>
+            <w:r>
+              <w:t xml:space="preserve">2150 (96%)</w:t>
+            </w:r>
+          </w:p>
+        </w:tc>
+      </w:tr>
+      <w:tr>
+        <w:tc>
+          <w:p>
+            <w:pPr>
+              <w:pStyle w:val="Compact"/>
+              <w:jc w:val="left"/>
+            </w:pPr>
+            <w:r>
+              <w:t xml:space="preserve">closest outside of 6mo window</w:t>
+            </w:r>
+          </w:p>
+        </w:tc>
+        <w:tc>
+          <w:p>
+            <w:pPr>
+              <w:pStyle w:val="Compact"/>
+              <w:jc w:val="left"/>
+            </w:pPr>
+            <w:r>
+              <w:t xml:space="preserve">6 (0%)</w:t>
+            </w:r>
+          </w:p>
+        </w:tc>
+      </w:tr>
+      <w:tr>
+        <w:tc>
+          <w:p>
+            <w:pPr>
+              <w:pStyle w:val="Compact"/>
+              <w:jc w:val="left"/>
+            </w:pPr>
+            <w:r>
+              <w:t xml:space="preserve">never tested</w:t>
+            </w:r>
+          </w:p>
+        </w:tc>
+        <w:tc>
+          <w:p>
+            <w:pPr>
+              <w:pStyle w:val="Compact"/>
+              <w:jc w:val="left"/>
+            </w:pPr>
+            <w:r>
+              <w:t xml:space="preserve">77 (3%)</w:t>
+            </w:r>
+          </w:p>
+        </w:tc>
+      </w:tr>
+    </w:tbl>
     <w:p>
       <w:pPr>
         <w:pStyle w:val="BodyText"/>
@@ -1286,29 +1781,78 @@
               <w:jc w:val="left"/>
             </w:pPr>
             <w:r>
-              <w:t xml:space="preserve">1381 (79%)</w:t>
-            </w:r>
-          </w:p>
-        </w:tc>
-        <w:tc>
-          <w:p>
-            <w:pPr>
-              <w:pStyle w:val="Compact"/>
-              <w:jc w:val="left"/>
-            </w:pPr>
-            <w:r>
-              <w:t xml:space="preserve">1279 (83%)</w:t>
-            </w:r>
-          </w:p>
-        </w:tc>
-        <w:tc>
-          <w:p>
-            <w:pPr>
-              <w:pStyle w:val="Compact"/>
-              <w:jc w:val="left"/>
-            </w:pPr>
-            <w:r>
-              <w:t xml:space="preserve">92 (47%)</w:t>
+              <w:t xml:space="preserve">1381 (61%)</w:t>
+            </w:r>
+          </w:p>
+        </w:tc>
+        <w:tc>
+          <w:p>
+            <w:pPr>
+              <w:pStyle w:val="Compact"/>
+              <w:jc w:val="left"/>
+            </w:pPr>
+            <w:r>
+              <w:t xml:space="preserve">1279 (65%)</w:t>
+            </w:r>
+          </w:p>
+        </w:tc>
+        <w:tc>
+          <w:p>
+            <w:pPr>
+              <w:pStyle w:val="Compact"/>
+              <w:jc w:val="left"/>
+            </w:pPr>
+            <w:r>
+              <w:t xml:space="preserve">92 (39%)</w:t>
+            </w:r>
+          </w:p>
+        </w:tc>
+        <w:tc>
+          <w:p/>
+        </w:tc>
+      </w:tr>
+      <w:tr>
+        <w:tc>
+          <w:p>
+            <w:pPr>
+              <w:pStyle w:val="Compact"/>
+              <w:jc w:val="left"/>
+            </w:pPr>
+            <w:r>
+              <w:t xml:space="preserve">never tested</w:t>
+            </w:r>
+          </w:p>
+        </w:tc>
+        <w:tc>
+          <w:p>
+            <w:pPr>
+              <w:pStyle w:val="Compact"/>
+              <w:jc w:val="left"/>
+            </w:pPr>
+            <w:r>
+              <w:t xml:space="preserve">500 (22%)</w:t>
+            </w:r>
+          </w:p>
+        </w:tc>
+        <w:tc>
+          <w:p>
+            <w:pPr>
+              <w:pStyle w:val="Compact"/>
+              <w:jc w:val="left"/>
+            </w:pPr>
+            <w:r>
+              <w:t xml:space="preserve">447 (23%)</w:t>
+            </w:r>
+          </w:p>
+        </w:tc>
+        <w:tc>
+          <w:p>
+            <w:pPr>
+              <w:pStyle w:val="Compact"/>
+              <w:jc w:val="left"/>
+            </w:pPr>
+            <w:r>
+              <w:t xml:space="preserve">44 (18%)</w:t>
             </w:r>
           </w:p>
         </w:tc>
@@ -1335,29 +1879,29 @@
               <w:jc w:val="left"/>
             </w:pPr>
             <w:r>
-              <w:t xml:space="preserve">369 (21%)</w:t>
-            </w:r>
-          </w:p>
-        </w:tc>
-        <w:tc>
-          <w:p>
-            <w:pPr>
-              <w:pStyle w:val="Compact"/>
-              <w:jc w:val="left"/>
-            </w:pPr>
-            <w:r>
-              <w:t xml:space="preserve">253 (17%)</w:t>
-            </w:r>
-          </w:p>
-        </w:tc>
-        <w:tc>
-          <w:p>
-            <w:pPr>
-              <w:pStyle w:val="Compact"/>
-              <w:jc w:val="left"/>
-            </w:pPr>
-            <w:r>
-              <w:t xml:space="preserve">102 (53%)</w:t>
+              <w:t xml:space="preserve">369 (16%)</w:t>
+            </w:r>
+          </w:p>
+        </w:tc>
+        <w:tc>
+          <w:p>
+            <w:pPr>
+              <w:pStyle w:val="Compact"/>
+              <w:jc w:val="left"/>
+            </w:pPr>
+            <w:r>
+              <w:t xml:space="preserve">253 (13%)</w:t>
+            </w:r>
+          </w:p>
+        </w:tc>
+        <w:tc>
+          <w:p>
+            <w:pPr>
+              <w:pStyle w:val="Compact"/>
+              <w:jc w:val="left"/>
+            </w:pPr>
+            <w:r>
+              <w:t xml:space="preserve">102 (43%)</w:t>
             </w:r>
           </w:p>
         </w:tc>
@@ -1420,29 +1964,78 @@
               <w:jc w:val="left"/>
             </w:pPr>
             <w:r>
-              <w:t xml:space="preserve">866 (83%)</w:t>
-            </w:r>
-          </w:p>
-        </w:tc>
-        <w:tc>
-          <w:p>
-            <w:pPr>
-              <w:pStyle w:val="Compact"/>
-              <w:jc w:val="left"/>
-            </w:pPr>
-            <w:r>
-              <w:t xml:space="preserve">812 (86%)</w:t>
-            </w:r>
-          </w:p>
-        </w:tc>
-        <w:tc>
-          <w:p>
-            <w:pPr>
-              <w:pStyle w:val="Compact"/>
-              <w:jc w:val="left"/>
-            </w:pPr>
-            <w:r>
-              <w:t xml:space="preserve">44 (55%)</w:t>
+              <w:t xml:space="preserve">867 (39%)</w:t>
+            </w:r>
+          </w:p>
+        </w:tc>
+        <w:tc>
+          <w:p>
+            <w:pPr>
+              <w:pStyle w:val="Compact"/>
+              <w:jc w:val="left"/>
+            </w:pPr>
+            <w:r>
+              <w:t xml:space="preserve">813 (41%)</w:t>
+            </w:r>
+          </w:p>
+        </w:tc>
+        <w:tc>
+          <w:p>
+            <w:pPr>
+              <w:pStyle w:val="Compact"/>
+              <w:jc w:val="left"/>
+            </w:pPr>
+            <w:r>
+              <w:t xml:space="preserve">44 (18%)</w:t>
+            </w:r>
+          </w:p>
+        </w:tc>
+        <w:tc>
+          <w:p/>
+        </w:tc>
+      </w:tr>
+      <w:tr>
+        <w:tc>
+          <w:p>
+            <w:pPr>
+              <w:pStyle w:val="Compact"/>
+              <w:jc w:val="left"/>
+            </w:pPr>
+            <w:r>
+              <w:t xml:space="preserve">never tested</w:t>
+            </w:r>
+          </w:p>
+        </w:tc>
+        <w:tc>
+          <w:p>
+            <w:pPr>
+              <w:pStyle w:val="Compact"/>
+              <w:jc w:val="left"/>
+            </w:pPr>
+            <w:r>
+              <w:t xml:space="preserve">1206 (54%)</w:t>
+            </w:r>
+          </w:p>
+        </w:tc>
+        <w:tc>
+          <w:p>
+            <w:pPr>
+              <w:pStyle w:val="Compact"/>
+              <w:jc w:val="left"/>
+            </w:pPr>
+            <w:r>
+              <w:t xml:space="preserve">1030 (52%)</w:t>
+            </w:r>
+          </w:p>
+        </w:tc>
+        <w:tc>
+          <w:p>
+            <w:pPr>
+              <w:pStyle w:val="Compact"/>
+              <w:jc w:val="left"/>
+            </w:pPr>
+            <w:r>
+              <w:t xml:space="preserve">158 (66%)</w:t>
             </w:r>
           </w:p>
         </w:tc>
@@ -1469,29 +2062,29 @@
               <w:jc w:val="left"/>
             </w:pPr>
             <w:r>
-              <w:t xml:space="preserve">178 (17%)</w:t>
-            </w:r>
-          </w:p>
-        </w:tc>
-        <w:tc>
-          <w:p>
-            <w:pPr>
-              <w:pStyle w:val="Compact"/>
-              <w:jc w:val="left"/>
-            </w:pPr>
-            <w:r>
-              <w:t xml:space="preserve">137 (14%)</w:t>
-            </w:r>
-          </w:p>
-        </w:tc>
-        <w:tc>
-          <w:p>
-            <w:pPr>
-              <w:pStyle w:val="Compact"/>
-              <w:jc w:val="left"/>
-            </w:pPr>
-            <w:r>
-              <w:t xml:space="preserve">36 (45%)</w:t>
+              <w:t xml:space="preserve">177 (8%)</w:t>
+            </w:r>
+          </w:p>
+        </w:tc>
+        <w:tc>
+          <w:p>
+            <w:pPr>
+              <w:pStyle w:val="Compact"/>
+              <w:jc w:val="left"/>
+            </w:pPr>
+            <w:r>
+              <w:t xml:space="preserve">136 (7%)</w:t>
+            </w:r>
+          </w:p>
+        </w:tc>
+        <w:tc>
+          <w:p>
+            <w:pPr>
+              <w:pStyle w:val="Compact"/>
+              <w:jc w:val="left"/>
+            </w:pPr>
+            <w:r>
+              <w:t xml:space="preserve">36 (15%)</w:t>
             </w:r>
           </w:p>
         </w:tc>
@@ -1512,6 +2105,9 @@
               </w:rPr>
               <w:t xml:space="preserve">TTG IgA: Ever Positive</w:t>
             </w:r>
+            <w:r>
+              <w:t xml:space="preserve">**</w:t>
+            </w:r>
           </w:p>
         </w:tc>
         <w:tc>
@@ -1554,18 +2150,18 @@
               <w:jc w:val="left"/>
             </w:pPr>
             <w:r>
-              <w:t xml:space="preserve">2020 (90%)</w:t>
-            </w:r>
-          </w:p>
-        </w:tc>
-        <w:tc>
-          <w:p>
-            <w:pPr>
-              <w:pStyle w:val="Compact"/>
-              <w:jc w:val="left"/>
-            </w:pPr>
-            <w:r>
-              <w:t xml:space="preserve">1850 (94%)</w:t>
+              <w:t xml:space="preserve">2019 (90%)</w:t>
+            </w:r>
+          </w:p>
+        </w:tc>
+        <w:tc>
+          <w:p>
+            <w:pPr>
+              <w:pStyle w:val="Compact"/>
+              <w:jc w:val="left"/>
+            </w:pPr>
+            <w:r>
+              <w:t xml:space="preserve">1849 (93%)</w:t>
             </w:r>
           </w:p>
         </w:tc>
@@ -1592,6 +2188,55 @@
               <w:jc w:val="left"/>
             </w:pPr>
             <w:r>
+              <w:t xml:space="preserve">never tested</w:t>
+            </w:r>
+          </w:p>
+        </w:tc>
+        <w:tc>
+          <w:p>
+            <w:pPr>
+              <w:pStyle w:val="Compact"/>
+              <w:jc w:val="left"/>
+            </w:pPr>
+            <w:r>
+              <w:t xml:space="preserve">5 (0%)</w:t>
+            </w:r>
+          </w:p>
+        </w:tc>
+        <w:tc>
+          <w:p>
+            <w:pPr>
+              <w:pStyle w:val="Compact"/>
+              <w:jc w:val="left"/>
+            </w:pPr>
+            <w:r>
+              <w:t xml:space="preserve">5 (0%)</w:t>
+            </w:r>
+          </w:p>
+        </w:tc>
+        <w:tc>
+          <w:p>
+            <w:pPr>
+              <w:pStyle w:val="Compact"/>
+              <w:jc w:val="left"/>
+            </w:pPr>
+            <w:r>
+              <w:t xml:space="preserve">0 (0%)</w:t>
+            </w:r>
+          </w:p>
+        </w:tc>
+        <w:tc>
+          <w:p/>
+        </w:tc>
+      </w:tr>
+      <w:tr>
+        <w:tc>
+          <w:p>
+            <w:pPr>
+              <w:pStyle w:val="Compact"/>
+              <w:jc w:val="left"/>
+            </w:pPr>
+            <w:r>
               <w:t xml:space="preserve">POS</w:t>
             </w:r>
           </w:p>
@@ -1603,18 +2248,18 @@
               <w:jc w:val="left"/>
             </w:pPr>
             <w:r>
-              <w:t xml:space="preserve">225 (10%)</w:t>
-            </w:r>
-          </w:p>
-        </w:tc>
-        <w:tc>
-          <w:p>
-            <w:pPr>
-              <w:pStyle w:val="Compact"/>
-              <w:jc w:val="left"/>
-            </w:pPr>
-            <w:r>
-              <w:t xml:space="preserve">124 (6%)</w:t>
+              <w:t xml:space="preserve">226 (10%)</w:t>
+            </w:r>
+          </w:p>
+        </w:tc>
+        <w:tc>
+          <w:p>
+            <w:pPr>
+              <w:pStyle w:val="Compact"/>
+              <w:jc w:val="left"/>
+            </w:pPr>
+            <w:r>
+              <w:t xml:space="preserve">125 (6%)</w:t>
             </w:r>
           </w:p>
         </w:tc>
@@ -1667,7 +2312,7 @@
               <w:jc w:val="left"/>
             </w:pPr>
             <w:r>
-              <w:t xml:space="preserve">0.0001</w:t>
+              <w:t xml:space="preserve">&lt;0.0001</w:t>
             </w:r>
           </w:p>
         </w:tc>
@@ -1691,29 +2336,78 @@
               <w:jc w:val="left"/>
             </w:pPr>
             <w:r>
-              <w:t xml:space="preserve">2156 (99%)</w:t>
-            </w:r>
-          </w:p>
-        </w:tc>
-        <w:tc>
-          <w:p>
-            <w:pPr>
-              <w:pStyle w:val="Compact"/>
-              <w:jc w:val="left"/>
-            </w:pPr>
-            <w:r>
-              <w:t xml:space="preserve">1910 (100%)</w:t>
-            </w:r>
-          </w:p>
-        </w:tc>
-        <w:tc>
-          <w:p>
-            <w:pPr>
-              <w:pStyle w:val="Compact"/>
-              <w:jc w:val="left"/>
-            </w:pPr>
-            <w:r>
-              <w:t xml:space="preserve">214 (96%)</w:t>
+              <w:t xml:space="preserve">2156 (96%)</w:t>
+            </w:r>
+          </w:p>
+        </w:tc>
+        <w:tc>
+          <w:p>
+            <w:pPr>
+              <w:pStyle w:val="Compact"/>
+              <w:jc w:val="left"/>
+            </w:pPr>
+            <w:r>
+              <w:t xml:space="preserve">1910 (97%)</w:t>
+            </w:r>
+          </w:p>
+        </w:tc>
+        <w:tc>
+          <w:p>
+            <w:pPr>
+              <w:pStyle w:val="Compact"/>
+              <w:jc w:val="left"/>
+            </w:pPr>
+            <w:r>
+              <w:t xml:space="preserve">214 (90%)</w:t>
+            </w:r>
+          </w:p>
+        </w:tc>
+        <w:tc>
+          <w:p/>
+        </w:tc>
+      </w:tr>
+      <w:tr>
+        <w:tc>
+          <w:p>
+            <w:pPr>
+              <w:pStyle w:val="Compact"/>
+              <w:jc w:val="left"/>
+            </w:pPr>
+            <w:r>
+              <w:t xml:space="preserve">never tested</w:t>
+            </w:r>
+          </w:p>
+        </w:tc>
+        <w:tc>
+          <w:p>
+            <w:pPr>
+              <w:pStyle w:val="Compact"/>
+              <w:jc w:val="left"/>
+            </w:pPr>
+            <w:r>
+              <w:t xml:space="preserve">77 (3%)</w:t>
+            </w:r>
+          </w:p>
+        </w:tc>
+        <w:tc>
+          <w:p>
+            <w:pPr>
+              <w:pStyle w:val="Compact"/>
+              <w:jc w:val="left"/>
+            </w:pPr>
+            <w:r>
+              <w:t xml:space="preserve">60 (3%)</w:t>
+            </w:r>
+          </w:p>
+        </w:tc>
+        <w:tc>
+          <w:p>
+            <w:pPr>
+              <w:pStyle w:val="Compact"/>
+              <w:jc w:val="left"/>
+            </w:pPr>
+            <w:r>
+              <w:t xml:space="preserve">16 (7%)</w:t>
             </w:r>
           </w:p>
         </w:tc>
@@ -1762,7 +2456,941 @@
               <w:jc w:val="left"/>
             </w:pPr>
             <w:r>
-              <w:t xml:space="preserve">8 (4%)</w:t>
+              <w:t xml:space="preserve">8 (3%)</w:t>
+            </w:r>
+          </w:p>
+        </w:tc>
+        <w:tc>
+          <w:p/>
+        </w:tc>
+      </w:tr>
+      <w:tr>
+        <w:tc>
+          <w:p>
+            <w:pPr>
+              <w:pStyle w:val="Compact"/>
+              <w:jc w:val="left"/>
+            </w:pPr>
+            <w:r>
+              <w:rPr>
+                <w:b/>
+              </w:rPr>
+              <w:t xml:space="preserve">TPO Ab: Baseline Positive</w:t>
+            </w:r>
+          </w:p>
+        </w:tc>
+        <w:tc>
+          <w:p/>
+        </w:tc>
+        <w:tc>
+          <w:p/>
+        </w:tc>
+        <w:tc>
+          <w:p/>
+        </w:tc>
+        <w:tc>
+          <w:p>
+            <w:pPr>
+              <w:pStyle w:val="Compact"/>
+              <w:jc w:val="left"/>
+            </w:pPr>
+            <w:r>
+              <w:t xml:space="preserve">&lt;0.0001</w:t>
+            </w:r>
+          </w:p>
+        </w:tc>
+      </w:tr>
+      <w:tr>
+        <w:tc>
+          <w:p>
+            <w:pPr>
+              <w:pStyle w:val="Compact"/>
+              <w:jc w:val="left"/>
+            </w:pPr>
+            <w:r>
+              <w:t xml:space="preserve">POS</w:t>
+            </w:r>
+          </w:p>
+        </w:tc>
+        <w:tc>
+          <w:p>
+            <w:pPr>
+              <w:pStyle w:val="Compact"/>
+              <w:jc w:val="left"/>
+            </w:pPr>
+            <w:r>
+              <w:t xml:space="preserve">307 (14%)</w:t>
+            </w:r>
+          </w:p>
+        </w:tc>
+        <w:tc>
+          <w:p>
+            <w:pPr>
+              <w:pStyle w:val="Compact"/>
+              <w:jc w:val="left"/>
+            </w:pPr>
+            <w:r>
+              <w:t xml:space="preserve">210 (11%)</w:t>
+            </w:r>
+          </w:p>
+        </w:tc>
+        <w:tc>
+          <w:p>
+            <w:pPr>
+              <w:pStyle w:val="Compact"/>
+              <w:jc w:val="left"/>
+            </w:pPr>
+            <w:r>
+              <w:t xml:space="preserve">87 (37%)</w:t>
+            </w:r>
+          </w:p>
+        </w:tc>
+        <w:tc>
+          <w:p/>
+        </w:tc>
+      </w:tr>
+      <w:tr>
+        <w:tc>
+          <w:p>
+            <w:pPr>
+              <w:pStyle w:val="Compact"/>
+              <w:jc w:val="left"/>
+            </w:pPr>
+            <w:r>
+              <w:t xml:space="preserve">NEG</w:t>
+            </w:r>
+          </w:p>
+        </w:tc>
+        <w:tc>
+          <w:p>
+            <w:pPr>
+              <w:pStyle w:val="Compact"/>
+              <w:jc w:val="left"/>
+            </w:pPr>
+            <w:r>
+              <w:t xml:space="preserve">1165 (52%)</w:t>
+            </w:r>
+          </w:p>
+        </w:tc>
+        <w:tc>
+          <w:p>
+            <w:pPr>
+              <w:pStyle w:val="Compact"/>
+              <w:jc w:val="left"/>
+            </w:pPr>
+            <w:r>
+              <w:t xml:space="preserve">1086 (55%)</w:t>
+            </w:r>
+          </w:p>
+        </w:tc>
+        <w:tc>
+          <w:p>
+            <w:pPr>
+              <w:pStyle w:val="Compact"/>
+              <w:jc w:val="left"/>
+            </w:pPr>
+            <w:r>
+              <w:t xml:space="preserve">69 (29%)</w:t>
+            </w:r>
+          </w:p>
+        </w:tc>
+        <w:tc>
+          <w:p/>
+        </w:tc>
+      </w:tr>
+      <w:tr>
+        <w:tc>
+          <w:p>
+            <w:pPr>
+              <w:pStyle w:val="Compact"/>
+              <w:jc w:val="left"/>
+            </w:pPr>
+            <w:r>
+              <w:t xml:space="preserve">closest outside of 6mo window</w:t>
+            </w:r>
+          </w:p>
+        </w:tc>
+        <w:tc>
+          <w:p>
+            <w:pPr>
+              <w:pStyle w:val="Compact"/>
+              <w:jc w:val="left"/>
+            </w:pPr>
+            <w:r>
+              <w:t xml:space="preserve">278 (12%)</w:t>
+            </w:r>
+          </w:p>
+        </w:tc>
+        <w:tc>
+          <w:p>
+            <w:pPr>
+              <w:pStyle w:val="Compact"/>
+              <w:jc w:val="left"/>
+            </w:pPr>
+            <w:r>
+              <w:t xml:space="preserve">236 (12%)</w:t>
+            </w:r>
+          </w:p>
+        </w:tc>
+        <w:tc>
+          <w:p>
+            <w:pPr>
+              <w:pStyle w:val="Compact"/>
+              <w:jc w:val="left"/>
+            </w:pPr>
+            <w:r>
+              <w:t xml:space="preserve">38 (16%)</w:t>
+            </w:r>
+          </w:p>
+        </w:tc>
+        <w:tc>
+          <w:p/>
+        </w:tc>
+      </w:tr>
+      <w:tr>
+        <w:tc>
+          <w:p>
+            <w:pPr>
+              <w:pStyle w:val="Compact"/>
+              <w:jc w:val="left"/>
+            </w:pPr>
+            <w:r>
+              <w:t xml:space="preserve">never tested</w:t>
+            </w:r>
+          </w:p>
+        </w:tc>
+        <w:tc>
+          <w:p>
+            <w:pPr>
+              <w:pStyle w:val="Compact"/>
+              <w:jc w:val="left"/>
+            </w:pPr>
+            <w:r>
+              <w:t xml:space="preserve">500 (22%)</w:t>
+            </w:r>
+          </w:p>
+        </w:tc>
+        <w:tc>
+          <w:p>
+            <w:pPr>
+              <w:pStyle w:val="Compact"/>
+              <w:jc w:val="left"/>
+            </w:pPr>
+            <w:r>
+              <w:t xml:space="preserve">447 (23%)</w:t>
+            </w:r>
+          </w:p>
+        </w:tc>
+        <w:tc>
+          <w:p>
+            <w:pPr>
+              <w:pStyle w:val="Compact"/>
+              <w:jc w:val="left"/>
+            </w:pPr>
+            <w:r>
+              <w:t xml:space="preserve">44 (18%)</w:t>
+            </w:r>
+          </w:p>
+        </w:tc>
+        <w:tc>
+          <w:p/>
+        </w:tc>
+      </w:tr>
+      <w:tr>
+        <w:tc>
+          <w:p>
+            <w:pPr>
+              <w:pStyle w:val="Compact"/>
+              <w:jc w:val="left"/>
+            </w:pPr>
+            <w:r>
+              <w:rPr>
+                <w:b/>
+              </w:rPr>
+              <w:t xml:space="preserve">Thyroglobulin Ab: Baseline Positive</w:t>
+            </w:r>
+          </w:p>
+        </w:tc>
+        <w:tc>
+          <w:p/>
+        </w:tc>
+        <w:tc>
+          <w:p/>
+        </w:tc>
+        <w:tc>
+          <w:p/>
+        </w:tc>
+        <w:tc>
+          <w:p>
+            <w:pPr>
+              <w:pStyle w:val="Compact"/>
+              <w:jc w:val="left"/>
+            </w:pPr>
+            <w:r>
+              <w:t xml:space="preserve">&lt;0.0001</w:t>
+            </w:r>
+          </w:p>
+        </w:tc>
+      </w:tr>
+      <w:tr>
+        <w:tc>
+          <w:p>
+            <w:pPr>
+              <w:pStyle w:val="Compact"/>
+              <w:jc w:val="left"/>
+            </w:pPr>
+            <w:r>
+              <w:t xml:space="preserve">POS</w:t>
+            </w:r>
+          </w:p>
+        </w:tc>
+        <w:tc>
+          <w:p>
+            <w:pPr>
+              <w:pStyle w:val="Compact"/>
+              <w:jc w:val="left"/>
+            </w:pPr>
+            <w:r>
+              <w:t xml:space="preserve">157 (7%)</w:t>
+            </w:r>
+          </w:p>
+        </w:tc>
+        <w:tc>
+          <w:p>
+            <w:pPr>
+              <w:pStyle w:val="Compact"/>
+              <w:jc w:val="left"/>
+            </w:pPr>
+            <w:r>
+              <w:t xml:space="preserve">125 (6%)</w:t>
+            </w:r>
+          </w:p>
+        </w:tc>
+        <w:tc>
+          <w:p>
+            <w:pPr>
+              <w:pStyle w:val="Compact"/>
+              <w:jc w:val="left"/>
+            </w:pPr>
+            <w:r>
+              <w:t xml:space="preserve">30 (13%)</w:t>
+            </w:r>
+          </w:p>
+        </w:tc>
+        <w:tc>
+          <w:p/>
+        </w:tc>
+      </w:tr>
+      <w:tr>
+        <w:tc>
+          <w:p>
+            <w:pPr>
+              <w:pStyle w:val="Compact"/>
+              <w:jc w:val="left"/>
+            </w:pPr>
+            <w:r>
+              <w:t xml:space="preserve">NEG</w:t>
+            </w:r>
+          </w:p>
+        </w:tc>
+        <w:tc>
+          <w:p>
+            <w:pPr>
+              <w:pStyle w:val="Compact"/>
+              <w:jc w:val="left"/>
+            </w:pPr>
+            <w:r>
+              <w:t xml:space="preserve">787 (35%)</w:t>
+            </w:r>
+          </w:p>
+        </w:tc>
+        <w:tc>
+          <w:p>
+            <w:pPr>
+              <w:pStyle w:val="Compact"/>
+              <w:jc w:val="left"/>
+            </w:pPr>
+            <w:r>
+              <w:t xml:space="preserve">742 (37%)</w:t>
+            </w:r>
+          </w:p>
+        </w:tc>
+        <w:tc>
+          <w:p>
+            <w:pPr>
+              <w:pStyle w:val="Compact"/>
+              <w:jc w:val="left"/>
+            </w:pPr>
+            <w:r>
+              <w:t xml:space="preserve">36 (15%)</w:t>
+            </w:r>
+          </w:p>
+        </w:tc>
+        <w:tc>
+          <w:p/>
+        </w:tc>
+      </w:tr>
+      <w:tr>
+        <w:tc>
+          <w:p>
+            <w:pPr>
+              <w:pStyle w:val="Compact"/>
+              <w:jc w:val="left"/>
+            </w:pPr>
+            <w:r>
+              <w:t xml:space="preserve">closest outside of 6mo window</w:t>
+            </w:r>
+          </w:p>
+        </w:tc>
+        <w:tc>
+          <w:p>
+            <w:pPr>
+              <w:pStyle w:val="Compact"/>
+              <w:jc w:val="left"/>
+            </w:pPr>
+            <w:r>
+              <w:t xml:space="preserve">100 (4%)</w:t>
+            </w:r>
+          </w:p>
+        </w:tc>
+        <w:tc>
+          <w:p>
+            <w:pPr>
+              <w:pStyle w:val="Compact"/>
+              <w:jc w:val="left"/>
+            </w:pPr>
+            <w:r>
+              <w:t xml:space="preserve">82 (4%)</w:t>
+            </w:r>
+          </w:p>
+        </w:tc>
+        <w:tc>
+          <w:p>
+            <w:pPr>
+              <w:pStyle w:val="Compact"/>
+              <w:jc w:val="left"/>
+            </w:pPr>
+            <w:r>
+              <w:t xml:space="preserve">14 (6%)</w:t>
+            </w:r>
+          </w:p>
+        </w:tc>
+        <w:tc>
+          <w:p/>
+        </w:tc>
+      </w:tr>
+      <w:tr>
+        <w:tc>
+          <w:p>
+            <w:pPr>
+              <w:pStyle w:val="Compact"/>
+              <w:jc w:val="left"/>
+            </w:pPr>
+            <w:r>
+              <w:t xml:space="preserve">never tested</w:t>
+            </w:r>
+          </w:p>
+        </w:tc>
+        <w:tc>
+          <w:p>
+            <w:pPr>
+              <w:pStyle w:val="Compact"/>
+              <w:jc w:val="left"/>
+            </w:pPr>
+            <w:r>
+              <w:t xml:space="preserve">1206 (54%)</w:t>
+            </w:r>
+          </w:p>
+        </w:tc>
+        <w:tc>
+          <w:p>
+            <w:pPr>
+              <w:pStyle w:val="Compact"/>
+              <w:jc w:val="left"/>
+            </w:pPr>
+            <w:r>
+              <w:t xml:space="preserve">1030 (52%)</w:t>
+            </w:r>
+          </w:p>
+        </w:tc>
+        <w:tc>
+          <w:p>
+            <w:pPr>
+              <w:pStyle w:val="Compact"/>
+              <w:jc w:val="left"/>
+            </w:pPr>
+            <w:r>
+              <w:t xml:space="preserve">158 (66%)</w:t>
+            </w:r>
+          </w:p>
+        </w:tc>
+        <w:tc>
+          <w:p/>
+        </w:tc>
+      </w:tr>
+      <w:tr>
+        <w:tc>
+          <w:p>
+            <w:pPr>
+              <w:pStyle w:val="Compact"/>
+              <w:jc w:val="left"/>
+            </w:pPr>
+            <w:r>
+              <w:rPr>
+                <w:b/>
+              </w:rPr>
+              <w:t xml:space="preserve">TTG IgA: Baseline Positive</w:t>
+            </w:r>
+            <w:r>
+              <w:t xml:space="preserve">**</w:t>
+            </w:r>
+          </w:p>
+        </w:tc>
+        <w:tc>
+          <w:p/>
+        </w:tc>
+        <w:tc>
+          <w:p/>
+        </w:tc>
+        <w:tc>
+          <w:p/>
+        </w:tc>
+        <w:tc>
+          <w:p>
+            <w:pPr>
+              <w:pStyle w:val="Compact"/>
+              <w:jc w:val="left"/>
+            </w:pPr>
+            <w:r>
+              <w:t xml:space="preserve">&lt;0.0001</w:t>
+            </w:r>
+          </w:p>
+        </w:tc>
+      </w:tr>
+      <w:tr>
+        <w:tc>
+          <w:p>
+            <w:pPr>
+              <w:pStyle w:val="Compact"/>
+              <w:jc w:val="left"/>
+            </w:pPr>
+            <w:r>
+              <w:t xml:space="preserve">POS</w:t>
+            </w:r>
+          </w:p>
+        </w:tc>
+        <w:tc>
+          <w:p>
+            <w:pPr>
+              <w:pStyle w:val="Compact"/>
+              <w:jc w:val="left"/>
+            </w:pPr>
+            <w:r>
+              <w:t xml:space="preserve">224 (10%)</w:t>
+            </w:r>
+          </w:p>
+        </w:tc>
+        <w:tc>
+          <w:p>
+            <w:pPr>
+              <w:pStyle w:val="Compact"/>
+              <w:jc w:val="left"/>
+            </w:pPr>
+            <w:r>
+              <w:t xml:space="preserve">126 (6%)</w:t>
+            </w:r>
+          </w:p>
+        </w:tc>
+        <w:tc>
+          <w:p>
+            <w:pPr>
+              <w:pStyle w:val="Compact"/>
+              <w:jc w:val="left"/>
+            </w:pPr>
+            <w:r>
+              <w:t xml:space="preserve">91 (38%)</w:t>
+            </w:r>
+          </w:p>
+        </w:tc>
+        <w:tc>
+          <w:p/>
+        </w:tc>
+      </w:tr>
+      <w:tr>
+        <w:tc>
+          <w:p>
+            <w:pPr>
+              <w:pStyle w:val="Compact"/>
+              <w:jc w:val="left"/>
+            </w:pPr>
+            <w:r>
+              <w:t xml:space="preserve">NEG</w:t>
+            </w:r>
+          </w:p>
+        </w:tc>
+        <w:tc>
+          <w:p>
+            <w:pPr>
+              <w:pStyle w:val="Compact"/>
+              <w:jc w:val="left"/>
+            </w:pPr>
+            <w:r>
+              <w:t xml:space="preserve">2014 (90%)</w:t>
+            </w:r>
+          </w:p>
+        </w:tc>
+        <w:tc>
+          <w:p>
+            <w:pPr>
+              <w:pStyle w:val="Compact"/>
+              <w:jc w:val="left"/>
+            </w:pPr>
+            <w:r>
+              <w:t xml:space="preserve">1844 (93%)</w:t>
+            </w:r>
+          </w:p>
+        </w:tc>
+        <w:tc>
+          <w:p>
+            <w:pPr>
+              <w:pStyle w:val="Compact"/>
+              <w:jc w:val="left"/>
+            </w:pPr>
+            <w:r>
+              <w:t xml:space="preserve">145 (61%)</w:t>
+            </w:r>
+          </w:p>
+        </w:tc>
+        <w:tc>
+          <w:p/>
+        </w:tc>
+      </w:tr>
+      <w:tr>
+        <w:tc>
+          <w:p>
+            <w:pPr>
+              <w:pStyle w:val="Compact"/>
+              <w:jc w:val="left"/>
+            </w:pPr>
+            <w:r>
+              <w:t xml:space="preserve">closest outside of 6mo window</w:t>
+            </w:r>
+          </w:p>
+        </w:tc>
+        <w:tc>
+          <w:p>
+            <w:pPr>
+              <w:pStyle w:val="Compact"/>
+              <w:jc w:val="left"/>
+            </w:pPr>
+            <w:r>
+              <w:t xml:space="preserve">7 (0%)</w:t>
+            </w:r>
+          </w:p>
+        </w:tc>
+        <w:tc>
+          <w:p>
+            <w:pPr>
+              <w:pStyle w:val="Compact"/>
+              <w:jc w:val="left"/>
+            </w:pPr>
+            <w:r>
+              <w:t xml:space="preserve">4 (0%)</w:t>
+            </w:r>
+          </w:p>
+        </w:tc>
+        <w:tc>
+          <w:p>
+            <w:pPr>
+              <w:pStyle w:val="Compact"/>
+              <w:jc w:val="left"/>
+            </w:pPr>
+            <w:r>
+              <w:t xml:space="preserve">2 (1%)</w:t>
+            </w:r>
+          </w:p>
+        </w:tc>
+        <w:tc>
+          <w:p/>
+        </w:tc>
+      </w:tr>
+      <w:tr>
+        <w:tc>
+          <w:p>
+            <w:pPr>
+              <w:pStyle w:val="Compact"/>
+              <w:jc w:val="left"/>
+            </w:pPr>
+            <w:r>
+              <w:t xml:space="preserve">never tested</w:t>
+            </w:r>
+          </w:p>
+        </w:tc>
+        <w:tc>
+          <w:p>
+            <w:pPr>
+              <w:pStyle w:val="Compact"/>
+              <w:jc w:val="left"/>
+            </w:pPr>
+            <w:r>
+              <w:t xml:space="preserve">5 (0%)</w:t>
+            </w:r>
+          </w:p>
+        </w:tc>
+        <w:tc>
+          <w:p>
+            <w:pPr>
+              <w:pStyle w:val="Compact"/>
+              <w:jc w:val="left"/>
+            </w:pPr>
+            <w:r>
+              <w:t xml:space="preserve">5 (0%)</w:t>
+            </w:r>
+          </w:p>
+        </w:tc>
+        <w:tc>
+          <w:p>
+            <w:pPr>
+              <w:pStyle w:val="Compact"/>
+              <w:jc w:val="left"/>
+            </w:pPr>
+            <w:r>
+              <w:t xml:space="preserve">0 (0%)</w:t>
+            </w:r>
+          </w:p>
+        </w:tc>
+        <w:tc>
+          <w:p/>
+        </w:tc>
+      </w:tr>
+      <w:tr>
+        <w:tc>
+          <w:p>
+            <w:pPr>
+              <w:pStyle w:val="Compact"/>
+              <w:jc w:val="left"/>
+            </w:pPr>
+            <w:r>
+              <w:rPr>
+                <w:b/>
+              </w:rPr>
+              <w:t xml:space="preserve">21-OH: Baseline Positive</w:t>
+            </w:r>
+            <w:r>
+              <w:t xml:space="preserve">**</w:t>
+            </w:r>
+          </w:p>
+        </w:tc>
+        <w:tc>
+          <w:p/>
+        </w:tc>
+        <w:tc>
+          <w:p/>
+        </w:tc>
+        <w:tc>
+          <w:p/>
+        </w:tc>
+        <w:tc>
+          <w:p>
+            <w:pPr>
+              <w:pStyle w:val="Compact"/>
+              <w:jc w:val="left"/>
+            </w:pPr>
+            <w:r>
+              <w:t xml:space="preserve">&lt;0.0001</w:t>
+            </w:r>
+          </w:p>
+        </w:tc>
+      </w:tr>
+      <w:tr>
+        <w:tc>
+          <w:p>
+            <w:pPr>
+              <w:pStyle w:val="Compact"/>
+              <w:jc w:val="left"/>
+            </w:pPr>
+            <w:r>
+              <w:t xml:space="preserve">POS</w:t>
+            </w:r>
+          </w:p>
+        </w:tc>
+        <w:tc>
+          <w:p>
+            <w:pPr>
+              <w:pStyle w:val="Compact"/>
+              <w:jc w:val="left"/>
+            </w:pPr>
+            <w:r>
+              <w:t xml:space="preserve">17 (1%)</w:t>
+            </w:r>
+          </w:p>
+        </w:tc>
+        <w:tc>
+          <w:p>
+            <w:pPr>
+              <w:pStyle w:val="Compact"/>
+              <w:jc w:val="left"/>
+            </w:pPr>
+            <w:r>
+              <w:t xml:space="preserve">9 (0%)</w:t>
+            </w:r>
+          </w:p>
+        </w:tc>
+        <w:tc>
+          <w:p>
+            <w:pPr>
+              <w:pStyle w:val="Compact"/>
+              <w:jc w:val="left"/>
+            </w:pPr>
+            <w:r>
+              <w:t xml:space="preserve">8 (3%)</w:t>
+            </w:r>
+          </w:p>
+        </w:tc>
+        <w:tc>
+          <w:p/>
+        </w:tc>
+      </w:tr>
+      <w:tr>
+        <w:tc>
+          <w:p>
+            <w:pPr>
+              <w:pStyle w:val="Compact"/>
+              <w:jc w:val="left"/>
+            </w:pPr>
+            <w:r>
+              <w:t xml:space="preserve">NEG</w:t>
+            </w:r>
+          </w:p>
+        </w:tc>
+        <w:tc>
+          <w:p>
+            <w:pPr>
+              <w:pStyle w:val="Compact"/>
+              <w:jc w:val="left"/>
+            </w:pPr>
+            <w:r>
+              <w:t xml:space="preserve">2150 (96%)</w:t>
+            </w:r>
+          </w:p>
+        </w:tc>
+        <w:tc>
+          <w:p>
+            <w:pPr>
+              <w:pStyle w:val="Compact"/>
+              <w:jc w:val="left"/>
+            </w:pPr>
+            <w:r>
+              <w:t xml:space="preserve">1904 (96%)</w:t>
+            </w:r>
+          </w:p>
+        </w:tc>
+        <w:tc>
+          <w:p>
+            <w:pPr>
+              <w:pStyle w:val="Compact"/>
+              <w:jc w:val="left"/>
+            </w:pPr>
+            <w:r>
+              <w:t xml:space="preserve">214 (90%)</w:t>
+            </w:r>
+          </w:p>
+        </w:tc>
+        <w:tc>
+          <w:p/>
+        </w:tc>
+      </w:tr>
+      <w:tr>
+        <w:tc>
+          <w:p>
+            <w:pPr>
+              <w:pStyle w:val="Compact"/>
+              <w:jc w:val="left"/>
+            </w:pPr>
+            <w:r>
+              <w:t xml:space="preserve">closest outside of 6mo window</w:t>
+            </w:r>
+          </w:p>
+        </w:tc>
+        <w:tc>
+          <w:p>
+            <w:pPr>
+              <w:pStyle w:val="Compact"/>
+              <w:jc w:val="left"/>
+            </w:pPr>
+            <w:r>
+              <w:t xml:space="preserve">6 (0%)</w:t>
+            </w:r>
+          </w:p>
+        </w:tc>
+        <w:tc>
+          <w:p>
+            <w:pPr>
+              <w:pStyle w:val="Compact"/>
+              <w:jc w:val="left"/>
+            </w:pPr>
+            <w:r>
+              <w:t xml:space="preserve">6 (0%)</w:t>
+            </w:r>
+          </w:p>
+        </w:tc>
+        <w:tc>
+          <w:p>
+            <w:pPr>
+              <w:pStyle w:val="Compact"/>
+              <w:jc w:val="left"/>
+            </w:pPr>
+            <w:r>
+              <w:t xml:space="preserve">0 (0%)</w:t>
+            </w:r>
+          </w:p>
+        </w:tc>
+        <w:tc>
+          <w:p/>
+        </w:tc>
+      </w:tr>
+      <w:tr>
+        <w:tc>
+          <w:p>
+            <w:pPr>
+              <w:pStyle w:val="Compact"/>
+              <w:jc w:val="left"/>
+            </w:pPr>
+            <w:r>
+              <w:t xml:space="preserve">never tested</w:t>
+            </w:r>
+          </w:p>
+        </w:tc>
+        <w:tc>
+          <w:p>
+            <w:pPr>
+              <w:pStyle w:val="Compact"/>
+              <w:jc w:val="left"/>
+            </w:pPr>
+            <w:r>
+              <w:t xml:space="preserve">77 (3%)</w:t>
+            </w:r>
+          </w:p>
+        </w:tc>
+        <w:tc>
+          <w:p>
+            <w:pPr>
+              <w:pStyle w:val="Compact"/>
+              <w:jc w:val="left"/>
+            </w:pPr>
+            <w:r>
+              <w:t xml:space="preserve">60 (3%)</w:t>
+            </w:r>
+          </w:p>
+        </w:tc>
+        <w:tc>
+          <w:p>
+            <w:pPr>
+              <w:pStyle w:val="Compact"/>
+              <w:jc w:val="left"/>
+            </w:pPr>
+            <w:r>
+              <w:t xml:space="preserve">16 (7%)</w:t>
             </w:r>
           </w:p>
         </w:tc>
@@ -3005,29 +4633,78 @@
               <w:jc w:val="left"/>
             </w:pPr>
             <w:r>
-              <w:t xml:space="preserve">1381 (79%)</w:t>
-            </w:r>
-          </w:p>
-        </w:tc>
-        <w:tc>
-          <w:p>
-            <w:pPr>
-              <w:pStyle w:val="Compact"/>
-              <w:jc w:val="left"/>
-            </w:pPr>
-            <w:r>
-              <w:t xml:space="preserve">1360 (84%)</w:t>
-            </w:r>
-          </w:p>
-        </w:tc>
-        <w:tc>
-          <w:p>
-            <w:pPr>
-              <w:pStyle w:val="Compact"/>
-              <w:jc w:val="left"/>
-            </w:pPr>
-            <w:r>
-              <w:t xml:space="preserve">18 (16%)</w:t>
+              <w:t xml:space="preserve">1381 (61%)</w:t>
+            </w:r>
+          </w:p>
+        </w:tc>
+        <w:tc>
+          <w:p>
+            <w:pPr>
+              <w:pStyle w:val="Compact"/>
+              <w:jc w:val="left"/>
+            </w:pPr>
+            <w:r>
+              <w:t xml:space="preserve">1360 (65%)</w:t>
+            </w:r>
+          </w:p>
+        </w:tc>
+        <w:tc>
+          <w:p>
+            <w:pPr>
+              <w:pStyle w:val="Compact"/>
+              <w:jc w:val="left"/>
+            </w:pPr>
+            <w:r>
+              <w:t xml:space="preserve">18 (15%)</w:t>
+            </w:r>
+          </w:p>
+        </w:tc>
+        <w:tc>
+          <w:p/>
+        </w:tc>
+      </w:tr>
+      <w:tr>
+        <w:tc>
+          <w:p>
+            <w:pPr>
+              <w:pStyle w:val="Compact"/>
+              <w:jc w:val="left"/>
+            </w:pPr>
+            <w:r>
+              <w:t xml:space="preserve">never tested</w:t>
+            </w:r>
+          </w:p>
+        </w:tc>
+        <w:tc>
+          <w:p>
+            <w:pPr>
+              <w:pStyle w:val="Compact"/>
+              <w:jc w:val="left"/>
+            </w:pPr>
+            <w:r>
+              <w:t xml:space="preserve">500 (22%)</w:t>
+            </w:r>
+          </w:p>
+        </w:tc>
+        <w:tc>
+          <w:p>
+            <w:pPr>
+              <w:pStyle w:val="Compact"/>
+              <w:jc w:val="left"/>
+            </w:pPr>
+            <w:r>
+              <w:t xml:space="preserve">479 (23%)</w:t>
+            </w:r>
+          </w:p>
+        </w:tc>
+        <w:tc>
+          <w:p>
+            <w:pPr>
+              <w:pStyle w:val="Compact"/>
+              <w:jc w:val="left"/>
+            </w:pPr>
+            <w:r>
+              <w:t xml:space="preserve">11 (9%)</w:t>
             </w:r>
           </w:p>
         </w:tc>
@@ -3054,29 +4731,29 @@
               <w:jc w:val="left"/>
             </w:pPr>
             <w:r>
-              <w:t xml:space="preserve">369 (21%)</w:t>
-            </w:r>
-          </w:p>
-        </w:tc>
-        <w:tc>
-          <w:p>
-            <w:pPr>
-              <w:pStyle w:val="Compact"/>
-              <w:jc w:val="left"/>
-            </w:pPr>
-            <w:r>
-              <w:t xml:space="preserve">266 (16%)</w:t>
-            </w:r>
-          </w:p>
-        </w:tc>
-        <w:tc>
-          <w:p>
-            <w:pPr>
-              <w:pStyle w:val="Compact"/>
-              <w:jc w:val="left"/>
-            </w:pPr>
-            <w:r>
-              <w:t xml:space="preserve">93 (84%)</w:t>
+              <w:t xml:space="preserve">369 (16%)</w:t>
+            </w:r>
+          </w:p>
+        </w:tc>
+        <w:tc>
+          <w:p>
+            <w:pPr>
+              <w:pStyle w:val="Compact"/>
+              <w:jc w:val="left"/>
+            </w:pPr>
+            <w:r>
+              <w:t xml:space="preserve">266 (13%)</w:t>
+            </w:r>
+          </w:p>
+        </w:tc>
+        <w:tc>
+          <w:p>
+            <w:pPr>
+              <w:pStyle w:val="Compact"/>
+              <w:jc w:val="left"/>
+            </w:pPr>
+            <w:r>
+              <w:t xml:space="preserve">93 (76%)</w:t>
             </w:r>
           </w:p>
         </w:tc>
@@ -3139,29 +4816,78 @@
               <w:jc w:val="left"/>
             </w:pPr>
             <w:r>
-              <w:t xml:space="preserve">866 (83%)</w:t>
-            </w:r>
-          </w:p>
-        </w:tc>
-        <w:tc>
-          <w:p>
-            <w:pPr>
-              <w:pStyle w:val="Compact"/>
-              <w:jc w:val="left"/>
-            </w:pPr>
-            <w:r>
-              <w:t xml:space="preserve">845 (86%)</w:t>
-            </w:r>
-          </w:p>
-        </w:tc>
-        <w:tc>
-          <w:p>
-            <w:pPr>
-              <w:pStyle w:val="Compact"/>
-              <w:jc w:val="left"/>
-            </w:pPr>
-            <w:r>
-              <w:t xml:space="preserve">19 (38%)</w:t>
+              <w:t xml:space="preserve">867 (39%)</w:t>
+            </w:r>
+          </w:p>
+        </w:tc>
+        <w:tc>
+          <w:p>
+            <w:pPr>
+              <w:pStyle w:val="Compact"/>
+              <w:jc w:val="left"/>
+            </w:pPr>
+            <w:r>
+              <w:t xml:space="preserve">846 (40%)</w:t>
+            </w:r>
+          </w:p>
+        </w:tc>
+        <w:tc>
+          <w:p>
+            <w:pPr>
+              <w:pStyle w:val="Compact"/>
+              <w:jc w:val="left"/>
+            </w:pPr>
+            <w:r>
+              <w:t xml:space="preserve">19 (16%)</w:t>
+            </w:r>
+          </w:p>
+        </w:tc>
+        <w:tc>
+          <w:p/>
+        </w:tc>
+      </w:tr>
+      <w:tr>
+        <w:tc>
+          <w:p>
+            <w:pPr>
+              <w:pStyle w:val="Compact"/>
+              <w:jc w:val="left"/>
+            </w:pPr>
+            <w:r>
+              <w:t xml:space="preserve">never tested</w:t>
+            </w:r>
+          </w:p>
+        </w:tc>
+        <w:tc>
+          <w:p>
+            <w:pPr>
+              <w:pStyle w:val="Compact"/>
+              <w:jc w:val="left"/>
+            </w:pPr>
+            <w:r>
+              <w:t xml:space="preserve">1206 (54%)</w:t>
+            </w:r>
+          </w:p>
+        </w:tc>
+        <w:tc>
+          <w:p>
+            <w:pPr>
+              <w:pStyle w:val="Compact"/>
+              <w:jc w:val="left"/>
+            </w:pPr>
+            <w:r>
+              <w:t xml:space="preserve">1117 (53%)</w:t>
+            </w:r>
+          </w:p>
+        </w:tc>
+        <w:tc>
+          <w:p>
+            <w:pPr>
+              <w:pStyle w:val="Compact"/>
+              <w:jc w:val="left"/>
+            </w:pPr>
+            <w:r>
+              <w:t xml:space="preserve">72 (59%)</w:t>
             </w:r>
           </w:p>
         </w:tc>
@@ -3188,29 +4914,29 @@
               <w:jc w:val="left"/>
             </w:pPr>
             <w:r>
-              <w:t xml:space="preserve">178 (17%)</w:t>
-            </w:r>
-          </w:p>
-        </w:tc>
-        <w:tc>
-          <w:p>
-            <w:pPr>
-              <w:pStyle w:val="Compact"/>
-              <w:jc w:val="left"/>
-            </w:pPr>
-            <w:r>
-              <w:t xml:space="preserve">143 (14%)</w:t>
-            </w:r>
-          </w:p>
-        </w:tc>
-        <w:tc>
-          <w:p>
-            <w:pPr>
-              <w:pStyle w:val="Compact"/>
-              <w:jc w:val="left"/>
-            </w:pPr>
-            <w:r>
-              <w:t xml:space="preserve">31 (62%)</w:t>
+              <w:t xml:space="preserve">177 (8%)</w:t>
+            </w:r>
+          </w:p>
+        </w:tc>
+        <w:tc>
+          <w:p>
+            <w:pPr>
+              <w:pStyle w:val="Compact"/>
+              <w:jc w:val="left"/>
+            </w:pPr>
+            <w:r>
+              <w:t xml:space="preserve">142 (7%)</w:t>
+            </w:r>
+          </w:p>
+        </w:tc>
+        <w:tc>
+          <w:p>
+            <w:pPr>
+              <w:pStyle w:val="Compact"/>
+              <w:jc w:val="left"/>
+            </w:pPr>
+            <w:r>
+              <w:t xml:space="preserve">31 (25%)</w:t>
             </w:r>
           </w:p>
         </w:tc>
@@ -4414,6 +6140,9 @@
               </w:rPr>
               <w:t xml:space="preserve">TTG IgA: Ever Positive</w:t>
             </w:r>
+            <w:r>
+              <w:t xml:space="preserve">**</w:t>
+            </w:r>
           </w:p>
         </w:tc>
         <w:tc>
@@ -4456,18 +6185,18 @@
               <w:jc w:val="left"/>
             </w:pPr>
             <w:r>
-              <w:t xml:space="preserve">2020 (90%)</w:t>
-            </w:r>
-          </w:p>
-        </w:tc>
-        <w:tc>
-          <w:p>
-            <w:pPr>
-              <w:pStyle w:val="Compact"/>
-              <w:jc w:val="left"/>
-            </w:pPr>
-            <w:r>
-              <w:t xml:space="preserve">1981 (94%)</w:t>
+              <w:t xml:space="preserve">2019 (90%)</w:t>
+            </w:r>
+          </w:p>
+        </w:tc>
+        <w:tc>
+          <w:p>
+            <w:pPr>
+              <w:pStyle w:val="Compact"/>
+              <w:jc w:val="left"/>
+            </w:pPr>
+            <w:r>
+              <w:t xml:space="preserve">1980 (94%)</w:t>
             </w:r>
           </w:p>
         </w:tc>
@@ -4494,6 +6223,55 @@
               <w:jc w:val="left"/>
             </w:pPr>
             <w:r>
+              <w:t xml:space="preserve">never tested</w:t>
+            </w:r>
+          </w:p>
+        </w:tc>
+        <w:tc>
+          <w:p>
+            <w:pPr>
+              <w:pStyle w:val="Compact"/>
+              <w:jc w:val="left"/>
+            </w:pPr>
+            <w:r>
+              <w:t xml:space="preserve">5 (0%)</w:t>
+            </w:r>
+          </w:p>
+        </w:tc>
+        <w:tc>
+          <w:p>
+            <w:pPr>
+              <w:pStyle w:val="Compact"/>
+              <w:jc w:val="left"/>
+            </w:pPr>
+            <w:r>
+              <w:t xml:space="preserve">5 (0%)</w:t>
+            </w:r>
+          </w:p>
+        </w:tc>
+        <w:tc>
+          <w:p>
+            <w:pPr>
+              <w:pStyle w:val="Compact"/>
+              <w:jc w:val="left"/>
+            </w:pPr>
+            <w:r>
+              <w:t xml:space="preserve">0 (0%)</w:t>
+            </w:r>
+          </w:p>
+        </w:tc>
+        <w:tc>
+          <w:p/>
+        </w:tc>
+      </w:tr>
+      <w:tr>
+        <w:tc>
+          <w:p>
+            <w:pPr>
+              <w:pStyle w:val="Compact"/>
+              <w:jc w:val="left"/>
+            </w:pPr>
+            <w:r>
               <w:t xml:space="preserve">POS</w:t>
             </w:r>
           </w:p>
@@ -4505,18 +6283,18 @@
               <w:jc w:val="left"/>
             </w:pPr>
             <w:r>
-              <w:t xml:space="preserve">225 (10%)</w:t>
-            </w:r>
-          </w:p>
-        </w:tc>
-        <w:tc>
-          <w:p>
-            <w:pPr>
-              <w:pStyle w:val="Compact"/>
-              <w:jc w:val="left"/>
-            </w:pPr>
-            <w:r>
-              <w:t xml:space="preserve">131 (6%)</w:t>
+              <w:t xml:space="preserve">226 (10%)</w:t>
+            </w:r>
+          </w:p>
+        </w:tc>
+        <w:tc>
+          <w:p>
+            <w:pPr>
+              <w:pStyle w:val="Compact"/>
+              <w:jc w:val="left"/>
+            </w:pPr>
+            <w:r>
+              <w:t xml:space="preserve">132 (6%)</w:t>
             </w:r>
           </w:p>
         </w:tc>
@@ -5988,18 +7766,18 @@
               <w:jc w:val="left"/>
             </w:pPr>
             <w:r>
-              <w:t xml:space="preserve">2156 (99%)</w:t>
-            </w:r>
-          </w:p>
-        </w:tc>
-        <w:tc>
-          <w:p>
-            <w:pPr>
-              <w:pStyle w:val="Compact"/>
-              <w:jc w:val="left"/>
-            </w:pPr>
-            <w:r>
-              <w:t xml:space="preserve">2153 (99%)</w:t>
+              <w:t xml:space="preserve">2156 (96%)</w:t>
+            </w:r>
+          </w:p>
+        </w:tc>
+        <w:tc>
+          <w:p>
+            <w:pPr>
+              <w:pStyle w:val="Compact"/>
+              <w:jc w:val="left"/>
+            </w:pPr>
+            <w:r>
+              <w:t xml:space="preserve">2153 (96%)</w:t>
             </w:r>
           </w:p>
         </w:tc>
@@ -6011,6 +7789,55 @@
             </w:pPr>
             <w:r>
               <w:t xml:space="preserve">3 (50%)</w:t>
+            </w:r>
+          </w:p>
+        </w:tc>
+        <w:tc>
+          <w:p/>
+        </w:tc>
+      </w:tr>
+      <w:tr>
+        <w:tc>
+          <w:p>
+            <w:pPr>
+              <w:pStyle w:val="Compact"/>
+              <w:jc w:val="left"/>
+            </w:pPr>
+            <w:r>
+              <w:t xml:space="preserve">never tested</w:t>
+            </w:r>
+          </w:p>
+        </w:tc>
+        <w:tc>
+          <w:p>
+            <w:pPr>
+              <w:pStyle w:val="Compact"/>
+              <w:jc w:val="left"/>
+            </w:pPr>
+            <w:r>
+              <w:t xml:space="preserve">77 (3%)</w:t>
+            </w:r>
+          </w:p>
+        </w:tc>
+        <w:tc>
+          <w:p>
+            <w:pPr>
+              <w:pStyle w:val="Compact"/>
+              <w:jc w:val="left"/>
+            </w:pPr>
+            <w:r>
+              <w:t xml:space="preserve">76 (3%)</w:t>
+            </w:r>
+          </w:p>
+        </w:tc>
+        <w:tc>
+          <w:p>
+            <w:pPr>
+              <w:pStyle w:val="Compact"/>
+              <w:jc w:val="left"/>
+            </w:pPr>
+            <w:r>
+              <w:t xml:space="preserve">0 (0%)</w:t>
             </w:r>
           </w:p>
         </w:tc>
@@ -7138,7 +8965,31 @@
               <w:jc w:val="left"/>
             </w:pPr>
             <w:r>
-              <w:t xml:space="preserve">2020 (90%)</w:t>
+              <w:t xml:space="preserve">2019 (90%)</w:t>
+            </w:r>
+          </w:p>
+        </w:tc>
+      </w:tr>
+      <w:tr>
+        <w:tc>
+          <w:p>
+            <w:pPr>
+              <w:pStyle w:val="Compact"/>
+              <w:jc w:val="left"/>
+            </w:pPr>
+            <w:r>
+              <w:t xml:space="preserve">never tested</w:t>
+            </w:r>
+          </w:p>
+        </w:tc>
+        <w:tc>
+          <w:p>
+            <w:pPr>
+              <w:pStyle w:val="Compact"/>
+              <w:jc w:val="left"/>
+            </w:pPr>
+            <w:r>
+              <w:t xml:space="preserve">5 (0%)</w:t>
             </w:r>
           </w:p>
         </w:tc>
@@ -7162,7 +9013,7 @@
               <w:jc w:val="left"/>
             </w:pPr>
             <w:r>
-              <w:t xml:space="preserve">225 (10%)</w:t>
+              <w:t xml:space="preserve">226 (10%)</w:t>
             </w:r>
           </w:p>
         </w:tc>
@@ -7205,7 +9056,7 @@
               <w:jc w:val="left"/>
             </w:pPr>
             <w:r>
-              <w:t xml:space="preserve">193 (86%)</w:t>
+              <w:t xml:space="preserve">194 (86%)</w:t>
             </w:r>
           </w:p>
         </w:tc>
@@ -7531,7 +9382,31 @@
               <w:jc w:val="left"/>
             </w:pPr>
             <w:r>
-              <w:t xml:space="preserve">2156 (99%)</w:t>
+              <w:t xml:space="preserve">2156 (96%)</w:t>
+            </w:r>
+          </w:p>
+        </w:tc>
+      </w:tr>
+      <w:tr>
+        <w:tc>
+          <w:p>
+            <w:pPr>
+              <w:pStyle w:val="Compact"/>
+              <w:jc w:val="left"/>
+            </w:pPr>
+            <w:r>
+              <w:t xml:space="preserve">never tested</w:t>
+            </w:r>
+          </w:p>
+        </w:tc>
+        <w:tc>
+          <w:p>
+            <w:pPr>
+              <w:pStyle w:val="Compact"/>
+              <w:jc w:val="left"/>
+            </w:pPr>
+            <w:r>
+              <w:t xml:space="preserve">77 (3%)</w:t>
             </w:r>
           </w:p>
         </w:tc>
@@ -7732,7 +9607,31 @@
               <w:jc w:val="left"/>
             </w:pPr>
             <w:r>
-              <w:t xml:space="preserve">1381 (79%)</w:t>
+              <w:t xml:space="preserve">1381 (61%)</w:t>
+            </w:r>
+          </w:p>
+        </w:tc>
+      </w:tr>
+      <w:tr>
+        <w:tc>
+          <w:p>
+            <w:pPr>
+              <w:pStyle w:val="Compact"/>
+              <w:jc w:val="left"/>
+            </w:pPr>
+            <w:r>
+              <w:t xml:space="preserve">never tested</w:t>
+            </w:r>
+          </w:p>
+        </w:tc>
+        <w:tc>
+          <w:p>
+            <w:pPr>
+              <w:pStyle w:val="Compact"/>
+              <w:jc w:val="left"/>
+            </w:pPr>
+            <w:r>
+              <w:t xml:space="preserve">500 (22%)</w:t>
             </w:r>
           </w:p>
         </w:tc>
@@ -7756,7 +9655,7 @@
               <w:jc w:val="left"/>
             </w:pPr>
             <w:r>
-              <w:t xml:space="preserve">369 (21%)</w:t>
+              <w:t xml:space="preserve">369 (16%)</w:t>
             </w:r>
           </w:p>
         </w:tc>
@@ -8149,7 +10048,31 @@
               <w:jc w:val="left"/>
             </w:pPr>
             <w:r>
-              <w:t xml:space="preserve">866 (83%)</w:t>
+              <w:t xml:space="preserve">867 (39%)</w:t>
+            </w:r>
+          </w:p>
+        </w:tc>
+      </w:tr>
+      <w:tr>
+        <w:tc>
+          <w:p>
+            <w:pPr>
+              <w:pStyle w:val="Compact"/>
+              <w:jc w:val="left"/>
+            </w:pPr>
+            <w:r>
+              <w:t xml:space="preserve">never tested</w:t>
+            </w:r>
+          </w:p>
+        </w:tc>
+        <w:tc>
+          <w:p>
+            <w:pPr>
+              <w:pStyle w:val="Compact"/>
+              <w:jc w:val="left"/>
+            </w:pPr>
+            <w:r>
+              <w:t xml:space="preserve">1206 (54%)</w:t>
             </w:r>
           </w:p>
         </w:tc>
@@ -8173,7 +10096,7 @@
               <w:jc w:val="left"/>
             </w:pPr>
             <w:r>
-              <w:t xml:space="preserve">178 (17%)</w:t>
+              <w:t xml:space="preserve">177 (8%)</w:t>
             </w:r>
           </w:p>
         </w:tc>
@@ -8216,7 +10139,7 @@
               <w:jc w:val="left"/>
             </w:pPr>
             <w:r>
-              <w:t xml:space="preserve">166 (93%)</w:t>
+              <w:t xml:space="preserve">165 (93%)</w:t>
             </w:r>
           </w:p>
         </w:tc>

--- a/Kimber Simmons/CAID/summary_stats.docx
+++ b/Kimber Simmons/CAID/summary_stats.docx
@@ -40,513 +40,6 @@
         <w:t xml:space="preserve">##CAID Summary Statistics</w:t>
       </w:r>
     </w:p>
-    <w:tbl>
-      <w:tblPr>
-        <w:tblStyle w:val="Table"/>
-        <w:tblW w:type="pct" w:w="0.0"/>
-        <w:tblLook w:firstRow="1"/>
-      </w:tblPr>
-      <w:tblGrid/>
-      <w:tr>
-        <w:trPr>
-          <w:cnfStyle w:firstRow="1"/>
-        </w:trPr>
-        <w:tc>
-          <w:tcPr>
-            <w:tcBorders>
-              <w:bottom w:val="single"/>
-            </w:tcBorders>
-            <w:vAlign w:val="bottom"/>
-          </w:tcPr>
-          <w:p>
-            <w:pPr>
-              <w:pStyle w:val="Compact"/>
-              <w:jc w:val="left"/>
-            </w:pPr>
-            <w:r>
-              <w:t xml:space="preserve">Characteristic</w:t>
-            </w:r>
-          </w:p>
-        </w:tc>
-        <w:tc>
-          <w:tcPr>
-            <w:tcBorders>
-              <w:bottom w:val="single"/>
-            </w:tcBorders>
-            <w:vAlign w:val="bottom"/>
-          </w:tcPr>
-          <w:p>
-            <w:pPr>
-              <w:pStyle w:val="Compact"/>
-              <w:jc w:val="left"/>
-            </w:pPr>
-            <w:r>
-              <w:t xml:space="preserve">All (n=2250)</w:t>
-            </w:r>
-          </w:p>
-        </w:tc>
-      </w:tr>
-      <w:tr>
-        <w:tc>
-          <w:p>
-            <w:pPr>
-              <w:pStyle w:val="Compact"/>
-              <w:jc w:val="left"/>
-            </w:pPr>
-            <w:r>
-              <w:rPr>
-                <w:b/>
-              </w:rPr>
-              <w:t xml:space="preserve">TPO Ab: Baseline Positive</w:t>
-            </w:r>
-          </w:p>
-        </w:tc>
-        <w:tc>
-          <w:p/>
-        </w:tc>
-      </w:tr>
-      <w:tr>
-        <w:tc>
-          <w:p>
-            <w:pPr>
-              <w:pStyle w:val="Compact"/>
-              <w:jc w:val="left"/>
-            </w:pPr>
-            <w:r>
-              <w:t xml:space="preserve">POS</w:t>
-            </w:r>
-          </w:p>
-        </w:tc>
-        <w:tc>
-          <w:p>
-            <w:pPr>
-              <w:pStyle w:val="Compact"/>
-              <w:jc w:val="left"/>
-            </w:pPr>
-            <w:r>
-              <w:t xml:space="preserve">307 (14%)</w:t>
-            </w:r>
-          </w:p>
-        </w:tc>
-      </w:tr>
-      <w:tr>
-        <w:tc>
-          <w:p>
-            <w:pPr>
-              <w:pStyle w:val="Compact"/>
-              <w:jc w:val="left"/>
-            </w:pPr>
-            <w:r>
-              <w:t xml:space="preserve">NEG</w:t>
-            </w:r>
-          </w:p>
-        </w:tc>
-        <w:tc>
-          <w:p>
-            <w:pPr>
-              <w:pStyle w:val="Compact"/>
-              <w:jc w:val="left"/>
-            </w:pPr>
-            <w:r>
-              <w:t xml:space="preserve">1165 (52%)</w:t>
-            </w:r>
-          </w:p>
-        </w:tc>
-      </w:tr>
-      <w:tr>
-        <w:tc>
-          <w:p>
-            <w:pPr>
-              <w:pStyle w:val="Compact"/>
-              <w:jc w:val="left"/>
-            </w:pPr>
-            <w:r>
-              <w:t xml:space="preserve">closest outside of 6mo window</w:t>
-            </w:r>
-          </w:p>
-        </w:tc>
-        <w:tc>
-          <w:p>
-            <w:pPr>
-              <w:pStyle w:val="Compact"/>
-              <w:jc w:val="left"/>
-            </w:pPr>
-            <w:r>
-              <w:t xml:space="preserve">278 (12%)</w:t>
-            </w:r>
-          </w:p>
-        </w:tc>
-      </w:tr>
-      <w:tr>
-        <w:tc>
-          <w:p>
-            <w:pPr>
-              <w:pStyle w:val="Compact"/>
-              <w:jc w:val="left"/>
-            </w:pPr>
-            <w:r>
-              <w:t xml:space="preserve">never tested</w:t>
-            </w:r>
-          </w:p>
-        </w:tc>
-        <w:tc>
-          <w:p>
-            <w:pPr>
-              <w:pStyle w:val="Compact"/>
-              <w:jc w:val="left"/>
-            </w:pPr>
-            <w:r>
-              <w:t xml:space="preserve">500 (22%)</w:t>
-            </w:r>
-          </w:p>
-        </w:tc>
-      </w:tr>
-      <w:tr>
-        <w:tc>
-          <w:p>
-            <w:pPr>
-              <w:pStyle w:val="Compact"/>
-              <w:jc w:val="left"/>
-            </w:pPr>
-            <w:r>
-              <w:rPr>
-                <w:b/>
-              </w:rPr>
-              <w:t xml:space="preserve">Thyroglobulin Ab: Baseline Positive</w:t>
-            </w:r>
-          </w:p>
-        </w:tc>
-        <w:tc>
-          <w:p/>
-        </w:tc>
-      </w:tr>
-      <w:tr>
-        <w:tc>
-          <w:p>
-            <w:pPr>
-              <w:pStyle w:val="Compact"/>
-              <w:jc w:val="left"/>
-            </w:pPr>
-            <w:r>
-              <w:t xml:space="preserve">POS</w:t>
-            </w:r>
-          </w:p>
-        </w:tc>
-        <w:tc>
-          <w:p>
-            <w:pPr>
-              <w:pStyle w:val="Compact"/>
-              <w:jc w:val="left"/>
-            </w:pPr>
-            <w:r>
-              <w:t xml:space="preserve">157 (7%)</w:t>
-            </w:r>
-          </w:p>
-        </w:tc>
-      </w:tr>
-      <w:tr>
-        <w:tc>
-          <w:p>
-            <w:pPr>
-              <w:pStyle w:val="Compact"/>
-              <w:jc w:val="left"/>
-            </w:pPr>
-            <w:r>
-              <w:t xml:space="preserve">NEG</w:t>
-            </w:r>
-          </w:p>
-        </w:tc>
-        <w:tc>
-          <w:p>
-            <w:pPr>
-              <w:pStyle w:val="Compact"/>
-              <w:jc w:val="left"/>
-            </w:pPr>
-            <w:r>
-              <w:t xml:space="preserve">787 (35%)</w:t>
-            </w:r>
-          </w:p>
-        </w:tc>
-      </w:tr>
-      <w:tr>
-        <w:tc>
-          <w:p>
-            <w:pPr>
-              <w:pStyle w:val="Compact"/>
-              <w:jc w:val="left"/>
-            </w:pPr>
-            <w:r>
-              <w:t xml:space="preserve">closest outside of 6mo window</w:t>
-            </w:r>
-          </w:p>
-        </w:tc>
-        <w:tc>
-          <w:p>
-            <w:pPr>
-              <w:pStyle w:val="Compact"/>
-              <w:jc w:val="left"/>
-            </w:pPr>
-            <w:r>
-              <w:t xml:space="preserve">100 (4%)</w:t>
-            </w:r>
-          </w:p>
-        </w:tc>
-      </w:tr>
-      <w:tr>
-        <w:tc>
-          <w:p>
-            <w:pPr>
-              <w:pStyle w:val="Compact"/>
-              <w:jc w:val="left"/>
-            </w:pPr>
-            <w:r>
-              <w:t xml:space="preserve">never tested</w:t>
-            </w:r>
-          </w:p>
-        </w:tc>
-        <w:tc>
-          <w:p>
-            <w:pPr>
-              <w:pStyle w:val="Compact"/>
-              <w:jc w:val="left"/>
-            </w:pPr>
-            <w:r>
-              <w:t xml:space="preserve">1206 (54%)</w:t>
-            </w:r>
-          </w:p>
-        </w:tc>
-      </w:tr>
-      <w:tr>
-        <w:tc>
-          <w:p>
-            <w:pPr>
-              <w:pStyle w:val="Compact"/>
-              <w:jc w:val="left"/>
-            </w:pPr>
-            <w:r>
-              <w:rPr>
-                <w:b/>
-              </w:rPr>
-              <w:t xml:space="preserve">TTG IgA: Baseline Positive</w:t>
-            </w:r>
-          </w:p>
-        </w:tc>
-        <w:tc>
-          <w:p/>
-        </w:tc>
-      </w:tr>
-      <w:tr>
-        <w:tc>
-          <w:p>
-            <w:pPr>
-              <w:pStyle w:val="Compact"/>
-              <w:jc w:val="left"/>
-            </w:pPr>
-            <w:r>
-              <w:t xml:space="preserve">POS</w:t>
-            </w:r>
-          </w:p>
-        </w:tc>
-        <w:tc>
-          <w:p>
-            <w:pPr>
-              <w:pStyle w:val="Compact"/>
-              <w:jc w:val="left"/>
-            </w:pPr>
-            <w:r>
-              <w:t xml:space="preserve">224 (10%)</w:t>
-            </w:r>
-          </w:p>
-        </w:tc>
-      </w:tr>
-      <w:tr>
-        <w:tc>
-          <w:p>
-            <w:pPr>
-              <w:pStyle w:val="Compact"/>
-              <w:jc w:val="left"/>
-            </w:pPr>
-            <w:r>
-              <w:t xml:space="preserve">NEG</w:t>
-            </w:r>
-          </w:p>
-        </w:tc>
-        <w:tc>
-          <w:p>
-            <w:pPr>
-              <w:pStyle w:val="Compact"/>
-              <w:jc w:val="left"/>
-            </w:pPr>
-            <w:r>
-              <w:t xml:space="preserve">2014 (90%)</w:t>
-            </w:r>
-          </w:p>
-        </w:tc>
-      </w:tr>
-      <w:tr>
-        <w:tc>
-          <w:p>
-            <w:pPr>
-              <w:pStyle w:val="Compact"/>
-              <w:jc w:val="left"/>
-            </w:pPr>
-            <w:r>
-              <w:t xml:space="preserve">closest outside of 6mo window</w:t>
-            </w:r>
-          </w:p>
-        </w:tc>
-        <w:tc>
-          <w:p>
-            <w:pPr>
-              <w:pStyle w:val="Compact"/>
-              <w:jc w:val="left"/>
-            </w:pPr>
-            <w:r>
-              <w:t xml:space="preserve">7 (0%)</w:t>
-            </w:r>
-          </w:p>
-        </w:tc>
-      </w:tr>
-      <w:tr>
-        <w:tc>
-          <w:p>
-            <w:pPr>
-              <w:pStyle w:val="Compact"/>
-              <w:jc w:val="left"/>
-            </w:pPr>
-            <w:r>
-              <w:t xml:space="preserve">never tested</w:t>
-            </w:r>
-          </w:p>
-        </w:tc>
-        <w:tc>
-          <w:p>
-            <w:pPr>
-              <w:pStyle w:val="Compact"/>
-              <w:jc w:val="left"/>
-            </w:pPr>
-            <w:r>
-              <w:t xml:space="preserve">5 (0%)</w:t>
-            </w:r>
-          </w:p>
-        </w:tc>
-      </w:tr>
-      <w:tr>
-        <w:tc>
-          <w:p>
-            <w:pPr>
-              <w:pStyle w:val="Compact"/>
-              <w:jc w:val="left"/>
-            </w:pPr>
-            <w:r>
-              <w:rPr>
-                <w:b/>
-              </w:rPr>
-              <w:t xml:space="preserve">21-OH: Baseline Positive</w:t>
-            </w:r>
-          </w:p>
-        </w:tc>
-        <w:tc>
-          <w:p/>
-        </w:tc>
-      </w:tr>
-      <w:tr>
-        <w:tc>
-          <w:p>
-            <w:pPr>
-              <w:pStyle w:val="Compact"/>
-              <w:jc w:val="left"/>
-            </w:pPr>
-            <w:r>
-              <w:t xml:space="preserve">POS</w:t>
-            </w:r>
-          </w:p>
-        </w:tc>
-        <w:tc>
-          <w:p>
-            <w:pPr>
-              <w:pStyle w:val="Compact"/>
-              <w:jc w:val="left"/>
-            </w:pPr>
-            <w:r>
-              <w:t xml:space="preserve">17 (1%)</w:t>
-            </w:r>
-          </w:p>
-        </w:tc>
-      </w:tr>
-      <w:tr>
-        <w:tc>
-          <w:p>
-            <w:pPr>
-              <w:pStyle w:val="Compact"/>
-              <w:jc w:val="left"/>
-            </w:pPr>
-            <w:r>
-              <w:t xml:space="preserve">NEG</w:t>
-            </w:r>
-          </w:p>
-        </w:tc>
-        <w:tc>
-          <w:p>
-            <w:pPr>
-              <w:pStyle w:val="Compact"/>
-              <w:jc w:val="left"/>
-            </w:pPr>
-            <w:r>
-              <w:t xml:space="preserve">2150 (96%)</w:t>
-            </w:r>
-          </w:p>
-        </w:tc>
-      </w:tr>
-      <w:tr>
-        <w:tc>
-          <w:p>
-            <w:pPr>
-              <w:pStyle w:val="Compact"/>
-              <w:jc w:val="left"/>
-            </w:pPr>
-            <w:r>
-              <w:t xml:space="preserve">closest outside of 6mo window</w:t>
-            </w:r>
-          </w:p>
-        </w:tc>
-        <w:tc>
-          <w:p>
-            <w:pPr>
-              <w:pStyle w:val="Compact"/>
-              <w:jc w:val="left"/>
-            </w:pPr>
-            <w:r>
-              <w:t xml:space="preserve">6 (0%)</w:t>
-            </w:r>
-          </w:p>
-        </w:tc>
-      </w:tr>
-      <w:tr>
-        <w:tc>
-          <w:p>
-            <w:pPr>
-              <w:pStyle w:val="Compact"/>
-              <w:jc w:val="left"/>
-            </w:pPr>
-            <w:r>
-              <w:t xml:space="preserve">never tested</w:t>
-            </w:r>
-          </w:p>
-        </w:tc>
-        <w:tc>
-          <w:p>
-            <w:pPr>
-              <w:pStyle w:val="Compact"/>
-              <w:jc w:val="left"/>
-            </w:pPr>
-            <w:r>
-              <w:t xml:space="preserve">77 (3%)</w:t>
-            </w:r>
-          </w:p>
-        </w:tc>
-      </w:tr>
-    </w:tbl>
     <w:p>
       <w:pPr>
         <w:pStyle w:val="BodyText"/>
@@ -1737,7 +1230,7 @@
               <w:rPr>
                 <w:b/>
               </w:rPr>
-              <w:t xml:space="preserve">TPO Ab: Ever Positive</w:t>
+              <w:t xml:space="preserve">TPO Ab: Baseline Positive</w:t>
             </w:r>
           </w:p>
         </w:tc>
@@ -1770,6 +1263,55 @@
               <w:jc w:val="left"/>
             </w:pPr>
             <w:r>
+              <w:t xml:space="preserve">missing</w:t>
+            </w:r>
+          </w:p>
+        </w:tc>
+        <w:tc>
+          <w:p>
+            <w:pPr>
+              <w:pStyle w:val="Compact"/>
+              <w:jc w:val="left"/>
+            </w:pPr>
+            <w:r>
+              <w:t xml:space="preserve">821 (36%)</w:t>
+            </w:r>
+          </w:p>
+        </w:tc>
+        <w:tc>
+          <w:p>
+            <w:pPr>
+              <w:pStyle w:val="Compact"/>
+              <w:jc w:val="left"/>
+            </w:pPr>
+            <w:r>
+              <w:t xml:space="preserve">700 (35%)</w:t>
+            </w:r>
+          </w:p>
+        </w:tc>
+        <w:tc>
+          <w:p>
+            <w:pPr>
+              <w:pStyle w:val="Compact"/>
+              <w:jc w:val="left"/>
+            </w:pPr>
+            <w:r>
+              <w:t xml:space="preserve">99 (42%)</w:t>
+            </w:r>
+          </w:p>
+        </w:tc>
+        <w:tc>
+          <w:p/>
+        </w:tc>
+      </w:tr>
+      <w:tr>
+        <w:tc>
+          <w:p>
+            <w:pPr>
+              <w:pStyle w:val="Compact"/>
+              <w:jc w:val="left"/>
+            </w:pPr>
+            <w:r>
               <w:t xml:space="preserve">NEG</w:t>
             </w:r>
           </w:p>
@@ -1781,78 +1323,29 @@
               <w:jc w:val="left"/>
             </w:pPr>
             <w:r>
-              <w:t xml:space="preserve">1381 (61%)</w:t>
-            </w:r>
-          </w:p>
-        </w:tc>
-        <w:tc>
-          <w:p>
-            <w:pPr>
-              <w:pStyle w:val="Compact"/>
-              <w:jc w:val="left"/>
-            </w:pPr>
-            <w:r>
-              <w:t xml:space="preserve">1279 (65%)</w:t>
-            </w:r>
-          </w:p>
-        </w:tc>
-        <w:tc>
-          <w:p>
-            <w:pPr>
-              <w:pStyle w:val="Compact"/>
-              <w:jc w:val="left"/>
-            </w:pPr>
-            <w:r>
-              <w:t xml:space="preserve">92 (39%)</w:t>
-            </w:r>
-          </w:p>
-        </w:tc>
-        <w:tc>
-          <w:p/>
-        </w:tc>
-      </w:tr>
-      <w:tr>
-        <w:tc>
-          <w:p>
-            <w:pPr>
-              <w:pStyle w:val="Compact"/>
-              <w:jc w:val="left"/>
-            </w:pPr>
-            <w:r>
-              <w:t xml:space="preserve">never tested</w:t>
-            </w:r>
-          </w:p>
-        </w:tc>
-        <w:tc>
-          <w:p>
-            <w:pPr>
-              <w:pStyle w:val="Compact"/>
-              <w:jc w:val="left"/>
-            </w:pPr>
-            <w:r>
-              <w:t xml:space="preserve">500 (22%)</w:t>
-            </w:r>
-          </w:p>
-        </w:tc>
-        <w:tc>
-          <w:p>
-            <w:pPr>
-              <w:pStyle w:val="Compact"/>
-              <w:jc w:val="left"/>
-            </w:pPr>
-            <w:r>
-              <w:t xml:space="preserve">447 (23%)</w:t>
-            </w:r>
-          </w:p>
-        </w:tc>
-        <w:tc>
-          <w:p>
-            <w:pPr>
-              <w:pStyle w:val="Compact"/>
-              <w:jc w:val="left"/>
-            </w:pPr>
-            <w:r>
-              <w:t xml:space="preserve">44 (18%)</w:t>
+              <w:t xml:space="preserve">1142 (51%)</w:t>
+            </w:r>
+          </w:p>
+        </w:tc>
+        <w:tc>
+          <w:p>
+            <w:pPr>
+              <w:pStyle w:val="Compact"/>
+              <w:jc w:val="left"/>
+            </w:pPr>
+            <w:r>
+              <w:t xml:space="preserve">1073 (54%)</w:t>
+            </w:r>
+          </w:p>
+        </w:tc>
+        <w:tc>
+          <w:p>
+            <w:pPr>
+              <w:pStyle w:val="Compact"/>
+              <w:jc w:val="left"/>
+            </w:pPr>
+            <w:r>
+              <w:t xml:space="preserve">62 (26%)</w:t>
             </w:r>
           </w:p>
         </w:tc>
@@ -1879,816 +1372,29 @@
               <w:jc w:val="left"/>
             </w:pPr>
             <w:r>
-              <w:t xml:space="preserve">369 (16%)</w:t>
-            </w:r>
-          </w:p>
-        </w:tc>
-        <w:tc>
-          <w:p>
-            <w:pPr>
-              <w:pStyle w:val="Compact"/>
-              <w:jc w:val="left"/>
-            </w:pPr>
-            <w:r>
-              <w:t xml:space="preserve">253 (13%)</w:t>
-            </w:r>
-          </w:p>
-        </w:tc>
-        <w:tc>
-          <w:p>
-            <w:pPr>
-              <w:pStyle w:val="Compact"/>
-              <w:jc w:val="left"/>
-            </w:pPr>
-            <w:r>
-              <w:t xml:space="preserve">102 (43%)</w:t>
-            </w:r>
-          </w:p>
-        </w:tc>
-        <w:tc>
-          <w:p/>
-        </w:tc>
-      </w:tr>
-      <w:tr>
-        <w:tc>
-          <w:p>
-            <w:pPr>
-              <w:pStyle w:val="Compact"/>
-              <w:jc w:val="left"/>
-            </w:pPr>
-            <w:r>
-              <w:rPr>
-                <w:b/>
-              </w:rPr>
-              <w:t xml:space="preserve">Thyroglobulin Ab: Ever Positive</w:t>
-            </w:r>
-          </w:p>
-        </w:tc>
-        <w:tc>
-          <w:p/>
-        </w:tc>
-        <w:tc>
-          <w:p/>
-        </w:tc>
-        <w:tc>
-          <w:p/>
-        </w:tc>
-        <w:tc>
-          <w:p>
-            <w:pPr>
-              <w:pStyle w:val="Compact"/>
-              <w:jc w:val="left"/>
-            </w:pPr>
-            <w:r>
-              <w:t xml:space="preserve">&lt;0.0001</w:t>
-            </w:r>
-          </w:p>
-        </w:tc>
-      </w:tr>
-      <w:tr>
-        <w:tc>
-          <w:p>
-            <w:pPr>
-              <w:pStyle w:val="Compact"/>
-              <w:jc w:val="left"/>
-            </w:pPr>
-            <w:r>
-              <w:t xml:space="preserve">NEG</w:t>
-            </w:r>
-          </w:p>
-        </w:tc>
-        <w:tc>
-          <w:p>
-            <w:pPr>
-              <w:pStyle w:val="Compact"/>
-              <w:jc w:val="left"/>
-            </w:pPr>
-            <w:r>
-              <w:t xml:space="preserve">867 (39%)</w:t>
-            </w:r>
-          </w:p>
-        </w:tc>
-        <w:tc>
-          <w:p>
-            <w:pPr>
-              <w:pStyle w:val="Compact"/>
-              <w:jc w:val="left"/>
-            </w:pPr>
-            <w:r>
-              <w:t xml:space="preserve">813 (41%)</w:t>
-            </w:r>
-          </w:p>
-        </w:tc>
-        <w:tc>
-          <w:p>
-            <w:pPr>
-              <w:pStyle w:val="Compact"/>
-              <w:jc w:val="left"/>
-            </w:pPr>
-            <w:r>
-              <w:t xml:space="preserve">44 (18%)</w:t>
-            </w:r>
-          </w:p>
-        </w:tc>
-        <w:tc>
-          <w:p/>
-        </w:tc>
-      </w:tr>
-      <w:tr>
-        <w:tc>
-          <w:p>
-            <w:pPr>
-              <w:pStyle w:val="Compact"/>
-              <w:jc w:val="left"/>
-            </w:pPr>
-            <w:r>
-              <w:t xml:space="preserve">never tested</w:t>
-            </w:r>
-          </w:p>
-        </w:tc>
-        <w:tc>
-          <w:p>
-            <w:pPr>
-              <w:pStyle w:val="Compact"/>
-              <w:jc w:val="left"/>
-            </w:pPr>
-            <w:r>
-              <w:t xml:space="preserve">1206 (54%)</w:t>
-            </w:r>
-          </w:p>
-        </w:tc>
-        <w:tc>
-          <w:p>
-            <w:pPr>
-              <w:pStyle w:val="Compact"/>
-              <w:jc w:val="left"/>
-            </w:pPr>
-            <w:r>
-              <w:t xml:space="preserve">1030 (52%)</w:t>
-            </w:r>
-          </w:p>
-        </w:tc>
-        <w:tc>
-          <w:p>
-            <w:pPr>
-              <w:pStyle w:val="Compact"/>
-              <w:jc w:val="left"/>
-            </w:pPr>
-            <w:r>
-              <w:t xml:space="preserve">158 (66%)</w:t>
-            </w:r>
-          </w:p>
-        </w:tc>
-        <w:tc>
-          <w:p/>
-        </w:tc>
-      </w:tr>
-      <w:tr>
-        <w:tc>
-          <w:p>
-            <w:pPr>
-              <w:pStyle w:val="Compact"/>
-              <w:jc w:val="left"/>
-            </w:pPr>
-            <w:r>
-              <w:t xml:space="preserve">POS</w:t>
-            </w:r>
-          </w:p>
-        </w:tc>
-        <w:tc>
-          <w:p>
-            <w:pPr>
-              <w:pStyle w:val="Compact"/>
-              <w:jc w:val="left"/>
-            </w:pPr>
-            <w:r>
-              <w:t xml:space="preserve">177 (8%)</w:t>
-            </w:r>
-          </w:p>
-        </w:tc>
-        <w:tc>
-          <w:p>
-            <w:pPr>
-              <w:pStyle w:val="Compact"/>
-              <w:jc w:val="left"/>
-            </w:pPr>
-            <w:r>
-              <w:t xml:space="preserve">136 (7%)</w:t>
-            </w:r>
-          </w:p>
-        </w:tc>
-        <w:tc>
-          <w:p>
-            <w:pPr>
-              <w:pStyle w:val="Compact"/>
-              <w:jc w:val="left"/>
-            </w:pPr>
-            <w:r>
-              <w:t xml:space="preserve">36 (15%)</w:t>
-            </w:r>
-          </w:p>
-        </w:tc>
-        <w:tc>
-          <w:p/>
-        </w:tc>
-      </w:tr>
-      <w:tr>
-        <w:tc>
-          <w:p>
-            <w:pPr>
-              <w:pStyle w:val="Compact"/>
-              <w:jc w:val="left"/>
-            </w:pPr>
-            <w:r>
-              <w:rPr>
-                <w:b/>
-              </w:rPr>
-              <w:t xml:space="preserve">TTG IgA: Ever Positive</w:t>
-            </w:r>
-            <w:r>
-              <w:t xml:space="preserve">**</w:t>
-            </w:r>
-          </w:p>
-        </w:tc>
-        <w:tc>
-          <w:p/>
-        </w:tc>
-        <w:tc>
-          <w:p/>
-        </w:tc>
-        <w:tc>
-          <w:p/>
-        </w:tc>
-        <w:tc>
-          <w:p>
-            <w:pPr>
-              <w:pStyle w:val="Compact"/>
-              <w:jc w:val="left"/>
-            </w:pPr>
-            <w:r>
-              <w:t xml:space="preserve">&lt;0.0001</w:t>
-            </w:r>
-          </w:p>
-        </w:tc>
-      </w:tr>
-      <w:tr>
-        <w:tc>
-          <w:p>
-            <w:pPr>
-              <w:pStyle w:val="Compact"/>
-              <w:jc w:val="left"/>
-            </w:pPr>
-            <w:r>
-              <w:t xml:space="preserve">NEG</w:t>
-            </w:r>
-          </w:p>
-        </w:tc>
-        <w:tc>
-          <w:p>
-            <w:pPr>
-              <w:pStyle w:val="Compact"/>
-              <w:jc w:val="left"/>
-            </w:pPr>
-            <w:r>
-              <w:t xml:space="preserve">2019 (90%)</w:t>
-            </w:r>
-          </w:p>
-        </w:tc>
-        <w:tc>
-          <w:p>
-            <w:pPr>
-              <w:pStyle w:val="Compact"/>
-              <w:jc w:val="left"/>
-            </w:pPr>
-            <w:r>
-              <w:t xml:space="preserve">1849 (93%)</w:t>
-            </w:r>
-          </w:p>
-        </w:tc>
-        <w:tc>
-          <w:p>
-            <w:pPr>
-              <w:pStyle w:val="Compact"/>
-              <w:jc w:val="left"/>
-            </w:pPr>
-            <w:r>
-              <w:t xml:space="preserve">145 (61%)</w:t>
-            </w:r>
-          </w:p>
-        </w:tc>
-        <w:tc>
-          <w:p/>
-        </w:tc>
-      </w:tr>
-      <w:tr>
-        <w:tc>
-          <w:p>
-            <w:pPr>
-              <w:pStyle w:val="Compact"/>
-              <w:jc w:val="left"/>
-            </w:pPr>
-            <w:r>
-              <w:t xml:space="preserve">never tested</w:t>
-            </w:r>
-          </w:p>
-        </w:tc>
-        <w:tc>
-          <w:p>
-            <w:pPr>
-              <w:pStyle w:val="Compact"/>
-              <w:jc w:val="left"/>
-            </w:pPr>
-            <w:r>
-              <w:t xml:space="preserve">5 (0%)</w:t>
-            </w:r>
-          </w:p>
-        </w:tc>
-        <w:tc>
-          <w:p>
-            <w:pPr>
-              <w:pStyle w:val="Compact"/>
-              <w:jc w:val="left"/>
-            </w:pPr>
-            <w:r>
-              <w:t xml:space="preserve">5 (0%)</w:t>
-            </w:r>
-          </w:p>
-        </w:tc>
-        <w:tc>
-          <w:p>
-            <w:pPr>
-              <w:pStyle w:val="Compact"/>
-              <w:jc w:val="left"/>
-            </w:pPr>
-            <w:r>
-              <w:t xml:space="preserve">0 (0%)</w:t>
-            </w:r>
-          </w:p>
-        </w:tc>
-        <w:tc>
-          <w:p/>
-        </w:tc>
-      </w:tr>
-      <w:tr>
-        <w:tc>
-          <w:p>
-            <w:pPr>
-              <w:pStyle w:val="Compact"/>
-              <w:jc w:val="left"/>
-            </w:pPr>
-            <w:r>
-              <w:t xml:space="preserve">POS</w:t>
-            </w:r>
-          </w:p>
-        </w:tc>
-        <w:tc>
-          <w:p>
-            <w:pPr>
-              <w:pStyle w:val="Compact"/>
-              <w:jc w:val="left"/>
-            </w:pPr>
-            <w:r>
-              <w:t xml:space="preserve">226 (10%)</w:t>
-            </w:r>
-          </w:p>
-        </w:tc>
-        <w:tc>
-          <w:p>
-            <w:pPr>
-              <w:pStyle w:val="Compact"/>
-              <w:jc w:val="left"/>
-            </w:pPr>
-            <w:r>
-              <w:t xml:space="preserve">125 (6%)</w:t>
-            </w:r>
-          </w:p>
-        </w:tc>
-        <w:tc>
-          <w:p>
-            <w:pPr>
-              <w:pStyle w:val="Compact"/>
-              <w:jc w:val="left"/>
-            </w:pPr>
-            <w:r>
-              <w:t xml:space="preserve">93 (39%)</w:t>
-            </w:r>
-          </w:p>
-        </w:tc>
-        <w:tc>
-          <w:p/>
-        </w:tc>
-      </w:tr>
-      <w:tr>
-        <w:tc>
-          <w:p>
-            <w:pPr>
-              <w:pStyle w:val="Compact"/>
-              <w:jc w:val="left"/>
-            </w:pPr>
-            <w:r>
-              <w:rPr>
-                <w:b/>
-              </w:rPr>
-              <w:t xml:space="preserve">21-OH: Ever Positive</w:t>
-            </w:r>
-            <w:r>
-              <w:t xml:space="preserve">**</w:t>
-            </w:r>
-          </w:p>
-        </w:tc>
-        <w:tc>
-          <w:p/>
-        </w:tc>
-        <w:tc>
-          <w:p/>
-        </w:tc>
-        <w:tc>
-          <w:p/>
-        </w:tc>
-        <w:tc>
-          <w:p>
-            <w:pPr>
-              <w:pStyle w:val="Compact"/>
-              <w:jc w:val="left"/>
-            </w:pPr>
-            <w:r>
-              <w:t xml:space="preserve">&lt;0.0001</w:t>
-            </w:r>
-          </w:p>
-        </w:tc>
-      </w:tr>
-      <w:tr>
-        <w:tc>
-          <w:p>
-            <w:pPr>
-              <w:pStyle w:val="Compact"/>
-              <w:jc w:val="left"/>
-            </w:pPr>
-            <w:r>
-              <w:t xml:space="preserve">NEG</w:t>
-            </w:r>
-          </w:p>
-        </w:tc>
-        <w:tc>
-          <w:p>
-            <w:pPr>
-              <w:pStyle w:val="Compact"/>
-              <w:jc w:val="left"/>
-            </w:pPr>
-            <w:r>
-              <w:t xml:space="preserve">2156 (96%)</w:t>
-            </w:r>
-          </w:p>
-        </w:tc>
-        <w:tc>
-          <w:p>
-            <w:pPr>
-              <w:pStyle w:val="Compact"/>
-              <w:jc w:val="left"/>
-            </w:pPr>
-            <w:r>
-              <w:t xml:space="preserve">1910 (97%)</w:t>
-            </w:r>
-          </w:p>
-        </w:tc>
-        <w:tc>
-          <w:p>
-            <w:pPr>
-              <w:pStyle w:val="Compact"/>
-              <w:jc w:val="left"/>
-            </w:pPr>
-            <w:r>
-              <w:t xml:space="preserve">214 (90%)</w:t>
-            </w:r>
-          </w:p>
-        </w:tc>
-        <w:tc>
-          <w:p/>
-        </w:tc>
-      </w:tr>
-      <w:tr>
-        <w:tc>
-          <w:p>
-            <w:pPr>
-              <w:pStyle w:val="Compact"/>
-              <w:jc w:val="left"/>
-            </w:pPr>
-            <w:r>
-              <w:t xml:space="preserve">never tested</w:t>
-            </w:r>
-          </w:p>
-        </w:tc>
-        <w:tc>
-          <w:p>
-            <w:pPr>
-              <w:pStyle w:val="Compact"/>
-              <w:jc w:val="left"/>
-            </w:pPr>
-            <w:r>
-              <w:t xml:space="preserve">77 (3%)</w:t>
-            </w:r>
-          </w:p>
-        </w:tc>
-        <w:tc>
-          <w:p>
-            <w:pPr>
-              <w:pStyle w:val="Compact"/>
-              <w:jc w:val="left"/>
-            </w:pPr>
-            <w:r>
-              <w:t xml:space="preserve">60 (3%)</w:t>
-            </w:r>
-          </w:p>
-        </w:tc>
-        <w:tc>
-          <w:p>
-            <w:pPr>
-              <w:pStyle w:val="Compact"/>
-              <w:jc w:val="left"/>
-            </w:pPr>
-            <w:r>
-              <w:t xml:space="preserve">16 (7%)</w:t>
-            </w:r>
-          </w:p>
-        </w:tc>
-        <w:tc>
-          <w:p/>
-        </w:tc>
-      </w:tr>
-      <w:tr>
-        <w:tc>
-          <w:p>
-            <w:pPr>
-              <w:pStyle w:val="Compact"/>
-              <w:jc w:val="left"/>
-            </w:pPr>
-            <w:r>
-              <w:t xml:space="preserve">POS</w:t>
-            </w:r>
-          </w:p>
-        </w:tc>
-        <w:tc>
-          <w:p>
-            <w:pPr>
-              <w:pStyle w:val="Compact"/>
-              <w:jc w:val="left"/>
-            </w:pPr>
-            <w:r>
-              <w:t xml:space="preserve">17 (1%)</w:t>
-            </w:r>
-          </w:p>
-        </w:tc>
-        <w:tc>
-          <w:p>
-            <w:pPr>
-              <w:pStyle w:val="Compact"/>
-              <w:jc w:val="left"/>
-            </w:pPr>
-            <w:r>
-              <w:t xml:space="preserve">9 (0%)</w:t>
-            </w:r>
-          </w:p>
-        </w:tc>
-        <w:tc>
-          <w:p>
-            <w:pPr>
-              <w:pStyle w:val="Compact"/>
-              <w:jc w:val="left"/>
-            </w:pPr>
-            <w:r>
-              <w:t xml:space="preserve">8 (3%)</w:t>
-            </w:r>
-          </w:p>
-        </w:tc>
-        <w:tc>
-          <w:p/>
-        </w:tc>
-      </w:tr>
-      <w:tr>
-        <w:tc>
-          <w:p>
-            <w:pPr>
-              <w:pStyle w:val="Compact"/>
-              <w:jc w:val="left"/>
-            </w:pPr>
-            <w:r>
-              <w:rPr>
-                <w:b/>
-              </w:rPr>
-              <w:t xml:space="preserve">TPO Ab: Baseline Positive</w:t>
-            </w:r>
-          </w:p>
-        </w:tc>
-        <w:tc>
-          <w:p/>
-        </w:tc>
-        <w:tc>
-          <w:p/>
-        </w:tc>
-        <w:tc>
-          <w:p/>
-        </w:tc>
-        <w:tc>
-          <w:p>
-            <w:pPr>
-              <w:pStyle w:val="Compact"/>
-              <w:jc w:val="left"/>
-            </w:pPr>
-            <w:r>
-              <w:t xml:space="preserve">&lt;0.0001</w:t>
-            </w:r>
-          </w:p>
-        </w:tc>
-      </w:tr>
-      <w:tr>
-        <w:tc>
-          <w:p>
-            <w:pPr>
-              <w:pStyle w:val="Compact"/>
-              <w:jc w:val="left"/>
-            </w:pPr>
-            <w:r>
-              <w:t xml:space="preserve">POS</w:t>
-            </w:r>
-          </w:p>
-        </w:tc>
-        <w:tc>
-          <w:p>
-            <w:pPr>
-              <w:pStyle w:val="Compact"/>
-              <w:jc w:val="left"/>
-            </w:pPr>
-            <w:r>
-              <w:t xml:space="preserve">307 (14%)</w:t>
-            </w:r>
-          </w:p>
-        </w:tc>
-        <w:tc>
-          <w:p>
-            <w:pPr>
-              <w:pStyle w:val="Compact"/>
-              <w:jc w:val="left"/>
-            </w:pPr>
-            <w:r>
-              <w:t xml:space="preserve">210 (11%)</w:t>
-            </w:r>
-          </w:p>
-        </w:tc>
-        <w:tc>
-          <w:p>
-            <w:pPr>
-              <w:pStyle w:val="Compact"/>
-              <w:jc w:val="left"/>
-            </w:pPr>
-            <w:r>
-              <w:t xml:space="preserve">87 (37%)</w:t>
-            </w:r>
-          </w:p>
-        </w:tc>
-        <w:tc>
-          <w:p/>
-        </w:tc>
-      </w:tr>
-      <w:tr>
-        <w:tc>
-          <w:p>
-            <w:pPr>
-              <w:pStyle w:val="Compact"/>
-              <w:jc w:val="left"/>
-            </w:pPr>
-            <w:r>
-              <w:t xml:space="preserve">NEG</w:t>
-            </w:r>
-          </w:p>
-        </w:tc>
-        <w:tc>
-          <w:p>
-            <w:pPr>
-              <w:pStyle w:val="Compact"/>
-              <w:jc w:val="left"/>
-            </w:pPr>
-            <w:r>
-              <w:t xml:space="preserve">1165 (52%)</w:t>
-            </w:r>
-          </w:p>
-        </w:tc>
-        <w:tc>
-          <w:p>
-            <w:pPr>
-              <w:pStyle w:val="Compact"/>
-              <w:jc w:val="left"/>
-            </w:pPr>
-            <w:r>
-              <w:t xml:space="preserve">1086 (55%)</w:t>
-            </w:r>
-          </w:p>
-        </w:tc>
-        <w:tc>
-          <w:p>
-            <w:pPr>
-              <w:pStyle w:val="Compact"/>
-              <w:jc w:val="left"/>
-            </w:pPr>
-            <w:r>
-              <w:t xml:space="preserve">69 (29%)</w:t>
-            </w:r>
-          </w:p>
-        </w:tc>
-        <w:tc>
-          <w:p/>
-        </w:tc>
-      </w:tr>
-      <w:tr>
-        <w:tc>
-          <w:p>
-            <w:pPr>
-              <w:pStyle w:val="Compact"/>
-              <w:jc w:val="left"/>
-            </w:pPr>
-            <w:r>
-              <w:t xml:space="preserve">closest outside of 6mo window</w:t>
-            </w:r>
-          </w:p>
-        </w:tc>
-        <w:tc>
-          <w:p>
-            <w:pPr>
-              <w:pStyle w:val="Compact"/>
-              <w:jc w:val="left"/>
-            </w:pPr>
-            <w:r>
-              <w:t xml:space="preserve">278 (12%)</w:t>
-            </w:r>
-          </w:p>
-        </w:tc>
-        <w:tc>
-          <w:p>
-            <w:pPr>
-              <w:pStyle w:val="Compact"/>
-              <w:jc w:val="left"/>
-            </w:pPr>
-            <w:r>
-              <w:t xml:space="preserve">236 (12%)</w:t>
-            </w:r>
-          </w:p>
-        </w:tc>
-        <w:tc>
-          <w:p>
-            <w:pPr>
-              <w:pStyle w:val="Compact"/>
-              <w:jc w:val="left"/>
-            </w:pPr>
-            <w:r>
-              <w:t xml:space="preserve">38 (16%)</w:t>
-            </w:r>
-          </w:p>
-        </w:tc>
-        <w:tc>
-          <w:p/>
-        </w:tc>
-      </w:tr>
-      <w:tr>
-        <w:tc>
-          <w:p>
-            <w:pPr>
-              <w:pStyle w:val="Compact"/>
-              <w:jc w:val="left"/>
-            </w:pPr>
-            <w:r>
-              <w:t xml:space="preserve">never tested</w:t>
-            </w:r>
-          </w:p>
-        </w:tc>
-        <w:tc>
-          <w:p>
-            <w:pPr>
-              <w:pStyle w:val="Compact"/>
-              <w:jc w:val="left"/>
-            </w:pPr>
-            <w:r>
-              <w:t xml:space="preserve">500 (22%)</w:t>
-            </w:r>
-          </w:p>
-        </w:tc>
-        <w:tc>
-          <w:p>
-            <w:pPr>
-              <w:pStyle w:val="Compact"/>
-              <w:jc w:val="left"/>
-            </w:pPr>
-            <w:r>
-              <w:t xml:space="preserve">447 (23%)</w:t>
-            </w:r>
-          </w:p>
-        </w:tc>
-        <w:tc>
-          <w:p>
-            <w:pPr>
-              <w:pStyle w:val="Compact"/>
-              <w:jc w:val="left"/>
-            </w:pPr>
-            <w:r>
-              <w:t xml:space="preserve">44 (18%)</w:t>
+              <w:t xml:space="preserve">287 (13%)</w:t>
+            </w:r>
+          </w:p>
+        </w:tc>
+        <w:tc>
+          <w:p>
+            <w:pPr>
+              <w:pStyle w:val="Compact"/>
+              <w:jc w:val="left"/>
+            </w:pPr>
+            <w:r>
+              <w:t xml:space="preserve">206 (10%)</w:t>
+            </w:r>
+          </w:p>
+        </w:tc>
+        <w:tc>
+          <w:p>
+            <w:pPr>
+              <w:pStyle w:val="Compact"/>
+              <w:jc w:val="left"/>
+            </w:pPr>
+            <w:r>
+              <w:t xml:space="preserve">77 (32%)</w:t>
             </w:r>
           </w:p>
         </w:tc>
@@ -2740,6 +1446,104 @@
               <w:jc w:val="left"/>
             </w:pPr>
             <w:r>
+              <w:t xml:space="preserve">missing</w:t>
+            </w:r>
+          </w:p>
+        </w:tc>
+        <w:tc>
+          <w:p>
+            <w:pPr>
+              <w:pStyle w:val="Compact"/>
+              <w:jc w:val="left"/>
+            </w:pPr>
+            <w:r>
+              <w:t xml:space="preserve">1321 (59%)</w:t>
+            </w:r>
+          </w:p>
+        </w:tc>
+        <w:tc>
+          <w:p>
+            <w:pPr>
+              <w:pStyle w:val="Compact"/>
+              <w:jc w:val="left"/>
+            </w:pPr>
+            <w:r>
+              <w:t xml:space="preserve">1118 (56%)</w:t>
+            </w:r>
+          </w:p>
+        </w:tc>
+        <w:tc>
+          <w:p>
+            <w:pPr>
+              <w:pStyle w:val="Compact"/>
+              <w:jc w:val="left"/>
+            </w:pPr>
+            <w:r>
+              <w:t xml:space="preserve">177 (74%)</w:t>
+            </w:r>
+          </w:p>
+        </w:tc>
+        <w:tc>
+          <w:p/>
+        </w:tc>
+      </w:tr>
+      <w:tr>
+        <w:tc>
+          <w:p>
+            <w:pPr>
+              <w:pStyle w:val="Compact"/>
+              <w:jc w:val="left"/>
+            </w:pPr>
+            <w:r>
+              <w:t xml:space="preserve">NEG</w:t>
+            </w:r>
+          </w:p>
+        </w:tc>
+        <w:tc>
+          <w:p>
+            <w:pPr>
+              <w:pStyle w:val="Compact"/>
+              <w:jc w:val="left"/>
+            </w:pPr>
+            <w:r>
+              <w:t xml:space="preserve">778 (35%)</w:t>
+            </w:r>
+          </w:p>
+        </w:tc>
+        <w:tc>
+          <w:p>
+            <w:pPr>
+              <w:pStyle w:val="Compact"/>
+              <w:jc w:val="left"/>
+            </w:pPr>
+            <w:r>
+              <w:t xml:space="preserve">736 (37%)</w:t>
+            </w:r>
+          </w:p>
+        </w:tc>
+        <w:tc>
+          <w:p>
+            <w:pPr>
+              <w:pStyle w:val="Compact"/>
+              <w:jc w:val="left"/>
+            </w:pPr>
+            <w:r>
+              <w:t xml:space="preserve">35 (15%)</w:t>
+            </w:r>
+          </w:p>
+        </w:tc>
+        <w:tc>
+          <w:p/>
+        </w:tc>
+      </w:tr>
+      <w:tr>
+        <w:tc>
+          <w:p>
+            <w:pPr>
+              <w:pStyle w:val="Compact"/>
+              <w:jc w:val="left"/>
+            </w:pPr>
+            <w:r>
               <w:t xml:space="preserve">POS</w:t>
             </w:r>
           </w:p>
@@ -2751,7 +1555,7 @@
               <w:jc w:val="left"/>
             </w:pPr>
             <w:r>
-              <w:t xml:space="preserve">157 (7%)</w:t>
+              <w:t xml:space="preserve">151 (7%)</w:t>
             </w:r>
           </w:p>
         </w:tc>
@@ -2773,154 +1577,7 @@
               <w:jc w:val="left"/>
             </w:pPr>
             <w:r>
-              <w:t xml:space="preserve">30 (13%)</w:t>
-            </w:r>
-          </w:p>
-        </w:tc>
-        <w:tc>
-          <w:p/>
-        </w:tc>
-      </w:tr>
-      <w:tr>
-        <w:tc>
-          <w:p>
-            <w:pPr>
-              <w:pStyle w:val="Compact"/>
-              <w:jc w:val="left"/>
-            </w:pPr>
-            <w:r>
-              <w:t xml:space="preserve">NEG</w:t>
-            </w:r>
-          </w:p>
-        </w:tc>
-        <w:tc>
-          <w:p>
-            <w:pPr>
-              <w:pStyle w:val="Compact"/>
-              <w:jc w:val="left"/>
-            </w:pPr>
-            <w:r>
-              <w:t xml:space="preserve">787 (35%)</w:t>
-            </w:r>
-          </w:p>
-        </w:tc>
-        <w:tc>
-          <w:p>
-            <w:pPr>
-              <w:pStyle w:val="Compact"/>
-              <w:jc w:val="left"/>
-            </w:pPr>
-            <w:r>
-              <w:t xml:space="preserve">742 (37%)</w:t>
-            </w:r>
-          </w:p>
-        </w:tc>
-        <w:tc>
-          <w:p>
-            <w:pPr>
-              <w:pStyle w:val="Compact"/>
-              <w:jc w:val="left"/>
-            </w:pPr>
-            <w:r>
-              <w:t xml:space="preserve">36 (15%)</w:t>
-            </w:r>
-          </w:p>
-        </w:tc>
-        <w:tc>
-          <w:p/>
-        </w:tc>
-      </w:tr>
-      <w:tr>
-        <w:tc>
-          <w:p>
-            <w:pPr>
-              <w:pStyle w:val="Compact"/>
-              <w:jc w:val="left"/>
-            </w:pPr>
-            <w:r>
-              <w:t xml:space="preserve">closest outside of 6mo window</w:t>
-            </w:r>
-          </w:p>
-        </w:tc>
-        <w:tc>
-          <w:p>
-            <w:pPr>
-              <w:pStyle w:val="Compact"/>
-              <w:jc w:val="left"/>
-            </w:pPr>
-            <w:r>
-              <w:t xml:space="preserve">100 (4%)</w:t>
-            </w:r>
-          </w:p>
-        </w:tc>
-        <w:tc>
-          <w:p>
-            <w:pPr>
-              <w:pStyle w:val="Compact"/>
-              <w:jc w:val="left"/>
-            </w:pPr>
-            <w:r>
-              <w:t xml:space="preserve">82 (4%)</w:t>
-            </w:r>
-          </w:p>
-        </w:tc>
-        <w:tc>
-          <w:p>
-            <w:pPr>
-              <w:pStyle w:val="Compact"/>
-              <w:jc w:val="left"/>
-            </w:pPr>
-            <w:r>
-              <w:t xml:space="preserve">14 (6%)</w:t>
-            </w:r>
-          </w:p>
-        </w:tc>
-        <w:tc>
-          <w:p/>
-        </w:tc>
-      </w:tr>
-      <w:tr>
-        <w:tc>
-          <w:p>
-            <w:pPr>
-              <w:pStyle w:val="Compact"/>
-              <w:jc w:val="left"/>
-            </w:pPr>
-            <w:r>
-              <w:t xml:space="preserve">never tested</w:t>
-            </w:r>
-          </w:p>
-        </w:tc>
-        <w:tc>
-          <w:p>
-            <w:pPr>
-              <w:pStyle w:val="Compact"/>
-              <w:jc w:val="left"/>
-            </w:pPr>
-            <w:r>
-              <w:t xml:space="preserve">1206 (54%)</w:t>
-            </w:r>
-          </w:p>
-        </w:tc>
-        <w:tc>
-          <w:p>
-            <w:pPr>
-              <w:pStyle w:val="Compact"/>
-              <w:jc w:val="left"/>
-            </w:pPr>
-            <w:r>
-              <w:t xml:space="preserve">1030 (52%)</w:t>
-            </w:r>
-          </w:p>
-        </w:tc>
-        <w:tc>
-          <w:p>
-            <w:pPr>
-              <w:pStyle w:val="Compact"/>
-              <w:jc w:val="left"/>
-            </w:pPr>
-            <w:r>
-              <w:t xml:space="preserve">158 (66%)</w:t>
+              <w:t xml:space="preserve">26 (11%)</w:t>
             </w:r>
           </w:p>
         </w:tc>
@@ -2975,6 +1632,104 @@
               <w:jc w:val="left"/>
             </w:pPr>
             <w:r>
+              <w:t xml:space="preserve">missing</w:t>
+            </w:r>
+          </w:p>
+        </w:tc>
+        <w:tc>
+          <w:p>
+            <w:pPr>
+              <w:pStyle w:val="Compact"/>
+              <w:jc w:val="left"/>
+            </w:pPr>
+            <w:r>
+              <w:t xml:space="preserve">38 (2%)</w:t>
+            </w:r>
+          </w:p>
+        </w:tc>
+        <w:tc>
+          <w:p>
+            <w:pPr>
+              <w:pStyle w:val="Compact"/>
+              <w:jc w:val="left"/>
+            </w:pPr>
+            <w:r>
+              <w:t xml:space="preserve">19 (1%)</w:t>
+            </w:r>
+          </w:p>
+        </w:tc>
+        <w:tc>
+          <w:p>
+            <w:pPr>
+              <w:pStyle w:val="Compact"/>
+              <w:jc w:val="left"/>
+            </w:pPr>
+            <w:r>
+              <w:t xml:space="preserve">7 (3%)</w:t>
+            </w:r>
+          </w:p>
+        </w:tc>
+        <w:tc>
+          <w:p/>
+        </w:tc>
+      </w:tr>
+      <w:tr>
+        <w:tc>
+          <w:p>
+            <w:pPr>
+              <w:pStyle w:val="Compact"/>
+              <w:jc w:val="left"/>
+            </w:pPr>
+            <w:r>
+              <w:t xml:space="preserve">NEG</w:t>
+            </w:r>
+          </w:p>
+        </w:tc>
+        <w:tc>
+          <w:p>
+            <w:pPr>
+              <w:pStyle w:val="Compact"/>
+              <w:jc w:val="left"/>
+            </w:pPr>
+            <w:r>
+              <w:t xml:space="preserve">2004 (89%)</w:t>
+            </w:r>
+          </w:p>
+        </w:tc>
+        <w:tc>
+          <w:p>
+            <w:pPr>
+              <w:pStyle w:val="Compact"/>
+              <w:jc w:val="left"/>
+            </w:pPr>
+            <w:r>
+              <w:t xml:space="preserve">1843 (93%)</w:t>
+            </w:r>
+          </w:p>
+        </w:tc>
+        <w:tc>
+          <w:p>
+            <w:pPr>
+              <w:pStyle w:val="Compact"/>
+              <w:jc w:val="left"/>
+            </w:pPr>
+            <w:r>
+              <w:t xml:space="preserve">143 (60%)</w:t>
+            </w:r>
+          </w:p>
+        </w:tc>
+        <w:tc>
+          <w:p/>
+        </w:tc>
+      </w:tr>
+      <w:tr>
+        <w:tc>
+          <w:p>
+            <w:pPr>
+              <w:pStyle w:val="Compact"/>
+              <w:jc w:val="left"/>
+            </w:pPr>
+            <w:r>
               <w:t xml:space="preserve">POS</w:t>
             </w:r>
           </w:p>
@@ -2986,176 +1741,29 @@
               <w:jc w:val="left"/>
             </w:pPr>
             <w:r>
-              <w:t xml:space="preserve">224 (10%)</w:t>
-            </w:r>
-          </w:p>
-        </w:tc>
-        <w:tc>
-          <w:p>
-            <w:pPr>
-              <w:pStyle w:val="Compact"/>
-              <w:jc w:val="left"/>
-            </w:pPr>
-            <w:r>
-              <w:t xml:space="preserve">126 (6%)</w:t>
-            </w:r>
-          </w:p>
-        </w:tc>
-        <w:tc>
-          <w:p>
-            <w:pPr>
-              <w:pStyle w:val="Compact"/>
-              <w:jc w:val="left"/>
-            </w:pPr>
-            <w:r>
-              <w:t xml:space="preserve">91 (38%)</w:t>
-            </w:r>
-          </w:p>
-        </w:tc>
-        <w:tc>
-          <w:p/>
-        </w:tc>
-      </w:tr>
-      <w:tr>
-        <w:tc>
-          <w:p>
-            <w:pPr>
-              <w:pStyle w:val="Compact"/>
-              <w:jc w:val="left"/>
-            </w:pPr>
-            <w:r>
-              <w:t xml:space="preserve">NEG</w:t>
-            </w:r>
-          </w:p>
-        </w:tc>
-        <w:tc>
-          <w:p>
-            <w:pPr>
-              <w:pStyle w:val="Compact"/>
-              <w:jc w:val="left"/>
-            </w:pPr>
-            <w:r>
-              <w:t xml:space="preserve">2014 (90%)</w:t>
-            </w:r>
-          </w:p>
-        </w:tc>
-        <w:tc>
-          <w:p>
-            <w:pPr>
-              <w:pStyle w:val="Compact"/>
-              <w:jc w:val="left"/>
-            </w:pPr>
-            <w:r>
-              <w:t xml:space="preserve">1844 (93%)</w:t>
-            </w:r>
-          </w:p>
-        </w:tc>
-        <w:tc>
-          <w:p>
-            <w:pPr>
-              <w:pStyle w:val="Compact"/>
-              <w:jc w:val="left"/>
-            </w:pPr>
-            <w:r>
-              <w:t xml:space="preserve">145 (61%)</w:t>
-            </w:r>
-          </w:p>
-        </w:tc>
-        <w:tc>
-          <w:p/>
-        </w:tc>
-      </w:tr>
-      <w:tr>
-        <w:tc>
-          <w:p>
-            <w:pPr>
-              <w:pStyle w:val="Compact"/>
-              <w:jc w:val="left"/>
-            </w:pPr>
-            <w:r>
-              <w:t xml:space="preserve">closest outside of 6mo window</w:t>
-            </w:r>
-          </w:p>
-        </w:tc>
-        <w:tc>
-          <w:p>
-            <w:pPr>
-              <w:pStyle w:val="Compact"/>
-              <w:jc w:val="left"/>
-            </w:pPr>
-            <w:r>
-              <w:t xml:space="preserve">7 (0%)</w:t>
-            </w:r>
-          </w:p>
-        </w:tc>
-        <w:tc>
-          <w:p>
-            <w:pPr>
-              <w:pStyle w:val="Compact"/>
-              <w:jc w:val="left"/>
-            </w:pPr>
-            <w:r>
-              <w:t xml:space="preserve">4 (0%)</w:t>
-            </w:r>
-          </w:p>
-        </w:tc>
-        <w:tc>
-          <w:p>
-            <w:pPr>
-              <w:pStyle w:val="Compact"/>
-              <w:jc w:val="left"/>
-            </w:pPr>
-            <w:r>
-              <w:t xml:space="preserve">2 (1%)</w:t>
-            </w:r>
-          </w:p>
-        </w:tc>
-        <w:tc>
-          <w:p/>
-        </w:tc>
-      </w:tr>
-      <w:tr>
-        <w:tc>
-          <w:p>
-            <w:pPr>
-              <w:pStyle w:val="Compact"/>
-              <w:jc w:val="left"/>
-            </w:pPr>
-            <w:r>
-              <w:t xml:space="preserve">never tested</w:t>
-            </w:r>
-          </w:p>
-        </w:tc>
-        <w:tc>
-          <w:p>
-            <w:pPr>
-              <w:pStyle w:val="Compact"/>
-              <w:jc w:val="left"/>
-            </w:pPr>
-            <w:r>
-              <w:t xml:space="preserve">5 (0%)</w:t>
-            </w:r>
-          </w:p>
-        </w:tc>
-        <w:tc>
-          <w:p>
-            <w:pPr>
-              <w:pStyle w:val="Compact"/>
-              <w:jc w:val="left"/>
-            </w:pPr>
-            <w:r>
-              <w:t xml:space="preserve">5 (0%)</w:t>
-            </w:r>
-          </w:p>
-        </w:tc>
-        <w:tc>
-          <w:p>
-            <w:pPr>
-              <w:pStyle w:val="Compact"/>
-              <w:jc w:val="left"/>
-            </w:pPr>
-            <w:r>
-              <w:t xml:space="preserve">0 (0%)</w:t>
+              <w:t xml:space="preserve">208 (9%)</w:t>
+            </w:r>
+          </w:p>
+        </w:tc>
+        <w:tc>
+          <w:p>
+            <w:pPr>
+              <w:pStyle w:val="Compact"/>
+              <w:jc w:val="left"/>
+            </w:pPr>
+            <w:r>
+              <w:t xml:space="preserve">117 (6%)</w:t>
+            </w:r>
+          </w:p>
+        </w:tc>
+        <w:tc>
+          <w:p>
+            <w:pPr>
+              <w:pStyle w:val="Compact"/>
+              <w:jc w:val="left"/>
+            </w:pPr>
+            <w:r>
+              <w:t xml:space="preserve">88 (37%)</w:t>
             </w:r>
           </w:p>
         </w:tc>
@@ -3210,6 +1818,104 @@
               <w:jc w:val="left"/>
             </w:pPr>
             <w:r>
+              <w:t xml:space="preserve">missing</w:t>
+            </w:r>
+          </w:p>
+        </w:tc>
+        <w:tc>
+          <w:p>
+            <w:pPr>
+              <w:pStyle w:val="Compact"/>
+              <w:jc w:val="left"/>
+            </w:pPr>
+            <w:r>
+              <w:t xml:space="preserve">85 (4%)</w:t>
+            </w:r>
+          </w:p>
+        </w:tc>
+        <w:tc>
+          <w:p>
+            <w:pPr>
+              <w:pStyle w:val="Compact"/>
+              <w:jc w:val="left"/>
+            </w:pPr>
+            <w:r>
+              <w:t xml:space="preserve">67 (3%)</w:t>
+            </w:r>
+          </w:p>
+        </w:tc>
+        <w:tc>
+          <w:p>
+            <w:pPr>
+              <w:pStyle w:val="Compact"/>
+              <w:jc w:val="left"/>
+            </w:pPr>
+            <w:r>
+              <w:t xml:space="preserve">17 (7%)</w:t>
+            </w:r>
+          </w:p>
+        </w:tc>
+        <w:tc>
+          <w:p/>
+        </w:tc>
+      </w:tr>
+      <w:tr>
+        <w:tc>
+          <w:p>
+            <w:pPr>
+              <w:pStyle w:val="Compact"/>
+              <w:jc w:val="left"/>
+            </w:pPr>
+            <w:r>
+              <w:t xml:space="preserve">NEG</w:t>
+            </w:r>
+          </w:p>
+        </w:tc>
+        <w:tc>
+          <w:p>
+            <w:pPr>
+              <w:pStyle w:val="Compact"/>
+              <w:jc w:val="left"/>
+            </w:pPr>
+            <w:r>
+              <w:t xml:space="preserve">2149 (96%)</w:t>
+            </w:r>
+          </w:p>
+        </w:tc>
+        <w:tc>
+          <w:p>
+            <w:pPr>
+              <w:pStyle w:val="Compact"/>
+              <w:jc w:val="left"/>
+            </w:pPr>
+            <w:r>
+              <w:t xml:space="preserve">1903 (96%)</w:t>
+            </w:r>
+          </w:p>
+        </w:tc>
+        <w:tc>
+          <w:p>
+            <w:pPr>
+              <w:pStyle w:val="Compact"/>
+              <w:jc w:val="left"/>
+            </w:pPr>
+            <w:r>
+              <w:t xml:space="preserve">214 (90%)</w:t>
+            </w:r>
+          </w:p>
+        </w:tc>
+        <w:tc>
+          <w:p/>
+        </w:tc>
+      </w:tr>
+      <w:tr>
+        <w:tc>
+          <w:p>
+            <w:pPr>
+              <w:pStyle w:val="Compact"/>
+              <w:jc w:val="left"/>
+            </w:pPr>
+            <w:r>
               <w:t xml:space="preserve">POS</w:t>
             </w:r>
           </w:p>
@@ -3221,7 +1927,7 @@
               <w:jc w:val="left"/>
             </w:pPr>
             <w:r>
-              <w:t xml:space="preserve">17 (1%)</w:t>
+              <w:t xml:space="preserve">16 (1%)</w:t>
             </w:r>
           </w:p>
         </w:tc>
@@ -3243,154 +1949,7 @@
               <w:jc w:val="left"/>
             </w:pPr>
             <w:r>
-              <w:t xml:space="preserve">8 (3%)</w:t>
-            </w:r>
-          </w:p>
-        </w:tc>
-        <w:tc>
-          <w:p/>
-        </w:tc>
-      </w:tr>
-      <w:tr>
-        <w:tc>
-          <w:p>
-            <w:pPr>
-              <w:pStyle w:val="Compact"/>
-              <w:jc w:val="left"/>
-            </w:pPr>
-            <w:r>
-              <w:t xml:space="preserve">NEG</w:t>
-            </w:r>
-          </w:p>
-        </w:tc>
-        <w:tc>
-          <w:p>
-            <w:pPr>
-              <w:pStyle w:val="Compact"/>
-              <w:jc w:val="left"/>
-            </w:pPr>
-            <w:r>
-              <w:t xml:space="preserve">2150 (96%)</w:t>
-            </w:r>
-          </w:p>
-        </w:tc>
-        <w:tc>
-          <w:p>
-            <w:pPr>
-              <w:pStyle w:val="Compact"/>
-              <w:jc w:val="left"/>
-            </w:pPr>
-            <w:r>
-              <w:t xml:space="preserve">1904 (96%)</w:t>
-            </w:r>
-          </w:p>
-        </w:tc>
-        <w:tc>
-          <w:p>
-            <w:pPr>
-              <w:pStyle w:val="Compact"/>
-              <w:jc w:val="left"/>
-            </w:pPr>
-            <w:r>
-              <w:t xml:space="preserve">214 (90%)</w:t>
-            </w:r>
-          </w:p>
-        </w:tc>
-        <w:tc>
-          <w:p/>
-        </w:tc>
-      </w:tr>
-      <w:tr>
-        <w:tc>
-          <w:p>
-            <w:pPr>
-              <w:pStyle w:val="Compact"/>
-              <w:jc w:val="left"/>
-            </w:pPr>
-            <w:r>
-              <w:t xml:space="preserve">closest outside of 6mo window</w:t>
-            </w:r>
-          </w:p>
-        </w:tc>
-        <w:tc>
-          <w:p>
-            <w:pPr>
-              <w:pStyle w:val="Compact"/>
-              <w:jc w:val="left"/>
-            </w:pPr>
-            <w:r>
-              <w:t xml:space="preserve">6 (0%)</w:t>
-            </w:r>
-          </w:p>
-        </w:tc>
-        <w:tc>
-          <w:p>
-            <w:pPr>
-              <w:pStyle w:val="Compact"/>
-              <w:jc w:val="left"/>
-            </w:pPr>
-            <w:r>
-              <w:t xml:space="preserve">6 (0%)</w:t>
-            </w:r>
-          </w:p>
-        </w:tc>
-        <w:tc>
-          <w:p>
-            <w:pPr>
-              <w:pStyle w:val="Compact"/>
-              <w:jc w:val="left"/>
-            </w:pPr>
-            <w:r>
-              <w:t xml:space="preserve">0 (0%)</w:t>
-            </w:r>
-          </w:p>
-        </w:tc>
-        <w:tc>
-          <w:p/>
-        </w:tc>
-      </w:tr>
-      <w:tr>
-        <w:tc>
-          <w:p>
-            <w:pPr>
-              <w:pStyle w:val="Compact"/>
-              <w:jc w:val="left"/>
-            </w:pPr>
-            <w:r>
-              <w:t xml:space="preserve">never tested</w:t>
-            </w:r>
-          </w:p>
-        </w:tc>
-        <w:tc>
-          <w:p>
-            <w:pPr>
-              <w:pStyle w:val="Compact"/>
-              <w:jc w:val="left"/>
-            </w:pPr>
-            <w:r>
-              <w:t xml:space="preserve">77 (3%)</w:t>
-            </w:r>
-          </w:p>
-        </w:tc>
-        <w:tc>
-          <w:p>
-            <w:pPr>
-              <w:pStyle w:val="Compact"/>
-              <w:jc w:val="left"/>
-            </w:pPr>
-            <w:r>
-              <w:t xml:space="preserve">60 (3%)</w:t>
-            </w:r>
-          </w:p>
-        </w:tc>
-        <w:tc>
-          <w:p>
-            <w:pPr>
-              <w:pStyle w:val="Compact"/>
-              <w:jc w:val="left"/>
-            </w:pPr>
-            <w:r>
-              <w:t xml:space="preserve">16 (7%)</w:t>
+              <w:t xml:space="preserve">7 (3%)</w:t>
             </w:r>
           </w:p>
         </w:tc>
@@ -4589,7 +3148,7 @@
               <w:rPr>
                 <w:b/>
               </w:rPr>
-              <w:t xml:space="preserve">TPO Ab: Ever Positive</w:t>
+              <w:t xml:space="preserve">TPO Ab: Baseline Positive</w:t>
             </w:r>
           </w:p>
         </w:tc>
@@ -4622,6 +3181,55 @@
               <w:jc w:val="left"/>
             </w:pPr>
             <w:r>
+              <w:t xml:space="preserve">missing</w:t>
+            </w:r>
+          </w:p>
+        </w:tc>
+        <w:tc>
+          <w:p>
+            <w:pPr>
+              <w:pStyle w:val="Compact"/>
+              <w:jc w:val="left"/>
+            </w:pPr>
+            <w:r>
+              <w:t xml:space="preserve">821 (36%)</w:t>
+            </w:r>
+          </w:p>
+        </w:tc>
+        <w:tc>
+          <w:p>
+            <w:pPr>
+              <w:pStyle w:val="Compact"/>
+              <w:jc w:val="left"/>
+            </w:pPr>
+            <w:r>
+              <w:t xml:space="preserve">756 (36%)</w:t>
+            </w:r>
+          </w:p>
+        </w:tc>
+        <w:tc>
+          <w:p>
+            <w:pPr>
+              <w:pStyle w:val="Compact"/>
+              <w:jc w:val="left"/>
+            </w:pPr>
+            <w:r>
+              <w:t xml:space="preserve">43 (35%)</w:t>
+            </w:r>
+          </w:p>
+        </w:tc>
+        <w:tc>
+          <w:p/>
+        </w:tc>
+      </w:tr>
+      <w:tr>
+        <w:tc>
+          <w:p>
+            <w:pPr>
+              <w:pStyle w:val="Compact"/>
+              <w:jc w:val="left"/>
+            </w:pPr>
+            <w:r>
               <w:t xml:space="preserve">NEG</w:t>
             </w:r>
           </w:p>
@@ -4633,78 +3241,29 @@
               <w:jc w:val="left"/>
             </w:pPr>
             <w:r>
-              <w:t xml:space="preserve">1381 (61%)</w:t>
-            </w:r>
-          </w:p>
-        </w:tc>
-        <w:tc>
-          <w:p>
-            <w:pPr>
-              <w:pStyle w:val="Compact"/>
-              <w:jc w:val="left"/>
-            </w:pPr>
-            <w:r>
-              <w:t xml:space="preserve">1360 (65%)</w:t>
-            </w:r>
-          </w:p>
-        </w:tc>
-        <w:tc>
-          <w:p>
-            <w:pPr>
-              <w:pStyle w:val="Compact"/>
-              <w:jc w:val="left"/>
-            </w:pPr>
-            <w:r>
-              <w:t xml:space="preserve">18 (15%)</w:t>
-            </w:r>
-          </w:p>
-        </w:tc>
-        <w:tc>
-          <w:p/>
-        </w:tc>
-      </w:tr>
-      <w:tr>
-        <w:tc>
-          <w:p>
-            <w:pPr>
-              <w:pStyle w:val="Compact"/>
-              <w:jc w:val="left"/>
-            </w:pPr>
-            <w:r>
-              <w:t xml:space="preserve">never tested</w:t>
-            </w:r>
-          </w:p>
-        </w:tc>
-        <w:tc>
-          <w:p>
-            <w:pPr>
-              <w:pStyle w:val="Compact"/>
-              <w:jc w:val="left"/>
-            </w:pPr>
-            <w:r>
-              <w:t xml:space="preserve">500 (22%)</w:t>
-            </w:r>
-          </w:p>
-        </w:tc>
-        <w:tc>
-          <w:p>
-            <w:pPr>
-              <w:pStyle w:val="Compact"/>
-              <w:jc w:val="left"/>
-            </w:pPr>
-            <w:r>
-              <w:t xml:space="preserve">479 (23%)</w:t>
-            </w:r>
-          </w:p>
-        </w:tc>
-        <w:tc>
-          <w:p>
-            <w:pPr>
-              <w:pStyle w:val="Compact"/>
-              <w:jc w:val="left"/>
-            </w:pPr>
-            <w:r>
-              <w:t xml:space="preserve">11 (9%)</w:t>
+              <w:t xml:space="preserve">1142 (51%)</w:t>
+            </w:r>
+          </w:p>
+        </w:tc>
+        <w:tc>
+          <w:p>
+            <w:pPr>
+              <w:pStyle w:val="Compact"/>
+              <w:jc w:val="left"/>
+            </w:pPr>
+            <w:r>
+              <w:t xml:space="preserve">1132 (54%)</w:t>
+            </w:r>
+          </w:p>
+        </w:tc>
+        <w:tc>
+          <w:p>
+            <w:pPr>
+              <w:pStyle w:val="Compact"/>
+              <w:jc w:val="left"/>
+            </w:pPr>
+            <w:r>
+              <w:t xml:space="preserve">10 (8%)</w:t>
             </w:r>
           </w:p>
         </w:tc>
@@ -4731,29 +3290,29 @@
               <w:jc w:val="left"/>
             </w:pPr>
             <w:r>
-              <w:t xml:space="preserve">369 (16%)</w:t>
-            </w:r>
-          </w:p>
-        </w:tc>
-        <w:tc>
-          <w:p>
-            <w:pPr>
-              <w:pStyle w:val="Compact"/>
-              <w:jc w:val="left"/>
-            </w:pPr>
-            <w:r>
-              <w:t xml:space="preserve">266 (13%)</w:t>
-            </w:r>
-          </w:p>
-        </w:tc>
-        <w:tc>
-          <w:p>
-            <w:pPr>
-              <w:pStyle w:val="Compact"/>
-              <w:jc w:val="left"/>
-            </w:pPr>
-            <w:r>
-              <w:t xml:space="preserve">93 (76%)</w:t>
+              <w:t xml:space="preserve">287 (13%)</w:t>
+            </w:r>
+          </w:p>
+        </w:tc>
+        <w:tc>
+          <w:p>
+            <w:pPr>
+              <w:pStyle w:val="Compact"/>
+              <w:jc w:val="left"/>
+            </w:pPr>
+            <w:r>
+              <w:t xml:space="preserve">217 (10%)</w:t>
+            </w:r>
+          </w:p>
+        </w:tc>
+        <w:tc>
+          <w:p>
+            <w:pPr>
+              <w:pStyle w:val="Compact"/>
+              <w:jc w:val="left"/>
+            </w:pPr>
+            <w:r>
+              <w:t xml:space="preserve">69 (57%)</w:t>
             </w:r>
           </w:p>
         </w:tc>
@@ -4772,7 +3331,7 @@
               <w:rPr>
                 <w:b/>
               </w:rPr>
-              <w:t xml:space="preserve">Thyroglobulin Ab: Ever Positive</w:t>
+              <w:t xml:space="preserve">Thyroglobulin Ab: Baseline Positive</w:t>
             </w:r>
           </w:p>
         </w:tc>
@@ -4805,6 +3364,55 @@
               <w:jc w:val="left"/>
             </w:pPr>
             <w:r>
+              <w:t xml:space="preserve">missing</w:t>
+            </w:r>
+          </w:p>
+        </w:tc>
+        <w:tc>
+          <w:p>
+            <w:pPr>
+              <w:pStyle w:val="Compact"/>
+              <w:jc w:val="left"/>
+            </w:pPr>
+            <w:r>
+              <w:t xml:space="preserve">1321 (59%)</w:t>
+            </w:r>
+          </w:p>
+        </w:tc>
+        <w:tc>
+          <w:p>
+            <w:pPr>
+              <w:pStyle w:val="Compact"/>
+              <w:jc w:val="left"/>
+            </w:pPr>
+            <w:r>
+              <w:t xml:space="preserve">1211 (58%)</w:t>
+            </w:r>
+          </w:p>
+        </w:tc>
+        <w:tc>
+          <w:p>
+            <w:pPr>
+              <w:pStyle w:val="Compact"/>
+              <w:jc w:val="left"/>
+            </w:pPr>
+            <w:r>
+              <w:t xml:space="preserve">87 (71%)</w:t>
+            </w:r>
+          </w:p>
+        </w:tc>
+        <w:tc>
+          <w:p/>
+        </w:tc>
+      </w:tr>
+      <w:tr>
+        <w:tc>
+          <w:p>
+            <w:pPr>
+              <w:pStyle w:val="Compact"/>
+              <w:jc w:val="left"/>
+            </w:pPr>
+            <w:r>
               <w:t xml:space="preserve">NEG</w:t>
             </w:r>
           </w:p>
@@ -4816,78 +3424,29 @@
               <w:jc w:val="left"/>
             </w:pPr>
             <w:r>
-              <w:t xml:space="preserve">867 (39%)</w:t>
-            </w:r>
-          </w:p>
-        </w:tc>
-        <w:tc>
-          <w:p>
-            <w:pPr>
-              <w:pStyle w:val="Compact"/>
-              <w:jc w:val="left"/>
-            </w:pPr>
-            <w:r>
-              <w:t xml:space="preserve">846 (40%)</w:t>
-            </w:r>
-          </w:p>
-        </w:tc>
-        <w:tc>
-          <w:p>
-            <w:pPr>
-              <w:pStyle w:val="Compact"/>
-              <w:jc w:val="left"/>
-            </w:pPr>
-            <w:r>
-              <w:t xml:space="preserve">19 (16%)</w:t>
-            </w:r>
-          </w:p>
-        </w:tc>
-        <w:tc>
-          <w:p/>
-        </w:tc>
-      </w:tr>
-      <w:tr>
-        <w:tc>
-          <w:p>
-            <w:pPr>
-              <w:pStyle w:val="Compact"/>
-              <w:jc w:val="left"/>
-            </w:pPr>
-            <w:r>
-              <w:t xml:space="preserve">never tested</w:t>
-            </w:r>
-          </w:p>
-        </w:tc>
-        <w:tc>
-          <w:p>
-            <w:pPr>
-              <w:pStyle w:val="Compact"/>
-              <w:jc w:val="left"/>
-            </w:pPr>
-            <w:r>
-              <w:t xml:space="preserve">1206 (54%)</w:t>
-            </w:r>
-          </w:p>
-        </w:tc>
-        <w:tc>
-          <w:p>
-            <w:pPr>
-              <w:pStyle w:val="Compact"/>
-              <w:jc w:val="left"/>
-            </w:pPr>
-            <w:r>
-              <w:t xml:space="preserve">1117 (53%)</w:t>
-            </w:r>
-          </w:p>
-        </w:tc>
-        <w:tc>
-          <w:p>
-            <w:pPr>
-              <w:pStyle w:val="Compact"/>
-              <w:jc w:val="left"/>
-            </w:pPr>
-            <w:r>
-              <w:t xml:space="preserve">72 (59%)</w:t>
+              <w:t xml:space="preserve">778 (35%)</w:t>
+            </w:r>
+          </w:p>
+        </w:tc>
+        <w:tc>
+          <w:p>
+            <w:pPr>
+              <w:pStyle w:val="Compact"/>
+              <w:jc w:val="left"/>
+            </w:pPr>
+            <w:r>
+              <w:t xml:space="preserve">765 (36%)</w:t>
+            </w:r>
+          </w:p>
+        </w:tc>
+        <w:tc>
+          <w:p>
+            <w:pPr>
+              <w:pStyle w:val="Compact"/>
+              <w:jc w:val="left"/>
+            </w:pPr>
+            <w:r>
+              <w:t xml:space="preserve">13 (11%)</w:t>
             </w:r>
           </w:p>
         </w:tc>
@@ -4914,29 +3473,29 @@
               <w:jc w:val="left"/>
             </w:pPr>
             <w:r>
-              <w:t xml:space="preserve">177 (8%)</w:t>
-            </w:r>
-          </w:p>
-        </w:tc>
-        <w:tc>
-          <w:p>
-            <w:pPr>
-              <w:pStyle w:val="Compact"/>
-              <w:jc w:val="left"/>
-            </w:pPr>
-            <w:r>
-              <w:t xml:space="preserve">142 (7%)</w:t>
-            </w:r>
-          </w:p>
-        </w:tc>
-        <w:tc>
-          <w:p>
-            <w:pPr>
-              <w:pStyle w:val="Compact"/>
-              <w:jc w:val="left"/>
-            </w:pPr>
-            <w:r>
-              <w:t xml:space="preserve">31 (25%)</w:t>
+              <w:t xml:space="preserve">151 (7%)</w:t>
+            </w:r>
+          </w:p>
+        </w:tc>
+        <w:tc>
+          <w:p>
+            <w:pPr>
+              <w:pStyle w:val="Compact"/>
+              <w:jc w:val="left"/>
+            </w:pPr>
+            <w:r>
+              <w:t xml:space="preserve">129 (6%)</w:t>
+            </w:r>
+          </w:p>
+        </w:tc>
+        <w:tc>
+          <w:p>
+            <w:pPr>
+              <w:pStyle w:val="Compact"/>
+              <w:jc w:val="left"/>
+            </w:pPr>
+            <w:r>
+              <w:t xml:space="preserve">22 (18%)</w:t>
             </w:r>
           </w:p>
         </w:tc>
@@ -6138,7 +4697,7 @@
               <w:rPr>
                 <w:b/>
               </w:rPr>
-              <w:t xml:space="preserve">TTG IgA: Ever Positive</w:t>
+              <w:t xml:space="preserve">TTG IgA: Baseline Positive</w:t>
             </w:r>
             <w:r>
               <w:t xml:space="preserve">**</w:t>
@@ -6174,6 +4733,55 @@
               <w:jc w:val="left"/>
             </w:pPr>
             <w:r>
+              <w:t xml:space="preserve">missing</w:t>
+            </w:r>
+          </w:p>
+        </w:tc>
+        <w:tc>
+          <w:p>
+            <w:pPr>
+              <w:pStyle w:val="Compact"/>
+              <w:jc w:val="left"/>
+            </w:pPr>
+            <w:r>
+              <w:t xml:space="preserve">38 (2%)</w:t>
+            </w:r>
+          </w:p>
+        </w:tc>
+        <w:tc>
+          <w:p>
+            <w:pPr>
+              <w:pStyle w:val="Compact"/>
+              <w:jc w:val="left"/>
+            </w:pPr>
+            <w:r>
+              <w:t xml:space="preserve">21 (1%)</w:t>
+            </w:r>
+          </w:p>
+        </w:tc>
+        <w:tc>
+          <w:p>
+            <w:pPr>
+              <w:pStyle w:val="Compact"/>
+              <w:jc w:val="left"/>
+            </w:pPr>
+            <w:r>
+              <w:t xml:space="preserve">6 (5%)</w:t>
+            </w:r>
+          </w:p>
+        </w:tc>
+        <w:tc>
+          <w:p/>
+        </w:tc>
+      </w:tr>
+      <w:tr>
+        <w:tc>
+          <w:p>
+            <w:pPr>
+              <w:pStyle w:val="Compact"/>
+              <w:jc w:val="left"/>
+            </w:pPr>
+            <w:r>
               <w:t xml:space="preserve">NEG</w:t>
             </w:r>
           </w:p>
@@ -6185,78 +4793,29 @@
               <w:jc w:val="left"/>
             </w:pPr>
             <w:r>
-              <w:t xml:space="preserve">2019 (90%)</w:t>
-            </w:r>
-          </w:p>
-        </w:tc>
-        <w:tc>
-          <w:p>
-            <w:pPr>
-              <w:pStyle w:val="Compact"/>
-              <w:jc w:val="left"/>
-            </w:pPr>
-            <w:r>
-              <w:t xml:space="preserve">1980 (94%)</w:t>
-            </w:r>
-          </w:p>
-        </w:tc>
-        <w:tc>
-          <w:p>
-            <w:pPr>
-              <w:pStyle w:val="Compact"/>
-              <w:jc w:val="left"/>
-            </w:pPr>
-            <w:r>
-              <w:t xml:space="preserve">33 (27%)</w:t>
-            </w:r>
-          </w:p>
-        </w:tc>
-        <w:tc>
-          <w:p/>
-        </w:tc>
-      </w:tr>
-      <w:tr>
-        <w:tc>
-          <w:p>
-            <w:pPr>
-              <w:pStyle w:val="Compact"/>
-              <w:jc w:val="left"/>
-            </w:pPr>
-            <w:r>
-              <w:t xml:space="preserve">never tested</w:t>
-            </w:r>
-          </w:p>
-        </w:tc>
-        <w:tc>
-          <w:p>
-            <w:pPr>
-              <w:pStyle w:val="Compact"/>
-              <w:jc w:val="left"/>
-            </w:pPr>
-            <w:r>
-              <w:t xml:space="preserve">5 (0%)</w:t>
-            </w:r>
-          </w:p>
-        </w:tc>
-        <w:tc>
-          <w:p>
-            <w:pPr>
-              <w:pStyle w:val="Compact"/>
-              <w:jc w:val="left"/>
-            </w:pPr>
-            <w:r>
-              <w:t xml:space="preserve">5 (0%)</w:t>
-            </w:r>
-          </w:p>
-        </w:tc>
-        <w:tc>
-          <w:p>
-            <w:pPr>
-              <w:pStyle w:val="Compact"/>
-              <w:jc w:val="left"/>
-            </w:pPr>
-            <w:r>
-              <w:t xml:space="preserve">0 (0%)</w:t>
+              <w:t xml:space="preserve">2004 (89%)</w:t>
+            </w:r>
+          </w:p>
+        </w:tc>
+        <w:tc>
+          <w:p>
+            <w:pPr>
+              <w:pStyle w:val="Compact"/>
+              <w:jc w:val="left"/>
+            </w:pPr>
+            <w:r>
+              <w:t xml:space="preserve">1973 (93%)</w:t>
+            </w:r>
+          </w:p>
+        </w:tc>
+        <w:tc>
+          <w:p>
+            <w:pPr>
+              <w:pStyle w:val="Compact"/>
+              <w:jc w:val="left"/>
+            </w:pPr>
+            <w:r>
+              <w:t xml:space="preserve">31 (26%)</w:t>
             </w:r>
           </w:p>
         </w:tc>
@@ -6283,29 +4842,29 @@
               <w:jc w:val="left"/>
             </w:pPr>
             <w:r>
-              <w:t xml:space="preserve">226 (10%)</w:t>
-            </w:r>
-          </w:p>
-        </w:tc>
-        <w:tc>
-          <w:p>
-            <w:pPr>
-              <w:pStyle w:val="Compact"/>
-              <w:jc w:val="left"/>
-            </w:pPr>
-            <w:r>
-              <w:t xml:space="preserve">132 (6%)</w:t>
-            </w:r>
-          </w:p>
-        </w:tc>
-        <w:tc>
-          <w:p>
-            <w:pPr>
-              <w:pStyle w:val="Compact"/>
-              <w:jc w:val="left"/>
-            </w:pPr>
-            <w:r>
-              <w:t xml:space="preserve">88 (73%)</w:t>
+              <w:t xml:space="preserve">208 (9%)</w:t>
+            </w:r>
+          </w:p>
+        </w:tc>
+        <w:tc>
+          <w:p>
+            <w:pPr>
+              <w:pStyle w:val="Compact"/>
+              <w:jc w:val="left"/>
+            </w:pPr>
+            <w:r>
+              <w:t xml:space="preserve">123 (6%)</w:t>
+            </w:r>
+          </w:p>
+        </w:tc>
+        <w:tc>
+          <w:p>
+            <w:pPr>
+              <w:pStyle w:val="Compact"/>
+              <w:jc w:val="left"/>
+            </w:pPr>
+            <w:r>
+              <w:t xml:space="preserve">84 (69%)</w:t>
             </w:r>
           </w:p>
         </w:tc>
@@ -7719,7 +6278,7 @@
               <w:rPr>
                 <w:b/>
               </w:rPr>
-              <w:t xml:space="preserve">21-OH: Ever Positive</w:t>
+              <w:t xml:space="preserve">21-OH: Baseline Positive</w:t>
             </w:r>
             <w:r>
               <w:t xml:space="preserve">**</w:t>
@@ -7742,9 +6301,58 @@
               <w:jc w:val="left"/>
             </w:pPr>
             <w:r>
-              <w:t xml:space="preserve">&lt;0.0001</w:t>
-            </w:r>
-          </w:p>
+              <w:t xml:space="preserve">0.0002</w:t>
+            </w:r>
+          </w:p>
+        </w:tc>
+      </w:tr>
+      <w:tr>
+        <w:tc>
+          <w:p>
+            <w:pPr>
+              <w:pStyle w:val="Compact"/>
+              <w:jc w:val="left"/>
+            </w:pPr>
+            <w:r>
+              <w:t xml:space="preserve">missing</w:t>
+            </w:r>
+          </w:p>
+        </w:tc>
+        <w:tc>
+          <w:p>
+            <w:pPr>
+              <w:pStyle w:val="Compact"/>
+              <w:jc w:val="left"/>
+            </w:pPr>
+            <w:r>
+              <w:t xml:space="preserve">85 (4%)</w:t>
+            </w:r>
+          </w:p>
+        </w:tc>
+        <w:tc>
+          <w:p>
+            <w:pPr>
+              <w:pStyle w:val="Compact"/>
+              <w:jc w:val="left"/>
+            </w:pPr>
+            <w:r>
+              <w:t xml:space="preserve">83 (4%)</w:t>
+            </w:r>
+          </w:p>
+        </w:tc>
+        <w:tc>
+          <w:p>
+            <w:pPr>
+              <w:pStyle w:val="Compact"/>
+              <w:jc w:val="left"/>
+            </w:pPr>
+            <w:r>
+              <w:t xml:space="preserve">1 (17%)</w:t>
+            </w:r>
+          </w:p>
+        </w:tc>
+        <w:tc>
+          <w:p/>
         </w:tc>
       </w:tr>
       <w:tr>
@@ -7766,18 +6374,18 @@
               <w:jc w:val="left"/>
             </w:pPr>
             <w:r>
-              <w:t xml:space="preserve">2156 (96%)</w:t>
-            </w:r>
-          </w:p>
-        </w:tc>
-        <w:tc>
-          <w:p>
-            <w:pPr>
-              <w:pStyle w:val="Compact"/>
-              <w:jc w:val="left"/>
-            </w:pPr>
-            <w:r>
-              <w:t xml:space="preserve">2153 (96%)</w:t>
+              <w:t xml:space="preserve">2149 (96%)</w:t>
+            </w:r>
+          </w:p>
+        </w:tc>
+        <w:tc>
+          <w:p>
+            <w:pPr>
+              <w:pStyle w:val="Compact"/>
+              <w:jc w:val="left"/>
+            </w:pPr>
+            <w:r>
+              <w:t xml:space="preserve">2146 (96%)</w:t>
             </w:r>
           </w:p>
         </w:tc>
@@ -7804,55 +6412,6 @@
               <w:jc w:val="left"/>
             </w:pPr>
             <w:r>
-              <w:t xml:space="preserve">never tested</w:t>
-            </w:r>
-          </w:p>
-        </w:tc>
-        <w:tc>
-          <w:p>
-            <w:pPr>
-              <w:pStyle w:val="Compact"/>
-              <w:jc w:val="left"/>
-            </w:pPr>
-            <w:r>
-              <w:t xml:space="preserve">77 (3%)</w:t>
-            </w:r>
-          </w:p>
-        </w:tc>
-        <w:tc>
-          <w:p>
-            <w:pPr>
-              <w:pStyle w:val="Compact"/>
-              <w:jc w:val="left"/>
-            </w:pPr>
-            <w:r>
-              <w:t xml:space="preserve">76 (3%)</w:t>
-            </w:r>
-          </w:p>
-        </w:tc>
-        <w:tc>
-          <w:p>
-            <w:pPr>
-              <w:pStyle w:val="Compact"/>
-              <w:jc w:val="left"/>
-            </w:pPr>
-            <w:r>
-              <w:t xml:space="preserve">0 (0%)</w:t>
-            </w:r>
-          </w:p>
-        </w:tc>
-        <w:tc>
-          <w:p/>
-        </w:tc>
-      </w:tr>
-      <w:tr>
-        <w:tc>
-          <w:p>
-            <w:pPr>
-              <w:pStyle w:val="Compact"/>
-              <w:jc w:val="left"/>
-            </w:pPr>
-            <w:r>
               <w:t xml:space="preserve">POS</w:t>
             </w:r>
           </w:p>
@@ -7864,7 +6423,7 @@
               <w:jc w:val="left"/>
             </w:pPr>
             <w:r>
-              <w:t xml:space="preserve">17 (1%)</w:t>
+              <w:t xml:space="preserve">16 (1%)</w:t>
             </w:r>
           </w:p>
         </w:tc>
@@ -7886,569 +6445,12 @@
               <w:jc w:val="left"/>
             </w:pPr>
             <w:r>
-              <w:t xml:space="preserve">3 (50%)</w:t>
-            </w:r>
-          </w:p>
-        </w:tc>
-        <w:tc>
-          <w:p/>
-        </w:tc>
-      </w:tr>
-    </w:tbl>
-    <w:p>
-      <w:pPr>
-        <w:pStyle w:val="BodyText"/>
-      </w:pPr>
-      <w:r>
-        <w:rPr>
-          <w:b/>
-        </w:rPr>
-        <w:t xml:space="preserve">Table 2: Family History</w:t>
-      </w:r>
-    </w:p>
-    <w:tbl>
-      <w:tblPr>
-        <w:tblStyle w:val="Table"/>
-        <w:tblW w:type="pct" w:w="0.0"/>
-        <w:tblLook w:firstRow="1"/>
-      </w:tblPr>
-      <w:tblGrid/>
-      <w:tr>
-        <w:trPr>
-          <w:cnfStyle w:firstRow="1"/>
-        </w:trPr>
-        <w:tc>
-          <w:tcPr>
-            <w:tcBorders>
-              <w:bottom w:val="single"/>
-            </w:tcBorders>
-            <w:vAlign w:val="bottom"/>
-          </w:tcPr>
-          <w:p/>
-        </w:tc>
-        <w:tc>
-          <w:tcPr>
-            <w:tcBorders>
-              <w:bottom w:val="single"/>
-            </w:tcBorders>
-            <w:vAlign w:val="bottom"/>
-          </w:tcPr>
-          <w:p>
-            <w:pPr>
-              <w:pStyle w:val="Compact"/>
-              <w:jc w:val="left"/>
-            </w:pPr>
-            <w:r>
-              <w:t xml:space="preserve">Diagnosis</w:t>
-            </w:r>
-          </w:p>
-        </w:tc>
-        <w:tc>
-          <w:tcPr>
-            <w:tcBorders>
-              <w:bottom w:val="single"/>
-            </w:tcBorders>
-            <w:vAlign w:val="bottom"/>
-          </w:tcPr>
-          <w:p>
-            <w:pPr>
-              <w:pStyle w:val="Compact"/>
-              <w:jc w:val="left"/>
-            </w:pPr>
-            <w:r>
-              <w:t xml:space="preserve">Any Family Member</w:t>
-            </w:r>
-          </w:p>
-        </w:tc>
-        <w:tc>
-          <w:tcPr>
-            <w:tcBorders>
-              <w:bottom w:val="single"/>
-            </w:tcBorders>
-            <w:vAlign w:val="bottom"/>
-          </w:tcPr>
-          <w:p>
-            <w:pPr>
-              <w:pStyle w:val="Compact"/>
-              <w:jc w:val="left"/>
-            </w:pPr>
-            <w:r>
-              <w:t xml:space="preserve">1st Degree Family Member</w:t>
-            </w:r>
-          </w:p>
-        </w:tc>
-        <w:tc>
-          <w:tcPr>
-            <w:tcBorders>
-              <w:bottom w:val="single"/>
-            </w:tcBorders>
-            <w:vAlign w:val="bottom"/>
-          </w:tcPr>
-          <w:p>
-            <w:pPr>
-              <w:pStyle w:val="Compact"/>
-              <w:jc w:val="left"/>
-            </w:pPr>
-            <w:r>
-              <w:t xml:space="preserve">Non-1st Degree Family Member</w:t>
-            </w:r>
-          </w:p>
-        </w:tc>
-      </w:tr>
-      <w:tr>
-        <w:tc>
-          <w:p>
-            <w:pPr>
-              <w:pStyle w:val="Compact"/>
-              <w:jc w:val="left"/>
-            </w:pPr>
-            <w:r>
-              <w:t xml:space="preserve">6</w:t>
-            </w:r>
-          </w:p>
-        </w:tc>
-        <w:tc>
-          <w:p>
-            <w:pPr>
-              <w:pStyle w:val="Compact"/>
-              <w:jc w:val="left"/>
-            </w:pPr>
-            <w:r>
-              <w:t xml:space="preserve">Thyroid.Disease</w:t>
-            </w:r>
-          </w:p>
-        </w:tc>
-        <w:tc>
-          <w:p>
-            <w:pPr>
-              <w:pStyle w:val="Compact"/>
-              <w:jc w:val="left"/>
-            </w:pPr>
-            <w:r>
-              <w:t xml:space="preserve">886 (57%)</w:t>
-            </w:r>
-          </w:p>
-        </w:tc>
-        <w:tc>
-          <w:p>
-            <w:pPr>
-              <w:pStyle w:val="Compact"/>
-              <w:jc w:val="left"/>
-            </w:pPr>
-            <w:r>
-              <w:t xml:space="preserve">311 (20%)</w:t>
-            </w:r>
-          </w:p>
-        </w:tc>
-        <w:tc>
-          <w:p>
-            <w:pPr>
-              <w:pStyle w:val="Compact"/>
-              <w:jc w:val="left"/>
-            </w:pPr>
-            <w:r>
-              <w:t xml:space="preserve">716 (46%)</w:t>
-            </w:r>
-          </w:p>
-        </w:tc>
-      </w:tr>
-      <w:tr>
-        <w:tc>
-          <w:p>
-            <w:pPr>
-              <w:pStyle w:val="Compact"/>
-              <w:jc w:val="left"/>
-            </w:pPr>
-            <w:r>
-              <w:t xml:space="preserve">3</w:t>
-            </w:r>
-          </w:p>
-        </w:tc>
-        <w:tc>
-          <w:p>
-            <w:pPr>
-              <w:pStyle w:val="Compact"/>
-              <w:jc w:val="left"/>
-            </w:pPr>
-            <w:r>
-              <w:t xml:space="preserve">Diabetes.type.1</w:t>
-            </w:r>
-          </w:p>
-        </w:tc>
-        <w:tc>
-          <w:p>
-            <w:pPr>
-              <w:pStyle w:val="Compact"/>
-              <w:jc w:val="left"/>
-            </w:pPr>
-            <w:r>
-              <w:t xml:space="preserve">777 (50%)</w:t>
-            </w:r>
-          </w:p>
-        </w:tc>
-        <w:tc>
-          <w:p>
-            <w:pPr>
-              <w:pStyle w:val="Compact"/>
-              <w:jc w:val="left"/>
-            </w:pPr>
-            <w:r>
-              <w:t xml:space="preserve">169 (11%)</w:t>
-            </w:r>
-          </w:p>
-        </w:tc>
-        <w:tc>
-          <w:p>
-            <w:pPr>
-              <w:pStyle w:val="Compact"/>
-              <w:jc w:val="left"/>
-            </w:pPr>
-            <w:r>
-              <w:t xml:space="preserve">667 (43%)</w:t>
-            </w:r>
-          </w:p>
-        </w:tc>
-      </w:tr>
-      <w:tr>
-        <w:tc>
-          <w:p>
-            <w:pPr>
-              <w:pStyle w:val="Compact"/>
-              <w:jc w:val="left"/>
-            </w:pPr>
-            <w:r>
-              <w:t xml:space="preserve">2</w:t>
-            </w:r>
-          </w:p>
-        </w:tc>
-        <w:tc>
-          <w:p>
-            <w:pPr>
-              <w:pStyle w:val="Compact"/>
-              <w:jc w:val="left"/>
-            </w:pPr>
-            <w:r>
-              <w:t xml:space="preserve">Celiac</w:t>
-            </w:r>
-          </w:p>
-        </w:tc>
-        <w:tc>
-          <w:p>
-            <w:pPr>
-              <w:pStyle w:val="Compact"/>
-              <w:jc w:val="left"/>
-            </w:pPr>
-            <w:r>
-              <w:t xml:space="preserve">376 (24%)</w:t>
-            </w:r>
-          </w:p>
-        </w:tc>
-        <w:tc>
-          <w:p>
-            <w:pPr>
-              <w:pStyle w:val="Compact"/>
-              <w:jc w:val="left"/>
-            </w:pPr>
-            <w:r>
-              <w:t xml:space="preserve">50 (3%)</w:t>
-            </w:r>
-          </w:p>
-        </w:tc>
-        <w:tc>
-          <w:p>
-            <w:pPr>
-              <w:pStyle w:val="Compact"/>
-              <w:jc w:val="left"/>
-            </w:pPr>
-            <w:r>
-              <w:t xml:space="preserve">339 (22%)</w:t>
-            </w:r>
-          </w:p>
-        </w:tc>
-      </w:tr>
-      <w:tr>
-        <w:tc>
-          <w:p>
-            <w:pPr>
-              <w:pStyle w:val="Compact"/>
-              <w:jc w:val="left"/>
-            </w:pPr>
-            <w:r>
-              <w:t xml:space="preserve">8</w:t>
-            </w:r>
-          </w:p>
-        </w:tc>
-        <w:tc>
-          <w:p>
-            <w:pPr>
-              <w:pStyle w:val="Compact"/>
-              <w:jc w:val="left"/>
-            </w:pPr>
-            <w:r>
-              <w:t xml:space="preserve">Other</w:t>
-            </w:r>
-          </w:p>
-        </w:tc>
-        <w:tc>
-          <w:p>
-            <w:pPr>
-              <w:pStyle w:val="Compact"/>
-              <w:jc w:val="left"/>
-            </w:pPr>
-            <w:r>
-              <w:t xml:space="preserve">283 (18%)</w:t>
-            </w:r>
-          </w:p>
-        </w:tc>
-        <w:tc>
-          <w:p>
-            <w:pPr>
-              <w:pStyle w:val="Compact"/>
-              <w:jc w:val="left"/>
-            </w:pPr>
-            <w:r>
-              <w:t xml:space="preserve">98 (6%)</w:t>
-            </w:r>
-          </w:p>
-        </w:tc>
-        <w:tc>
-          <w:p>
-            <w:pPr>
-              <w:pStyle w:val="Compact"/>
-              <w:jc w:val="left"/>
-            </w:pPr>
-            <w:r>
-              <w:t xml:space="preserve">212 (14%)</w:t>
-            </w:r>
-          </w:p>
-        </w:tc>
-      </w:tr>
-      <w:tr>
-        <w:tc>
-          <w:p>
-            <w:pPr>
-              <w:pStyle w:val="Compact"/>
-              <w:jc w:val="left"/>
-            </w:pPr>
-            <w:r>
-              <w:t xml:space="preserve">5</w:t>
-            </w:r>
-          </w:p>
-        </w:tc>
-        <w:tc>
-          <w:p>
-            <w:pPr>
-              <w:pStyle w:val="Compact"/>
-              <w:jc w:val="left"/>
-            </w:pPr>
-            <w:r>
-              <w:t xml:space="preserve">Rheumatoid.Arthritis</w:t>
-            </w:r>
-          </w:p>
-        </w:tc>
-        <w:tc>
-          <w:p>
-            <w:pPr>
-              <w:pStyle w:val="Compact"/>
-              <w:jc w:val="left"/>
-            </w:pPr>
-            <w:r>
-              <w:t xml:space="preserve">174 (11%)</w:t>
-            </w:r>
-          </w:p>
-        </w:tc>
-        <w:tc>
-          <w:p>
-            <w:pPr>
-              <w:pStyle w:val="Compact"/>
-              <w:jc w:val="left"/>
-            </w:pPr>
-            <w:r>
-              <w:t xml:space="preserve">21 (1%)</w:t>
-            </w:r>
-          </w:p>
-        </w:tc>
-        <w:tc>
-          <w:p>
-            <w:pPr>
-              <w:pStyle w:val="Compact"/>
-              <w:jc w:val="left"/>
-            </w:pPr>
-            <w:r>
-              <w:t xml:space="preserve">159 (10%)</w:t>
-            </w:r>
-          </w:p>
-        </w:tc>
-      </w:tr>
-      <w:tr>
-        <w:tc>
-          <w:p>
-            <w:pPr>
-              <w:pStyle w:val="Compact"/>
-              <w:jc w:val="left"/>
-            </w:pPr>
-            <w:r>
-              <w:t xml:space="preserve">4</w:t>
-            </w:r>
-          </w:p>
-        </w:tc>
-        <w:tc>
-          <w:p>
-            <w:pPr>
-              <w:pStyle w:val="Compact"/>
-              <w:jc w:val="left"/>
-            </w:pPr>
-            <w:r>
-              <w:t xml:space="preserve">Hypothyroidism</w:t>
-            </w:r>
-          </w:p>
-        </w:tc>
-        <w:tc>
-          <w:p>
-            <w:pPr>
-              <w:pStyle w:val="Compact"/>
-              <w:jc w:val="left"/>
-            </w:pPr>
-            <w:r>
-              <w:t xml:space="preserve">169 (11%)</w:t>
-            </w:r>
-          </w:p>
-        </w:tc>
-        <w:tc>
-          <w:p>
-            <w:pPr>
-              <w:pStyle w:val="Compact"/>
-              <w:jc w:val="left"/>
-            </w:pPr>
-            <w:r>
-              <w:t xml:space="preserve">87 (6%)</w:t>
-            </w:r>
-          </w:p>
-        </w:tc>
-        <w:tc>
-          <w:p>
-            <w:pPr>
-              <w:pStyle w:val="Compact"/>
-              <w:jc w:val="left"/>
-            </w:pPr>
-            <w:r>
-              <w:t xml:space="preserve">117 (8%)</w:t>
-            </w:r>
-          </w:p>
-        </w:tc>
-      </w:tr>
-      <w:tr>
-        <w:tc>
-          <w:p>
-            <w:pPr>
-              <w:pStyle w:val="Compact"/>
-              <w:jc w:val="left"/>
-            </w:pPr>
-            <w:r>
-              <w:t xml:space="preserve">1</w:t>
-            </w:r>
-          </w:p>
-        </w:tc>
-        <w:tc>
-          <w:p>
-            <w:pPr>
-              <w:pStyle w:val="Compact"/>
-              <w:jc w:val="left"/>
-            </w:pPr>
-            <w:r>
-              <w:t xml:space="preserve">Addison.s.disease</w:t>
-            </w:r>
-          </w:p>
-        </w:tc>
-        <w:tc>
-          <w:p>
-            <w:pPr>
-              <w:pStyle w:val="Compact"/>
-              <w:jc w:val="left"/>
-            </w:pPr>
-            <w:r>
-              <w:t xml:space="preserve">99 (6%)</w:t>
-            </w:r>
-          </w:p>
-        </w:tc>
-        <w:tc>
-          <w:p>
-            <w:pPr>
-              <w:pStyle w:val="Compact"/>
-              <w:jc w:val="left"/>
-            </w:pPr>
-            <w:r>
-              <w:t xml:space="preserve">3 (0%)</w:t>
-            </w:r>
-          </w:p>
-        </w:tc>
-        <w:tc>
-          <w:p>
-            <w:pPr>
-              <w:pStyle w:val="Compact"/>
-              <w:jc w:val="left"/>
-            </w:pPr>
-            <w:r>
-              <w:t xml:space="preserve">96 (6%)</w:t>
-            </w:r>
-          </w:p>
-        </w:tc>
-      </w:tr>
-      <w:tr>
-        <w:tc>
-          <w:p>
-            <w:pPr>
-              <w:pStyle w:val="Compact"/>
-              <w:jc w:val="left"/>
-            </w:pPr>
-            <w:r>
-              <w:t xml:space="preserve">7</w:t>
-            </w:r>
-          </w:p>
-        </w:tc>
-        <w:tc>
-          <w:p>
-            <w:pPr>
-              <w:pStyle w:val="Compact"/>
-              <w:jc w:val="left"/>
-            </w:pPr>
-            <w:r>
-              <w:t xml:space="preserve">Vitiligo</w:t>
-            </w:r>
-          </w:p>
-        </w:tc>
-        <w:tc>
-          <w:p>
-            <w:pPr>
-              <w:pStyle w:val="Compact"/>
-              <w:jc w:val="left"/>
-            </w:pPr>
-            <w:r>
-              <w:t xml:space="preserve">77 (5%)</w:t>
-            </w:r>
-          </w:p>
-        </w:tc>
-        <w:tc>
-          <w:p>
-            <w:pPr>
-              <w:pStyle w:val="Compact"/>
-              <w:jc w:val="left"/>
-            </w:pPr>
-            <w:r>
-              <w:t xml:space="preserve">10 (1%)</w:t>
-            </w:r>
-          </w:p>
-        </w:tc>
-        <w:tc>
-          <w:p>
-            <w:pPr>
-              <w:pStyle w:val="Compact"/>
-              <w:jc w:val="left"/>
-            </w:pPr>
-            <w:r>
-              <w:t xml:space="preserve">68 (4%)</w:t>
-            </w:r>
-          </w:p>
+              <w:t xml:space="preserve">2 (33%)</w:t>
+            </w:r>
+          </w:p>
+        </w:tc>
+        <w:tc>
+          <w:p/>
         </w:tc>
       </w:tr>
     </w:tbl>
@@ -8531,7 +6533,7 @@
               <w:jc w:val="left"/>
             </w:pPr>
             <w:r>
-              <w:t xml:space="preserve">1.13Â±1.51</w:t>
+              <w:t xml:space="preserve">0.45Â±0.59</w:t>
             </w:r>
           </w:p>
         </w:tc>
@@ -8864,1493 +6866,7 @@
               <w:jc w:val="left"/>
             </w:pPr>
             <w:r>
-              <w:t xml:space="preserve">3.01Â±2.11</w:t>
-            </w:r>
-          </w:p>
-        </w:tc>
-      </w:tr>
-    </w:tbl>
-    <w:p>
-      <w:pPr>
-        <w:pStyle w:val="BodyText"/>
-      </w:pPr>
-      <w:r>
-        <w:rPr>
-          <w:b/>
-        </w:rPr>
-        <w:t xml:space="preserve">Table 4: Lab Results</w:t>
-      </w:r>
-    </w:p>
-    <w:tbl>
-      <w:tblPr>
-        <w:tblStyle w:val="Table"/>
-        <w:tblW w:type="pct" w:w="0.0"/>
-        <w:tblLook w:firstRow="1"/>
-      </w:tblPr>
-      <w:tblGrid/>
-      <w:tr>
-        <w:trPr>
-          <w:cnfStyle w:firstRow="1"/>
-        </w:trPr>
-        <w:tc>
-          <w:tcPr>
-            <w:tcBorders>
-              <w:bottom w:val="single"/>
-            </w:tcBorders>
-            <w:vAlign w:val="bottom"/>
-          </w:tcPr>
-          <w:p>
-            <w:pPr>
-              <w:pStyle w:val="Compact"/>
-              <w:jc w:val="left"/>
-            </w:pPr>
-            <w:r>
-              <w:t xml:space="preserve">Characteristic</w:t>
-            </w:r>
-          </w:p>
-        </w:tc>
-        <w:tc>
-          <w:tcPr>
-            <w:tcBorders>
-              <w:bottom w:val="single"/>
-            </w:tcBorders>
-            <w:vAlign w:val="bottom"/>
-          </w:tcPr>
-          <w:p>
-            <w:pPr>
-              <w:pStyle w:val="Compact"/>
-              <w:jc w:val="left"/>
-            </w:pPr>
-            <w:r>
-              <w:t xml:space="preserve">All (n=2250)</w:t>
-            </w:r>
-          </w:p>
-        </w:tc>
-      </w:tr>
-      <w:tr>
-        <w:tc>
-          <w:p>
-            <w:pPr>
-              <w:pStyle w:val="Compact"/>
-              <w:jc w:val="left"/>
-            </w:pPr>
-            <w:r>
-              <w:rPr>
-                <w:b/>
-              </w:rPr>
-              <w:t xml:space="preserve">TTG IgA: Ever Positive</w:t>
-            </w:r>
-          </w:p>
-        </w:tc>
-        <w:tc>
-          <w:p/>
-        </w:tc>
-      </w:tr>
-      <w:tr>
-        <w:tc>
-          <w:p>
-            <w:pPr>
-              <w:pStyle w:val="Compact"/>
-              <w:jc w:val="left"/>
-            </w:pPr>
-            <w:r>
-              <w:t xml:space="preserve">NEG</w:t>
-            </w:r>
-          </w:p>
-        </w:tc>
-        <w:tc>
-          <w:p>
-            <w:pPr>
-              <w:pStyle w:val="Compact"/>
-              <w:jc w:val="left"/>
-            </w:pPr>
-            <w:r>
-              <w:t xml:space="preserve">2019 (90%)</w:t>
-            </w:r>
-          </w:p>
-        </w:tc>
-      </w:tr>
-      <w:tr>
-        <w:tc>
-          <w:p>
-            <w:pPr>
-              <w:pStyle w:val="Compact"/>
-              <w:jc w:val="left"/>
-            </w:pPr>
-            <w:r>
-              <w:t xml:space="preserve">never tested</w:t>
-            </w:r>
-          </w:p>
-        </w:tc>
-        <w:tc>
-          <w:p>
-            <w:pPr>
-              <w:pStyle w:val="Compact"/>
-              <w:jc w:val="left"/>
-            </w:pPr>
-            <w:r>
-              <w:t xml:space="preserve">5 (0%)</w:t>
-            </w:r>
-          </w:p>
-        </w:tc>
-      </w:tr>
-      <w:tr>
-        <w:tc>
-          <w:p>
-            <w:pPr>
-              <w:pStyle w:val="Compact"/>
-              <w:jc w:val="left"/>
-            </w:pPr>
-            <w:r>
-              <w:t xml:space="preserve">POS</w:t>
-            </w:r>
-          </w:p>
-        </w:tc>
-        <w:tc>
-          <w:p>
-            <w:pPr>
-              <w:pStyle w:val="Compact"/>
-              <w:jc w:val="left"/>
-            </w:pPr>
-            <w:r>
-              <w:t xml:space="preserve">226 (10%)</w:t>
-            </w:r>
-          </w:p>
-        </w:tc>
-      </w:tr>
-      <w:tr>
-        <w:tc>
-          <w:p>
-            <w:pPr>
-              <w:pStyle w:val="Compact"/>
-              <w:jc w:val="left"/>
-            </w:pPr>
-            <w:r>
-              <w:rPr>
-                <w:b/>
-              </w:rPr>
-              <w:t xml:space="preserve">TTG IgA: timing</w:t>
-            </w:r>
-          </w:p>
-        </w:tc>
-        <w:tc>
-          <w:p/>
-        </w:tc>
-      </w:tr>
-      <w:tr>
-        <w:tc>
-          <w:p>
-            <w:pPr>
-              <w:pStyle w:val="Compact"/>
-              <w:jc w:val="left"/>
-            </w:pPr>
-            <w:r>
-              <w:t xml:space="preserve">After Diabetes Onset</w:t>
-            </w:r>
-          </w:p>
-        </w:tc>
-        <w:tc>
-          <w:p>
-            <w:pPr>
-              <w:pStyle w:val="Compact"/>
-              <w:jc w:val="left"/>
-            </w:pPr>
-            <w:r>
-              <w:t xml:space="preserve">194 (86%)</w:t>
-            </w:r>
-          </w:p>
-        </w:tc>
-      </w:tr>
-      <w:tr>
-        <w:tc>
-          <w:p>
-            <w:pPr>
-              <w:pStyle w:val="Compact"/>
-              <w:jc w:val="left"/>
-            </w:pPr>
-            <w:r>
-              <w:t xml:space="preserve">At Diabetes Onset</w:t>
-            </w:r>
-          </w:p>
-        </w:tc>
-        <w:tc>
-          <w:p>
-            <w:pPr>
-              <w:pStyle w:val="Compact"/>
-              <w:jc w:val="left"/>
-            </w:pPr>
-            <w:r>
-              <w:t xml:space="preserve">25 (11%)</w:t>
-            </w:r>
-          </w:p>
-        </w:tc>
-      </w:tr>
-      <w:tr>
-        <w:tc>
-          <w:p>
-            <w:pPr>
-              <w:pStyle w:val="Compact"/>
-              <w:jc w:val="left"/>
-            </w:pPr>
-            <w:r>
-              <w:t xml:space="preserve">Before Diabetes Onset</w:t>
-            </w:r>
-          </w:p>
-        </w:tc>
-        <w:tc>
-          <w:p>
-            <w:pPr>
-              <w:pStyle w:val="Compact"/>
-              <w:jc w:val="left"/>
-            </w:pPr>
-            <w:r>
-              <w:t xml:space="preserve">7 (3%)</w:t>
-            </w:r>
-          </w:p>
-        </w:tc>
-      </w:tr>
-      <w:tr>
-        <w:tc>
-          <w:p>
-            <w:pPr>
-              <w:pStyle w:val="Compact"/>
-              <w:jc w:val="left"/>
-            </w:pPr>
-            <w:r>
-              <w:rPr>
-                <w:b/>
-              </w:rPr>
-              <w:t xml:space="preserve">TTG IgA: timing vs. celiac’s</w:t>
-            </w:r>
-          </w:p>
-        </w:tc>
-        <w:tc>
-          <w:p/>
-        </w:tc>
-      </w:tr>
-      <w:tr>
-        <w:tc>
-          <w:p>
-            <w:pPr>
-              <w:pStyle w:val="Compact"/>
-              <w:jc w:val="left"/>
-            </w:pPr>
-            <w:r>
-              <w:t xml:space="preserve">Celiac -&gt; TTG -&gt; Onset</w:t>
-            </w:r>
-          </w:p>
-        </w:tc>
-        <w:tc>
-          <w:p>
-            <w:pPr>
-              <w:pStyle w:val="Compact"/>
-              <w:jc w:val="left"/>
-            </w:pPr>
-            <w:r>
-              <w:t xml:space="preserve">2 (2%)</w:t>
-            </w:r>
-          </w:p>
-        </w:tc>
-      </w:tr>
-      <w:tr>
-        <w:tc>
-          <w:p>
-            <w:pPr>
-              <w:pStyle w:val="Compact"/>
-              <w:jc w:val="left"/>
-            </w:pPr>
-            <w:r>
-              <w:t xml:space="preserve">Onset-&gt;TTG=Celiac</w:t>
-            </w:r>
-          </w:p>
-        </w:tc>
-        <w:tc>
-          <w:p>
-            <w:pPr>
-              <w:pStyle w:val="Compact"/>
-              <w:jc w:val="left"/>
-            </w:pPr>
-            <w:r>
-              <w:t xml:space="preserve">1 (1%)</w:t>
-            </w:r>
-          </w:p>
-        </w:tc>
-      </w:tr>
-      <w:tr>
-        <w:tc>
-          <w:p>
-            <w:pPr>
-              <w:pStyle w:val="Compact"/>
-              <w:jc w:val="left"/>
-            </w:pPr>
-            <w:r>
-              <w:t xml:space="preserve">Onset -&gt; Celiac -&gt; TTG</w:t>
-            </w:r>
-          </w:p>
-        </w:tc>
-        <w:tc>
-          <w:p>
-            <w:pPr>
-              <w:pStyle w:val="Compact"/>
-              <w:jc w:val="left"/>
-            </w:pPr>
-            <w:r>
-              <w:t xml:space="preserve">1 (1%)</w:t>
-            </w:r>
-          </w:p>
-        </w:tc>
-      </w:tr>
-      <w:tr>
-        <w:tc>
-          <w:p>
-            <w:pPr>
-              <w:pStyle w:val="Compact"/>
-              <w:jc w:val="left"/>
-            </w:pPr>
-            <w:r>
-              <w:t xml:space="preserve">Onset -&gt; TTG -&gt; Celiac</w:t>
-            </w:r>
-          </w:p>
-        </w:tc>
-        <w:tc>
-          <w:p>
-            <w:pPr>
-              <w:pStyle w:val="Compact"/>
-              <w:jc w:val="left"/>
-            </w:pPr>
-            <w:r>
-              <w:t xml:space="preserve">75 (80%)</w:t>
-            </w:r>
-          </w:p>
-        </w:tc>
-      </w:tr>
-      <w:tr>
-        <w:tc>
-          <w:p>
-            <w:pPr>
-              <w:pStyle w:val="Compact"/>
-              <w:jc w:val="left"/>
-            </w:pPr>
-            <w:r>
-              <w:t xml:space="preserve">Onset=TTG-&gt;Celiac</w:t>
-            </w:r>
-          </w:p>
-        </w:tc>
-        <w:tc>
-          <w:p>
-            <w:pPr>
-              <w:pStyle w:val="Compact"/>
-              <w:jc w:val="left"/>
-            </w:pPr>
-            <w:r>
-              <w:t xml:space="preserve">9 (10%)</w:t>
-            </w:r>
-          </w:p>
-        </w:tc>
-      </w:tr>
-      <w:tr>
-        <w:tc>
-          <w:p>
-            <w:pPr>
-              <w:pStyle w:val="Compact"/>
-              <w:jc w:val="left"/>
-            </w:pPr>
-            <w:r>
-              <w:t xml:space="preserve">Onset=TTG=Celiac</w:t>
-            </w:r>
-          </w:p>
-        </w:tc>
-        <w:tc>
-          <w:p>
-            <w:pPr>
-              <w:pStyle w:val="Compact"/>
-              <w:jc w:val="left"/>
-            </w:pPr>
-            <w:r>
-              <w:t xml:space="preserve">1 (1%)</w:t>
-            </w:r>
-          </w:p>
-        </w:tc>
-      </w:tr>
-      <w:tr>
-        <w:tc>
-          <w:p>
-            <w:pPr>
-              <w:pStyle w:val="Compact"/>
-              <w:jc w:val="left"/>
-            </w:pPr>
-            <w:r>
-              <w:t xml:space="preserve">TTG -&gt; Celiac -&gt; Onset</w:t>
-            </w:r>
-          </w:p>
-        </w:tc>
-        <w:tc>
-          <w:p>
-            <w:pPr>
-              <w:pStyle w:val="Compact"/>
-              <w:jc w:val="left"/>
-            </w:pPr>
-            <w:r>
-              <w:t xml:space="preserve">2 (2%)</w:t>
-            </w:r>
-          </w:p>
-        </w:tc>
-      </w:tr>
-      <w:tr>
-        <w:tc>
-          <w:p>
-            <w:pPr>
-              <w:pStyle w:val="Compact"/>
-              <w:jc w:val="left"/>
-            </w:pPr>
-            <w:r>
-              <w:t xml:space="preserve">TTG -&gt; Onset -&gt; Celiac</w:t>
-            </w:r>
-          </w:p>
-        </w:tc>
-        <w:tc>
-          <w:p>
-            <w:pPr>
-              <w:pStyle w:val="Compact"/>
-              <w:jc w:val="left"/>
-            </w:pPr>
-            <w:r>
-              <w:t xml:space="preserve">2 (2%)</w:t>
-            </w:r>
-          </w:p>
-        </w:tc>
-      </w:tr>
-      <w:tr>
-        <w:tc>
-          <w:p>
-            <w:pPr>
-              <w:pStyle w:val="Compact"/>
-              <w:jc w:val="left"/>
-            </w:pPr>
-            <w:r>
-              <w:t xml:space="preserve">TTG -&gt; Onset=Celiac</w:t>
-            </w:r>
-          </w:p>
-        </w:tc>
-        <w:tc>
-          <w:p>
-            <w:pPr>
-              <w:pStyle w:val="Compact"/>
-              <w:jc w:val="left"/>
-            </w:pPr>
-            <w:r>
-              <w:t xml:space="preserve">1 (1%)</w:t>
-            </w:r>
-          </w:p>
-        </w:tc>
-      </w:tr>
-      <w:tr>
-        <w:tc>
-          <w:p>
-            <w:pPr>
-              <w:pStyle w:val="Compact"/>
-              <w:jc w:val="left"/>
-            </w:pPr>
-            <w:r>
-              <w:rPr>
-                <w:b/>
-              </w:rPr>
-              <w:t xml:space="preserve">21-OH: Ever Positive</w:t>
-            </w:r>
-          </w:p>
-        </w:tc>
-        <w:tc>
-          <w:p/>
-        </w:tc>
-      </w:tr>
-      <w:tr>
-        <w:tc>
-          <w:p>
-            <w:pPr>
-              <w:pStyle w:val="Compact"/>
-              <w:jc w:val="left"/>
-            </w:pPr>
-            <w:r>
-              <w:t xml:space="preserve">NEG</w:t>
-            </w:r>
-          </w:p>
-        </w:tc>
-        <w:tc>
-          <w:p>
-            <w:pPr>
-              <w:pStyle w:val="Compact"/>
-              <w:jc w:val="left"/>
-            </w:pPr>
-            <w:r>
-              <w:t xml:space="preserve">2156 (96%)</w:t>
-            </w:r>
-          </w:p>
-        </w:tc>
-      </w:tr>
-      <w:tr>
-        <w:tc>
-          <w:p>
-            <w:pPr>
-              <w:pStyle w:val="Compact"/>
-              <w:jc w:val="left"/>
-            </w:pPr>
-            <w:r>
-              <w:t xml:space="preserve">never tested</w:t>
-            </w:r>
-          </w:p>
-        </w:tc>
-        <w:tc>
-          <w:p>
-            <w:pPr>
-              <w:pStyle w:val="Compact"/>
-              <w:jc w:val="left"/>
-            </w:pPr>
-            <w:r>
-              <w:t xml:space="preserve">77 (3%)</w:t>
-            </w:r>
-          </w:p>
-        </w:tc>
-      </w:tr>
-      <w:tr>
-        <w:tc>
-          <w:p>
-            <w:pPr>
-              <w:pStyle w:val="Compact"/>
-              <w:jc w:val="left"/>
-            </w:pPr>
-            <w:r>
-              <w:t xml:space="preserve">POS</w:t>
-            </w:r>
-          </w:p>
-        </w:tc>
-        <w:tc>
-          <w:p>
-            <w:pPr>
-              <w:pStyle w:val="Compact"/>
-              <w:jc w:val="left"/>
-            </w:pPr>
-            <w:r>
-              <w:t xml:space="preserve">17 (1%)</w:t>
-            </w:r>
-          </w:p>
-        </w:tc>
-      </w:tr>
-      <w:tr>
-        <w:tc>
-          <w:p>
-            <w:pPr>
-              <w:pStyle w:val="Compact"/>
-              <w:jc w:val="left"/>
-            </w:pPr>
-            <w:r>
-              <w:rPr>
-                <w:b/>
-              </w:rPr>
-              <w:t xml:space="preserve">21-OH: timing</w:t>
-            </w:r>
-          </w:p>
-        </w:tc>
-        <w:tc>
-          <w:p/>
-        </w:tc>
-      </w:tr>
-      <w:tr>
-        <w:tc>
-          <w:p>
-            <w:pPr>
-              <w:pStyle w:val="Compact"/>
-              <w:jc w:val="left"/>
-            </w:pPr>
-            <w:r>
-              <w:t xml:space="preserve">After Diabetes Onset</w:t>
-            </w:r>
-          </w:p>
-        </w:tc>
-        <w:tc>
-          <w:p>
-            <w:pPr>
-              <w:pStyle w:val="Compact"/>
-              <w:jc w:val="left"/>
-            </w:pPr>
-            <w:r>
-              <w:t xml:space="preserve">15 (88%)</w:t>
-            </w:r>
-          </w:p>
-        </w:tc>
-      </w:tr>
-      <w:tr>
-        <w:tc>
-          <w:p>
-            <w:pPr>
-              <w:pStyle w:val="Compact"/>
-              <w:jc w:val="left"/>
-            </w:pPr>
-            <w:r>
-              <w:t xml:space="preserve">At Diabetes Onset</w:t>
-            </w:r>
-          </w:p>
-        </w:tc>
-        <w:tc>
-          <w:p>
-            <w:pPr>
-              <w:pStyle w:val="Compact"/>
-              <w:jc w:val="left"/>
-            </w:pPr>
-            <w:r>
-              <w:t xml:space="preserve">2 (12%)</w:t>
-            </w:r>
-          </w:p>
-        </w:tc>
-      </w:tr>
-      <w:tr>
-        <w:tc>
-          <w:p>
-            <w:pPr>
-              <w:pStyle w:val="Compact"/>
-              <w:jc w:val="left"/>
-            </w:pPr>
-            <w:r>
-              <w:rPr>
-                <w:b/>
-              </w:rPr>
-              <w:t xml:space="preserve">21-OH: timing vs. addison</w:t>
-            </w:r>
-          </w:p>
-        </w:tc>
-        <w:tc>
-          <w:p/>
-        </w:tc>
-      </w:tr>
-      <w:tr>
-        <w:tc>
-          <w:p>
-            <w:pPr>
-              <w:pStyle w:val="Compact"/>
-              <w:jc w:val="left"/>
-            </w:pPr>
-            <w:r>
-              <w:t xml:space="preserve">Onset -&gt; Addison’s -&gt; OH-21 POS</w:t>
-            </w:r>
-          </w:p>
-        </w:tc>
-        <w:tc>
-          <w:p>
-            <w:pPr>
-              <w:pStyle w:val="Compact"/>
-              <w:jc w:val="left"/>
-            </w:pPr>
-            <w:r>
-              <w:t xml:space="preserve">1 (33%)</w:t>
-            </w:r>
-          </w:p>
-        </w:tc>
-      </w:tr>
-      <w:tr>
-        <w:tc>
-          <w:p>
-            <w:pPr>
-              <w:pStyle w:val="Compact"/>
-              <w:jc w:val="left"/>
-            </w:pPr>
-            <w:r>
-              <w:t xml:space="preserve">Onset -&gt; OH-21 POS -&gt; Addison’s</w:t>
-            </w:r>
-          </w:p>
-        </w:tc>
-        <w:tc>
-          <w:p>
-            <w:pPr>
-              <w:pStyle w:val="Compact"/>
-              <w:jc w:val="left"/>
-            </w:pPr>
-            <w:r>
-              <w:t xml:space="preserve">2 (67%)</w:t>
-            </w:r>
-          </w:p>
-        </w:tc>
-      </w:tr>
-      <w:tr>
-        <w:tc>
-          <w:p>
-            <w:pPr>
-              <w:pStyle w:val="Compact"/>
-              <w:jc w:val="left"/>
-            </w:pPr>
-            <w:r>
-              <w:rPr>
-                <w:b/>
-              </w:rPr>
-              <w:t xml:space="preserve">TPO Ab: Ever Positive</w:t>
-            </w:r>
-          </w:p>
-        </w:tc>
-        <w:tc>
-          <w:p/>
-        </w:tc>
-      </w:tr>
-      <w:tr>
-        <w:tc>
-          <w:p>
-            <w:pPr>
-              <w:pStyle w:val="Compact"/>
-              <w:jc w:val="left"/>
-            </w:pPr>
-            <w:r>
-              <w:t xml:space="preserve">NEG</w:t>
-            </w:r>
-          </w:p>
-        </w:tc>
-        <w:tc>
-          <w:p>
-            <w:pPr>
-              <w:pStyle w:val="Compact"/>
-              <w:jc w:val="left"/>
-            </w:pPr>
-            <w:r>
-              <w:t xml:space="preserve">1381 (61%)</w:t>
-            </w:r>
-          </w:p>
-        </w:tc>
-      </w:tr>
-      <w:tr>
-        <w:tc>
-          <w:p>
-            <w:pPr>
-              <w:pStyle w:val="Compact"/>
-              <w:jc w:val="left"/>
-            </w:pPr>
-            <w:r>
-              <w:t xml:space="preserve">never tested</w:t>
-            </w:r>
-          </w:p>
-        </w:tc>
-        <w:tc>
-          <w:p>
-            <w:pPr>
-              <w:pStyle w:val="Compact"/>
-              <w:jc w:val="left"/>
-            </w:pPr>
-            <w:r>
-              <w:t xml:space="preserve">500 (22%)</w:t>
-            </w:r>
-          </w:p>
-        </w:tc>
-      </w:tr>
-      <w:tr>
-        <w:tc>
-          <w:p>
-            <w:pPr>
-              <w:pStyle w:val="Compact"/>
-              <w:jc w:val="left"/>
-            </w:pPr>
-            <w:r>
-              <w:t xml:space="preserve">POS</w:t>
-            </w:r>
-          </w:p>
-        </w:tc>
-        <w:tc>
-          <w:p>
-            <w:pPr>
-              <w:pStyle w:val="Compact"/>
-              <w:jc w:val="left"/>
-            </w:pPr>
-            <w:r>
-              <w:t xml:space="preserve">369 (16%)</w:t>
-            </w:r>
-          </w:p>
-        </w:tc>
-      </w:tr>
-      <w:tr>
-        <w:tc>
-          <w:p>
-            <w:pPr>
-              <w:pStyle w:val="Compact"/>
-              <w:jc w:val="left"/>
-            </w:pPr>
-            <w:r>
-              <w:rPr>
-                <w:b/>
-              </w:rPr>
-              <w:t xml:space="preserve">TPO Ab: timing</w:t>
-            </w:r>
-          </w:p>
-        </w:tc>
-        <w:tc>
-          <w:p/>
-        </w:tc>
-      </w:tr>
-      <w:tr>
-        <w:tc>
-          <w:p>
-            <w:pPr>
-              <w:pStyle w:val="Compact"/>
-              <w:jc w:val="left"/>
-            </w:pPr>
-            <w:r>
-              <w:t xml:space="preserve">After Diabetes Onset</w:t>
-            </w:r>
-          </w:p>
-        </w:tc>
-        <w:tc>
-          <w:p>
-            <w:pPr>
-              <w:pStyle w:val="Compact"/>
-              <w:jc w:val="left"/>
-            </w:pPr>
-            <w:r>
-              <w:t xml:space="preserve">333 (90%)</w:t>
-            </w:r>
-          </w:p>
-        </w:tc>
-      </w:tr>
-      <w:tr>
-        <w:tc>
-          <w:p>
-            <w:pPr>
-              <w:pStyle w:val="Compact"/>
-              <w:jc w:val="left"/>
-            </w:pPr>
-            <w:r>
-              <w:t xml:space="preserve">At Diabetes Onset</w:t>
-            </w:r>
-          </w:p>
-        </w:tc>
-        <w:tc>
-          <w:p>
-            <w:pPr>
-              <w:pStyle w:val="Compact"/>
-              <w:jc w:val="left"/>
-            </w:pPr>
-            <w:r>
-              <w:t xml:space="preserve">27 (7%)</w:t>
-            </w:r>
-          </w:p>
-        </w:tc>
-      </w:tr>
-      <w:tr>
-        <w:tc>
-          <w:p>
-            <w:pPr>
-              <w:pStyle w:val="Compact"/>
-              <w:jc w:val="left"/>
-            </w:pPr>
-            <w:r>
-              <w:t xml:space="preserve">Before Diabetes Onset</w:t>
-            </w:r>
-          </w:p>
-        </w:tc>
-        <w:tc>
-          <w:p>
-            <w:pPr>
-              <w:pStyle w:val="Compact"/>
-              <w:jc w:val="left"/>
-            </w:pPr>
-            <w:r>
-              <w:t xml:space="preserve">9 (2%)</w:t>
-            </w:r>
-          </w:p>
-        </w:tc>
-      </w:tr>
-      <w:tr>
-        <w:tc>
-          <w:p>
-            <w:pPr>
-              <w:pStyle w:val="Compact"/>
-              <w:jc w:val="left"/>
-            </w:pPr>
-            <w:r>
-              <w:rPr>
-                <w:b/>
-              </w:rPr>
-              <w:t xml:space="preserve">TPO Ab: Timing vs. Thyroid Disease</w:t>
-            </w:r>
-          </w:p>
-        </w:tc>
-        <w:tc>
-          <w:p/>
-        </w:tc>
-      </w:tr>
-      <w:tr>
-        <w:tc>
-          <w:p>
-            <w:pPr>
-              <w:pStyle w:val="Compact"/>
-              <w:jc w:val="left"/>
-            </w:pPr>
-            <w:r>
-              <w:t xml:space="preserve">Onset-&gt;TPO=Thyroid</w:t>
-            </w:r>
-          </w:p>
-        </w:tc>
-        <w:tc>
-          <w:p>
-            <w:pPr>
-              <w:pStyle w:val="Compact"/>
-              <w:jc w:val="left"/>
-            </w:pPr>
-            <w:r>
-              <w:t xml:space="preserve">10 (10%)</w:t>
-            </w:r>
-          </w:p>
-        </w:tc>
-      </w:tr>
-      <w:tr>
-        <w:tc>
-          <w:p>
-            <w:pPr>
-              <w:pStyle w:val="Compact"/>
-              <w:jc w:val="left"/>
-            </w:pPr>
-            <w:r>
-              <w:t xml:space="preserve">Onset -&gt; Thyroid -&gt; TPO</w:t>
-            </w:r>
-          </w:p>
-        </w:tc>
-        <w:tc>
-          <w:p>
-            <w:pPr>
-              <w:pStyle w:val="Compact"/>
-              <w:jc w:val="left"/>
-            </w:pPr>
-            <w:r>
-              <w:t xml:space="preserve">3 (3%)</w:t>
-            </w:r>
-          </w:p>
-        </w:tc>
-      </w:tr>
-      <w:tr>
-        <w:tc>
-          <w:p>
-            <w:pPr>
-              <w:pStyle w:val="Compact"/>
-              <w:jc w:val="left"/>
-            </w:pPr>
-            <w:r>
-              <w:t xml:space="preserve">Onset -&gt; TPO -&gt; Thyroid</w:t>
-            </w:r>
-          </w:p>
-        </w:tc>
-        <w:tc>
-          <w:p>
-            <w:pPr>
-              <w:pStyle w:val="Compact"/>
-              <w:jc w:val="left"/>
-            </w:pPr>
-            <w:r>
-              <w:t xml:space="preserve">72 (70%)</w:t>
-            </w:r>
-          </w:p>
-        </w:tc>
-      </w:tr>
-      <w:tr>
-        <w:tc>
-          <w:p>
-            <w:pPr>
-              <w:pStyle w:val="Compact"/>
-              <w:jc w:val="left"/>
-            </w:pPr>
-            <w:r>
-              <w:t xml:space="preserve">Onset=TPO-&gt;Thyroid</w:t>
-            </w:r>
-          </w:p>
-        </w:tc>
-        <w:tc>
-          <w:p>
-            <w:pPr>
-              <w:pStyle w:val="Compact"/>
-              <w:jc w:val="left"/>
-            </w:pPr>
-            <w:r>
-              <w:t xml:space="preserve">7 (7%)</w:t>
-            </w:r>
-          </w:p>
-        </w:tc>
-      </w:tr>
-      <w:tr>
-        <w:tc>
-          <w:p>
-            <w:pPr>
-              <w:pStyle w:val="Compact"/>
-              <w:jc w:val="left"/>
-            </w:pPr>
-            <w:r>
-              <w:t xml:space="preserve">Thyroid -&gt; Onset -&gt; TPO</w:t>
-            </w:r>
-          </w:p>
-        </w:tc>
-        <w:tc>
-          <w:p>
-            <w:pPr>
-              <w:pStyle w:val="Compact"/>
-              <w:jc w:val="left"/>
-            </w:pPr>
-            <w:r>
-              <w:t xml:space="preserve">5 (5%)</w:t>
-            </w:r>
-          </w:p>
-        </w:tc>
-      </w:tr>
-      <w:tr>
-        <w:tc>
-          <w:p>
-            <w:pPr>
-              <w:pStyle w:val="Compact"/>
-              <w:jc w:val="left"/>
-            </w:pPr>
-            <w:r>
-              <w:t xml:space="preserve">Thyroid -&gt; TPO -&gt; Onset</w:t>
-            </w:r>
-          </w:p>
-        </w:tc>
-        <w:tc>
-          <w:p>
-            <w:pPr>
-              <w:pStyle w:val="Compact"/>
-              <w:jc w:val="left"/>
-            </w:pPr>
-            <w:r>
-              <w:t xml:space="preserve">1 (1%)</w:t>
-            </w:r>
-          </w:p>
-        </w:tc>
-      </w:tr>
-      <w:tr>
-        <w:tc>
-          <w:p>
-            <w:pPr>
-              <w:pStyle w:val="Compact"/>
-              <w:jc w:val="left"/>
-            </w:pPr>
-            <w:r>
-              <w:t xml:space="preserve">TPO -&gt; Onset -&gt; Thyroid</w:t>
-            </w:r>
-          </w:p>
-        </w:tc>
-        <w:tc>
-          <w:p>
-            <w:pPr>
-              <w:pStyle w:val="Compact"/>
-              <w:jc w:val="left"/>
-            </w:pPr>
-            <w:r>
-              <w:t xml:space="preserve">1 (1%)</w:t>
-            </w:r>
-          </w:p>
-        </w:tc>
-      </w:tr>
-      <w:tr>
-        <w:tc>
-          <w:p>
-            <w:pPr>
-              <w:pStyle w:val="Compact"/>
-              <w:jc w:val="left"/>
-            </w:pPr>
-            <w:r>
-              <w:t xml:space="preserve">TPO -&gt; Onset=Thyroid</w:t>
-            </w:r>
-          </w:p>
-        </w:tc>
-        <w:tc>
-          <w:p>
-            <w:pPr>
-              <w:pStyle w:val="Compact"/>
-              <w:jc w:val="left"/>
-            </w:pPr>
-            <w:r>
-              <w:t xml:space="preserve">1 (1%)</w:t>
-            </w:r>
-          </w:p>
-        </w:tc>
-      </w:tr>
-      <w:tr>
-        <w:tc>
-          <w:p>
-            <w:pPr>
-              <w:pStyle w:val="Compact"/>
-              <w:jc w:val="left"/>
-            </w:pPr>
-            <w:r>
-              <w:t xml:space="preserve">TPO -&gt; Thyroid -&gt; Onset</w:t>
-            </w:r>
-          </w:p>
-        </w:tc>
-        <w:tc>
-          <w:p>
-            <w:pPr>
-              <w:pStyle w:val="Compact"/>
-              <w:jc w:val="left"/>
-            </w:pPr>
-            <w:r>
-              <w:t xml:space="preserve">2 (2%)</w:t>
-            </w:r>
-          </w:p>
-        </w:tc>
-      </w:tr>
-      <w:tr>
-        <w:tc>
-          <w:p>
-            <w:pPr>
-              <w:pStyle w:val="Compact"/>
-              <w:jc w:val="left"/>
-            </w:pPr>
-            <w:r>
-              <w:t xml:space="preserve">TPO=Thyroid -&gt; Onset</w:t>
-            </w:r>
-          </w:p>
-        </w:tc>
-        <w:tc>
-          <w:p>
-            <w:pPr>
-              <w:pStyle w:val="Compact"/>
-              <w:jc w:val="left"/>
-            </w:pPr>
-            <w:r>
-              <w:t xml:space="preserve">1 (1%)</w:t>
-            </w:r>
-          </w:p>
-        </w:tc>
-      </w:tr>
-      <w:tr>
-        <w:tc>
-          <w:p>
-            <w:pPr>
-              <w:pStyle w:val="Compact"/>
-              <w:jc w:val="left"/>
-            </w:pPr>
-            <w:r>
-              <w:rPr>
-                <w:b/>
-              </w:rPr>
-              <w:t xml:space="preserve">Thyroglobulin Ab: Ever Positive</w:t>
-            </w:r>
-          </w:p>
-        </w:tc>
-        <w:tc>
-          <w:p/>
-        </w:tc>
-      </w:tr>
-      <w:tr>
-        <w:tc>
-          <w:p>
-            <w:pPr>
-              <w:pStyle w:val="Compact"/>
-              <w:jc w:val="left"/>
-            </w:pPr>
-            <w:r>
-              <w:t xml:space="preserve">NEG</w:t>
-            </w:r>
-          </w:p>
-        </w:tc>
-        <w:tc>
-          <w:p>
-            <w:pPr>
-              <w:pStyle w:val="Compact"/>
-              <w:jc w:val="left"/>
-            </w:pPr>
-            <w:r>
-              <w:t xml:space="preserve">867 (39%)</w:t>
-            </w:r>
-          </w:p>
-        </w:tc>
-      </w:tr>
-      <w:tr>
-        <w:tc>
-          <w:p>
-            <w:pPr>
-              <w:pStyle w:val="Compact"/>
-              <w:jc w:val="left"/>
-            </w:pPr>
-            <w:r>
-              <w:t xml:space="preserve">never tested</w:t>
-            </w:r>
-          </w:p>
-        </w:tc>
-        <w:tc>
-          <w:p>
-            <w:pPr>
-              <w:pStyle w:val="Compact"/>
-              <w:jc w:val="left"/>
-            </w:pPr>
-            <w:r>
-              <w:t xml:space="preserve">1206 (54%)</w:t>
-            </w:r>
-          </w:p>
-        </w:tc>
-      </w:tr>
-      <w:tr>
-        <w:tc>
-          <w:p>
-            <w:pPr>
-              <w:pStyle w:val="Compact"/>
-              <w:jc w:val="left"/>
-            </w:pPr>
-            <w:r>
-              <w:t xml:space="preserve">POS</w:t>
-            </w:r>
-          </w:p>
-        </w:tc>
-        <w:tc>
-          <w:p>
-            <w:pPr>
-              <w:pStyle w:val="Compact"/>
-              <w:jc w:val="left"/>
-            </w:pPr>
-            <w:r>
-              <w:t xml:space="preserve">177 (8%)</w:t>
-            </w:r>
-          </w:p>
-        </w:tc>
-      </w:tr>
-      <w:tr>
-        <w:tc>
-          <w:p>
-            <w:pPr>
-              <w:pStyle w:val="Compact"/>
-              <w:jc w:val="left"/>
-            </w:pPr>
-            <w:r>
-              <w:rPr>
-                <w:b/>
-              </w:rPr>
-              <w:t xml:space="preserve">Thyroglobulin Ab: timing</w:t>
-            </w:r>
-          </w:p>
-        </w:tc>
-        <w:tc>
-          <w:p/>
-        </w:tc>
-      </w:tr>
-      <w:tr>
-        <w:tc>
-          <w:p>
-            <w:pPr>
-              <w:pStyle w:val="Compact"/>
-              <w:jc w:val="left"/>
-            </w:pPr>
-            <w:r>
-              <w:t xml:space="preserve">After Diabetes Onset</w:t>
-            </w:r>
-          </w:p>
-        </w:tc>
-        <w:tc>
-          <w:p>
-            <w:pPr>
-              <w:pStyle w:val="Compact"/>
-              <w:jc w:val="left"/>
-            </w:pPr>
-            <w:r>
-              <w:t xml:space="preserve">165 (93%)</w:t>
-            </w:r>
-          </w:p>
-        </w:tc>
-      </w:tr>
-      <w:tr>
-        <w:tc>
-          <w:p>
-            <w:pPr>
-              <w:pStyle w:val="Compact"/>
-              <w:jc w:val="left"/>
-            </w:pPr>
-            <w:r>
-              <w:t xml:space="preserve">At Diabetes Onset</w:t>
-            </w:r>
-          </w:p>
-        </w:tc>
-        <w:tc>
-          <w:p>
-            <w:pPr>
-              <w:pStyle w:val="Compact"/>
-              <w:jc w:val="left"/>
-            </w:pPr>
-            <w:r>
-              <w:t xml:space="preserve">9 (5%)</w:t>
-            </w:r>
-          </w:p>
-        </w:tc>
-      </w:tr>
-      <w:tr>
-        <w:tc>
-          <w:p>
-            <w:pPr>
-              <w:pStyle w:val="Compact"/>
-              <w:jc w:val="left"/>
-            </w:pPr>
-            <w:r>
-              <w:t xml:space="preserve">Before Diabetes Onset</w:t>
-            </w:r>
-          </w:p>
-        </w:tc>
-        <w:tc>
-          <w:p>
-            <w:pPr>
-              <w:pStyle w:val="Compact"/>
-              <w:jc w:val="left"/>
-            </w:pPr>
-            <w:r>
-              <w:t xml:space="preserve">3 (2%)</w:t>
-            </w:r>
-          </w:p>
-        </w:tc>
-      </w:tr>
-      <w:tr>
-        <w:tc>
-          <w:p>
-            <w:pPr>
-              <w:pStyle w:val="Compact"/>
-              <w:jc w:val="left"/>
-            </w:pPr>
-            <w:r>
-              <w:rPr>
-                <w:b/>
-              </w:rPr>
-              <w:t xml:space="preserve">Thyroglobulin Ab: Timing vs. Thyroid Disease</w:t>
-            </w:r>
-          </w:p>
-        </w:tc>
-        <w:tc>
-          <w:p/>
-        </w:tc>
-      </w:tr>
-      <w:tr>
-        <w:tc>
-          <w:p>
-            <w:pPr>
-              <w:pStyle w:val="Compact"/>
-              <w:jc w:val="left"/>
-            </w:pPr>
-            <w:r>
-              <w:t xml:space="preserve">Onset-&gt;Thyroglobulin=Thyroid</w:t>
-            </w:r>
-          </w:p>
-        </w:tc>
-        <w:tc>
-          <w:p>
-            <w:pPr>
-              <w:pStyle w:val="Compact"/>
-              <w:jc w:val="left"/>
-            </w:pPr>
-            <w:r>
-              <w:t xml:space="preserve">4 (11%)</w:t>
-            </w:r>
-          </w:p>
-        </w:tc>
-      </w:tr>
-      <w:tr>
-        <w:tc>
-          <w:p>
-            <w:pPr>
-              <w:pStyle w:val="Compact"/>
-              <w:jc w:val="left"/>
-            </w:pPr>
-            <w:r>
-              <w:t xml:space="preserve">Onset -&gt; Thyroglobulin -&gt; Thyroid</w:t>
-            </w:r>
-          </w:p>
-        </w:tc>
-        <w:tc>
-          <w:p>
-            <w:pPr>
-              <w:pStyle w:val="Compact"/>
-              <w:jc w:val="left"/>
-            </w:pPr>
-            <w:r>
-              <w:t xml:space="preserve">23 (66%)</w:t>
-            </w:r>
-          </w:p>
-        </w:tc>
-      </w:tr>
-      <w:tr>
-        <w:tc>
-          <w:p>
-            <w:pPr>
-              <w:pStyle w:val="Compact"/>
-              <w:jc w:val="left"/>
-            </w:pPr>
-            <w:r>
-              <w:t xml:space="preserve">Onset -&gt; Thyroid -&gt; Thyroglobulin</w:t>
-            </w:r>
-          </w:p>
-        </w:tc>
-        <w:tc>
-          <w:p>
-            <w:pPr>
-              <w:pStyle w:val="Compact"/>
-              <w:jc w:val="left"/>
-            </w:pPr>
-            <w:r>
-              <w:t xml:space="preserve">1 (3%)</w:t>
-            </w:r>
-          </w:p>
-        </w:tc>
-      </w:tr>
-      <w:tr>
-        <w:tc>
-          <w:p>
-            <w:pPr>
-              <w:pStyle w:val="Compact"/>
-              <w:jc w:val="left"/>
-            </w:pPr>
-            <w:r>
-              <w:t xml:space="preserve">Onset=Thyroglobulin-&gt;Thyroid</w:t>
-            </w:r>
-          </w:p>
-        </w:tc>
-        <w:tc>
-          <w:p>
-            <w:pPr>
-              <w:pStyle w:val="Compact"/>
-              <w:jc w:val="left"/>
-            </w:pPr>
-            <w:r>
-              <w:t xml:space="preserve">3 (9%)</w:t>
-            </w:r>
-          </w:p>
-        </w:tc>
-      </w:tr>
-      <w:tr>
-        <w:tc>
-          <w:p>
-            <w:pPr>
-              <w:pStyle w:val="Compact"/>
-              <w:jc w:val="left"/>
-            </w:pPr>
-            <w:r>
-              <w:t xml:space="preserve">Thyroglobulin -&gt; Thyroid -&gt; Onset</w:t>
-            </w:r>
-          </w:p>
-        </w:tc>
-        <w:tc>
-          <w:p>
-            <w:pPr>
-              <w:pStyle w:val="Compact"/>
-              <w:jc w:val="left"/>
-            </w:pPr>
-            <w:r>
-              <w:t xml:space="preserve">1 (3%)</w:t>
-            </w:r>
-          </w:p>
-        </w:tc>
-      </w:tr>
-      <w:tr>
-        <w:tc>
-          <w:p>
-            <w:pPr>
-              <w:pStyle w:val="Compact"/>
-              <w:jc w:val="left"/>
-            </w:pPr>
-            <w:r>
-              <w:t xml:space="preserve">Thyroid -&gt; Onset -&gt; Thyroglobulin</w:t>
-            </w:r>
-          </w:p>
-        </w:tc>
-        <w:tc>
-          <w:p>
-            <w:pPr>
-              <w:pStyle w:val="Compact"/>
-              <w:jc w:val="left"/>
-            </w:pPr>
-            <w:r>
-              <w:t xml:space="preserve">3 (9%)</w:t>
+              <w:t xml:space="preserve">36.45Â±25.57</w:t>
             </w:r>
           </w:p>
         </w:tc>

--- a/Kimber Simmons/CAID/summary_stats.docx
+++ b/Kimber Simmons/CAID/summary_stats.docx
@@ -6522,6 +6522,97 @@
               <w:rPr>
                 <w:b/>
               </w:rPr>
+              <w:t xml:space="preserve">Which CAID was first</w:t>
+            </w:r>
+          </w:p>
+        </w:tc>
+        <w:tc>
+          <w:p/>
+        </w:tc>
+      </w:tr>
+      <w:tr>
+        <w:tc>
+          <w:p>
+            <w:pPr>
+              <w:pStyle w:val="Compact"/>
+              <w:jc w:val="left"/>
+            </w:pPr>
+            <w:r>
+              <w:t xml:space="preserve">Addison’s</w:t>
+            </w:r>
+          </w:p>
+        </w:tc>
+        <w:tc>
+          <w:p>
+            <w:pPr>
+              <w:pStyle w:val="Compact"/>
+              <w:jc w:val="left"/>
+            </w:pPr>
+            <w:r>
+              <w:t xml:space="preserve">6 (3%)</w:t>
+            </w:r>
+          </w:p>
+        </w:tc>
+      </w:tr>
+      <w:tr>
+        <w:tc>
+          <w:p>
+            <w:pPr>
+              <w:pStyle w:val="Compact"/>
+              <w:jc w:val="left"/>
+            </w:pPr>
+            <w:r>
+              <w:t xml:space="preserve">Celiac</w:t>
+            </w:r>
+          </w:p>
+        </w:tc>
+        <w:tc>
+          <w:p>
+            <w:pPr>
+              <w:pStyle w:val="Compact"/>
+              <w:jc w:val="left"/>
+            </w:pPr>
+            <w:r>
+              <w:t xml:space="preserve">113 (47%)</w:t>
+            </w:r>
+          </w:p>
+        </w:tc>
+      </w:tr>
+      <w:tr>
+        <w:tc>
+          <w:p>
+            <w:pPr>
+              <w:pStyle w:val="Compact"/>
+              <w:jc w:val="left"/>
+            </w:pPr>
+            <w:r>
+              <w:t xml:space="preserve">Thyroid</w:t>
+            </w:r>
+          </w:p>
+        </w:tc>
+        <w:tc>
+          <w:p>
+            <w:pPr>
+              <w:pStyle w:val="Compact"/>
+              <w:jc w:val="left"/>
+            </w:pPr>
+            <w:r>
+              <w:t xml:space="preserve">119 (50%)</w:t>
+            </w:r>
+          </w:p>
+        </w:tc>
+      </w:tr>
+      <w:tr>
+        <w:tc>
+          <w:p>
+            <w:pPr>
+              <w:pStyle w:val="Compact"/>
+              <w:jc w:val="left"/>
+            </w:pPr>
+            <w:r>
+              <w:rPr>
+                <w:b/>
+              </w:rPr>
               <w:t xml:space="preserve">Months from Onset to first CAID</w:t>
             </w:r>
           </w:p>
@@ -6533,7 +6624,34 @@
               <w:jc w:val="left"/>
             </w:pPr>
             <w:r>
-              <w:t xml:space="preserve">0.45Â±0.59</w:t>
+              <w:t xml:space="preserve">13.6Â±18.07</w:t>
+            </w:r>
+          </w:p>
+        </w:tc>
+      </w:tr>
+      <w:tr>
+        <w:tc>
+          <w:p>
+            <w:pPr>
+              <w:pStyle w:val="Compact"/>
+              <w:jc w:val="left"/>
+            </w:pPr>
+            <w:r>
+              <w:rPr>
+                <w:b/>
+              </w:rPr>
+              <w:t xml:space="preserve">Months of follow-up for no CAIDs</w:t>
+            </w:r>
+          </w:p>
+        </w:tc>
+        <w:tc>
+          <w:p>
+            <w:pPr>
+              <w:pStyle w:val="Compact"/>
+              <w:jc w:val="left"/>
+            </w:pPr>
+            <w:r>
+              <w:t xml:space="preserve">36.45Â±25.57</w:t>
             </w:r>
           </w:p>
         </w:tc>
@@ -6840,33 +6958,6 @@
             </w:pPr>
             <w:r>
               <w:t xml:space="preserve">10.79Â±19.64</w:t>
-            </w:r>
-          </w:p>
-        </w:tc>
-      </w:tr>
-      <w:tr>
-        <w:tc>
-          <w:p>
-            <w:pPr>
-              <w:pStyle w:val="Compact"/>
-              <w:jc w:val="left"/>
-            </w:pPr>
-            <w:r>
-              <w:rPr>
-                <w:b/>
-              </w:rPr>
-              <w:t xml:space="preserve">Years of Follow-up for no CAIDs</w:t>
-            </w:r>
-          </w:p>
-        </w:tc>
-        <w:tc>
-          <w:p>
-            <w:pPr>
-              <w:pStyle w:val="Compact"/>
-              <w:jc w:val="left"/>
-            </w:pPr>
-            <w:r>
-              <w:t xml:space="preserve">36.45Â±25.57</w:t>
             </w:r>
           </w:p>
         </w:tc>

--- a/Kimber Simmons/CAID/summary_stats.docx
+++ b/Kimber Simmons/CAID/summary_stats.docx
@@ -5065,6 +5065,706 @@
             </w:pPr>
             <w:r>
               <w:t xml:space="preserve">15 (8%)</w:t>
+            </w:r>
+          </w:p>
+        </w:tc>
+      </w:tr>
+    </w:tbl>
+    <w:p>
+      <w:pPr>
+        <w:pStyle w:val="BodyText"/>
+      </w:pPr>
+      <w:r>
+        <w:rPr>
+          <w:b/>
+        </w:rPr>
+        <w:t xml:space="preserve">TTG Timing</w:t>
+      </w:r>
+    </w:p>
+    <w:tbl>
+      <w:tblPr>
+        <w:tblStyle w:val="Table"/>
+        <w:tblW w:type="pct" w:w="0.0"/>
+        <w:tblLook w:firstRow="1"/>
+      </w:tblPr>
+      <w:tblGrid/>
+      <w:tr>
+        <w:trPr>
+          <w:cnfStyle w:firstRow="1"/>
+        </w:trPr>
+        <w:tc>
+          <w:tcPr>
+            <w:tcBorders>
+              <w:bottom w:val="single"/>
+            </w:tcBorders>
+            <w:vAlign w:val="bottom"/>
+          </w:tcPr>
+          <w:p>
+            <w:pPr>
+              <w:pStyle w:val="Compact"/>
+              <w:jc w:val="left"/>
+            </w:pPr>
+            <w:r>
+              <w:t xml:space="preserve">Characteristic</w:t>
+            </w:r>
+          </w:p>
+        </w:tc>
+        <w:tc>
+          <w:tcPr>
+            <w:tcBorders>
+              <w:bottom w:val="single"/>
+            </w:tcBorders>
+            <w:vAlign w:val="bottom"/>
+          </w:tcPr>
+          <w:p>
+            <w:pPr>
+              <w:pStyle w:val="Compact"/>
+              <w:jc w:val="left"/>
+            </w:pPr>
+            <w:r>
+              <w:t xml:space="preserve">All (n=2250)</w:t>
+            </w:r>
+          </w:p>
+        </w:tc>
+      </w:tr>
+      <w:tr>
+        <w:tc>
+          <w:p>
+            <w:pPr>
+              <w:pStyle w:val="Compact"/>
+              <w:jc w:val="left"/>
+            </w:pPr>
+            <w:r>
+              <w:rPr>
+                <w:b/>
+              </w:rPr>
+              <w:t xml:space="preserve">Number of TTG Tests (before Celiac Dx or End of Follow-up)</w:t>
+            </w:r>
+          </w:p>
+        </w:tc>
+        <w:tc>
+          <w:p>
+            <w:pPr>
+              <w:pStyle w:val="Compact"/>
+              <w:jc w:val="left"/>
+            </w:pPr>
+            <w:r>
+              <w:t xml:space="preserve">2 (1, 3)</w:t>
+            </w:r>
+          </w:p>
+        </w:tc>
+      </w:tr>
+      <w:tr>
+        <w:tc>
+          <w:p>
+            <w:pPr>
+              <w:pStyle w:val="Compact"/>
+              <w:jc w:val="left"/>
+            </w:pPr>
+            <w:r>
+              <w:rPr>
+                <w:b/>
+              </w:rPr>
+              <w:t xml:space="preserve">Days from first to last TTG test</w:t>
+            </w:r>
+          </w:p>
+        </w:tc>
+        <w:tc>
+          <w:p>
+            <w:pPr>
+              <w:pStyle w:val="Compact"/>
+              <w:jc w:val="left"/>
+            </w:pPr>
+            <w:r>
+              <w:t xml:space="preserve">1066 (643.47, 1669.02)</w:t>
+            </w:r>
+          </w:p>
+        </w:tc>
+      </w:tr>
+      <w:tr>
+        <w:tc>
+          <w:p>
+            <w:pPr>
+              <w:pStyle w:val="Compact"/>
+              <w:jc w:val="left"/>
+            </w:pPr>
+            <w:r>
+              <w:rPr>
+                <w:b/>
+              </w:rPr>
+              <w:t xml:space="preserve">Average Testing Frequency</w:t>
+            </w:r>
+          </w:p>
+        </w:tc>
+        <w:tc>
+          <w:p>
+            <w:pPr>
+              <w:pStyle w:val="Compact"/>
+              <w:jc w:val="left"/>
+            </w:pPr>
+            <w:r>
+              <w:t xml:space="preserve">365.75 (260.64, 460.24)</w:t>
+            </w:r>
+          </w:p>
+        </w:tc>
+      </w:tr>
+      <w:tr>
+        <w:tc>
+          <w:p>
+            <w:pPr>
+              <w:pStyle w:val="Compact"/>
+              <w:jc w:val="left"/>
+            </w:pPr>
+            <w:r>
+              <w:rPr>
+                <w:b/>
+              </w:rPr>
+              <w:t xml:space="preserve">Total number of positive TTG</w:t>
+            </w:r>
+          </w:p>
+        </w:tc>
+        <w:tc>
+          <w:p/>
+        </w:tc>
+      </w:tr>
+      <w:tr>
+        <w:tc>
+          <w:p>
+            <w:pPr>
+              <w:pStyle w:val="Compact"/>
+              <w:jc w:val="left"/>
+            </w:pPr>
+            <w:r>
+              <w:t xml:space="preserve">0</w:t>
+            </w:r>
+          </w:p>
+        </w:tc>
+        <w:tc>
+          <w:p>
+            <w:pPr>
+              <w:pStyle w:val="Compact"/>
+              <w:jc w:val="left"/>
+            </w:pPr>
+            <w:r>
+              <w:t xml:space="preserve">1958 (88%)</w:t>
+            </w:r>
+          </w:p>
+        </w:tc>
+      </w:tr>
+      <w:tr>
+        <w:tc>
+          <w:p>
+            <w:pPr>
+              <w:pStyle w:val="Compact"/>
+              <w:jc w:val="left"/>
+            </w:pPr>
+            <w:r>
+              <w:t xml:space="preserve">1</w:t>
+            </w:r>
+          </w:p>
+        </w:tc>
+        <w:tc>
+          <w:p>
+            <w:pPr>
+              <w:pStyle w:val="Compact"/>
+              <w:jc w:val="left"/>
+            </w:pPr>
+            <w:r>
+              <w:t xml:space="preserve">161 (7%)</w:t>
+            </w:r>
+          </w:p>
+        </w:tc>
+      </w:tr>
+      <w:tr>
+        <w:tc>
+          <w:p>
+            <w:pPr>
+              <w:pStyle w:val="Compact"/>
+              <w:jc w:val="left"/>
+            </w:pPr>
+            <w:r>
+              <w:t xml:space="preserve">2</w:t>
+            </w:r>
+          </w:p>
+        </w:tc>
+        <w:tc>
+          <w:p>
+            <w:pPr>
+              <w:pStyle w:val="Compact"/>
+              <w:jc w:val="left"/>
+            </w:pPr>
+            <w:r>
+              <w:t xml:space="preserve">73 (3%)</w:t>
+            </w:r>
+          </w:p>
+        </w:tc>
+      </w:tr>
+      <w:tr>
+        <w:tc>
+          <w:p>
+            <w:pPr>
+              <w:pStyle w:val="Compact"/>
+              <w:jc w:val="left"/>
+            </w:pPr>
+            <w:r>
+              <w:t xml:space="preserve">3</w:t>
+            </w:r>
+          </w:p>
+        </w:tc>
+        <w:tc>
+          <w:p>
+            <w:pPr>
+              <w:pStyle w:val="Compact"/>
+              <w:jc w:val="left"/>
+            </w:pPr>
+            <w:r>
+              <w:t xml:space="preserve">20 (1%)</w:t>
+            </w:r>
+          </w:p>
+        </w:tc>
+      </w:tr>
+      <w:tr>
+        <w:tc>
+          <w:p>
+            <w:pPr>
+              <w:pStyle w:val="Compact"/>
+              <w:jc w:val="left"/>
+            </w:pPr>
+            <w:r>
+              <w:t xml:space="preserve">4</w:t>
+            </w:r>
+          </w:p>
+        </w:tc>
+        <w:tc>
+          <w:p>
+            <w:pPr>
+              <w:pStyle w:val="Compact"/>
+              <w:jc w:val="left"/>
+            </w:pPr>
+            <w:r>
+              <w:t xml:space="preserve">10 (0%)</w:t>
+            </w:r>
+          </w:p>
+        </w:tc>
+      </w:tr>
+      <w:tr>
+        <w:tc>
+          <w:p>
+            <w:pPr>
+              <w:pStyle w:val="Compact"/>
+              <w:jc w:val="left"/>
+            </w:pPr>
+            <w:r>
+              <w:rPr>
+                <w:b/>
+              </w:rPr>
+              <w:t xml:space="preserve">Total number of negative TTG</w:t>
+            </w:r>
+          </w:p>
+        </w:tc>
+        <w:tc>
+          <w:p/>
+        </w:tc>
+      </w:tr>
+      <w:tr>
+        <w:tc>
+          <w:p>
+            <w:pPr>
+              <w:pStyle w:val="Compact"/>
+              <w:jc w:val="left"/>
+            </w:pPr>
+            <w:r>
+              <w:t xml:space="preserve">0</w:t>
+            </w:r>
+          </w:p>
+        </w:tc>
+        <w:tc>
+          <w:p>
+            <w:pPr>
+              <w:pStyle w:val="Compact"/>
+              <w:jc w:val="left"/>
+            </w:pPr>
+            <w:r>
+              <w:t xml:space="preserve">162 (7%)</w:t>
+            </w:r>
+          </w:p>
+        </w:tc>
+      </w:tr>
+      <w:tr>
+        <w:tc>
+          <w:p>
+            <w:pPr>
+              <w:pStyle w:val="Compact"/>
+              <w:jc w:val="left"/>
+            </w:pPr>
+            <w:r>
+              <w:t xml:space="preserve">1</w:t>
+            </w:r>
+          </w:p>
+        </w:tc>
+        <w:tc>
+          <w:p>
+            <w:pPr>
+              <w:pStyle w:val="Compact"/>
+              <w:jc w:val="left"/>
+            </w:pPr>
+            <w:r>
+              <w:t xml:space="preserve">733 (33%)</w:t>
+            </w:r>
+          </w:p>
+        </w:tc>
+      </w:tr>
+      <w:tr>
+        <w:tc>
+          <w:p>
+            <w:pPr>
+              <w:pStyle w:val="Compact"/>
+              <w:jc w:val="left"/>
+            </w:pPr>
+            <w:r>
+              <w:t xml:space="preserve">2</w:t>
+            </w:r>
+          </w:p>
+        </w:tc>
+        <w:tc>
+          <w:p>
+            <w:pPr>
+              <w:pStyle w:val="Compact"/>
+              <w:jc w:val="left"/>
+            </w:pPr>
+            <w:r>
+              <w:t xml:space="preserve">542 (24%)</w:t>
+            </w:r>
+          </w:p>
+        </w:tc>
+      </w:tr>
+      <w:tr>
+        <w:tc>
+          <w:p>
+            <w:pPr>
+              <w:pStyle w:val="Compact"/>
+              <w:jc w:val="left"/>
+            </w:pPr>
+            <w:r>
+              <w:t xml:space="preserve">3</w:t>
+            </w:r>
+          </w:p>
+        </w:tc>
+        <w:tc>
+          <w:p>
+            <w:pPr>
+              <w:pStyle w:val="Compact"/>
+              <w:jc w:val="left"/>
+            </w:pPr>
+            <w:r>
+              <w:t xml:space="preserve">372 (17%)</w:t>
+            </w:r>
+          </w:p>
+        </w:tc>
+      </w:tr>
+      <w:tr>
+        <w:tc>
+          <w:p>
+            <w:pPr>
+              <w:pStyle w:val="Compact"/>
+              <w:jc w:val="left"/>
+            </w:pPr>
+            <w:r>
+              <w:t xml:space="preserve">4</w:t>
+            </w:r>
+          </w:p>
+        </w:tc>
+        <w:tc>
+          <w:p>
+            <w:pPr>
+              <w:pStyle w:val="Compact"/>
+              <w:jc w:val="left"/>
+            </w:pPr>
+            <w:r>
+              <w:t xml:space="preserve">230 (10%)</w:t>
+            </w:r>
+          </w:p>
+        </w:tc>
+      </w:tr>
+      <w:tr>
+        <w:tc>
+          <w:p>
+            <w:pPr>
+              <w:pStyle w:val="Compact"/>
+              <w:jc w:val="left"/>
+            </w:pPr>
+            <w:r>
+              <w:t xml:space="preserve">5</w:t>
+            </w:r>
+          </w:p>
+        </w:tc>
+        <w:tc>
+          <w:p>
+            <w:pPr>
+              <w:pStyle w:val="Compact"/>
+              <w:jc w:val="left"/>
+            </w:pPr>
+            <w:r>
+              <w:t xml:space="preserve">122 (5%)</w:t>
+            </w:r>
+          </w:p>
+        </w:tc>
+      </w:tr>
+      <w:tr>
+        <w:tc>
+          <w:p>
+            <w:pPr>
+              <w:pStyle w:val="Compact"/>
+              <w:jc w:val="left"/>
+            </w:pPr>
+            <w:r>
+              <w:t xml:space="preserve">6</w:t>
+            </w:r>
+          </w:p>
+        </w:tc>
+        <w:tc>
+          <w:p>
+            <w:pPr>
+              <w:pStyle w:val="Compact"/>
+              <w:jc w:val="left"/>
+            </w:pPr>
+            <w:r>
+              <w:t xml:space="preserve">46 (2%)</w:t>
+            </w:r>
+          </w:p>
+        </w:tc>
+      </w:tr>
+      <w:tr>
+        <w:tc>
+          <w:p>
+            <w:pPr>
+              <w:pStyle w:val="Compact"/>
+              <w:jc w:val="left"/>
+            </w:pPr>
+            <w:r>
+              <w:t xml:space="preserve">7</w:t>
+            </w:r>
+          </w:p>
+        </w:tc>
+        <w:tc>
+          <w:p>
+            <w:pPr>
+              <w:pStyle w:val="Compact"/>
+              <w:jc w:val="left"/>
+            </w:pPr>
+            <w:r>
+              <w:t xml:space="preserve">15 (1%)</w:t>
+            </w:r>
+          </w:p>
+        </w:tc>
+      </w:tr>
+      <w:tr>
+        <w:tc>
+          <w:p>
+            <w:pPr>
+              <w:pStyle w:val="Compact"/>
+              <w:jc w:val="left"/>
+            </w:pPr>
+            <w:r>
+              <w:rPr>
+                <w:b/>
+              </w:rPr>
+              <w:t xml:space="preserve">Total number of negative TTG in a row</w:t>
+            </w:r>
+          </w:p>
+        </w:tc>
+        <w:tc>
+          <w:p/>
+        </w:tc>
+      </w:tr>
+      <w:tr>
+        <w:tc>
+          <w:p>
+            <w:pPr>
+              <w:pStyle w:val="Compact"/>
+              <w:jc w:val="left"/>
+            </w:pPr>
+            <w:r>
+              <w:t xml:space="preserve">0</w:t>
+            </w:r>
+          </w:p>
+        </w:tc>
+        <w:tc>
+          <w:p>
+            <w:pPr>
+              <w:pStyle w:val="Compact"/>
+              <w:jc w:val="left"/>
+            </w:pPr>
+            <w:r>
+              <w:t xml:space="preserve">49 (2%)</w:t>
+            </w:r>
+          </w:p>
+        </w:tc>
+      </w:tr>
+      <w:tr>
+        <w:tc>
+          <w:p>
+            <w:pPr>
+              <w:pStyle w:val="Compact"/>
+              <w:jc w:val="left"/>
+            </w:pPr>
+            <w:r>
+              <w:t xml:space="preserve">1</w:t>
+            </w:r>
+          </w:p>
+        </w:tc>
+        <w:tc>
+          <w:p>
+            <w:pPr>
+              <w:pStyle w:val="Compact"/>
+              <w:jc w:val="left"/>
+            </w:pPr>
+            <w:r>
+              <w:t xml:space="preserve">711 (35%)</w:t>
+            </w:r>
+          </w:p>
+        </w:tc>
+      </w:tr>
+      <w:tr>
+        <w:tc>
+          <w:p>
+            <w:pPr>
+              <w:pStyle w:val="Compact"/>
+              <w:jc w:val="left"/>
+            </w:pPr>
+            <w:r>
+              <w:t xml:space="preserve">2</w:t>
+            </w:r>
+          </w:p>
+        </w:tc>
+        <w:tc>
+          <w:p>
+            <w:pPr>
+              <w:pStyle w:val="Compact"/>
+              <w:jc w:val="left"/>
+            </w:pPr>
+            <w:r>
+              <w:t xml:space="preserve">526 (26%)</w:t>
+            </w:r>
+          </w:p>
+        </w:tc>
+      </w:tr>
+      <w:tr>
+        <w:tc>
+          <w:p>
+            <w:pPr>
+              <w:pStyle w:val="Compact"/>
+              <w:jc w:val="left"/>
+            </w:pPr>
+            <w:r>
+              <w:t xml:space="preserve">3</w:t>
+            </w:r>
+          </w:p>
+        </w:tc>
+        <w:tc>
+          <w:p>
+            <w:pPr>
+              <w:pStyle w:val="Compact"/>
+              <w:jc w:val="left"/>
+            </w:pPr>
+            <w:r>
+              <w:t xml:space="preserve">368 (18%)</w:t>
+            </w:r>
+          </w:p>
+        </w:tc>
+      </w:tr>
+      <w:tr>
+        <w:tc>
+          <w:p>
+            <w:pPr>
+              <w:pStyle w:val="Compact"/>
+              <w:jc w:val="left"/>
+            </w:pPr>
+            <w:r>
+              <w:t xml:space="preserve">4</w:t>
+            </w:r>
+          </w:p>
+        </w:tc>
+        <w:tc>
+          <w:p>
+            <w:pPr>
+              <w:pStyle w:val="Compact"/>
+              <w:jc w:val="left"/>
+            </w:pPr>
+            <w:r>
+              <w:t xml:space="preserve">226 (11%)</w:t>
+            </w:r>
+          </w:p>
+        </w:tc>
+      </w:tr>
+      <w:tr>
+        <w:tc>
+          <w:p>
+            <w:pPr>
+              <w:pStyle w:val="Compact"/>
+              <w:jc w:val="left"/>
+            </w:pPr>
+            <w:r>
+              <w:t xml:space="preserve">5</w:t>
+            </w:r>
+          </w:p>
+        </w:tc>
+        <w:tc>
+          <w:p>
+            <w:pPr>
+              <w:pStyle w:val="Compact"/>
+              <w:jc w:val="left"/>
+            </w:pPr>
+            <w:r>
+              <w:t xml:space="preserve">120 (6%)</w:t>
+            </w:r>
+          </w:p>
+        </w:tc>
+      </w:tr>
+      <w:tr>
+        <w:tc>
+          <w:p>
+            <w:pPr>
+              <w:pStyle w:val="Compact"/>
+              <w:jc w:val="left"/>
+            </w:pPr>
+            <w:r>
+              <w:t xml:space="preserve">6</w:t>
+            </w:r>
+          </w:p>
+        </w:tc>
+        <w:tc>
+          <w:p>
+            <w:pPr>
+              <w:pStyle w:val="Compact"/>
+              <w:jc w:val="left"/>
+            </w:pPr>
+            <w:r>
+              <w:t xml:space="preserve">45 (2%)</w:t>
+            </w:r>
+          </w:p>
+        </w:tc>
+      </w:tr>
+      <w:tr>
+        <w:tc>
+          <w:p>
+            <w:pPr>
+              <w:pStyle w:val="Compact"/>
+              <w:jc w:val="left"/>
+            </w:pPr>
+            <w:r>
+              <w:t xml:space="preserve">7</w:t>
+            </w:r>
+          </w:p>
+        </w:tc>
+        <w:tc>
+          <w:p>
+            <w:pPr>
+              <w:pStyle w:val="Compact"/>
+              <w:jc w:val="left"/>
+            </w:pPr>
+            <w:r>
+              <w:t xml:space="preserve">15 (1%)</w:t>
             </w:r>
           </w:p>
         </w:tc>

--- a/Kimber Simmons/CAID/summary_stats.docx
+++ b/Kimber Simmons/CAID/summary_stats.docx
@@ -5165,18 +5165,18 @@
               <w:rPr>
                 <w:b/>
               </w:rPr>
-              <w:t xml:space="preserve">Days from first to last TTG test</w:t>
-            </w:r>
-          </w:p>
-        </w:tc>
-        <w:tc>
-          <w:p>
-            <w:pPr>
-              <w:pStyle w:val="Compact"/>
-              <w:jc w:val="left"/>
-            </w:pPr>
-            <w:r>
-              <w:t xml:space="preserve">1066 (643.47, 1669.02)</w:t>
+              <w:t xml:space="preserve">Years of testing</w:t>
+            </w:r>
+          </w:p>
+        </w:tc>
+        <w:tc>
+          <w:p>
+            <w:pPr>
+              <w:pStyle w:val="Compact"/>
+              <w:jc w:val="left"/>
+            </w:pPr>
+            <w:r>
+              <w:t xml:space="preserve">2.92 (1.76, 4.57)</w:t>
             </w:r>
           </w:p>
         </w:tc>
@@ -5358,7 +5358,7 @@
               <w:rPr>
                 <w:b/>
               </w:rPr>
-              <w:t xml:space="preserve">Total number of negative TTG</w:t>
+              <w:t xml:space="preserve">Total number of negative TTG in a row</w:t>
             </w:r>
           </w:p>
         </w:tc>
@@ -5385,7 +5385,7 @@
               <w:jc w:val="left"/>
             </w:pPr>
             <w:r>
-              <w:t xml:space="preserve">162 (7%)</w:t>
+              <w:t xml:space="preserve">211 (9%)</w:t>
             </w:r>
           </w:p>
         </w:tc>
@@ -5409,7 +5409,7 @@
               <w:jc w:val="left"/>
             </w:pPr>
             <w:r>
-              <w:t xml:space="preserve">733 (33%)</w:t>
+              <w:t xml:space="preserve">711 (32%)</w:t>
             </w:r>
           </w:p>
         </w:tc>
@@ -5433,7 +5433,7 @@
               <w:jc w:val="left"/>
             </w:pPr>
             <w:r>
-              <w:t xml:space="preserve">542 (24%)</w:t>
+              <w:t xml:space="preserve">526 (24%)</w:t>
             </w:r>
           </w:p>
         </w:tc>
@@ -5457,7 +5457,7 @@
               <w:jc w:val="left"/>
             </w:pPr>
             <w:r>
-              <w:t xml:space="preserve">372 (17%)</w:t>
+              <w:t xml:space="preserve">368 (17%)</w:t>
             </w:r>
           </w:p>
         </w:tc>
@@ -5481,7 +5481,7 @@
               <w:jc w:val="left"/>
             </w:pPr>
             <w:r>
-              <w:t xml:space="preserve">230 (10%)</w:t>
+              <w:t xml:space="preserve">226 (10%)</w:t>
             </w:r>
           </w:p>
         </w:tc>
@@ -5505,218 +5505,7 @@
               <w:jc w:val="left"/>
             </w:pPr>
             <w:r>
-              <w:t xml:space="preserve">122 (5%)</w:t>
-            </w:r>
-          </w:p>
-        </w:tc>
-      </w:tr>
-      <w:tr>
-        <w:tc>
-          <w:p>
-            <w:pPr>
-              <w:pStyle w:val="Compact"/>
-              <w:jc w:val="left"/>
-            </w:pPr>
-            <w:r>
-              <w:t xml:space="preserve">6</w:t>
-            </w:r>
-          </w:p>
-        </w:tc>
-        <w:tc>
-          <w:p>
-            <w:pPr>
-              <w:pStyle w:val="Compact"/>
-              <w:jc w:val="left"/>
-            </w:pPr>
-            <w:r>
-              <w:t xml:space="preserve">46 (2%)</w:t>
-            </w:r>
-          </w:p>
-        </w:tc>
-      </w:tr>
-      <w:tr>
-        <w:tc>
-          <w:p>
-            <w:pPr>
-              <w:pStyle w:val="Compact"/>
-              <w:jc w:val="left"/>
-            </w:pPr>
-            <w:r>
-              <w:t xml:space="preserve">7</w:t>
-            </w:r>
-          </w:p>
-        </w:tc>
-        <w:tc>
-          <w:p>
-            <w:pPr>
-              <w:pStyle w:val="Compact"/>
-              <w:jc w:val="left"/>
-            </w:pPr>
-            <w:r>
-              <w:t xml:space="preserve">15 (1%)</w:t>
-            </w:r>
-          </w:p>
-        </w:tc>
-      </w:tr>
-      <w:tr>
-        <w:tc>
-          <w:p>
-            <w:pPr>
-              <w:pStyle w:val="Compact"/>
-              <w:jc w:val="left"/>
-            </w:pPr>
-            <w:r>
-              <w:rPr>
-                <w:b/>
-              </w:rPr>
-              <w:t xml:space="preserve">Total number of negative TTG in a row</w:t>
-            </w:r>
-          </w:p>
-        </w:tc>
-        <w:tc>
-          <w:p/>
-        </w:tc>
-      </w:tr>
-      <w:tr>
-        <w:tc>
-          <w:p>
-            <w:pPr>
-              <w:pStyle w:val="Compact"/>
-              <w:jc w:val="left"/>
-            </w:pPr>
-            <w:r>
-              <w:t xml:space="preserve">0</w:t>
-            </w:r>
-          </w:p>
-        </w:tc>
-        <w:tc>
-          <w:p>
-            <w:pPr>
-              <w:pStyle w:val="Compact"/>
-              <w:jc w:val="left"/>
-            </w:pPr>
-            <w:r>
-              <w:t xml:space="preserve">49 (2%)</w:t>
-            </w:r>
-          </w:p>
-        </w:tc>
-      </w:tr>
-      <w:tr>
-        <w:tc>
-          <w:p>
-            <w:pPr>
-              <w:pStyle w:val="Compact"/>
-              <w:jc w:val="left"/>
-            </w:pPr>
-            <w:r>
-              <w:t xml:space="preserve">1</w:t>
-            </w:r>
-          </w:p>
-        </w:tc>
-        <w:tc>
-          <w:p>
-            <w:pPr>
-              <w:pStyle w:val="Compact"/>
-              <w:jc w:val="left"/>
-            </w:pPr>
-            <w:r>
-              <w:t xml:space="preserve">711 (35%)</w:t>
-            </w:r>
-          </w:p>
-        </w:tc>
-      </w:tr>
-      <w:tr>
-        <w:tc>
-          <w:p>
-            <w:pPr>
-              <w:pStyle w:val="Compact"/>
-              <w:jc w:val="left"/>
-            </w:pPr>
-            <w:r>
-              <w:t xml:space="preserve">2</w:t>
-            </w:r>
-          </w:p>
-        </w:tc>
-        <w:tc>
-          <w:p>
-            <w:pPr>
-              <w:pStyle w:val="Compact"/>
-              <w:jc w:val="left"/>
-            </w:pPr>
-            <w:r>
-              <w:t xml:space="preserve">526 (26%)</w:t>
-            </w:r>
-          </w:p>
-        </w:tc>
-      </w:tr>
-      <w:tr>
-        <w:tc>
-          <w:p>
-            <w:pPr>
-              <w:pStyle w:val="Compact"/>
-              <w:jc w:val="left"/>
-            </w:pPr>
-            <w:r>
-              <w:t xml:space="preserve">3</w:t>
-            </w:r>
-          </w:p>
-        </w:tc>
-        <w:tc>
-          <w:p>
-            <w:pPr>
-              <w:pStyle w:val="Compact"/>
-              <w:jc w:val="left"/>
-            </w:pPr>
-            <w:r>
-              <w:t xml:space="preserve">368 (18%)</w:t>
-            </w:r>
-          </w:p>
-        </w:tc>
-      </w:tr>
-      <w:tr>
-        <w:tc>
-          <w:p>
-            <w:pPr>
-              <w:pStyle w:val="Compact"/>
-              <w:jc w:val="left"/>
-            </w:pPr>
-            <w:r>
-              <w:t xml:space="preserve">4</w:t>
-            </w:r>
-          </w:p>
-        </w:tc>
-        <w:tc>
-          <w:p>
-            <w:pPr>
-              <w:pStyle w:val="Compact"/>
-              <w:jc w:val="left"/>
-            </w:pPr>
-            <w:r>
-              <w:t xml:space="preserve">226 (11%)</w:t>
-            </w:r>
-          </w:p>
-        </w:tc>
-      </w:tr>
-      <w:tr>
-        <w:tc>
-          <w:p>
-            <w:pPr>
-              <w:pStyle w:val="Compact"/>
-              <w:jc w:val="left"/>
-            </w:pPr>
-            <w:r>
-              <w:t xml:space="preserve">5</w:t>
-            </w:r>
-          </w:p>
-        </w:tc>
-        <w:tc>
-          <w:p>
-            <w:pPr>
-              <w:pStyle w:val="Compact"/>
-              <w:jc w:val="left"/>
-            </w:pPr>
-            <w:r>
-              <w:t xml:space="preserve">120 (6%)</w:t>
+              <w:t xml:space="preserve">120 (5%)</w:t>
             </w:r>
           </w:p>
         </w:tc>

--- a/Kimber Simmons/CAID/summary_stats.docx
+++ b/Kimber Simmons/CAID/summary_stats.docx
@@ -373,7 +373,7 @@
               <w:jc w:val="left"/>
             </w:pPr>
             <w:r>
-              <w:t xml:space="preserve">0.1159</w:t>
+              <w:t xml:space="preserve">0.0984</w:t>
             </w:r>
           </w:p>
         </w:tc>
@@ -408,18 +408,18 @@
               <w:jc w:val="left"/>
             </w:pPr>
             <w:r>
-              <w:t xml:space="preserve">297 (15%)</w:t>
-            </w:r>
-          </w:p>
-        </w:tc>
-        <w:tc>
-          <w:p>
-            <w:pPr>
-              <w:pStyle w:val="Compact"/>
-              <w:jc w:val="left"/>
-            </w:pPr>
-            <w:r>
-              <w:t xml:space="preserve">45 (19%)</w:t>
+              <w:t xml:space="preserve">297 (16%)</w:t>
+            </w:r>
+          </w:p>
+        </w:tc>
+        <w:tc>
+          <w:p>
+            <w:pPr>
+              <w:pStyle w:val="Compact"/>
+              <w:jc w:val="left"/>
+            </w:pPr>
+            <w:r>
+              <w:t xml:space="preserve">45 (20%)</w:t>
             </w:r>
           </w:p>
         </w:tc>
@@ -457,7 +457,7 @@
               <w:jc w:val="left"/>
             </w:pPr>
             <w:r>
-              <w:t xml:space="preserve">87 (4%)</w:t>
+              <w:t xml:space="preserve">87 (5%)</w:t>
             </w:r>
           </w:p>
         </w:tc>
@@ -495,29 +495,29 @@
               <w:jc w:val="left"/>
             </w:pPr>
             <w:r>
-              <w:t xml:space="preserve">1558 (69%)</w:t>
-            </w:r>
-          </w:p>
-        </w:tc>
-        <w:tc>
-          <w:p>
-            <w:pPr>
-              <w:pStyle w:val="Compact"/>
-              <w:jc w:val="left"/>
-            </w:pPr>
-            <w:r>
-              <w:t xml:space="preserve">1367 (69%)</w:t>
-            </w:r>
-          </w:p>
-        </w:tc>
-        <w:tc>
-          <w:p>
-            <w:pPr>
-              <w:pStyle w:val="Compact"/>
-              <w:jc w:val="left"/>
-            </w:pPr>
-            <w:r>
-              <w:t xml:space="preserve">168 (71%)</w:t>
+              <w:t xml:space="preserve">1558 (73%)</w:t>
+            </w:r>
+          </w:p>
+        </w:tc>
+        <w:tc>
+          <w:p>
+            <w:pPr>
+              <w:pStyle w:val="Compact"/>
+              <w:jc w:val="left"/>
+            </w:pPr>
+            <w:r>
+              <w:t xml:space="preserve">1367 (73%)</w:t>
+            </w:r>
+          </w:p>
+        </w:tc>
+        <w:tc>
+          <w:p>
+            <w:pPr>
+              <w:pStyle w:val="Compact"/>
+              <w:jc w:val="left"/>
+            </w:pPr>
+            <w:r>
+              <w:t xml:space="preserve">168 (74%)</w:t>
             </w:r>
           </w:p>
         </w:tc>
@@ -582,40 +582,125 @@
               <w:jc w:val="left"/>
             </w:pPr>
             <w:r>
-              <w:t xml:space="preserve">Unknown</w:t>
-            </w:r>
-          </w:p>
-        </w:tc>
-        <w:tc>
-          <w:p>
-            <w:pPr>
-              <w:pStyle w:val="Compact"/>
-              <w:jc w:val="left"/>
-            </w:pPr>
-            <w:r>
-              <w:t xml:space="preserve">127 (6%)</w:t>
-            </w:r>
-          </w:p>
-        </w:tc>
-        <w:tc>
-          <w:p>
-            <w:pPr>
-              <w:pStyle w:val="Compact"/>
-              <w:jc w:val="left"/>
-            </w:pPr>
-            <w:r>
-              <w:t xml:space="preserve">115 (6%)</w:t>
-            </w:r>
-          </w:p>
-        </w:tc>
-        <w:tc>
-          <w:p>
-            <w:pPr>
-              <w:pStyle w:val="Compact"/>
-              <w:jc w:val="left"/>
-            </w:pPr>
-            <w:r>
-              <w:t xml:space="preserve">10 (4%)</w:t>
+              <w:rPr>
+                <w:b/>
+              </w:rPr>
+              <w:t xml:space="preserve">Hispanic</w:t>
+            </w:r>
+          </w:p>
+        </w:tc>
+        <w:tc>
+          <w:p/>
+        </w:tc>
+        <w:tc>
+          <w:p/>
+        </w:tc>
+        <w:tc>
+          <w:p/>
+        </w:tc>
+        <w:tc>
+          <w:p>
+            <w:pPr>
+              <w:pStyle w:val="Compact"/>
+              <w:jc w:val="left"/>
+            </w:pPr>
+            <w:r>
+              <w:t xml:space="preserve">0.1704</w:t>
+            </w:r>
+          </w:p>
+        </w:tc>
+      </w:tr>
+      <w:tr>
+        <w:tc>
+          <w:p>
+            <w:pPr>
+              <w:pStyle w:val="Compact"/>
+              <w:jc w:val="left"/>
+            </w:pPr>
+            <w:r>
+              <w:t xml:space="preserve">Hispanic</w:t>
+            </w:r>
+          </w:p>
+        </w:tc>
+        <w:tc>
+          <w:p>
+            <w:pPr>
+              <w:pStyle w:val="Compact"/>
+              <w:jc w:val="left"/>
+            </w:pPr>
+            <w:r>
+              <w:t xml:space="preserve">349 (16%)</w:t>
+            </w:r>
+          </w:p>
+        </w:tc>
+        <w:tc>
+          <w:p>
+            <w:pPr>
+              <w:pStyle w:val="Compact"/>
+              <w:jc w:val="left"/>
+            </w:pPr>
+            <w:r>
+              <w:t xml:space="preserve">297 (16%)</w:t>
+            </w:r>
+          </w:p>
+        </w:tc>
+        <w:tc>
+          <w:p>
+            <w:pPr>
+              <w:pStyle w:val="Compact"/>
+              <w:jc w:val="left"/>
+            </w:pPr>
+            <w:r>
+              <w:t xml:space="preserve">45 (20%)</w:t>
+            </w:r>
+          </w:p>
+        </w:tc>
+        <w:tc>
+          <w:p/>
+        </w:tc>
+      </w:tr>
+      <w:tr>
+        <w:tc>
+          <w:p>
+            <w:pPr>
+              <w:pStyle w:val="Compact"/>
+              <w:jc w:val="left"/>
+            </w:pPr>
+            <w:r>
+              <w:t xml:space="preserve">Non-Hispanic</w:t>
+            </w:r>
+          </w:p>
+        </w:tc>
+        <w:tc>
+          <w:p>
+            <w:pPr>
+              <w:pStyle w:val="Compact"/>
+              <w:jc w:val="left"/>
+            </w:pPr>
+            <w:r>
+              <w:t xml:space="preserve">1774 (84%)</w:t>
+            </w:r>
+          </w:p>
+        </w:tc>
+        <w:tc>
+          <w:p>
+            <w:pPr>
+              <w:pStyle w:val="Compact"/>
+              <w:jc w:val="left"/>
+            </w:pPr>
+            <w:r>
+              <w:t xml:space="preserve">1567 (84%)</w:t>
+            </w:r>
+          </w:p>
+        </w:tc>
+        <w:tc>
+          <w:p>
+            <w:pPr>
+              <w:pStyle w:val="Compact"/>
+              <w:jc w:val="left"/>
+            </w:pPr>
+            <w:r>
+              <w:t xml:space="preserve">183 (80%)</w:t>
             </w:r>
           </w:p>
         </w:tc>
@@ -2291,7 +2376,7 @@
               <w:jc w:val="left"/>
             </w:pPr>
             <w:r>
-              <w:t xml:space="preserve">0.0082</w:t>
+              <w:t xml:space="preserve">0.0037</w:t>
             </w:r>
           </w:p>
         </w:tc>
@@ -2326,18 +2411,18 @@
               <w:jc w:val="left"/>
             </w:pPr>
             <w:r>
-              <w:t xml:space="preserve">308 (15%)</w:t>
-            </w:r>
-          </w:p>
-        </w:tc>
-        <w:tc>
-          <w:p>
-            <w:pPr>
-              <w:pStyle w:val="Compact"/>
-              <w:jc w:val="left"/>
-            </w:pPr>
-            <w:r>
-              <w:t xml:space="preserve">33 (27%)</w:t>
+              <w:t xml:space="preserve">308 (16%)</w:t>
+            </w:r>
+          </w:p>
+        </w:tc>
+        <w:tc>
+          <w:p>
+            <w:pPr>
+              <w:pStyle w:val="Compact"/>
+              <w:jc w:val="left"/>
+            </w:pPr>
+            <w:r>
+              <w:t xml:space="preserve">33 (28%)</w:t>
             </w:r>
           </w:p>
         </w:tc>
@@ -2413,29 +2498,29 @@
               <w:jc w:val="left"/>
             </w:pPr>
             <w:r>
-              <w:t xml:space="preserve">1558 (69%)</w:t>
-            </w:r>
-          </w:p>
-        </w:tc>
-        <w:tc>
-          <w:p>
-            <w:pPr>
-              <w:pStyle w:val="Compact"/>
-              <w:jc w:val="left"/>
-            </w:pPr>
-            <w:r>
-              <w:t xml:space="preserve">1470 (70%)</w:t>
-            </w:r>
-          </w:p>
-        </w:tc>
-        <w:tc>
-          <w:p>
-            <w:pPr>
-              <w:pStyle w:val="Compact"/>
-              <w:jc w:val="left"/>
-            </w:pPr>
-            <w:r>
-              <w:t xml:space="preserve">73 (60%)</w:t>
+              <w:t xml:space="preserve">1558 (73%)</w:t>
+            </w:r>
+          </w:p>
+        </w:tc>
+        <w:tc>
+          <w:p>
+            <w:pPr>
+              <w:pStyle w:val="Compact"/>
+              <w:jc w:val="left"/>
+            </w:pPr>
+            <w:r>
+              <w:t xml:space="preserve">1470 (74%)</w:t>
+            </w:r>
+          </w:p>
+        </w:tc>
+        <w:tc>
+          <w:p>
+            <w:pPr>
+              <w:pStyle w:val="Compact"/>
+              <w:jc w:val="left"/>
+            </w:pPr>
+            <w:r>
+              <w:t xml:space="preserve">73 (63%)</w:t>
             </w:r>
           </w:p>
         </w:tc>
@@ -2500,40 +2585,125 @@
               <w:jc w:val="left"/>
             </w:pPr>
             <w:r>
-              <w:t xml:space="preserve">Unknown</w:t>
-            </w:r>
-          </w:p>
-        </w:tc>
-        <w:tc>
-          <w:p>
-            <w:pPr>
-              <w:pStyle w:val="Compact"/>
-              <w:jc w:val="left"/>
-            </w:pPr>
-            <w:r>
-              <w:t xml:space="preserve">127 (6%)</w:t>
-            </w:r>
-          </w:p>
-        </w:tc>
-        <w:tc>
-          <w:p>
-            <w:pPr>
-              <w:pStyle w:val="Compact"/>
-              <w:jc w:val="left"/>
-            </w:pPr>
-            <w:r>
-              <w:t xml:space="preserve">121 (6%)</w:t>
-            </w:r>
-          </w:p>
-        </w:tc>
-        <w:tc>
-          <w:p>
-            <w:pPr>
-              <w:pStyle w:val="Compact"/>
-              <w:jc w:val="left"/>
-            </w:pPr>
-            <w:r>
-              <w:t xml:space="preserve">6 (5%)</w:t>
+              <w:rPr>
+                <w:b/>
+              </w:rPr>
+              <w:t xml:space="preserve">Hispanic</w:t>
+            </w:r>
+          </w:p>
+        </w:tc>
+        <w:tc>
+          <w:p/>
+        </w:tc>
+        <w:tc>
+          <w:p/>
+        </w:tc>
+        <w:tc>
+          <w:p/>
+        </w:tc>
+        <w:tc>
+          <w:p>
+            <w:pPr>
+              <w:pStyle w:val="Compact"/>
+              <w:jc w:val="left"/>
+            </w:pPr>
+            <w:r>
+              <w:t xml:space="preserve">0.0004</w:t>
+            </w:r>
+          </w:p>
+        </w:tc>
+      </w:tr>
+      <w:tr>
+        <w:tc>
+          <w:p>
+            <w:pPr>
+              <w:pStyle w:val="Compact"/>
+              <w:jc w:val="left"/>
+            </w:pPr>
+            <w:r>
+              <w:t xml:space="preserve">Hispanic</w:t>
+            </w:r>
+          </w:p>
+        </w:tc>
+        <w:tc>
+          <w:p>
+            <w:pPr>
+              <w:pStyle w:val="Compact"/>
+              <w:jc w:val="left"/>
+            </w:pPr>
+            <w:r>
+              <w:t xml:space="preserve">349 (16%)</w:t>
+            </w:r>
+          </w:p>
+        </w:tc>
+        <w:tc>
+          <w:p>
+            <w:pPr>
+              <w:pStyle w:val="Compact"/>
+              <w:jc w:val="left"/>
+            </w:pPr>
+            <w:r>
+              <w:t xml:space="preserve">308 (16%)</w:t>
+            </w:r>
+          </w:p>
+        </w:tc>
+        <w:tc>
+          <w:p>
+            <w:pPr>
+              <w:pStyle w:val="Compact"/>
+              <w:jc w:val="left"/>
+            </w:pPr>
+            <w:r>
+              <w:t xml:space="preserve">33 (28%)</w:t>
+            </w:r>
+          </w:p>
+        </w:tc>
+        <w:tc>
+          <w:p/>
+        </w:tc>
+      </w:tr>
+      <w:tr>
+        <w:tc>
+          <w:p>
+            <w:pPr>
+              <w:pStyle w:val="Compact"/>
+              <w:jc w:val="left"/>
+            </w:pPr>
+            <w:r>
+              <w:t xml:space="preserve">Non-Hispanic</w:t>
+            </w:r>
+          </w:p>
+        </w:tc>
+        <w:tc>
+          <w:p>
+            <w:pPr>
+              <w:pStyle w:val="Compact"/>
+              <w:jc w:val="left"/>
+            </w:pPr>
+            <w:r>
+              <w:t xml:space="preserve">1774 (84%)</w:t>
+            </w:r>
+          </w:p>
+        </w:tc>
+        <w:tc>
+          <w:p>
+            <w:pPr>
+              <w:pStyle w:val="Compact"/>
+              <w:jc w:val="left"/>
+            </w:pPr>
+            <w:r>
+              <w:t xml:space="preserve">1676 (84%)</w:t>
+            </w:r>
+          </w:p>
+        </w:tc>
+        <w:tc>
+          <w:p>
+            <w:pPr>
+              <w:pStyle w:val="Compact"/>
+              <w:jc w:val="left"/>
+            </w:pPr>
+            <w:r>
+              <w:t xml:space="preserve">83 (72%)</w:t>
             </w:r>
           </w:p>
         </w:tc>
@@ -3501,6 +3671,66 @@
         </w:tc>
         <w:tc>
           <w:p/>
+        </w:tc>
+      </w:tr>
+      <w:tr>
+        <w:tc>
+          <w:p>
+            <w:pPr>
+              <w:pStyle w:val="Compact"/>
+              <w:jc w:val="left"/>
+            </w:pPr>
+            <w:r>
+              <w:rPr>
+                <w:b/>
+              </w:rPr>
+              <w:t xml:space="preserve">Age at Thyroid Diagnosis</w:t>
+            </w:r>
+          </w:p>
+        </w:tc>
+        <w:tc>
+          <w:p>
+            <w:pPr>
+              <w:pStyle w:val="Compact"/>
+              <w:jc w:val="left"/>
+            </w:pPr>
+            <w:r>
+              <w:t xml:space="preserve">NA</w:t>
+            </w:r>
+          </w:p>
+        </w:tc>
+        <w:tc>
+          <w:p>
+            <w:pPr>
+              <w:pStyle w:val="Compact"/>
+              <w:jc w:val="left"/>
+            </w:pPr>
+            <w:r>
+              <w:t xml:space="preserve">NA</w:t>
+            </w:r>
+          </w:p>
+        </w:tc>
+        <w:tc>
+          <w:p>
+            <w:pPr>
+              <w:pStyle w:val="Compact"/>
+              <w:jc w:val="left"/>
+            </w:pPr>
+            <w:r>
+              <w:t xml:space="preserve">11.67Â±4.09</w:t>
+            </w:r>
+          </w:p>
+        </w:tc>
+        <w:tc>
+          <w:p>
+            <w:pPr>
+              <w:pStyle w:val="Compact"/>
+              <w:jc w:val="left"/>
+            </w:pPr>
+            <w:r>
+              <w:t xml:space="preserve">NA</w:t>
+            </w:r>
+          </w:p>
         </w:tc>
       </w:tr>
     </w:tbl>
@@ -3683,6 +3913,66 @@
               <w:rPr>
                 <w:b/>
               </w:rPr>
+              <w:t xml:space="preserve">Age at Celiac Diagnosis</w:t>
+            </w:r>
+          </w:p>
+        </w:tc>
+        <w:tc>
+          <w:p>
+            <w:pPr>
+              <w:pStyle w:val="Compact"/>
+              <w:jc w:val="left"/>
+            </w:pPr>
+            <w:r>
+              <w:t xml:space="preserve">9.58Â±4.09</w:t>
+            </w:r>
+          </w:p>
+        </w:tc>
+        <w:tc>
+          <w:p>
+            <w:pPr>
+              <w:pStyle w:val="Compact"/>
+              <w:jc w:val="left"/>
+            </w:pPr>
+            <w:r>
+              <w:t xml:space="preserve">10.1Â±4.07</w:t>
+            </w:r>
+          </w:p>
+        </w:tc>
+        <w:tc>
+          <w:p>
+            <w:pPr>
+              <w:pStyle w:val="Compact"/>
+              <w:jc w:val="left"/>
+            </w:pPr>
+            <w:r>
+              <w:t xml:space="preserve">9.51Â±4.03</w:t>
+            </w:r>
+          </w:p>
+        </w:tc>
+        <w:tc>
+          <w:p>
+            <w:pPr>
+              <w:pStyle w:val="Compact"/>
+              <w:jc w:val="left"/>
+            </w:pPr>
+            <w:r>
+              <w:t xml:space="preserve">0.3327</w:t>
+            </w:r>
+          </w:p>
+        </w:tc>
+      </w:tr>
+      <w:tr>
+        <w:tc>
+          <w:p>
+            <w:pPr>
+              <w:pStyle w:val="Compact"/>
+              <w:jc w:val="left"/>
+            </w:pPr>
+            <w:r>
+              <w:rPr>
+                <w:b/>
+              </w:rPr>
               <w:t xml:space="preserve">Gender</w:t>
             </w:r>
           </w:p>
@@ -3840,7 +4130,7 @@
               <w:jc w:val="left"/>
             </w:pPr>
             <w:r>
-              <w:t xml:space="preserve">0.0382</w:t>
+              <w:t xml:space="preserve">0.0209</w:t>
             </w:r>
           </w:p>
         </w:tc>
@@ -3875,7 +4165,7 @@
               <w:jc w:val="left"/>
             </w:pPr>
             <w:r>
-              <w:t xml:space="preserve">338 (16%)</w:t>
+              <w:t xml:space="preserve">338 (17%)</w:t>
             </w:r>
           </w:p>
         </w:tc>
@@ -3924,7 +4214,7 @@
               <w:jc w:val="left"/>
             </w:pPr>
             <w:r>
-              <w:t xml:space="preserve">90 (4%)</w:t>
+              <w:t xml:space="preserve">90 (5%)</w:t>
             </w:r>
           </w:p>
         </w:tc>
@@ -3962,29 +4252,29 @@
               <w:jc w:val="left"/>
             </w:pPr>
             <w:r>
-              <w:t xml:space="preserve">1558 (69%)</w:t>
-            </w:r>
-          </w:p>
-        </w:tc>
-        <w:tc>
-          <w:p>
-            <w:pPr>
-              <w:pStyle w:val="Compact"/>
-              <w:jc w:val="left"/>
-            </w:pPr>
-            <w:r>
-              <w:t xml:space="preserve">1450 (68%)</w:t>
-            </w:r>
-          </w:p>
-        </w:tc>
-        <w:tc>
-          <w:p>
-            <w:pPr>
-              <w:pStyle w:val="Compact"/>
-              <w:jc w:val="left"/>
-            </w:pPr>
-            <w:r>
-              <w:t xml:space="preserve">98 (81%)</w:t>
+              <w:t xml:space="preserve">1558 (73%)</w:t>
+            </w:r>
+          </w:p>
+        </w:tc>
+        <w:tc>
+          <w:p>
+            <w:pPr>
+              <w:pStyle w:val="Compact"/>
+              <w:jc w:val="left"/>
+            </w:pPr>
+            <w:r>
+              <w:t xml:space="preserve">1450 (73%)</w:t>
+            </w:r>
+          </w:p>
+        </w:tc>
+        <w:tc>
+          <w:p>
+            <w:pPr>
+              <w:pStyle w:val="Compact"/>
+              <w:jc w:val="left"/>
+            </w:pPr>
+            <w:r>
+              <w:t xml:space="preserve">98 (84%)</w:t>
             </w:r>
           </w:p>
         </w:tc>
@@ -4049,40 +4339,125 @@
               <w:jc w:val="left"/>
             </w:pPr>
             <w:r>
-              <w:t xml:space="preserve">Unknown</w:t>
-            </w:r>
-          </w:p>
-        </w:tc>
-        <w:tc>
-          <w:p>
-            <w:pPr>
-              <w:pStyle w:val="Compact"/>
-              <w:jc w:val="left"/>
-            </w:pPr>
-            <w:r>
-              <w:t xml:space="preserve">127 (6%)</w:t>
-            </w:r>
-          </w:p>
-        </w:tc>
-        <w:tc>
-          <w:p>
-            <w:pPr>
-              <w:pStyle w:val="Compact"/>
-              <w:jc w:val="left"/>
-            </w:pPr>
-            <w:r>
-              <w:t xml:space="preserve">121 (6%)</w:t>
-            </w:r>
-          </w:p>
-        </w:tc>
-        <w:tc>
-          <w:p>
-            <w:pPr>
-              <w:pStyle w:val="Compact"/>
-              <w:jc w:val="left"/>
-            </w:pPr>
-            <w:r>
-              <w:t xml:space="preserve">5 (4%)</w:t>
+              <w:rPr>
+                <w:b/>
+              </w:rPr>
+              <w:t xml:space="preserve">Hispanic</w:t>
+            </w:r>
+          </w:p>
+        </w:tc>
+        <w:tc>
+          <w:p/>
+        </w:tc>
+        <w:tc>
+          <w:p/>
+        </w:tc>
+        <w:tc>
+          <w:p/>
+        </w:tc>
+        <w:tc>
+          <w:p>
+            <w:pPr>
+              <w:pStyle w:val="Compact"/>
+              <w:jc w:val="left"/>
+            </w:pPr>
+            <w:r>
+              <w:t xml:space="preserve">0.0486</w:t>
+            </w:r>
+          </w:p>
+        </w:tc>
+      </w:tr>
+      <w:tr>
+        <w:tc>
+          <w:p>
+            <w:pPr>
+              <w:pStyle w:val="Compact"/>
+              <w:jc w:val="left"/>
+            </w:pPr>
+            <w:r>
+              <w:t xml:space="preserve">Hispanic</w:t>
+            </w:r>
+          </w:p>
+        </w:tc>
+        <w:tc>
+          <w:p>
+            <w:pPr>
+              <w:pStyle w:val="Compact"/>
+              <w:jc w:val="left"/>
+            </w:pPr>
+            <w:r>
+              <w:t xml:space="preserve">349 (16%)</w:t>
+            </w:r>
+          </w:p>
+        </w:tc>
+        <w:tc>
+          <w:p>
+            <w:pPr>
+              <w:pStyle w:val="Compact"/>
+              <w:jc w:val="left"/>
+            </w:pPr>
+            <w:r>
+              <w:t xml:space="preserve">338 (17%)</w:t>
+            </w:r>
+          </w:p>
+        </w:tc>
+        <w:tc>
+          <w:p>
+            <w:pPr>
+              <w:pStyle w:val="Compact"/>
+              <w:jc w:val="left"/>
+            </w:pPr>
+            <w:r>
+              <w:t xml:space="preserve">11 (9%)</w:t>
+            </w:r>
+          </w:p>
+        </w:tc>
+        <w:tc>
+          <w:p/>
+        </w:tc>
+      </w:tr>
+      <w:tr>
+        <w:tc>
+          <w:p>
+            <w:pPr>
+              <w:pStyle w:val="Compact"/>
+              <w:jc w:val="left"/>
+            </w:pPr>
+            <w:r>
+              <w:t xml:space="preserve">Non-Hispanic</w:t>
+            </w:r>
+          </w:p>
+        </w:tc>
+        <w:tc>
+          <w:p>
+            <w:pPr>
+              <w:pStyle w:val="Compact"/>
+              <w:jc w:val="left"/>
+            </w:pPr>
+            <w:r>
+              <w:t xml:space="preserve">1774 (84%)</w:t>
+            </w:r>
+          </w:p>
+        </w:tc>
+        <w:tc>
+          <w:p>
+            <w:pPr>
+              <w:pStyle w:val="Compact"/>
+              <w:jc w:val="left"/>
+            </w:pPr>
+            <w:r>
+              <w:t xml:space="preserve">1658 (83%)</w:t>
+            </w:r>
+          </w:p>
+        </w:tc>
+        <w:tc>
+          <w:p>
+            <w:pPr>
+              <w:pStyle w:val="Compact"/>
+              <w:jc w:val="left"/>
+            </w:pPr>
+            <w:r>
+              <w:t xml:space="preserve">105 (91%)</w:t>
             </w:r>
           </w:p>
         </w:tc>
@@ -4870,6 +5245,66 @@
         </w:tc>
         <w:tc>
           <w:p/>
+        </w:tc>
+      </w:tr>
+      <w:tr>
+        <w:tc>
+          <w:p>
+            <w:pPr>
+              <w:pStyle w:val="Compact"/>
+              <w:jc w:val="left"/>
+            </w:pPr>
+            <w:r>
+              <w:rPr>
+                <w:b/>
+              </w:rPr>
+              <w:t xml:space="preserve">Age at Celiac Diagnosis</w:t>
+            </w:r>
+          </w:p>
+        </w:tc>
+        <w:tc>
+          <w:p>
+            <w:pPr>
+              <w:pStyle w:val="Compact"/>
+              <w:jc w:val="left"/>
+            </w:pPr>
+            <w:r>
+              <w:t xml:space="preserve">NA</w:t>
+            </w:r>
+          </w:p>
+        </w:tc>
+        <w:tc>
+          <w:p>
+            <w:pPr>
+              <w:pStyle w:val="Compact"/>
+              <w:jc w:val="left"/>
+            </w:pPr>
+            <w:r>
+              <w:t xml:space="preserve">NA</w:t>
+            </w:r>
+          </w:p>
+        </w:tc>
+        <w:tc>
+          <w:p>
+            <w:pPr>
+              <w:pStyle w:val="Compact"/>
+              <w:jc w:val="left"/>
+            </w:pPr>
+            <w:r>
+              <w:t xml:space="preserve">9.58Â±4.09</w:t>
+            </w:r>
+          </w:p>
+        </w:tc>
+        <w:tc>
+          <w:p>
+            <w:pPr>
+              <w:pStyle w:val="Compact"/>
+              <w:jc w:val="left"/>
+            </w:pPr>
+            <w:r>
+              <w:t xml:space="preserve">NA</w:t>
+            </w:r>
+          </w:p>
         </w:tc>
       </w:tr>
     </w:tbl>
@@ -5078,495 +5513,6 @@
         <w:rPr>
           <w:b/>
         </w:rPr>
-        <w:t xml:space="preserve">TTG Timing</w:t>
-      </w:r>
-    </w:p>
-    <w:tbl>
-      <w:tblPr>
-        <w:tblStyle w:val="Table"/>
-        <w:tblW w:type="pct" w:w="0.0"/>
-        <w:tblLook w:firstRow="1"/>
-      </w:tblPr>
-      <w:tblGrid/>
-      <w:tr>
-        <w:trPr>
-          <w:cnfStyle w:firstRow="1"/>
-        </w:trPr>
-        <w:tc>
-          <w:tcPr>
-            <w:tcBorders>
-              <w:bottom w:val="single"/>
-            </w:tcBorders>
-            <w:vAlign w:val="bottom"/>
-          </w:tcPr>
-          <w:p>
-            <w:pPr>
-              <w:pStyle w:val="Compact"/>
-              <w:jc w:val="left"/>
-            </w:pPr>
-            <w:r>
-              <w:t xml:space="preserve">Characteristic</w:t>
-            </w:r>
-          </w:p>
-        </w:tc>
-        <w:tc>
-          <w:tcPr>
-            <w:tcBorders>
-              <w:bottom w:val="single"/>
-            </w:tcBorders>
-            <w:vAlign w:val="bottom"/>
-          </w:tcPr>
-          <w:p>
-            <w:pPr>
-              <w:pStyle w:val="Compact"/>
-              <w:jc w:val="left"/>
-            </w:pPr>
-            <w:r>
-              <w:t xml:space="preserve">All (n=2250)</w:t>
-            </w:r>
-          </w:p>
-        </w:tc>
-      </w:tr>
-      <w:tr>
-        <w:tc>
-          <w:p>
-            <w:pPr>
-              <w:pStyle w:val="Compact"/>
-              <w:jc w:val="left"/>
-            </w:pPr>
-            <w:r>
-              <w:rPr>
-                <w:b/>
-              </w:rPr>
-              <w:t xml:space="preserve">Number of TTG Tests (before Celiac Dx or End of Follow-up)</w:t>
-            </w:r>
-          </w:p>
-        </w:tc>
-        <w:tc>
-          <w:p>
-            <w:pPr>
-              <w:pStyle w:val="Compact"/>
-              <w:jc w:val="left"/>
-            </w:pPr>
-            <w:r>
-              <w:t xml:space="preserve">2 (1, 3)</w:t>
-            </w:r>
-          </w:p>
-        </w:tc>
-      </w:tr>
-      <w:tr>
-        <w:tc>
-          <w:p>
-            <w:pPr>
-              <w:pStyle w:val="Compact"/>
-              <w:jc w:val="left"/>
-            </w:pPr>
-            <w:r>
-              <w:rPr>
-                <w:b/>
-              </w:rPr>
-              <w:t xml:space="preserve">Years of testing</w:t>
-            </w:r>
-          </w:p>
-        </w:tc>
-        <w:tc>
-          <w:p>
-            <w:pPr>
-              <w:pStyle w:val="Compact"/>
-              <w:jc w:val="left"/>
-            </w:pPr>
-            <w:r>
-              <w:t xml:space="preserve">2.92 (1.76, 4.57)</w:t>
-            </w:r>
-          </w:p>
-        </w:tc>
-      </w:tr>
-      <w:tr>
-        <w:tc>
-          <w:p>
-            <w:pPr>
-              <w:pStyle w:val="Compact"/>
-              <w:jc w:val="left"/>
-            </w:pPr>
-            <w:r>
-              <w:rPr>
-                <w:b/>
-              </w:rPr>
-              <w:t xml:space="preserve">Average Testing Frequency</w:t>
-            </w:r>
-          </w:p>
-        </w:tc>
-        <w:tc>
-          <w:p>
-            <w:pPr>
-              <w:pStyle w:val="Compact"/>
-              <w:jc w:val="left"/>
-            </w:pPr>
-            <w:r>
-              <w:t xml:space="preserve">365.75 (260.64, 460.24)</w:t>
-            </w:r>
-          </w:p>
-        </w:tc>
-      </w:tr>
-      <w:tr>
-        <w:tc>
-          <w:p>
-            <w:pPr>
-              <w:pStyle w:val="Compact"/>
-              <w:jc w:val="left"/>
-            </w:pPr>
-            <w:r>
-              <w:rPr>
-                <w:b/>
-              </w:rPr>
-              <w:t xml:space="preserve">Total number of positive TTG</w:t>
-            </w:r>
-          </w:p>
-        </w:tc>
-        <w:tc>
-          <w:p/>
-        </w:tc>
-      </w:tr>
-      <w:tr>
-        <w:tc>
-          <w:p>
-            <w:pPr>
-              <w:pStyle w:val="Compact"/>
-              <w:jc w:val="left"/>
-            </w:pPr>
-            <w:r>
-              <w:t xml:space="preserve">0</w:t>
-            </w:r>
-          </w:p>
-        </w:tc>
-        <w:tc>
-          <w:p>
-            <w:pPr>
-              <w:pStyle w:val="Compact"/>
-              <w:jc w:val="left"/>
-            </w:pPr>
-            <w:r>
-              <w:t xml:space="preserve">1958 (88%)</w:t>
-            </w:r>
-          </w:p>
-        </w:tc>
-      </w:tr>
-      <w:tr>
-        <w:tc>
-          <w:p>
-            <w:pPr>
-              <w:pStyle w:val="Compact"/>
-              <w:jc w:val="left"/>
-            </w:pPr>
-            <w:r>
-              <w:t xml:space="preserve">1</w:t>
-            </w:r>
-          </w:p>
-        </w:tc>
-        <w:tc>
-          <w:p>
-            <w:pPr>
-              <w:pStyle w:val="Compact"/>
-              <w:jc w:val="left"/>
-            </w:pPr>
-            <w:r>
-              <w:t xml:space="preserve">161 (7%)</w:t>
-            </w:r>
-          </w:p>
-        </w:tc>
-      </w:tr>
-      <w:tr>
-        <w:tc>
-          <w:p>
-            <w:pPr>
-              <w:pStyle w:val="Compact"/>
-              <w:jc w:val="left"/>
-            </w:pPr>
-            <w:r>
-              <w:t xml:space="preserve">2</w:t>
-            </w:r>
-          </w:p>
-        </w:tc>
-        <w:tc>
-          <w:p>
-            <w:pPr>
-              <w:pStyle w:val="Compact"/>
-              <w:jc w:val="left"/>
-            </w:pPr>
-            <w:r>
-              <w:t xml:space="preserve">73 (3%)</w:t>
-            </w:r>
-          </w:p>
-        </w:tc>
-      </w:tr>
-      <w:tr>
-        <w:tc>
-          <w:p>
-            <w:pPr>
-              <w:pStyle w:val="Compact"/>
-              <w:jc w:val="left"/>
-            </w:pPr>
-            <w:r>
-              <w:t xml:space="preserve">3</w:t>
-            </w:r>
-          </w:p>
-        </w:tc>
-        <w:tc>
-          <w:p>
-            <w:pPr>
-              <w:pStyle w:val="Compact"/>
-              <w:jc w:val="left"/>
-            </w:pPr>
-            <w:r>
-              <w:t xml:space="preserve">20 (1%)</w:t>
-            </w:r>
-          </w:p>
-        </w:tc>
-      </w:tr>
-      <w:tr>
-        <w:tc>
-          <w:p>
-            <w:pPr>
-              <w:pStyle w:val="Compact"/>
-              <w:jc w:val="left"/>
-            </w:pPr>
-            <w:r>
-              <w:t xml:space="preserve">4</w:t>
-            </w:r>
-          </w:p>
-        </w:tc>
-        <w:tc>
-          <w:p>
-            <w:pPr>
-              <w:pStyle w:val="Compact"/>
-              <w:jc w:val="left"/>
-            </w:pPr>
-            <w:r>
-              <w:t xml:space="preserve">10 (0%)</w:t>
-            </w:r>
-          </w:p>
-        </w:tc>
-      </w:tr>
-      <w:tr>
-        <w:tc>
-          <w:p>
-            <w:pPr>
-              <w:pStyle w:val="Compact"/>
-              <w:jc w:val="left"/>
-            </w:pPr>
-            <w:r>
-              <w:rPr>
-                <w:b/>
-              </w:rPr>
-              <w:t xml:space="preserve">Total number of negative TTG in a row</w:t>
-            </w:r>
-          </w:p>
-        </w:tc>
-        <w:tc>
-          <w:p/>
-        </w:tc>
-      </w:tr>
-      <w:tr>
-        <w:tc>
-          <w:p>
-            <w:pPr>
-              <w:pStyle w:val="Compact"/>
-              <w:jc w:val="left"/>
-            </w:pPr>
-            <w:r>
-              <w:t xml:space="preserve">0</w:t>
-            </w:r>
-          </w:p>
-        </w:tc>
-        <w:tc>
-          <w:p>
-            <w:pPr>
-              <w:pStyle w:val="Compact"/>
-              <w:jc w:val="left"/>
-            </w:pPr>
-            <w:r>
-              <w:t xml:space="preserve">211 (9%)</w:t>
-            </w:r>
-          </w:p>
-        </w:tc>
-      </w:tr>
-      <w:tr>
-        <w:tc>
-          <w:p>
-            <w:pPr>
-              <w:pStyle w:val="Compact"/>
-              <w:jc w:val="left"/>
-            </w:pPr>
-            <w:r>
-              <w:t xml:space="preserve">1</w:t>
-            </w:r>
-          </w:p>
-        </w:tc>
-        <w:tc>
-          <w:p>
-            <w:pPr>
-              <w:pStyle w:val="Compact"/>
-              <w:jc w:val="left"/>
-            </w:pPr>
-            <w:r>
-              <w:t xml:space="preserve">711 (32%)</w:t>
-            </w:r>
-          </w:p>
-        </w:tc>
-      </w:tr>
-      <w:tr>
-        <w:tc>
-          <w:p>
-            <w:pPr>
-              <w:pStyle w:val="Compact"/>
-              <w:jc w:val="left"/>
-            </w:pPr>
-            <w:r>
-              <w:t xml:space="preserve">2</w:t>
-            </w:r>
-          </w:p>
-        </w:tc>
-        <w:tc>
-          <w:p>
-            <w:pPr>
-              <w:pStyle w:val="Compact"/>
-              <w:jc w:val="left"/>
-            </w:pPr>
-            <w:r>
-              <w:t xml:space="preserve">526 (24%)</w:t>
-            </w:r>
-          </w:p>
-        </w:tc>
-      </w:tr>
-      <w:tr>
-        <w:tc>
-          <w:p>
-            <w:pPr>
-              <w:pStyle w:val="Compact"/>
-              <w:jc w:val="left"/>
-            </w:pPr>
-            <w:r>
-              <w:t xml:space="preserve">3</w:t>
-            </w:r>
-          </w:p>
-        </w:tc>
-        <w:tc>
-          <w:p>
-            <w:pPr>
-              <w:pStyle w:val="Compact"/>
-              <w:jc w:val="left"/>
-            </w:pPr>
-            <w:r>
-              <w:t xml:space="preserve">368 (17%)</w:t>
-            </w:r>
-          </w:p>
-        </w:tc>
-      </w:tr>
-      <w:tr>
-        <w:tc>
-          <w:p>
-            <w:pPr>
-              <w:pStyle w:val="Compact"/>
-              <w:jc w:val="left"/>
-            </w:pPr>
-            <w:r>
-              <w:t xml:space="preserve">4</w:t>
-            </w:r>
-          </w:p>
-        </w:tc>
-        <w:tc>
-          <w:p>
-            <w:pPr>
-              <w:pStyle w:val="Compact"/>
-              <w:jc w:val="left"/>
-            </w:pPr>
-            <w:r>
-              <w:t xml:space="preserve">226 (10%)</w:t>
-            </w:r>
-          </w:p>
-        </w:tc>
-      </w:tr>
-      <w:tr>
-        <w:tc>
-          <w:p>
-            <w:pPr>
-              <w:pStyle w:val="Compact"/>
-              <w:jc w:val="left"/>
-            </w:pPr>
-            <w:r>
-              <w:t xml:space="preserve">5</w:t>
-            </w:r>
-          </w:p>
-        </w:tc>
-        <w:tc>
-          <w:p>
-            <w:pPr>
-              <w:pStyle w:val="Compact"/>
-              <w:jc w:val="left"/>
-            </w:pPr>
-            <w:r>
-              <w:t xml:space="preserve">120 (5%)</w:t>
-            </w:r>
-          </w:p>
-        </w:tc>
-      </w:tr>
-      <w:tr>
-        <w:tc>
-          <w:p>
-            <w:pPr>
-              <w:pStyle w:val="Compact"/>
-              <w:jc w:val="left"/>
-            </w:pPr>
-            <w:r>
-              <w:t xml:space="preserve">6</w:t>
-            </w:r>
-          </w:p>
-        </w:tc>
-        <w:tc>
-          <w:p>
-            <w:pPr>
-              <w:pStyle w:val="Compact"/>
-              <w:jc w:val="left"/>
-            </w:pPr>
-            <w:r>
-              <w:t xml:space="preserve">45 (2%)</w:t>
-            </w:r>
-          </w:p>
-        </w:tc>
-      </w:tr>
-      <w:tr>
-        <w:tc>
-          <w:p>
-            <w:pPr>
-              <w:pStyle w:val="Compact"/>
-              <w:jc w:val="left"/>
-            </w:pPr>
-            <w:r>
-              <w:t xml:space="preserve">7</w:t>
-            </w:r>
-          </w:p>
-        </w:tc>
-        <w:tc>
-          <w:p>
-            <w:pPr>
-              <w:pStyle w:val="Compact"/>
-              <w:jc w:val="left"/>
-            </w:pPr>
-            <w:r>
-              <w:t xml:space="preserve">15 (1%)</w:t>
-            </w:r>
-          </w:p>
-        </w:tc>
-      </w:tr>
-    </w:tbl>
-    <w:p>
-      <w:pPr>
-        <w:pStyle w:val="BodyText"/>
-      </w:pPr>
-      <w:r>
-        <w:rPr>
-          <w:b/>
-        </w:rPr>
         <w:t xml:space="preserve">Table 1c: Demographics by Addison’s Disease</w:t>
       </w:r>
     </w:p>
@@ -5898,7 +5844,7 @@
               <w:jc w:val="left"/>
             </w:pPr>
             <w:r>
-              <w:t xml:space="preserve">0.5978</w:t>
+              <w:t xml:space="preserve">0.5165</w:t>
             </w:r>
           </w:p>
         </w:tc>
@@ -6020,18 +5966,18 @@
               <w:jc w:val="left"/>
             </w:pPr>
             <w:r>
-              <w:t xml:space="preserve">1558 (69%)</w:t>
-            </w:r>
-          </w:p>
-        </w:tc>
-        <w:tc>
-          <w:p>
-            <w:pPr>
-              <w:pStyle w:val="Compact"/>
-              <w:jc w:val="left"/>
-            </w:pPr>
-            <w:r>
-              <w:t xml:space="preserve">1554 (69%)</w:t>
+              <w:t xml:space="preserve">1558 (73%)</w:t>
+            </w:r>
+          </w:p>
+        </w:tc>
+        <w:tc>
+          <w:p>
+            <w:pPr>
+              <w:pStyle w:val="Compact"/>
+              <w:jc w:val="left"/>
+            </w:pPr>
+            <w:r>
+              <w:t xml:space="preserve">1554 (73%)</w:t>
             </w:r>
           </w:p>
         </w:tc>
@@ -6080,7 +6026,7 @@
               <w:jc w:val="left"/>
             </w:pPr>
             <w:r>
-              <w:t xml:space="preserve">123 (5%)</w:t>
+              <w:t xml:space="preserve">123 (6%)</w:t>
             </w:r>
           </w:p>
         </w:tc>
@@ -6107,40 +6053,128 @@
               <w:jc w:val="left"/>
             </w:pPr>
             <w:r>
-              <w:t xml:space="preserve">Unknown</w:t>
-            </w:r>
-          </w:p>
-        </w:tc>
-        <w:tc>
-          <w:p>
-            <w:pPr>
-              <w:pStyle w:val="Compact"/>
-              <w:jc w:val="left"/>
-            </w:pPr>
-            <w:r>
-              <w:t xml:space="preserve">127 (6%)</w:t>
-            </w:r>
-          </w:p>
-        </w:tc>
-        <w:tc>
-          <w:p>
-            <w:pPr>
-              <w:pStyle w:val="Compact"/>
-              <w:jc w:val="left"/>
-            </w:pPr>
-            <w:r>
-              <w:t xml:space="preserve">126 (6%)</w:t>
-            </w:r>
-          </w:p>
-        </w:tc>
-        <w:tc>
-          <w:p>
-            <w:pPr>
-              <w:pStyle w:val="Compact"/>
-              <w:jc w:val="left"/>
-            </w:pPr>
-            <w:r>
-              <w:t xml:space="preserve">0 (0%)</w:t>
+              <w:rPr>
+                <w:b/>
+              </w:rPr>
+              <w:t xml:space="preserve">Hispanic</w:t>
+            </w:r>
+            <w:r>
+              <w:t xml:space="preserve">**</w:t>
+            </w:r>
+          </w:p>
+        </w:tc>
+        <w:tc>
+          <w:p/>
+        </w:tc>
+        <w:tc>
+          <w:p/>
+        </w:tc>
+        <w:tc>
+          <w:p/>
+        </w:tc>
+        <w:tc>
+          <w:p>
+            <w:pPr>
+              <w:pStyle w:val="Compact"/>
+              <w:jc w:val="left"/>
+            </w:pPr>
+            <w:r>
+              <w:t xml:space="preserve">1</w:t>
+            </w:r>
+          </w:p>
+        </w:tc>
+      </w:tr>
+      <w:tr>
+        <w:tc>
+          <w:p>
+            <w:pPr>
+              <w:pStyle w:val="Compact"/>
+              <w:jc w:val="left"/>
+            </w:pPr>
+            <w:r>
+              <w:t xml:space="preserve">Hispanic</w:t>
+            </w:r>
+          </w:p>
+        </w:tc>
+        <w:tc>
+          <w:p>
+            <w:pPr>
+              <w:pStyle w:val="Compact"/>
+              <w:jc w:val="left"/>
+            </w:pPr>
+            <w:r>
+              <w:t xml:space="preserve">349 (16%)</w:t>
+            </w:r>
+          </w:p>
+        </w:tc>
+        <w:tc>
+          <w:p>
+            <w:pPr>
+              <w:pStyle w:val="Compact"/>
+              <w:jc w:val="left"/>
+            </w:pPr>
+            <w:r>
+              <w:t xml:space="preserve">348 (16%)</w:t>
+            </w:r>
+          </w:p>
+        </w:tc>
+        <w:tc>
+          <w:p>
+            <w:pPr>
+              <w:pStyle w:val="Compact"/>
+              <w:jc w:val="left"/>
+            </w:pPr>
+            <w:r>
+              <w:t xml:space="preserve">1 (17%)</w:t>
+            </w:r>
+          </w:p>
+        </w:tc>
+        <w:tc>
+          <w:p/>
+        </w:tc>
+      </w:tr>
+      <w:tr>
+        <w:tc>
+          <w:p>
+            <w:pPr>
+              <w:pStyle w:val="Compact"/>
+              <w:jc w:val="left"/>
+            </w:pPr>
+            <w:r>
+              <w:t xml:space="preserve">Non-Hispanic</w:t>
+            </w:r>
+          </w:p>
+        </w:tc>
+        <w:tc>
+          <w:p>
+            <w:pPr>
+              <w:pStyle w:val="Compact"/>
+              <w:jc w:val="left"/>
+            </w:pPr>
+            <w:r>
+              <w:t xml:space="preserve">1774 (84%)</w:t>
+            </w:r>
+          </w:p>
+        </w:tc>
+        <w:tc>
+          <w:p>
+            <w:pPr>
+              <w:pStyle w:val="Compact"/>
+              <w:jc w:val="left"/>
+            </w:pPr>
+            <w:r>
+              <w:t xml:space="preserve">1769 (84%)</w:t>
+            </w:r>
+          </w:p>
+        </w:tc>
+        <w:tc>
+          <w:p>
+            <w:pPr>
+              <w:pStyle w:val="Compact"/>
+              <w:jc w:val="left"/>
+            </w:pPr>
+            <w:r>
+              <w:t xml:space="preserve">5 (83%)</w:t>
             </w:r>
           </w:p>
         </w:tc>
@@ -6940,6 +6974,66 @@
         </w:tc>
         <w:tc>
           <w:p/>
+        </w:tc>
+      </w:tr>
+      <w:tr>
+        <w:tc>
+          <w:p>
+            <w:pPr>
+              <w:pStyle w:val="Compact"/>
+              <w:jc w:val="left"/>
+            </w:pPr>
+            <w:r>
+              <w:rPr>
+                <w:b/>
+              </w:rPr>
+              <w:t xml:space="preserve">Age at Addison Diagnosis</w:t>
+            </w:r>
+          </w:p>
+        </w:tc>
+        <w:tc>
+          <w:p>
+            <w:pPr>
+              <w:pStyle w:val="Compact"/>
+              <w:jc w:val="left"/>
+            </w:pPr>
+            <w:r>
+              <w:t xml:space="preserve">NA</w:t>
+            </w:r>
+          </w:p>
+        </w:tc>
+        <w:tc>
+          <w:p>
+            <w:pPr>
+              <w:pStyle w:val="Compact"/>
+              <w:jc w:val="left"/>
+            </w:pPr>
+            <w:r>
+              <w:t xml:space="preserve">NA</w:t>
+            </w:r>
+          </w:p>
+        </w:tc>
+        <w:tc>
+          <w:p>
+            <w:pPr>
+              <w:pStyle w:val="Compact"/>
+              <w:jc w:val="left"/>
+            </w:pPr>
+            <w:r>
+              <w:t xml:space="preserve">9.97Â±3.98</w:t>
+            </w:r>
+          </w:p>
+        </w:tc>
+        <w:tc>
+          <w:p>
+            <w:pPr>
+              <w:pStyle w:val="Compact"/>
+              <w:jc w:val="left"/>
+            </w:pPr>
+            <w:r>
+              <w:t xml:space="preserve">NA</w:t>
+            </w:r>
+          </w:p>
         </w:tc>
       </w:tr>
     </w:tbl>
